--- a/doc/TUGAS BESAR 1 ALJABAR LINEAR.docx
+++ b/doc/TUGAS BESAR 1 ALJABAR LINEAR.docx
@@ -1897,7 +1897,61 @@
           <w:sz w:val="24"/>
           <w:szCs w:val="24"/>
         </w:rPr>
-        <w:t xml:space="preserve"> dapat digunakan untuk menghitung perkiraan </w:t>
+        <w:t xml:space="preserve"> dapat digunakan </w:t>
+      </w:r>
+      <w:proofErr w:type="spellStart"/>
+      <w:r>
+        <w:rPr>
+          <w:rFonts w:ascii="Times New Roman" w:hAnsi="Times New Roman" w:cs="Times New Roman"/>
+          <w:sz w:val="24"/>
+          <w:szCs w:val="24"/>
+        </w:rPr>
+        <w:t>untuk</w:t>
+      </w:r>
+      <w:proofErr w:type="spellEnd"/>
+      <w:r>
+        <w:rPr>
+          <w:rFonts w:ascii="Times New Roman" w:hAnsi="Times New Roman" w:cs="Times New Roman"/>
+          <w:sz w:val="24"/>
+          <w:szCs w:val="24"/>
+        </w:rPr>
+        <w:t xml:space="preserve"> </w:t>
+      </w:r>
+      <w:proofErr w:type="spellStart"/>
+      <w:r>
+        <w:rPr>
+          <w:rFonts w:ascii="Times New Roman" w:hAnsi="Times New Roman" w:cs="Times New Roman"/>
+          <w:sz w:val="24"/>
+          <w:szCs w:val="24"/>
+        </w:rPr>
+        <w:t>menghitung</w:t>
+      </w:r>
+      <w:proofErr w:type="spellEnd"/>
+      <w:r>
+        <w:rPr>
+          <w:rFonts w:ascii="Times New Roman" w:hAnsi="Times New Roman" w:cs="Times New Roman"/>
+          <w:sz w:val="24"/>
+          <w:szCs w:val="24"/>
+        </w:rPr>
+        <w:t xml:space="preserve"> </w:t>
+      </w:r>
+      <w:proofErr w:type="spellStart"/>
+      <w:r>
+        <w:rPr>
+          <w:rFonts w:ascii="Times New Roman" w:hAnsi="Times New Roman" w:cs="Times New Roman"/>
+          <w:sz w:val="24"/>
+          <w:szCs w:val="24"/>
+        </w:rPr>
+        <w:t>perkiraan</w:t>
+      </w:r>
+      <w:proofErr w:type="spellEnd"/>
+      <w:r>
+        <w:rPr>
+          <w:rFonts w:ascii="Times New Roman" w:hAnsi="Times New Roman" w:cs="Times New Roman"/>
+          <w:sz w:val="24"/>
+          <w:szCs w:val="24"/>
+        </w:rPr>
+        <w:t xml:space="preserve"> </w:t>
       </w:r>
       <w:proofErr w:type="spellStart"/>
       <w:r>
@@ -2121,7 +2175,25 @@
           <w:sz w:val="24"/>
           <w:szCs w:val="24"/>
         </w:rPr>
-        <w:t xml:space="preserve">. Polinom interpolasi derajat </w:t>
+        <w:t xml:space="preserve">. Polinom interpolasi </w:t>
+      </w:r>
+      <w:proofErr w:type="spellStart"/>
+      <w:r>
+        <w:rPr>
+          <w:rFonts w:ascii="Times New Roman" w:hAnsi="Times New Roman" w:cs="Times New Roman"/>
+          <w:sz w:val="24"/>
+          <w:szCs w:val="24"/>
+        </w:rPr>
+        <w:t>derajat</w:t>
+      </w:r>
+      <w:proofErr w:type="spellEnd"/>
+      <w:r>
+        <w:rPr>
+          <w:rFonts w:ascii="Times New Roman" w:hAnsi="Times New Roman" w:cs="Times New Roman"/>
+          <w:sz w:val="24"/>
+          <w:szCs w:val="24"/>
+        </w:rPr>
+        <w:t xml:space="preserve"> </w:t>
       </w:r>
       <w:r>
         <w:rPr>
@@ -4527,52 +4599,16 @@
           <w:sz w:val="24"/>
           <w:szCs w:val="24"/>
         </w:rPr>
-        <w:t xml:space="preserve">, </w:t>
-      </w:r>
-      <w:proofErr w:type="spellStart"/>
-      <w:r>
-        <w:rPr>
-          <w:rFonts w:ascii="Times New Roman" w:hAnsi="Times New Roman" w:cs="Times New Roman"/>
-          <w:sz w:val="24"/>
-          <w:szCs w:val="24"/>
-        </w:rPr>
-        <w:t>polinom</w:t>
-      </w:r>
-      <w:proofErr w:type="spellEnd"/>
-      <w:r>
-        <w:rPr>
-          <w:rFonts w:ascii="Times New Roman" w:hAnsi="Times New Roman" w:cs="Times New Roman"/>
-          <w:sz w:val="24"/>
-          <w:szCs w:val="24"/>
-        </w:rPr>
-        <w:t xml:space="preserve"> yang </w:t>
-      </w:r>
-      <w:proofErr w:type="spellStart"/>
-      <w:r>
-        <w:rPr>
-          <w:rFonts w:ascii="Times New Roman" w:hAnsi="Times New Roman" w:cs="Times New Roman"/>
-          <w:sz w:val="24"/>
-          <w:szCs w:val="24"/>
-        </w:rPr>
-        <w:t>menginterpolasi</w:t>
-      </w:r>
-      <w:proofErr w:type="spellEnd"/>
-      <w:r>
-        <w:rPr>
-          <w:rFonts w:ascii="Times New Roman" w:hAnsi="Times New Roman" w:cs="Times New Roman"/>
-          <w:sz w:val="24"/>
-          <w:szCs w:val="24"/>
-        </w:rPr>
-        <w:t xml:space="preserve"> </w:t>
-      </w:r>
-      <w:proofErr w:type="spellStart"/>
-      <w:r>
-        <w:rPr>
-          <w:rFonts w:ascii="Times New Roman" w:hAnsi="Times New Roman" w:cs="Times New Roman"/>
-          <w:sz w:val="24"/>
-          <w:szCs w:val="24"/>
-        </w:rPr>
-        <w:t>keempat</w:t>
+        <w:t>, polinom yang menginterpolasi k</w:t>
+      </w:r>
+      <w:proofErr w:type="spellStart"/>
+      <w:r>
+        <w:rPr>
+          <w:rFonts w:ascii="Times New Roman" w:hAnsi="Times New Roman" w:cs="Times New Roman"/>
+          <w:sz w:val="24"/>
+          <w:szCs w:val="24"/>
+        </w:rPr>
+        <w:t>eempat</w:t>
       </w:r>
       <w:proofErr w:type="spellEnd"/>
       <w:r>
@@ -7801,7 +7837,43 @@
           <w:sz w:val="24"/>
           <w:szCs w:val="24"/>
         </w:rPr>
-        <w:t xml:space="preserve">. Dengan menyulihkan ketiga buah titik data ke dalam </w:t>
+        <w:t xml:space="preserve">. Dengan menyulihkan ketiga buah titik data </w:t>
+      </w:r>
+      <w:proofErr w:type="spellStart"/>
+      <w:r>
+        <w:rPr>
+          <w:rFonts w:ascii="Times New Roman" w:hAnsi="Times New Roman" w:cs="Times New Roman"/>
+          <w:sz w:val="24"/>
+          <w:szCs w:val="24"/>
+        </w:rPr>
+        <w:t>ke</w:t>
+      </w:r>
+      <w:proofErr w:type="spellEnd"/>
+      <w:r>
+        <w:rPr>
+          <w:rFonts w:ascii="Times New Roman" w:hAnsi="Times New Roman" w:cs="Times New Roman"/>
+          <w:sz w:val="24"/>
+          <w:szCs w:val="24"/>
+        </w:rPr>
+        <w:t xml:space="preserve"> </w:t>
+      </w:r>
+      <w:proofErr w:type="spellStart"/>
+      <w:r>
+        <w:rPr>
+          <w:rFonts w:ascii="Times New Roman" w:hAnsi="Times New Roman" w:cs="Times New Roman"/>
+          <w:sz w:val="24"/>
+          <w:szCs w:val="24"/>
+        </w:rPr>
+        <w:t>dalam</w:t>
+      </w:r>
+      <w:proofErr w:type="spellEnd"/>
+      <w:r>
+        <w:rPr>
+          <w:rFonts w:ascii="Times New Roman" w:hAnsi="Times New Roman" w:cs="Times New Roman"/>
+          <w:sz w:val="24"/>
+          <w:szCs w:val="24"/>
+        </w:rPr>
+        <w:t xml:space="preserve"> </w:t>
       </w:r>
       <w:proofErr w:type="spellStart"/>
       <w:r>
@@ -11986,9 +12058,9 @@
           <w:noProof/>
         </w:rPr>
         <w:drawing>
-          <wp:inline distT="0" distB="0" distL="0" distR="0" wp14:anchorId="07816426" wp14:editId="215C5845">
-            <wp:extent cx="3774904" cy="831850"/>
-            <wp:effectExtent l="0" t="0" r="0" b="6350"/>
+          <wp:inline distT="0" distB="0" distL="0" distR="0" wp14:anchorId="07816426" wp14:editId="144E25F7">
+            <wp:extent cx="4668200" cy="1028700"/>
+            <wp:effectExtent l="0" t="0" r="0" b="0"/>
             <wp:docPr id="4" name="Picture 4" descr="A picture containing text&#10;&#10;Description automatically generated"/>
             <wp:cNvGraphicFramePr>
               <a:graphicFrameLocks xmlns:a="http://schemas.openxmlformats.org/drawingml/2006/main" noChangeAspect="1"/>
@@ -12009,7 +12081,7 @@
                   <pic:spPr>
                     <a:xfrm>
                       <a:off x="0" y="0"/>
-                      <a:ext cx="3779252" cy="832808"/>
+                      <a:ext cx="4678824" cy="1031041"/>
                     </a:xfrm>
                     <a:prstGeom prst="rect">
                       <a:avLst/>
@@ -12911,9 +12983,9 @@
           <w:noProof/>
         </w:rPr>
         <w:drawing>
-          <wp:inline distT="0" distB="0" distL="0" distR="0" wp14:anchorId="23662DF0" wp14:editId="78500A5B">
-            <wp:extent cx="3774410" cy="857250"/>
-            <wp:effectExtent l="0" t="0" r="0" b="0"/>
+          <wp:inline distT="0" distB="0" distL="0" distR="0" wp14:anchorId="23662DF0" wp14:editId="0A92E1AB">
+            <wp:extent cx="4697047" cy="1066800"/>
+            <wp:effectExtent l="0" t="0" r="8890" b="0"/>
             <wp:docPr id="5" name="Picture 5" descr="Table&#10;&#10;Description automatically generated with medium confidence"/>
             <wp:cNvGraphicFramePr>
               <a:graphicFrameLocks xmlns:a="http://schemas.openxmlformats.org/drawingml/2006/main" noChangeAspect="1"/>
@@ -12934,7 +13006,7 @@
                   <pic:spPr>
                     <a:xfrm>
                       <a:off x="0" y="0"/>
-                      <a:ext cx="3812136" cy="865818"/>
+                      <a:ext cx="4748653" cy="1078521"/>
                     </a:xfrm>
                     <a:prstGeom prst="rect">
                       <a:avLst/>
@@ -13932,6 +14004,84 @@
         </w:rPr>
         <w:t xml:space="preserve">. </w:t>
       </w:r>
+    </w:p>
+    <w:p>
+      <w:pPr>
+        <w:autoSpaceDE w:val="0"/>
+        <w:autoSpaceDN w:val="0"/>
+        <w:adjustRightInd w:val="0"/>
+        <w:spacing w:after="0" w:line="240" w:lineRule="auto"/>
+        <w:rPr>
+          <w:rFonts w:ascii="Times New Roman" w:hAnsi="Times New Roman" w:cs="Times New Roman"/>
+          <w:sz w:val="24"/>
+          <w:szCs w:val="24"/>
+        </w:rPr>
+      </w:pPr>
+    </w:p>
+    <w:p>
+      <w:pPr>
+        <w:autoSpaceDE w:val="0"/>
+        <w:autoSpaceDN w:val="0"/>
+        <w:adjustRightInd w:val="0"/>
+        <w:spacing w:after="0" w:line="240" w:lineRule="auto"/>
+        <w:rPr>
+          <w:rFonts w:ascii="Times New Roman" w:hAnsi="Times New Roman" w:cs="Times New Roman"/>
+          <w:sz w:val="24"/>
+          <w:szCs w:val="24"/>
+        </w:rPr>
+      </w:pPr>
+    </w:p>
+    <w:p>
+      <w:pPr>
+        <w:autoSpaceDE w:val="0"/>
+        <w:autoSpaceDN w:val="0"/>
+        <w:adjustRightInd w:val="0"/>
+        <w:spacing w:after="0" w:line="240" w:lineRule="auto"/>
+        <w:rPr>
+          <w:rFonts w:ascii="Times New Roman" w:hAnsi="Times New Roman" w:cs="Times New Roman"/>
+          <w:sz w:val="24"/>
+          <w:szCs w:val="24"/>
+        </w:rPr>
+      </w:pPr>
+    </w:p>
+    <w:p>
+      <w:pPr>
+        <w:autoSpaceDE w:val="0"/>
+        <w:autoSpaceDN w:val="0"/>
+        <w:adjustRightInd w:val="0"/>
+        <w:spacing w:after="0" w:line="240" w:lineRule="auto"/>
+        <w:rPr>
+          <w:rFonts w:ascii="Times New Roman" w:hAnsi="Times New Roman" w:cs="Times New Roman"/>
+          <w:sz w:val="24"/>
+          <w:szCs w:val="24"/>
+        </w:rPr>
+      </w:pPr>
+    </w:p>
+    <w:p>
+      <w:pPr>
+        <w:autoSpaceDE w:val="0"/>
+        <w:autoSpaceDN w:val="0"/>
+        <w:adjustRightInd w:val="0"/>
+        <w:spacing w:after="0" w:line="240" w:lineRule="auto"/>
+        <w:rPr>
+          <w:rFonts w:ascii="Times New Roman" w:hAnsi="Times New Roman" w:cs="Times New Roman"/>
+          <w:sz w:val="24"/>
+          <w:szCs w:val="24"/>
+        </w:rPr>
+      </w:pPr>
+    </w:p>
+    <w:p>
+      <w:pPr>
+        <w:autoSpaceDE w:val="0"/>
+        <w:autoSpaceDN w:val="0"/>
+        <w:adjustRightInd w:val="0"/>
+        <w:spacing w:after="0" w:line="240" w:lineRule="auto"/>
+        <w:rPr>
+          <w:rFonts w:ascii="Times New Roman" w:hAnsi="Times New Roman" w:cs="Times New Roman"/>
+          <w:sz w:val="24"/>
+          <w:szCs w:val="24"/>
+        </w:rPr>
+      </w:pPr>
     </w:p>
     <w:p>
       <w:pPr>
@@ -13974,6 +14124,7 @@
           <w:sz w:val="24"/>
           <w:szCs w:val="24"/>
         </w:rPr>
+        <w:lastRenderedPageBreak/>
         <w:t>Determinan</w:t>
       </w:r>
       <w:proofErr w:type="spellEnd"/>
@@ -14004,6 +14155,150 @@
           <w:szCs w:val="24"/>
         </w:rPr>
       </w:pPr>
+      <w:proofErr w:type="spellStart"/>
+      <w:r>
+        <w:rPr>
+          <w:rFonts w:ascii="Times New Roman" w:hAnsi="Times New Roman" w:cs="Times New Roman"/>
+          <w:sz w:val="24"/>
+          <w:szCs w:val="24"/>
+        </w:rPr>
+        <w:t>Untuk</w:t>
+      </w:r>
+      <w:proofErr w:type="spellEnd"/>
+      <w:r>
+        <w:rPr>
+          <w:rFonts w:ascii="Times New Roman" w:hAnsi="Times New Roman" w:cs="Times New Roman"/>
+          <w:sz w:val="24"/>
+          <w:szCs w:val="24"/>
+        </w:rPr>
+        <w:t xml:space="preserve"> </w:t>
+      </w:r>
+      <w:proofErr w:type="spellStart"/>
+      <w:r>
+        <w:rPr>
+          <w:rFonts w:ascii="Times New Roman" w:hAnsi="Times New Roman" w:cs="Times New Roman"/>
+          <w:sz w:val="24"/>
+          <w:szCs w:val="24"/>
+        </w:rPr>
+        <w:t>matriks</w:t>
+      </w:r>
+      <w:proofErr w:type="spellEnd"/>
+      <w:r>
+        <w:rPr>
+          <w:rFonts w:ascii="Times New Roman" w:hAnsi="Times New Roman" w:cs="Times New Roman"/>
+          <w:sz w:val="24"/>
+          <w:szCs w:val="24"/>
+        </w:rPr>
+        <w:t xml:space="preserve"> A </w:t>
+      </w:r>
+      <w:proofErr w:type="spellStart"/>
+      <w:r>
+        <w:rPr>
+          <w:rFonts w:ascii="Times New Roman" w:hAnsi="Times New Roman" w:cs="Times New Roman"/>
+          <w:sz w:val="24"/>
+          <w:szCs w:val="24"/>
+        </w:rPr>
+        <w:t>dengan</w:t>
+      </w:r>
+      <w:proofErr w:type="spellEnd"/>
+      <w:r>
+        <w:rPr>
+          <w:rFonts w:ascii="Times New Roman" w:hAnsi="Times New Roman" w:cs="Times New Roman"/>
+          <w:sz w:val="24"/>
+          <w:szCs w:val="24"/>
+        </w:rPr>
+        <w:t xml:space="preserve"> </w:t>
+      </w:r>
+      <w:proofErr w:type="spellStart"/>
+      <w:r>
+        <w:rPr>
+          <w:rFonts w:ascii="Times New Roman" w:hAnsi="Times New Roman" w:cs="Times New Roman"/>
+          <w:sz w:val="24"/>
+          <w:szCs w:val="24"/>
+        </w:rPr>
+        <w:t>ukuran</w:t>
+      </w:r>
+      <w:proofErr w:type="spellEnd"/>
+      <w:r>
+        <w:rPr>
+          <w:rFonts w:ascii="Times New Roman" w:hAnsi="Times New Roman" w:cs="Times New Roman"/>
+          <w:sz w:val="24"/>
+          <w:szCs w:val="24"/>
+        </w:rPr>
+        <w:t xml:space="preserve"> n x n, </w:t>
+      </w:r>
+      <w:proofErr w:type="spellStart"/>
+      <w:r>
+        <w:rPr>
+          <w:rFonts w:ascii="Times New Roman" w:hAnsi="Times New Roman" w:cs="Times New Roman"/>
+          <w:sz w:val="24"/>
+          <w:szCs w:val="24"/>
+        </w:rPr>
+        <w:t>determinan</w:t>
+      </w:r>
+      <w:proofErr w:type="spellEnd"/>
+      <w:r>
+        <w:rPr>
+          <w:rFonts w:ascii="Times New Roman" w:hAnsi="Times New Roman" w:cs="Times New Roman"/>
+          <w:sz w:val="24"/>
+          <w:szCs w:val="24"/>
+        </w:rPr>
+        <w:t xml:space="preserve"> </w:t>
+      </w:r>
+      <w:proofErr w:type="spellStart"/>
+      <w:r>
+        <w:rPr>
+          <w:rFonts w:ascii="Times New Roman" w:hAnsi="Times New Roman" w:cs="Times New Roman"/>
+          <w:sz w:val="24"/>
+          <w:szCs w:val="24"/>
+        </w:rPr>
+        <w:t>matriks</w:t>
+      </w:r>
+      <w:proofErr w:type="spellEnd"/>
+      <w:r>
+        <w:rPr>
+          <w:rFonts w:ascii="Times New Roman" w:hAnsi="Times New Roman" w:cs="Times New Roman"/>
+          <w:sz w:val="24"/>
+          <w:szCs w:val="24"/>
+        </w:rPr>
+        <w:t xml:space="preserve"> A </w:t>
+      </w:r>
+      <w:proofErr w:type="spellStart"/>
+      <w:r>
+        <w:rPr>
+          <w:rFonts w:ascii="Times New Roman" w:hAnsi="Times New Roman" w:cs="Times New Roman"/>
+          <w:sz w:val="24"/>
+          <w:szCs w:val="24"/>
+        </w:rPr>
+        <w:t>dilambangkan</w:t>
+      </w:r>
+      <w:proofErr w:type="spellEnd"/>
+      <w:r>
+        <w:rPr>
+          <w:rFonts w:ascii="Times New Roman" w:hAnsi="Times New Roman" w:cs="Times New Roman"/>
+          <w:sz w:val="24"/>
+          <w:szCs w:val="24"/>
+        </w:rPr>
+        <w:t xml:space="preserve"> </w:t>
+      </w:r>
+      <w:proofErr w:type="spellStart"/>
+      <w:r>
+        <w:rPr>
+          <w:rFonts w:ascii="Times New Roman" w:hAnsi="Times New Roman" w:cs="Times New Roman"/>
+          <w:sz w:val="24"/>
+          <w:szCs w:val="24"/>
+        </w:rPr>
+        <w:t>seperti</w:t>
+      </w:r>
+      <w:proofErr w:type="spellEnd"/>
+      <w:r>
+        <w:rPr>
+          <w:rFonts w:ascii="Times New Roman" w:hAnsi="Times New Roman" w:cs="Times New Roman"/>
+          <w:sz w:val="24"/>
+          <w:szCs w:val="24"/>
+        </w:rPr>
+        <w:t xml:space="preserve"> Gambar 6.</w:t>
+      </w:r>
     </w:p>
     <w:p>
       <w:pPr>
@@ -14026,10 +14321,161 @@
         <w:adjustRightInd w:val="0"/>
         <w:spacing w:after="0" w:line="240" w:lineRule="auto"/>
         <w:ind w:left="720"/>
-        <w:rPr>
-          <w:rFonts w:ascii="Times New Roman" w:hAnsi="Times New Roman" w:cs="Times New Roman"/>
-          <w:sz w:val="24"/>
-          <w:szCs w:val="24"/>
+        <w:jc w:val="center"/>
+        <w:rPr>
+          <w:rFonts w:ascii="Times New Roman" w:hAnsi="Times New Roman" w:cs="Times New Roman"/>
+          <w:sz w:val="24"/>
+          <w:szCs w:val="24"/>
+        </w:rPr>
+      </w:pPr>
+      <w:r>
+        <w:rPr>
+          <w:noProof/>
+        </w:rPr>
+        <w:drawing>
+          <wp:inline distT="0" distB="0" distL="0" distR="0" wp14:anchorId="0DB0A3E9" wp14:editId="1AF239C5">
+            <wp:extent cx="2552700" cy="1016123"/>
+            <wp:effectExtent l="0" t="0" r="0" b="0"/>
+            <wp:docPr id="7" name="Picture 7" descr="Calendar&#10;&#10;Description automatically generated with medium confidence"/>
+            <wp:cNvGraphicFramePr>
+              <a:graphicFrameLocks xmlns:a="http://schemas.openxmlformats.org/drawingml/2006/main" noChangeAspect="1"/>
+            </wp:cNvGraphicFramePr>
+            <a:graphic xmlns:a="http://schemas.openxmlformats.org/drawingml/2006/main">
+              <a:graphicData uri="http://schemas.openxmlformats.org/drawingml/2006/picture">
+                <pic:pic xmlns:pic="http://schemas.openxmlformats.org/drawingml/2006/picture">
+                  <pic:nvPicPr>
+                    <pic:cNvPr id="7" name="Picture 7" descr="Calendar&#10;&#10;Description automatically generated with medium confidence"/>
+                    <pic:cNvPicPr/>
+                  </pic:nvPicPr>
+                  <pic:blipFill>
+                    <a:blip r:embed="rId10"/>
+                    <a:stretch>
+                      <a:fillRect/>
+                    </a:stretch>
+                  </pic:blipFill>
+                  <pic:spPr>
+                    <a:xfrm>
+                      <a:off x="0" y="0"/>
+                      <a:ext cx="2567845" cy="1022152"/>
+                    </a:xfrm>
+                    <a:prstGeom prst="rect">
+                      <a:avLst/>
+                    </a:prstGeom>
+                  </pic:spPr>
+                </pic:pic>
+              </a:graphicData>
+            </a:graphic>
+          </wp:inline>
+        </w:drawing>
+      </w:r>
+    </w:p>
+    <w:p>
+      <w:pPr>
+        <w:autoSpaceDE w:val="0"/>
+        <w:autoSpaceDN w:val="0"/>
+        <w:adjustRightInd w:val="0"/>
+        <w:spacing w:after="0" w:line="240" w:lineRule="auto"/>
+        <w:ind w:left="720"/>
+        <w:jc w:val="center"/>
+        <w:rPr>
+          <w:rFonts w:cstheme="minorHAnsi"/>
+          <w:sz w:val="20"/>
+          <w:szCs w:val="20"/>
+        </w:rPr>
+      </w:pPr>
+      <w:r>
+        <w:rPr>
+          <w:rFonts w:cstheme="minorHAnsi"/>
+          <w:sz w:val="20"/>
+          <w:szCs w:val="20"/>
+        </w:rPr>
+        <w:t xml:space="preserve">Gambar 6: </w:t>
+      </w:r>
+      <w:proofErr w:type="spellStart"/>
+      <w:r>
+        <w:rPr>
+          <w:rFonts w:cstheme="minorHAnsi"/>
+          <w:sz w:val="20"/>
+          <w:szCs w:val="20"/>
+        </w:rPr>
+        <w:t>Lambang</w:t>
+      </w:r>
+      <w:proofErr w:type="spellEnd"/>
+      <w:r>
+        <w:rPr>
+          <w:rFonts w:cstheme="minorHAnsi"/>
+          <w:sz w:val="20"/>
+          <w:szCs w:val="20"/>
+        </w:rPr>
+        <w:t xml:space="preserve"> </w:t>
+      </w:r>
+      <w:proofErr w:type="spellStart"/>
+      <w:r>
+        <w:rPr>
+          <w:rFonts w:cstheme="minorHAnsi"/>
+          <w:sz w:val="20"/>
+          <w:szCs w:val="20"/>
+        </w:rPr>
+        <w:t>determinan</w:t>
+      </w:r>
+      <w:proofErr w:type="spellEnd"/>
+      <w:r>
+        <w:rPr>
+          <w:rFonts w:cstheme="minorHAnsi"/>
+          <w:sz w:val="20"/>
+          <w:szCs w:val="20"/>
+        </w:rPr>
+        <w:t xml:space="preserve"> </w:t>
+      </w:r>
+      <w:proofErr w:type="spellStart"/>
+      <w:r>
+        <w:rPr>
+          <w:rFonts w:cstheme="minorHAnsi"/>
+          <w:sz w:val="20"/>
+          <w:szCs w:val="20"/>
+        </w:rPr>
+        <w:t>matriks</w:t>
+      </w:r>
+      <w:proofErr w:type="spellEnd"/>
+      <w:r>
+        <w:rPr>
+          <w:rFonts w:cstheme="minorHAnsi"/>
+          <w:sz w:val="20"/>
+          <w:szCs w:val="20"/>
+        </w:rPr>
+        <w:t xml:space="preserve"> A </w:t>
+      </w:r>
+      <w:proofErr w:type="spellStart"/>
+      <w:r>
+        <w:rPr>
+          <w:rFonts w:cstheme="minorHAnsi"/>
+          <w:sz w:val="20"/>
+          <w:szCs w:val="20"/>
+        </w:rPr>
+        <w:t>berukuran</w:t>
+      </w:r>
+      <w:proofErr w:type="spellEnd"/>
+      <w:r>
+        <w:rPr>
+          <w:rFonts w:cstheme="minorHAnsi"/>
+          <w:sz w:val="20"/>
+          <w:szCs w:val="20"/>
+        </w:rPr>
+        <w:t xml:space="preserve"> n x n</w:t>
+      </w:r>
+    </w:p>
+    <w:p>
+      <w:pPr>
+        <w:autoSpaceDE w:val="0"/>
+        <w:autoSpaceDN w:val="0"/>
+        <w:adjustRightInd w:val="0"/>
+        <w:spacing w:after="0" w:line="240" w:lineRule="auto"/>
+        <w:ind w:left="720"/>
+        <w:jc w:val="center"/>
+        <w:rPr>
+          <w:rFonts w:cstheme="minorHAnsi"/>
+          <w:sz w:val="20"/>
+          <w:szCs w:val="20"/>
         </w:rPr>
       </w:pPr>
     </w:p>
@@ -14041,7 +14487,2657 @@
         <w:adjustRightInd w:val="0"/>
         <w:spacing w:after="0" w:line="240" w:lineRule="auto"/>
         <w:rPr>
-          <w:rFonts w:ascii="Times New Roman" w:hAnsi="Times New Roman" w:cs="Times New Roman"/>
+          <w:rFonts w:ascii="Times New Roman" w:eastAsiaTheme="minorEastAsia" w:hAnsi="Times New Roman" w:cs="Times New Roman"/>
+          <w:sz w:val="24"/>
+          <w:szCs w:val="24"/>
+        </w:rPr>
+      </w:pPr>
+      <w:proofErr w:type="spellStart"/>
+      <w:r>
+        <w:rPr>
+          <w:rFonts w:ascii="Times New Roman" w:hAnsi="Times New Roman" w:cs="Times New Roman"/>
+          <w:sz w:val="24"/>
+          <w:szCs w:val="24"/>
+        </w:rPr>
+        <w:t>Determinan</w:t>
+      </w:r>
+      <w:proofErr w:type="spellEnd"/>
+      <w:r>
+        <w:rPr>
+          <w:rFonts w:ascii="Times New Roman" w:hAnsi="Times New Roman" w:cs="Times New Roman"/>
+          <w:sz w:val="24"/>
+          <w:szCs w:val="24"/>
+        </w:rPr>
+        <w:t xml:space="preserve"> </w:t>
+      </w:r>
+      <w:proofErr w:type="spellStart"/>
+      <w:r>
+        <w:rPr>
+          <w:rFonts w:ascii="Times New Roman" w:hAnsi="Times New Roman" w:cs="Times New Roman"/>
+          <w:sz w:val="24"/>
+          <w:szCs w:val="24"/>
+        </w:rPr>
+        <w:t>matriks</w:t>
+      </w:r>
+      <w:proofErr w:type="spellEnd"/>
+      <w:r>
+        <w:rPr>
+          <w:rFonts w:ascii="Times New Roman" w:hAnsi="Times New Roman" w:cs="Times New Roman"/>
+          <w:sz w:val="24"/>
+          <w:szCs w:val="24"/>
+        </w:rPr>
+        <w:t xml:space="preserve"> </w:t>
+      </w:r>
+      <w:proofErr w:type="spellStart"/>
+      <w:r>
+        <w:rPr>
+          <w:rFonts w:ascii="Times New Roman" w:hAnsi="Times New Roman" w:cs="Times New Roman"/>
+          <w:sz w:val="24"/>
+          <w:szCs w:val="24"/>
+        </w:rPr>
+        <w:t>berukuran</w:t>
+      </w:r>
+      <w:proofErr w:type="spellEnd"/>
+      <w:r>
+        <w:rPr>
+          <w:rFonts w:ascii="Times New Roman" w:hAnsi="Times New Roman" w:cs="Times New Roman"/>
+          <w:sz w:val="24"/>
+          <w:szCs w:val="24"/>
+        </w:rPr>
+        <w:t xml:space="preserve"> 2 x 2 </w:t>
+      </w:r>
+      <w:proofErr w:type="spellStart"/>
+      <w:r>
+        <w:rPr>
+          <w:rFonts w:ascii="Times New Roman" w:hAnsi="Times New Roman" w:cs="Times New Roman"/>
+          <w:sz w:val="24"/>
+          <w:szCs w:val="24"/>
+        </w:rPr>
+        <w:t>dapat</w:t>
+      </w:r>
+      <w:proofErr w:type="spellEnd"/>
+      <w:r>
+        <w:rPr>
+          <w:rFonts w:ascii="Times New Roman" w:hAnsi="Times New Roman" w:cs="Times New Roman"/>
+          <w:sz w:val="24"/>
+          <w:szCs w:val="24"/>
+        </w:rPr>
+        <w:t xml:space="preserve"> </w:t>
+      </w:r>
+      <w:proofErr w:type="spellStart"/>
+      <w:r>
+        <w:rPr>
+          <w:rFonts w:ascii="Times New Roman" w:hAnsi="Times New Roman" w:cs="Times New Roman"/>
+          <w:sz w:val="24"/>
+          <w:szCs w:val="24"/>
+        </w:rPr>
+        <w:t>dihitung</w:t>
+      </w:r>
+      <w:proofErr w:type="spellEnd"/>
+      <w:r>
+        <w:rPr>
+          <w:rFonts w:ascii="Times New Roman" w:hAnsi="Times New Roman" w:cs="Times New Roman"/>
+          <w:sz w:val="24"/>
+          <w:szCs w:val="24"/>
+        </w:rPr>
+        <w:t xml:space="preserve"> </w:t>
+      </w:r>
+      <w:proofErr w:type="spellStart"/>
+      <w:r>
+        <w:rPr>
+          <w:rFonts w:ascii="Times New Roman" w:hAnsi="Times New Roman" w:cs="Times New Roman"/>
+          <w:sz w:val="24"/>
+          <w:szCs w:val="24"/>
+        </w:rPr>
+        <w:t>melalui</w:t>
+      </w:r>
+      <w:proofErr w:type="spellEnd"/>
+      <w:r>
+        <w:rPr>
+          <w:rFonts w:ascii="Times New Roman" w:hAnsi="Times New Roman" w:cs="Times New Roman"/>
+          <w:sz w:val="24"/>
+          <w:szCs w:val="24"/>
+        </w:rPr>
+        <w:t xml:space="preserve"> </w:t>
+      </w:r>
+      <w:proofErr w:type="spellStart"/>
+      <w:r>
+        <w:rPr>
+          <w:rFonts w:ascii="Times New Roman" w:hAnsi="Times New Roman" w:cs="Times New Roman"/>
+          <w:sz w:val="24"/>
+          <w:szCs w:val="24"/>
+        </w:rPr>
+        <w:t>rumus</w:t>
+      </w:r>
+      <w:proofErr w:type="spellEnd"/>
+      <w:r>
+        <w:rPr>
+          <w:rFonts w:ascii="Times New Roman" w:hAnsi="Times New Roman" w:cs="Times New Roman"/>
+          <w:sz w:val="24"/>
+          <w:szCs w:val="24"/>
+        </w:rPr>
+        <w:t xml:space="preserve"> </w:t>
+      </w:r>
+      <m:oMath>
+        <m:sSub>
+          <m:sSubPr>
+            <m:ctrlPr>
+              <w:rPr>
+                <w:rFonts w:ascii="Cambria Math" w:hAnsi="Cambria Math" w:cs="Times New Roman"/>
+                <w:i/>
+                <w:sz w:val="24"/>
+                <w:szCs w:val="24"/>
+              </w:rPr>
+            </m:ctrlPr>
+          </m:sSubPr>
+          <m:e>
+            <m:r>
+              <w:rPr>
+                <w:rFonts w:ascii="Cambria Math" w:hAnsi="Cambria Math" w:cs="Times New Roman"/>
+                <w:sz w:val="24"/>
+                <w:szCs w:val="24"/>
+              </w:rPr>
+              <m:t>a</m:t>
+            </m:r>
+          </m:e>
+          <m:sub>
+            <m:r>
+              <w:rPr>
+                <w:rFonts w:ascii="Cambria Math" w:hAnsi="Cambria Math" w:cs="Times New Roman"/>
+                <w:sz w:val="24"/>
+                <w:szCs w:val="24"/>
+              </w:rPr>
+              <m:t>11</m:t>
+            </m:r>
+          </m:sub>
+        </m:sSub>
+        <m:sSub>
+          <m:sSubPr>
+            <m:ctrlPr>
+              <w:rPr>
+                <w:rFonts w:ascii="Cambria Math" w:hAnsi="Cambria Math" w:cs="Times New Roman"/>
+                <w:i/>
+                <w:sz w:val="24"/>
+                <w:szCs w:val="24"/>
+              </w:rPr>
+            </m:ctrlPr>
+          </m:sSubPr>
+          <m:e>
+            <m:r>
+              <w:rPr>
+                <w:rFonts w:ascii="Cambria Math" w:hAnsi="Cambria Math" w:cs="Times New Roman"/>
+                <w:sz w:val="24"/>
+                <w:szCs w:val="24"/>
+              </w:rPr>
+              <m:t>a</m:t>
+            </m:r>
+          </m:e>
+          <m:sub>
+            <m:r>
+              <w:rPr>
+                <w:rFonts w:ascii="Cambria Math" w:hAnsi="Cambria Math" w:cs="Times New Roman"/>
+                <w:sz w:val="24"/>
+                <w:szCs w:val="24"/>
+              </w:rPr>
+              <m:t>22</m:t>
+            </m:r>
+          </m:sub>
+        </m:sSub>
+        <m:r>
+          <w:rPr>
+            <w:rFonts w:ascii="Cambria Math" w:hAnsi="Cambria Math" w:cs="Times New Roman"/>
+            <w:sz w:val="24"/>
+            <w:szCs w:val="24"/>
+          </w:rPr>
+          <m:t>-</m:t>
+        </m:r>
+        <m:sSub>
+          <m:sSubPr>
+            <m:ctrlPr>
+              <w:rPr>
+                <w:rFonts w:ascii="Cambria Math" w:hAnsi="Cambria Math" w:cs="Times New Roman"/>
+                <w:i/>
+                <w:sz w:val="24"/>
+                <w:szCs w:val="24"/>
+              </w:rPr>
+            </m:ctrlPr>
+          </m:sSubPr>
+          <m:e>
+            <m:r>
+              <w:rPr>
+                <w:rFonts w:ascii="Cambria Math" w:hAnsi="Cambria Math" w:cs="Times New Roman"/>
+                <w:sz w:val="24"/>
+                <w:szCs w:val="24"/>
+              </w:rPr>
+              <m:t>a</m:t>
+            </m:r>
+          </m:e>
+          <m:sub>
+            <m:r>
+              <w:rPr>
+                <w:rFonts w:ascii="Cambria Math" w:hAnsi="Cambria Math" w:cs="Times New Roman"/>
+                <w:sz w:val="24"/>
+                <w:szCs w:val="24"/>
+              </w:rPr>
+              <m:t>12</m:t>
+            </m:r>
+          </m:sub>
+        </m:sSub>
+        <m:sSub>
+          <m:sSubPr>
+            <m:ctrlPr>
+              <w:rPr>
+                <w:rFonts w:ascii="Cambria Math" w:hAnsi="Cambria Math" w:cs="Times New Roman"/>
+                <w:i/>
+                <w:sz w:val="24"/>
+                <w:szCs w:val="24"/>
+              </w:rPr>
+            </m:ctrlPr>
+          </m:sSubPr>
+          <m:e>
+            <m:r>
+              <w:rPr>
+                <w:rFonts w:ascii="Cambria Math" w:hAnsi="Cambria Math" w:cs="Times New Roman"/>
+                <w:sz w:val="24"/>
+                <w:szCs w:val="24"/>
+              </w:rPr>
+              <m:t>a</m:t>
+            </m:r>
+          </m:e>
+          <m:sub>
+            <m:r>
+              <w:rPr>
+                <w:rFonts w:ascii="Cambria Math" w:hAnsi="Cambria Math" w:cs="Times New Roman"/>
+                <w:sz w:val="24"/>
+                <w:szCs w:val="24"/>
+              </w:rPr>
+              <m:t>21</m:t>
+            </m:r>
+          </m:sub>
+        </m:sSub>
+      </m:oMath>
+      <w:r>
+        <w:rPr>
+          <w:rFonts w:ascii="Times New Roman" w:eastAsiaTheme="minorEastAsia" w:hAnsi="Times New Roman" w:cs="Times New Roman"/>
+          <w:sz w:val="24"/>
+          <w:szCs w:val="24"/>
+        </w:rPr>
+        <w:t xml:space="preserve">. </w:t>
+      </w:r>
+      <w:proofErr w:type="spellStart"/>
+      <w:r>
+        <w:rPr>
+          <w:rFonts w:ascii="Times New Roman" w:eastAsiaTheme="minorEastAsia" w:hAnsi="Times New Roman" w:cs="Times New Roman"/>
+          <w:sz w:val="24"/>
+          <w:szCs w:val="24"/>
+        </w:rPr>
+        <w:t>Sementara</w:t>
+      </w:r>
+      <w:proofErr w:type="spellEnd"/>
+      <w:r>
+        <w:rPr>
+          <w:rFonts w:ascii="Times New Roman" w:eastAsiaTheme="minorEastAsia" w:hAnsi="Times New Roman" w:cs="Times New Roman"/>
+          <w:sz w:val="24"/>
+          <w:szCs w:val="24"/>
+        </w:rPr>
+        <w:t xml:space="preserve"> </w:t>
+      </w:r>
+      <w:proofErr w:type="spellStart"/>
+      <w:r>
+        <w:rPr>
+          <w:rFonts w:ascii="Times New Roman" w:eastAsiaTheme="minorEastAsia" w:hAnsi="Times New Roman" w:cs="Times New Roman"/>
+          <w:sz w:val="24"/>
+          <w:szCs w:val="24"/>
+        </w:rPr>
+        <w:t>itu</w:t>
+      </w:r>
+      <w:proofErr w:type="spellEnd"/>
+      <w:r>
+        <w:rPr>
+          <w:rFonts w:ascii="Times New Roman" w:eastAsiaTheme="minorEastAsia" w:hAnsi="Times New Roman" w:cs="Times New Roman"/>
+          <w:sz w:val="24"/>
+          <w:szCs w:val="24"/>
+        </w:rPr>
+        <w:t xml:space="preserve">, </w:t>
+      </w:r>
+      <w:proofErr w:type="spellStart"/>
+      <w:r>
+        <w:rPr>
+          <w:rFonts w:ascii="Times New Roman" w:eastAsiaTheme="minorEastAsia" w:hAnsi="Times New Roman" w:cs="Times New Roman"/>
+          <w:sz w:val="24"/>
+          <w:szCs w:val="24"/>
+        </w:rPr>
+        <w:t>determinan</w:t>
+      </w:r>
+      <w:proofErr w:type="spellEnd"/>
+      <w:r>
+        <w:rPr>
+          <w:rFonts w:ascii="Times New Roman" w:eastAsiaTheme="minorEastAsia" w:hAnsi="Times New Roman" w:cs="Times New Roman"/>
+          <w:sz w:val="24"/>
+          <w:szCs w:val="24"/>
+        </w:rPr>
+        <w:t xml:space="preserve"> </w:t>
+      </w:r>
+      <w:proofErr w:type="spellStart"/>
+      <w:r>
+        <w:rPr>
+          <w:rFonts w:ascii="Times New Roman" w:eastAsiaTheme="minorEastAsia" w:hAnsi="Times New Roman" w:cs="Times New Roman"/>
+          <w:sz w:val="24"/>
+          <w:szCs w:val="24"/>
+        </w:rPr>
+        <w:t>matriks</w:t>
+      </w:r>
+      <w:proofErr w:type="spellEnd"/>
+      <w:r>
+        <w:rPr>
+          <w:rFonts w:ascii="Times New Roman" w:eastAsiaTheme="minorEastAsia" w:hAnsi="Times New Roman" w:cs="Times New Roman"/>
+          <w:sz w:val="24"/>
+          <w:szCs w:val="24"/>
+        </w:rPr>
+        <w:t xml:space="preserve"> </w:t>
+      </w:r>
+      <w:proofErr w:type="spellStart"/>
+      <w:r>
+        <w:rPr>
+          <w:rFonts w:ascii="Times New Roman" w:eastAsiaTheme="minorEastAsia" w:hAnsi="Times New Roman" w:cs="Times New Roman"/>
+          <w:sz w:val="24"/>
+          <w:szCs w:val="24"/>
+        </w:rPr>
+        <w:t>berukuran</w:t>
+      </w:r>
+      <w:proofErr w:type="spellEnd"/>
+      <w:r>
+        <w:rPr>
+          <w:rFonts w:ascii="Times New Roman" w:eastAsiaTheme="minorEastAsia" w:hAnsi="Times New Roman" w:cs="Times New Roman"/>
+          <w:sz w:val="24"/>
+          <w:szCs w:val="24"/>
+        </w:rPr>
+        <w:t xml:space="preserve"> 3 x 3 </w:t>
+      </w:r>
+      <w:proofErr w:type="spellStart"/>
+      <w:r>
+        <w:rPr>
+          <w:rFonts w:ascii="Times New Roman" w:eastAsiaTheme="minorEastAsia" w:hAnsi="Times New Roman" w:cs="Times New Roman"/>
+          <w:sz w:val="24"/>
+          <w:szCs w:val="24"/>
+        </w:rPr>
+        <w:t>dapat</w:t>
+      </w:r>
+      <w:proofErr w:type="spellEnd"/>
+      <w:r>
+        <w:rPr>
+          <w:rFonts w:ascii="Times New Roman" w:eastAsiaTheme="minorEastAsia" w:hAnsi="Times New Roman" w:cs="Times New Roman"/>
+          <w:sz w:val="24"/>
+          <w:szCs w:val="24"/>
+        </w:rPr>
+        <w:t xml:space="preserve"> </w:t>
+      </w:r>
+      <w:proofErr w:type="spellStart"/>
+      <w:r>
+        <w:rPr>
+          <w:rFonts w:ascii="Times New Roman" w:eastAsiaTheme="minorEastAsia" w:hAnsi="Times New Roman" w:cs="Times New Roman"/>
+          <w:sz w:val="24"/>
+          <w:szCs w:val="24"/>
+        </w:rPr>
+        <w:t>dihitung</w:t>
+      </w:r>
+      <w:proofErr w:type="spellEnd"/>
+      <w:r>
+        <w:rPr>
+          <w:rFonts w:ascii="Times New Roman" w:eastAsiaTheme="minorEastAsia" w:hAnsi="Times New Roman" w:cs="Times New Roman"/>
+          <w:sz w:val="24"/>
+          <w:szCs w:val="24"/>
+        </w:rPr>
+        <w:t xml:space="preserve"> </w:t>
+      </w:r>
+      <w:proofErr w:type="spellStart"/>
+      <w:r>
+        <w:rPr>
+          <w:rFonts w:ascii="Times New Roman" w:eastAsiaTheme="minorEastAsia" w:hAnsi="Times New Roman" w:cs="Times New Roman"/>
+          <w:sz w:val="24"/>
+          <w:szCs w:val="24"/>
+        </w:rPr>
+        <w:t>melalui</w:t>
+      </w:r>
+      <w:proofErr w:type="spellEnd"/>
+      <w:r>
+        <w:rPr>
+          <w:rFonts w:ascii="Times New Roman" w:eastAsiaTheme="minorEastAsia" w:hAnsi="Times New Roman" w:cs="Times New Roman"/>
+          <w:sz w:val="24"/>
+          <w:szCs w:val="24"/>
+        </w:rPr>
+        <w:t xml:space="preserve"> </w:t>
+      </w:r>
+      <w:proofErr w:type="spellStart"/>
+      <w:r>
+        <w:rPr>
+          <w:rFonts w:ascii="Times New Roman" w:eastAsiaTheme="minorEastAsia" w:hAnsi="Times New Roman" w:cs="Times New Roman"/>
+          <w:sz w:val="24"/>
+          <w:szCs w:val="24"/>
+        </w:rPr>
+        <w:t>rumus</w:t>
+      </w:r>
+      <w:proofErr w:type="spellEnd"/>
+      <w:r>
+        <w:rPr>
+          <w:rFonts w:ascii="Times New Roman" w:eastAsiaTheme="minorEastAsia" w:hAnsi="Times New Roman" w:cs="Times New Roman"/>
+          <w:sz w:val="24"/>
+          <w:szCs w:val="24"/>
+        </w:rPr>
+        <w:t xml:space="preserve"> </w:t>
+      </w:r>
+      <m:oMath>
+        <m:d>
+          <m:dPr>
+            <m:ctrlPr>
+              <w:rPr>
+                <w:rFonts w:ascii="Cambria Math" w:eastAsiaTheme="minorEastAsia" w:hAnsi="Cambria Math" w:cs="Times New Roman"/>
+                <w:i/>
+                <w:sz w:val="24"/>
+                <w:szCs w:val="24"/>
+              </w:rPr>
+            </m:ctrlPr>
+          </m:dPr>
+          <m:e>
+            <m:sSub>
+              <m:sSubPr>
+                <m:ctrlPr>
+                  <w:rPr>
+                    <w:rFonts w:ascii="Cambria Math" w:eastAsiaTheme="minorEastAsia" w:hAnsi="Cambria Math" w:cs="Times New Roman"/>
+                    <w:i/>
+                    <w:sz w:val="24"/>
+                    <w:szCs w:val="24"/>
+                  </w:rPr>
+                </m:ctrlPr>
+              </m:sSubPr>
+              <m:e>
+                <m:r>
+                  <w:rPr>
+                    <w:rFonts w:ascii="Cambria Math" w:eastAsiaTheme="minorEastAsia" w:hAnsi="Cambria Math" w:cs="Times New Roman"/>
+                    <w:sz w:val="24"/>
+                    <w:szCs w:val="24"/>
+                  </w:rPr>
+                  <m:t>a</m:t>
+                </m:r>
+              </m:e>
+              <m:sub>
+                <m:r>
+                  <w:rPr>
+                    <w:rFonts w:ascii="Cambria Math" w:eastAsiaTheme="minorEastAsia" w:hAnsi="Cambria Math" w:cs="Times New Roman"/>
+                    <w:sz w:val="24"/>
+                    <w:szCs w:val="24"/>
+                  </w:rPr>
+                  <m:t>11</m:t>
+                </m:r>
+              </m:sub>
+            </m:sSub>
+            <m:sSub>
+              <m:sSubPr>
+                <m:ctrlPr>
+                  <w:rPr>
+                    <w:rFonts w:ascii="Cambria Math" w:eastAsiaTheme="minorEastAsia" w:hAnsi="Cambria Math" w:cs="Times New Roman"/>
+                    <w:i/>
+                    <w:sz w:val="24"/>
+                    <w:szCs w:val="24"/>
+                  </w:rPr>
+                </m:ctrlPr>
+              </m:sSubPr>
+              <m:e>
+                <m:r>
+                  <w:rPr>
+                    <w:rFonts w:ascii="Cambria Math" w:eastAsiaTheme="minorEastAsia" w:hAnsi="Cambria Math" w:cs="Times New Roman"/>
+                    <w:sz w:val="24"/>
+                    <w:szCs w:val="24"/>
+                  </w:rPr>
+                  <m:t>a</m:t>
+                </m:r>
+              </m:e>
+              <m:sub>
+                <m:r>
+                  <w:rPr>
+                    <w:rFonts w:ascii="Cambria Math" w:eastAsiaTheme="minorEastAsia" w:hAnsi="Cambria Math" w:cs="Times New Roman"/>
+                    <w:sz w:val="24"/>
+                    <w:szCs w:val="24"/>
+                  </w:rPr>
+                  <m:t>22</m:t>
+                </m:r>
+              </m:sub>
+            </m:sSub>
+            <m:sSub>
+              <m:sSubPr>
+                <m:ctrlPr>
+                  <w:rPr>
+                    <w:rFonts w:ascii="Cambria Math" w:eastAsiaTheme="minorEastAsia" w:hAnsi="Cambria Math" w:cs="Times New Roman"/>
+                    <w:i/>
+                    <w:sz w:val="24"/>
+                    <w:szCs w:val="24"/>
+                  </w:rPr>
+                </m:ctrlPr>
+              </m:sSubPr>
+              <m:e>
+                <m:r>
+                  <w:rPr>
+                    <w:rFonts w:ascii="Cambria Math" w:eastAsiaTheme="minorEastAsia" w:hAnsi="Cambria Math" w:cs="Times New Roman"/>
+                    <w:sz w:val="24"/>
+                    <w:szCs w:val="24"/>
+                  </w:rPr>
+                  <m:t>a</m:t>
+                </m:r>
+              </m:e>
+              <m:sub>
+                <m:r>
+                  <w:rPr>
+                    <w:rFonts w:ascii="Cambria Math" w:eastAsiaTheme="minorEastAsia" w:hAnsi="Cambria Math" w:cs="Times New Roman"/>
+                    <w:sz w:val="24"/>
+                    <w:szCs w:val="24"/>
+                  </w:rPr>
+                  <m:t>33</m:t>
+                </m:r>
+              </m:sub>
+            </m:sSub>
+            <m:r>
+              <w:rPr>
+                <w:rFonts w:ascii="Cambria Math" w:eastAsiaTheme="minorEastAsia" w:hAnsi="Cambria Math" w:cs="Times New Roman"/>
+                <w:sz w:val="24"/>
+                <w:szCs w:val="24"/>
+              </w:rPr>
+              <m:t>+</m:t>
+            </m:r>
+            <m:sSub>
+              <m:sSubPr>
+                <m:ctrlPr>
+                  <w:rPr>
+                    <w:rFonts w:ascii="Cambria Math" w:eastAsiaTheme="minorEastAsia" w:hAnsi="Cambria Math" w:cs="Times New Roman"/>
+                    <w:i/>
+                    <w:sz w:val="24"/>
+                    <w:szCs w:val="24"/>
+                  </w:rPr>
+                </m:ctrlPr>
+              </m:sSubPr>
+              <m:e>
+                <m:r>
+                  <w:rPr>
+                    <w:rFonts w:ascii="Cambria Math" w:eastAsiaTheme="minorEastAsia" w:hAnsi="Cambria Math" w:cs="Times New Roman"/>
+                    <w:sz w:val="24"/>
+                    <w:szCs w:val="24"/>
+                  </w:rPr>
+                  <m:t>a</m:t>
+                </m:r>
+              </m:e>
+              <m:sub>
+                <m:r>
+                  <w:rPr>
+                    <w:rFonts w:ascii="Cambria Math" w:eastAsiaTheme="minorEastAsia" w:hAnsi="Cambria Math" w:cs="Times New Roman"/>
+                    <w:sz w:val="24"/>
+                    <w:szCs w:val="24"/>
+                  </w:rPr>
+                  <m:t>1</m:t>
+                </m:r>
+                <m:r>
+                  <w:rPr>
+                    <w:rFonts w:ascii="Cambria Math" w:eastAsiaTheme="minorEastAsia" w:hAnsi="Cambria Math" w:cs="Times New Roman"/>
+                    <w:sz w:val="24"/>
+                    <w:szCs w:val="24"/>
+                  </w:rPr>
+                  <m:t>2</m:t>
+                </m:r>
+              </m:sub>
+            </m:sSub>
+            <m:sSub>
+              <m:sSubPr>
+                <m:ctrlPr>
+                  <w:rPr>
+                    <w:rFonts w:ascii="Cambria Math" w:eastAsiaTheme="minorEastAsia" w:hAnsi="Cambria Math" w:cs="Times New Roman"/>
+                    <w:i/>
+                    <w:sz w:val="24"/>
+                    <w:szCs w:val="24"/>
+                  </w:rPr>
+                </m:ctrlPr>
+              </m:sSubPr>
+              <m:e>
+                <m:r>
+                  <w:rPr>
+                    <w:rFonts w:ascii="Cambria Math" w:eastAsiaTheme="minorEastAsia" w:hAnsi="Cambria Math" w:cs="Times New Roman"/>
+                    <w:sz w:val="24"/>
+                    <w:szCs w:val="24"/>
+                  </w:rPr>
+                  <m:t>a</m:t>
+                </m:r>
+              </m:e>
+              <m:sub>
+                <m:r>
+                  <w:rPr>
+                    <w:rFonts w:ascii="Cambria Math" w:eastAsiaTheme="minorEastAsia" w:hAnsi="Cambria Math" w:cs="Times New Roman"/>
+                    <w:sz w:val="24"/>
+                    <w:szCs w:val="24"/>
+                  </w:rPr>
+                  <m:t>2</m:t>
+                </m:r>
+                <m:r>
+                  <w:rPr>
+                    <w:rFonts w:ascii="Cambria Math" w:eastAsiaTheme="minorEastAsia" w:hAnsi="Cambria Math" w:cs="Times New Roman"/>
+                    <w:sz w:val="24"/>
+                    <w:szCs w:val="24"/>
+                  </w:rPr>
+                  <m:t>1</m:t>
+                </m:r>
+              </m:sub>
+            </m:sSub>
+            <m:sSub>
+              <m:sSubPr>
+                <m:ctrlPr>
+                  <w:rPr>
+                    <w:rFonts w:ascii="Cambria Math" w:eastAsiaTheme="minorEastAsia" w:hAnsi="Cambria Math" w:cs="Times New Roman"/>
+                    <w:i/>
+                    <w:sz w:val="24"/>
+                    <w:szCs w:val="24"/>
+                  </w:rPr>
+                </m:ctrlPr>
+              </m:sSubPr>
+              <m:e>
+                <m:r>
+                  <w:rPr>
+                    <w:rFonts w:ascii="Cambria Math" w:eastAsiaTheme="minorEastAsia" w:hAnsi="Cambria Math" w:cs="Times New Roman"/>
+                    <w:sz w:val="24"/>
+                    <w:szCs w:val="24"/>
+                  </w:rPr>
+                  <m:t>a</m:t>
+                </m:r>
+              </m:e>
+              <m:sub>
+                <m:r>
+                  <w:rPr>
+                    <w:rFonts w:ascii="Cambria Math" w:eastAsiaTheme="minorEastAsia" w:hAnsi="Cambria Math" w:cs="Times New Roman"/>
+                    <w:sz w:val="24"/>
+                    <w:szCs w:val="24"/>
+                  </w:rPr>
+                  <m:t>31</m:t>
+                </m:r>
+              </m:sub>
+            </m:sSub>
+            <m:r>
+              <w:rPr>
+                <w:rFonts w:ascii="Cambria Math" w:eastAsiaTheme="minorEastAsia" w:hAnsi="Cambria Math" w:cs="Times New Roman"/>
+                <w:sz w:val="24"/>
+                <w:szCs w:val="24"/>
+              </w:rPr>
+              <m:t>+</m:t>
+            </m:r>
+            <m:sSub>
+              <m:sSubPr>
+                <m:ctrlPr>
+                  <w:rPr>
+                    <w:rFonts w:ascii="Cambria Math" w:eastAsiaTheme="minorEastAsia" w:hAnsi="Cambria Math" w:cs="Times New Roman"/>
+                    <w:i/>
+                    <w:sz w:val="24"/>
+                    <w:szCs w:val="24"/>
+                  </w:rPr>
+                </m:ctrlPr>
+              </m:sSubPr>
+              <m:e>
+                <m:r>
+                  <w:rPr>
+                    <w:rFonts w:ascii="Cambria Math" w:eastAsiaTheme="minorEastAsia" w:hAnsi="Cambria Math" w:cs="Times New Roman"/>
+                    <w:sz w:val="24"/>
+                    <w:szCs w:val="24"/>
+                  </w:rPr>
+                  <m:t>a</m:t>
+                </m:r>
+              </m:e>
+              <m:sub>
+                <m:r>
+                  <w:rPr>
+                    <w:rFonts w:ascii="Cambria Math" w:eastAsiaTheme="minorEastAsia" w:hAnsi="Cambria Math" w:cs="Times New Roman"/>
+                    <w:sz w:val="24"/>
+                    <w:szCs w:val="24"/>
+                  </w:rPr>
+                  <m:t>13</m:t>
+                </m:r>
+              </m:sub>
+            </m:sSub>
+            <m:sSub>
+              <m:sSubPr>
+                <m:ctrlPr>
+                  <w:rPr>
+                    <w:rFonts w:ascii="Cambria Math" w:eastAsiaTheme="minorEastAsia" w:hAnsi="Cambria Math" w:cs="Times New Roman"/>
+                    <w:i/>
+                    <w:sz w:val="24"/>
+                    <w:szCs w:val="24"/>
+                  </w:rPr>
+                </m:ctrlPr>
+              </m:sSubPr>
+              <m:e>
+                <m:r>
+                  <w:rPr>
+                    <w:rFonts w:ascii="Cambria Math" w:eastAsiaTheme="minorEastAsia" w:hAnsi="Cambria Math" w:cs="Times New Roman"/>
+                    <w:sz w:val="24"/>
+                    <w:szCs w:val="24"/>
+                  </w:rPr>
+                  <m:t>a</m:t>
+                </m:r>
+              </m:e>
+              <m:sub>
+                <m:r>
+                  <w:rPr>
+                    <w:rFonts w:ascii="Cambria Math" w:eastAsiaTheme="minorEastAsia" w:hAnsi="Cambria Math" w:cs="Times New Roman"/>
+                    <w:sz w:val="24"/>
+                    <w:szCs w:val="24"/>
+                  </w:rPr>
+                  <m:t>2</m:t>
+                </m:r>
+                <m:r>
+                  <w:rPr>
+                    <w:rFonts w:ascii="Cambria Math" w:eastAsiaTheme="minorEastAsia" w:hAnsi="Cambria Math" w:cs="Times New Roman"/>
+                    <w:sz w:val="24"/>
+                    <w:szCs w:val="24"/>
+                  </w:rPr>
+                  <m:t>1</m:t>
+                </m:r>
+              </m:sub>
+            </m:sSub>
+            <m:sSub>
+              <m:sSubPr>
+                <m:ctrlPr>
+                  <w:rPr>
+                    <w:rFonts w:ascii="Cambria Math" w:eastAsiaTheme="minorEastAsia" w:hAnsi="Cambria Math" w:cs="Times New Roman"/>
+                    <w:i/>
+                    <w:sz w:val="24"/>
+                    <w:szCs w:val="24"/>
+                  </w:rPr>
+                </m:ctrlPr>
+              </m:sSubPr>
+              <m:e>
+                <m:r>
+                  <w:rPr>
+                    <w:rFonts w:ascii="Cambria Math" w:eastAsiaTheme="minorEastAsia" w:hAnsi="Cambria Math" w:cs="Times New Roman"/>
+                    <w:sz w:val="24"/>
+                    <w:szCs w:val="24"/>
+                  </w:rPr>
+                  <m:t>a</m:t>
+                </m:r>
+              </m:e>
+              <m:sub>
+                <m:r>
+                  <w:rPr>
+                    <w:rFonts w:ascii="Cambria Math" w:eastAsiaTheme="minorEastAsia" w:hAnsi="Cambria Math" w:cs="Times New Roman"/>
+                    <w:sz w:val="24"/>
+                    <w:szCs w:val="24"/>
+                  </w:rPr>
+                  <m:t>3</m:t>
+                </m:r>
+                <m:r>
+                  <w:rPr>
+                    <w:rFonts w:ascii="Cambria Math" w:eastAsiaTheme="minorEastAsia" w:hAnsi="Cambria Math" w:cs="Times New Roman"/>
+                    <w:sz w:val="24"/>
+                    <w:szCs w:val="24"/>
+                  </w:rPr>
+                  <m:t>2</m:t>
+                </m:r>
+              </m:sub>
+            </m:sSub>
+          </m:e>
+        </m:d>
+        <m:r>
+          <w:rPr>
+            <w:rFonts w:ascii="Cambria Math" w:eastAsiaTheme="minorEastAsia" w:hAnsi="Cambria Math" w:cs="Times New Roman"/>
+            <w:sz w:val="24"/>
+            <w:szCs w:val="24"/>
+          </w:rPr>
+          <m:t>-(</m:t>
+        </m:r>
+        <m:sSub>
+          <m:sSubPr>
+            <m:ctrlPr>
+              <w:rPr>
+                <w:rFonts w:ascii="Cambria Math" w:eastAsiaTheme="minorEastAsia" w:hAnsi="Cambria Math" w:cs="Times New Roman"/>
+                <w:i/>
+                <w:sz w:val="24"/>
+                <w:szCs w:val="24"/>
+              </w:rPr>
+            </m:ctrlPr>
+          </m:sSubPr>
+          <m:e>
+            <m:r>
+              <w:rPr>
+                <w:rFonts w:ascii="Cambria Math" w:eastAsiaTheme="minorEastAsia" w:hAnsi="Cambria Math" w:cs="Times New Roman"/>
+                <w:sz w:val="24"/>
+                <w:szCs w:val="24"/>
+              </w:rPr>
+              <m:t>a</m:t>
+            </m:r>
+          </m:e>
+          <m:sub>
+            <m:r>
+              <w:rPr>
+                <w:rFonts w:ascii="Cambria Math" w:eastAsiaTheme="minorEastAsia" w:hAnsi="Cambria Math" w:cs="Times New Roman"/>
+                <w:sz w:val="24"/>
+                <w:szCs w:val="24"/>
+              </w:rPr>
+              <m:t>13</m:t>
+            </m:r>
+          </m:sub>
+        </m:sSub>
+        <m:sSub>
+          <m:sSubPr>
+            <m:ctrlPr>
+              <w:rPr>
+                <w:rFonts w:ascii="Cambria Math" w:eastAsiaTheme="minorEastAsia" w:hAnsi="Cambria Math" w:cs="Times New Roman"/>
+                <w:i/>
+                <w:sz w:val="24"/>
+                <w:szCs w:val="24"/>
+              </w:rPr>
+            </m:ctrlPr>
+          </m:sSubPr>
+          <m:e>
+            <m:r>
+              <w:rPr>
+                <w:rFonts w:ascii="Cambria Math" w:eastAsiaTheme="minorEastAsia" w:hAnsi="Cambria Math" w:cs="Times New Roman"/>
+                <w:sz w:val="24"/>
+                <w:szCs w:val="24"/>
+              </w:rPr>
+              <m:t>a</m:t>
+            </m:r>
+          </m:e>
+          <m:sub>
+            <m:r>
+              <w:rPr>
+                <w:rFonts w:ascii="Cambria Math" w:eastAsiaTheme="minorEastAsia" w:hAnsi="Cambria Math" w:cs="Times New Roman"/>
+                <w:sz w:val="24"/>
+                <w:szCs w:val="24"/>
+              </w:rPr>
+              <m:t>22</m:t>
+            </m:r>
+          </m:sub>
+        </m:sSub>
+        <m:sSub>
+          <m:sSubPr>
+            <m:ctrlPr>
+              <w:rPr>
+                <w:rFonts w:ascii="Cambria Math" w:eastAsiaTheme="minorEastAsia" w:hAnsi="Cambria Math" w:cs="Times New Roman"/>
+                <w:i/>
+                <w:sz w:val="24"/>
+                <w:szCs w:val="24"/>
+              </w:rPr>
+            </m:ctrlPr>
+          </m:sSubPr>
+          <m:e>
+            <m:r>
+              <w:rPr>
+                <w:rFonts w:ascii="Cambria Math" w:eastAsiaTheme="minorEastAsia" w:hAnsi="Cambria Math" w:cs="Times New Roman"/>
+                <w:sz w:val="24"/>
+                <w:szCs w:val="24"/>
+              </w:rPr>
+              <m:t>a</m:t>
+            </m:r>
+          </m:e>
+          <m:sub>
+            <m:r>
+              <w:rPr>
+                <w:rFonts w:ascii="Cambria Math" w:eastAsiaTheme="minorEastAsia" w:hAnsi="Cambria Math" w:cs="Times New Roman"/>
+                <w:sz w:val="24"/>
+                <w:szCs w:val="24"/>
+              </w:rPr>
+              <m:t>31</m:t>
+            </m:r>
+          </m:sub>
+        </m:sSub>
+        <m:r>
+          <w:rPr>
+            <w:rFonts w:ascii="Cambria Math" w:eastAsiaTheme="minorEastAsia" w:hAnsi="Cambria Math" w:cs="Times New Roman"/>
+            <w:sz w:val="24"/>
+            <w:szCs w:val="24"/>
+          </w:rPr>
+          <m:t>+</m:t>
+        </m:r>
+        <m:sSub>
+          <m:sSubPr>
+            <m:ctrlPr>
+              <w:rPr>
+                <w:rFonts w:ascii="Cambria Math" w:eastAsiaTheme="minorEastAsia" w:hAnsi="Cambria Math" w:cs="Times New Roman"/>
+                <w:i/>
+                <w:sz w:val="24"/>
+                <w:szCs w:val="24"/>
+              </w:rPr>
+            </m:ctrlPr>
+          </m:sSubPr>
+          <m:e>
+            <m:r>
+              <w:rPr>
+                <w:rFonts w:ascii="Cambria Math" w:eastAsiaTheme="minorEastAsia" w:hAnsi="Cambria Math" w:cs="Times New Roman"/>
+                <w:sz w:val="24"/>
+                <w:szCs w:val="24"/>
+              </w:rPr>
+              <m:t>a</m:t>
+            </m:r>
+          </m:e>
+          <m:sub>
+            <m:r>
+              <w:rPr>
+                <w:rFonts w:ascii="Cambria Math" w:eastAsiaTheme="minorEastAsia" w:hAnsi="Cambria Math" w:cs="Times New Roman"/>
+                <w:sz w:val="24"/>
+                <w:szCs w:val="24"/>
+              </w:rPr>
+              <m:t>11</m:t>
+            </m:r>
+          </m:sub>
+        </m:sSub>
+        <m:sSub>
+          <m:sSubPr>
+            <m:ctrlPr>
+              <w:rPr>
+                <w:rFonts w:ascii="Cambria Math" w:eastAsiaTheme="minorEastAsia" w:hAnsi="Cambria Math" w:cs="Times New Roman"/>
+                <w:i/>
+                <w:sz w:val="24"/>
+                <w:szCs w:val="24"/>
+              </w:rPr>
+            </m:ctrlPr>
+          </m:sSubPr>
+          <m:e>
+            <m:r>
+              <w:rPr>
+                <w:rFonts w:ascii="Cambria Math" w:eastAsiaTheme="minorEastAsia" w:hAnsi="Cambria Math" w:cs="Times New Roman"/>
+                <w:sz w:val="24"/>
+                <w:szCs w:val="24"/>
+              </w:rPr>
+              <m:t>a</m:t>
+            </m:r>
+          </m:e>
+          <m:sub>
+            <m:r>
+              <w:rPr>
+                <w:rFonts w:ascii="Cambria Math" w:eastAsiaTheme="minorEastAsia" w:hAnsi="Cambria Math" w:cs="Times New Roman"/>
+                <w:sz w:val="24"/>
+                <w:szCs w:val="24"/>
+              </w:rPr>
+              <m:t>2</m:t>
+            </m:r>
+            <m:r>
+              <w:rPr>
+                <w:rFonts w:ascii="Cambria Math" w:eastAsiaTheme="minorEastAsia" w:hAnsi="Cambria Math" w:cs="Times New Roman"/>
+                <w:sz w:val="24"/>
+                <w:szCs w:val="24"/>
+              </w:rPr>
+              <m:t>3</m:t>
+            </m:r>
+          </m:sub>
+        </m:sSub>
+        <m:sSub>
+          <m:sSubPr>
+            <m:ctrlPr>
+              <w:rPr>
+                <w:rFonts w:ascii="Cambria Math" w:eastAsiaTheme="minorEastAsia" w:hAnsi="Cambria Math" w:cs="Times New Roman"/>
+                <w:i/>
+                <w:sz w:val="24"/>
+                <w:szCs w:val="24"/>
+              </w:rPr>
+            </m:ctrlPr>
+          </m:sSubPr>
+          <m:e>
+            <m:r>
+              <w:rPr>
+                <w:rFonts w:ascii="Cambria Math" w:eastAsiaTheme="minorEastAsia" w:hAnsi="Cambria Math" w:cs="Times New Roman"/>
+                <w:sz w:val="24"/>
+                <w:szCs w:val="24"/>
+              </w:rPr>
+              <m:t>a</m:t>
+            </m:r>
+          </m:e>
+          <m:sub>
+            <m:r>
+              <w:rPr>
+                <w:rFonts w:ascii="Cambria Math" w:eastAsiaTheme="minorEastAsia" w:hAnsi="Cambria Math" w:cs="Times New Roman"/>
+                <w:sz w:val="24"/>
+                <w:szCs w:val="24"/>
+              </w:rPr>
+              <m:t>3</m:t>
+            </m:r>
+            <m:r>
+              <w:rPr>
+                <w:rFonts w:ascii="Cambria Math" w:eastAsiaTheme="minorEastAsia" w:hAnsi="Cambria Math" w:cs="Times New Roman"/>
+                <w:sz w:val="24"/>
+                <w:szCs w:val="24"/>
+              </w:rPr>
+              <m:t>2</m:t>
+            </m:r>
+          </m:sub>
+        </m:sSub>
+        <m:r>
+          <w:rPr>
+            <w:rFonts w:ascii="Cambria Math" w:eastAsiaTheme="minorEastAsia" w:hAnsi="Cambria Math" w:cs="Times New Roman"/>
+            <w:sz w:val="24"/>
+            <w:szCs w:val="24"/>
+          </w:rPr>
+          <m:t>+</m:t>
+        </m:r>
+        <m:sSub>
+          <m:sSubPr>
+            <m:ctrlPr>
+              <w:rPr>
+                <w:rFonts w:ascii="Cambria Math" w:eastAsiaTheme="minorEastAsia" w:hAnsi="Cambria Math" w:cs="Times New Roman"/>
+                <w:i/>
+                <w:sz w:val="24"/>
+                <w:szCs w:val="24"/>
+              </w:rPr>
+            </m:ctrlPr>
+          </m:sSubPr>
+          <m:e>
+            <m:r>
+              <w:rPr>
+                <w:rFonts w:ascii="Cambria Math" w:eastAsiaTheme="minorEastAsia" w:hAnsi="Cambria Math" w:cs="Times New Roman"/>
+                <w:sz w:val="24"/>
+                <w:szCs w:val="24"/>
+              </w:rPr>
+              <m:t>a</m:t>
+            </m:r>
+          </m:e>
+          <m:sub>
+            <m:r>
+              <w:rPr>
+                <w:rFonts w:ascii="Cambria Math" w:eastAsiaTheme="minorEastAsia" w:hAnsi="Cambria Math" w:cs="Times New Roman"/>
+                <w:sz w:val="24"/>
+                <w:szCs w:val="24"/>
+              </w:rPr>
+              <m:t>1</m:t>
+            </m:r>
+            <m:r>
+              <w:rPr>
+                <w:rFonts w:ascii="Cambria Math" w:eastAsiaTheme="minorEastAsia" w:hAnsi="Cambria Math" w:cs="Times New Roman"/>
+                <w:sz w:val="24"/>
+                <w:szCs w:val="24"/>
+              </w:rPr>
+              <m:t>2</m:t>
+            </m:r>
+          </m:sub>
+        </m:sSub>
+        <m:sSub>
+          <m:sSubPr>
+            <m:ctrlPr>
+              <w:rPr>
+                <w:rFonts w:ascii="Cambria Math" w:eastAsiaTheme="minorEastAsia" w:hAnsi="Cambria Math" w:cs="Times New Roman"/>
+                <w:i/>
+                <w:sz w:val="24"/>
+                <w:szCs w:val="24"/>
+              </w:rPr>
+            </m:ctrlPr>
+          </m:sSubPr>
+          <m:e>
+            <m:r>
+              <w:rPr>
+                <w:rFonts w:ascii="Cambria Math" w:eastAsiaTheme="minorEastAsia" w:hAnsi="Cambria Math" w:cs="Times New Roman"/>
+                <w:sz w:val="24"/>
+                <w:szCs w:val="24"/>
+              </w:rPr>
+              <m:t>a</m:t>
+            </m:r>
+          </m:e>
+          <m:sub>
+            <m:r>
+              <w:rPr>
+                <w:rFonts w:ascii="Cambria Math" w:eastAsiaTheme="minorEastAsia" w:hAnsi="Cambria Math" w:cs="Times New Roman"/>
+                <w:sz w:val="24"/>
+                <w:szCs w:val="24"/>
+              </w:rPr>
+              <m:t>2</m:t>
+            </m:r>
+            <m:r>
+              <w:rPr>
+                <w:rFonts w:ascii="Cambria Math" w:eastAsiaTheme="minorEastAsia" w:hAnsi="Cambria Math" w:cs="Times New Roman"/>
+                <w:sz w:val="24"/>
+                <w:szCs w:val="24"/>
+              </w:rPr>
+              <m:t>1</m:t>
+            </m:r>
+          </m:sub>
+        </m:sSub>
+        <m:sSub>
+          <m:sSubPr>
+            <m:ctrlPr>
+              <w:rPr>
+                <w:rFonts w:ascii="Cambria Math" w:eastAsiaTheme="minorEastAsia" w:hAnsi="Cambria Math" w:cs="Times New Roman"/>
+                <w:i/>
+                <w:sz w:val="24"/>
+                <w:szCs w:val="24"/>
+              </w:rPr>
+            </m:ctrlPr>
+          </m:sSubPr>
+          <m:e>
+            <m:r>
+              <w:rPr>
+                <w:rFonts w:ascii="Cambria Math" w:eastAsiaTheme="minorEastAsia" w:hAnsi="Cambria Math" w:cs="Times New Roman"/>
+                <w:sz w:val="24"/>
+                <w:szCs w:val="24"/>
+              </w:rPr>
+              <m:t>a</m:t>
+            </m:r>
+          </m:e>
+          <m:sub>
+            <m:r>
+              <w:rPr>
+                <w:rFonts w:ascii="Cambria Math" w:eastAsiaTheme="minorEastAsia" w:hAnsi="Cambria Math" w:cs="Times New Roman"/>
+                <w:sz w:val="24"/>
+                <w:szCs w:val="24"/>
+              </w:rPr>
+              <m:t>33</m:t>
+            </m:r>
+          </m:sub>
+        </m:sSub>
+        <m:r>
+          <w:rPr>
+            <w:rFonts w:ascii="Cambria Math" w:eastAsiaTheme="minorEastAsia" w:hAnsi="Cambria Math" w:cs="Times New Roman"/>
+            <w:sz w:val="24"/>
+            <w:szCs w:val="24"/>
+          </w:rPr>
+          <m:t>)</m:t>
+        </m:r>
+      </m:oMath>
+      <w:r>
+        <w:rPr>
+          <w:rFonts w:ascii="Times New Roman" w:eastAsiaTheme="minorEastAsia" w:hAnsi="Times New Roman" w:cs="Times New Roman"/>
+          <w:sz w:val="24"/>
+          <w:szCs w:val="24"/>
+        </w:rPr>
+        <w:t xml:space="preserve">. </w:t>
+      </w:r>
+      <w:proofErr w:type="spellStart"/>
+      <w:r>
+        <w:rPr>
+          <w:rFonts w:ascii="Times New Roman" w:eastAsiaTheme="minorEastAsia" w:hAnsi="Times New Roman" w:cs="Times New Roman"/>
+          <w:sz w:val="24"/>
+          <w:szCs w:val="24"/>
+        </w:rPr>
+        <w:t>Determinan</w:t>
+      </w:r>
+      <w:proofErr w:type="spellEnd"/>
+      <w:r>
+        <w:rPr>
+          <w:rFonts w:ascii="Times New Roman" w:eastAsiaTheme="minorEastAsia" w:hAnsi="Times New Roman" w:cs="Times New Roman"/>
+          <w:sz w:val="24"/>
+          <w:szCs w:val="24"/>
+        </w:rPr>
+        <w:t xml:space="preserve"> </w:t>
+      </w:r>
+      <w:proofErr w:type="spellStart"/>
+      <w:r>
+        <w:rPr>
+          <w:rFonts w:ascii="Times New Roman" w:eastAsiaTheme="minorEastAsia" w:hAnsi="Times New Roman" w:cs="Times New Roman"/>
+          <w:sz w:val="24"/>
+          <w:szCs w:val="24"/>
+        </w:rPr>
+        <w:t>matriks</w:t>
+      </w:r>
+      <w:proofErr w:type="spellEnd"/>
+      <w:r>
+        <w:rPr>
+          <w:rFonts w:ascii="Times New Roman" w:eastAsiaTheme="minorEastAsia" w:hAnsi="Times New Roman" w:cs="Times New Roman"/>
+          <w:sz w:val="24"/>
+          <w:szCs w:val="24"/>
+        </w:rPr>
+        <w:t xml:space="preserve"> </w:t>
+      </w:r>
+      <w:proofErr w:type="spellStart"/>
+      <w:r>
+        <w:rPr>
+          <w:rFonts w:ascii="Times New Roman" w:eastAsiaTheme="minorEastAsia" w:hAnsi="Times New Roman" w:cs="Times New Roman"/>
+          <w:sz w:val="24"/>
+          <w:szCs w:val="24"/>
+        </w:rPr>
+        <w:t>segitiga</w:t>
+      </w:r>
+      <w:proofErr w:type="spellEnd"/>
+      <w:r>
+        <w:rPr>
+          <w:rFonts w:ascii="Times New Roman" w:eastAsiaTheme="minorEastAsia" w:hAnsi="Times New Roman" w:cs="Times New Roman"/>
+          <w:sz w:val="24"/>
+          <w:szCs w:val="24"/>
+        </w:rPr>
+        <w:t xml:space="preserve"> </w:t>
+      </w:r>
+      <w:proofErr w:type="spellStart"/>
+      <w:r>
+        <w:rPr>
+          <w:rFonts w:ascii="Times New Roman" w:eastAsiaTheme="minorEastAsia" w:hAnsi="Times New Roman" w:cs="Times New Roman"/>
+          <w:sz w:val="24"/>
+          <w:szCs w:val="24"/>
+        </w:rPr>
+        <w:t>berukuran</w:t>
+      </w:r>
+      <w:proofErr w:type="spellEnd"/>
+      <w:r>
+        <w:rPr>
+          <w:rFonts w:ascii="Times New Roman" w:eastAsiaTheme="minorEastAsia" w:hAnsi="Times New Roman" w:cs="Times New Roman"/>
+          <w:sz w:val="24"/>
+          <w:szCs w:val="24"/>
+        </w:rPr>
+        <w:t xml:space="preserve"> n x n </w:t>
+      </w:r>
+      <w:proofErr w:type="spellStart"/>
+      <w:r>
+        <w:rPr>
+          <w:rFonts w:ascii="Times New Roman" w:eastAsiaTheme="minorEastAsia" w:hAnsi="Times New Roman" w:cs="Times New Roman"/>
+          <w:sz w:val="24"/>
+          <w:szCs w:val="24"/>
+        </w:rPr>
+        <w:t>dapat</w:t>
+      </w:r>
+      <w:proofErr w:type="spellEnd"/>
+      <w:r>
+        <w:rPr>
+          <w:rFonts w:ascii="Times New Roman" w:eastAsiaTheme="minorEastAsia" w:hAnsi="Times New Roman" w:cs="Times New Roman"/>
+          <w:sz w:val="24"/>
+          <w:szCs w:val="24"/>
+        </w:rPr>
+        <w:t xml:space="preserve"> </w:t>
+      </w:r>
+      <w:proofErr w:type="spellStart"/>
+      <w:r>
+        <w:rPr>
+          <w:rFonts w:ascii="Times New Roman" w:eastAsiaTheme="minorEastAsia" w:hAnsi="Times New Roman" w:cs="Times New Roman"/>
+          <w:sz w:val="24"/>
+          <w:szCs w:val="24"/>
+        </w:rPr>
+        <w:t>dihitung</w:t>
+      </w:r>
+      <w:proofErr w:type="spellEnd"/>
+      <w:r>
+        <w:rPr>
+          <w:rFonts w:ascii="Times New Roman" w:eastAsiaTheme="minorEastAsia" w:hAnsi="Times New Roman" w:cs="Times New Roman"/>
+          <w:sz w:val="24"/>
+          <w:szCs w:val="24"/>
+        </w:rPr>
+        <w:t xml:space="preserve"> </w:t>
+      </w:r>
+      <w:proofErr w:type="spellStart"/>
+      <w:r>
+        <w:rPr>
+          <w:rFonts w:ascii="Times New Roman" w:eastAsiaTheme="minorEastAsia" w:hAnsi="Times New Roman" w:cs="Times New Roman"/>
+          <w:sz w:val="24"/>
+          <w:szCs w:val="24"/>
+        </w:rPr>
+        <w:t>melalui</w:t>
+      </w:r>
+      <w:proofErr w:type="spellEnd"/>
+      <w:r>
+        <w:rPr>
+          <w:rFonts w:ascii="Times New Roman" w:eastAsiaTheme="minorEastAsia" w:hAnsi="Times New Roman" w:cs="Times New Roman"/>
+          <w:sz w:val="24"/>
+          <w:szCs w:val="24"/>
+        </w:rPr>
+        <w:t xml:space="preserve"> </w:t>
+      </w:r>
+      <w:proofErr w:type="spellStart"/>
+      <w:r>
+        <w:rPr>
+          <w:rFonts w:ascii="Times New Roman" w:eastAsiaTheme="minorEastAsia" w:hAnsi="Times New Roman" w:cs="Times New Roman"/>
+          <w:sz w:val="24"/>
+          <w:szCs w:val="24"/>
+        </w:rPr>
+        <w:t>rumus</w:t>
+      </w:r>
+      <w:proofErr w:type="spellEnd"/>
+      <w:r>
+        <w:rPr>
+          <w:rFonts w:ascii="Times New Roman" w:eastAsiaTheme="minorEastAsia" w:hAnsi="Times New Roman" w:cs="Times New Roman"/>
+          <w:sz w:val="24"/>
+          <w:szCs w:val="24"/>
+        </w:rPr>
+        <w:t xml:space="preserve"> </w:t>
+      </w:r>
+      <m:oMath>
+        <m:sSub>
+          <m:sSubPr>
+            <m:ctrlPr>
+              <w:rPr>
+                <w:rFonts w:ascii="Cambria Math" w:eastAsiaTheme="minorEastAsia" w:hAnsi="Cambria Math" w:cs="Times New Roman"/>
+                <w:i/>
+                <w:sz w:val="24"/>
+                <w:szCs w:val="24"/>
+              </w:rPr>
+            </m:ctrlPr>
+          </m:sSubPr>
+          <m:e>
+            <m:r>
+              <w:rPr>
+                <w:rFonts w:ascii="Cambria Math" w:eastAsiaTheme="minorEastAsia" w:hAnsi="Cambria Math" w:cs="Times New Roman"/>
+                <w:sz w:val="24"/>
+                <w:szCs w:val="24"/>
+              </w:rPr>
+              <m:t>a</m:t>
+            </m:r>
+          </m:e>
+          <m:sub>
+            <m:r>
+              <w:rPr>
+                <w:rFonts w:ascii="Cambria Math" w:eastAsiaTheme="minorEastAsia" w:hAnsi="Cambria Math" w:cs="Times New Roman"/>
+                <w:sz w:val="24"/>
+                <w:szCs w:val="24"/>
+              </w:rPr>
+              <m:t>11</m:t>
+            </m:r>
+          </m:sub>
+        </m:sSub>
+        <m:sSub>
+          <m:sSubPr>
+            <m:ctrlPr>
+              <w:rPr>
+                <w:rFonts w:ascii="Cambria Math" w:eastAsiaTheme="minorEastAsia" w:hAnsi="Cambria Math" w:cs="Times New Roman"/>
+                <w:i/>
+                <w:sz w:val="24"/>
+                <w:szCs w:val="24"/>
+              </w:rPr>
+            </m:ctrlPr>
+          </m:sSubPr>
+          <m:e>
+            <m:r>
+              <w:rPr>
+                <w:rFonts w:ascii="Cambria Math" w:eastAsiaTheme="minorEastAsia" w:hAnsi="Cambria Math" w:cs="Times New Roman"/>
+                <w:sz w:val="24"/>
+                <w:szCs w:val="24"/>
+              </w:rPr>
+              <m:t>a</m:t>
+            </m:r>
+          </m:e>
+          <m:sub>
+            <m:r>
+              <w:rPr>
+                <w:rFonts w:ascii="Cambria Math" w:eastAsiaTheme="minorEastAsia" w:hAnsi="Cambria Math" w:cs="Times New Roman"/>
+                <w:sz w:val="24"/>
+                <w:szCs w:val="24"/>
+              </w:rPr>
+              <m:t>22</m:t>
+            </m:r>
+          </m:sub>
+        </m:sSub>
+        <m:r>
+          <w:rPr>
+            <w:rFonts w:ascii="Cambria Math" w:eastAsiaTheme="minorEastAsia" w:hAnsi="Cambria Math" w:cs="Times New Roman"/>
+            <w:sz w:val="24"/>
+            <w:szCs w:val="24"/>
+          </w:rPr>
+          <m:t>…</m:t>
+        </m:r>
+        <m:sSub>
+          <m:sSubPr>
+            <m:ctrlPr>
+              <w:rPr>
+                <w:rFonts w:ascii="Cambria Math" w:eastAsiaTheme="minorEastAsia" w:hAnsi="Cambria Math" w:cs="Times New Roman"/>
+                <w:i/>
+                <w:sz w:val="24"/>
+                <w:szCs w:val="24"/>
+              </w:rPr>
+            </m:ctrlPr>
+          </m:sSubPr>
+          <m:e>
+            <m:r>
+              <w:rPr>
+                <w:rFonts w:ascii="Cambria Math" w:eastAsiaTheme="minorEastAsia" w:hAnsi="Cambria Math" w:cs="Times New Roman"/>
+                <w:sz w:val="24"/>
+                <w:szCs w:val="24"/>
+              </w:rPr>
+              <m:t>a</m:t>
+            </m:r>
+          </m:e>
+          <m:sub>
+            <m:r>
+              <w:rPr>
+                <w:rFonts w:ascii="Cambria Math" w:eastAsiaTheme="minorEastAsia" w:hAnsi="Cambria Math" w:cs="Times New Roman"/>
+                <w:sz w:val="24"/>
+                <w:szCs w:val="24"/>
+              </w:rPr>
+              <m:t>nn</m:t>
+            </m:r>
+          </m:sub>
+        </m:sSub>
+      </m:oMath>
+      <w:r>
+        <w:rPr>
+          <w:rFonts w:ascii="Times New Roman" w:eastAsiaTheme="minorEastAsia" w:hAnsi="Times New Roman" w:cs="Times New Roman"/>
+          <w:sz w:val="24"/>
+          <w:szCs w:val="24"/>
+        </w:rPr>
+        <w:t xml:space="preserve">. </w:t>
+      </w:r>
+      <w:proofErr w:type="spellStart"/>
+      <w:r>
+        <w:rPr>
+          <w:rFonts w:ascii="Times New Roman" w:eastAsiaTheme="minorEastAsia" w:hAnsi="Times New Roman" w:cs="Times New Roman"/>
+          <w:sz w:val="24"/>
+          <w:szCs w:val="24"/>
+        </w:rPr>
+        <w:t>Selain</w:t>
+      </w:r>
+      <w:proofErr w:type="spellEnd"/>
+      <w:r>
+        <w:rPr>
+          <w:rFonts w:ascii="Times New Roman" w:eastAsiaTheme="minorEastAsia" w:hAnsi="Times New Roman" w:cs="Times New Roman"/>
+          <w:sz w:val="24"/>
+          <w:szCs w:val="24"/>
+        </w:rPr>
+        <w:t xml:space="preserve"> </w:t>
+      </w:r>
+      <w:proofErr w:type="spellStart"/>
+      <w:r>
+        <w:rPr>
+          <w:rFonts w:ascii="Times New Roman" w:eastAsiaTheme="minorEastAsia" w:hAnsi="Times New Roman" w:cs="Times New Roman"/>
+          <w:sz w:val="24"/>
+          <w:szCs w:val="24"/>
+        </w:rPr>
+        <w:t>itu</w:t>
+      </w:r>
+      <w:proofErr w:type="spellEnd"/>
+      <w:r>
+        <w:rPr>
+          <w:rFonts w:ascii="Times New Roman" w:eastAsiaTheme="minorEastAsia" w:hAnsi="Times New Roman" w:cs="Times New Roman"/>
+          <w:sz w:val="24"/>
+          <w:szCs w:val="24"/>
+        </w:rPr>
+        <w:t xml:space="preserve">, </w:t>
+      </w:r>
+      <w:proofErr w:type="spellStart"/>
+      <w:r>
+        <w:rPr>
+          <w:rFonts w:ascii="Times New Roman" w:eastAsiaTheme="minorEastAsia" w:hAnsi="Times New Roman" w:cs="Times New Roman"/>
+          <w:sz w:val="24"/>
+          <w:szCs w:val="24"/>
+        </w:rPr>
+        <w:t>determinan</w:t>
+      </w:r>
+      <w:proofErr w:type="spellEnd"/>
+      <w:r>
+        <w:rPr>
+          <w:rFonts w:ascii="Times New Roman" w:eastAsiaTheme="minorEastAsia" w:hAnsi="Times New Roman" w:cs="Times New Roman"/>
+          <w:sz w:val="24"/>
+          <w:szCs w:val="24"/>
+        </w:rPr>
+        <w:t xml:space="preserve"> </w:t>
+      </w:r>
+      <w:proofErr w:type="spellStart"/>
+      <w:r>
+        <w:rPr>
+          <w:rFonts w:ascii="Times New Roman" w:eastAsiaTheme="minorEastAsia" w:hAnsi="Times New Roman" w:cs="Times New Roman"/>
+          <w:sz w:val="24"/>
+          <w:szCs w:val="24"/>
+        </w:rPr>
+        <w:t>matriks</w:t>
+      </w:r>
+      <w:proofErr w:type="spellEnd"/>
+      <w:r>
+        <w:rPr>
+          <w:rFonts w:ascii="Times New Roman" w:eastAsiaTheme="minorEastAsia" w:hAnsi="Times New Roman" w:cs="Times New Roman"/>
+          <w:sz w:val="24"/>
+          <w:szCs w:val="24"/>
+        </w:rPr>
+        <w:t xml:space="preserve"> </w:t>
+      </w:r>
+      <w:proofErr w:type="spellStart"/>
+      <w:r>
+        <w:rPr>
+          <w:rFonts w:ascii="Times New Roman" w:eastAsiaTheme="minorEastAsia" w:hAnsi="Times New Roman" w:cs="Times New Roman"/>
+          <w:sz w:val="24"/>
+          <w:szCs w:val="24"/>
+        </w:rPr>
+        <w:t>dapat</w:t>
+      </w:r>
+      <w:proofErr w:type="spellEnd"/>
+      <w:r>
+        <w:rPr>
+          <w:rFonts w:ascii="Times New Roman" w:eastAsiaTheme="minorEastAsia" w:hAnsi="Times New Roman" w:cs="Times New Roman"/>
+          <w:sz w:val="24"/>
+          <w:szCs w:val="24"/>
+        </w:rPr>
+        <w:t xml:space="preserve"> </w:t>
+      </w:r>
+      <w:proofErr w:type="spellStart"/>
+      <w:r>
+        <w:rPr>
+          <w:rFonts w:ascii="Times New Roman" w:eastAsiaTheme="minorEastAsia" w:hAnsi="Times New Roman" w:cs="Times New Roman"/>
+          <w:sz w:val="24"/>
+          <w:szCs w:val="24"/>
+        </w:rPr>
+        <w:t>dihitung</w:t>
+      </w:r>
+      <w:proofErr w:type="spellEnd"/>
+      <w:r>
+        <w:rPr>
+          <w:rFonts w:ascii="Times New Roman" w:eastAsiaTheme="minorEastAsia" w:hAnsi="Times New Roman" w:cs="Times New Roman"/>
+          <w:sz w:val="24"/>
+          <w:szCs w:val="24"/>
+        </w:rPr>
+        <w:t xml:space="preserve"> </w:t>
+      </w:r>
+      <w:proofErr w:type="spellStart"/>
+      <w:r>
+        <w:rPr>
+          <w:rFonts w:ascii="Times New Roman" w:eastAsiaTheme="minorEastAsia" w:hAnsi="Times New Roman" w:cs="Times New Roman"/>
+          <w:sz w:val="24"/>
+          <w:szCs w:val="24"/>
+        </w:rPr>
+        <w:t>menggunakan</w:t>
+      </w:r>
+      <w:proofErr w:type="spellEnd"/>
+      <w:r>
+        <w:rPr>
+          <w:rFonts w:ascii="Times New Roman" w:eastAsiaTheme="minorEastAsia" w:hAnsi="Times New Roman" w:cs="Times New Roman"/>
+          <w:sz w:val="24"/>
+          <w:szCs w:val="24"/>
+        </w:rPr>
+        <w:t xml:space="preserve"> </w:t>
+      </w:r>
+      <w:proofErr w:type="spellStart"/>
+      <w:r>
+        <w:rPr>
+          <w:rFonts w:ascii="Times New Roman" w:eastAsiaTheme="minorEastAsia" w:hAnsi="Times New Roman" w:cs="Times New Roman"/>
+          <w:sz w:val="24"/>
+          <w:szCs w:val="24"/>
+        </w:rPr>
+        <w:t>teknik</w:t>
+      </w:r>
+      <w:proofErr w:type="spellEnd"/>
+      <w:r>
+        <w:rPr>
+          <w:rFonts w:ascii="Times New Roman" w:eastAsiaTheme="minorEastAsia" w:hAnsi="Times New Roman" w:cs="Times New Roman"/>
+          <w:sz w:val="24"/>
+          <w:szCs w:val="24"/>
+        </w:rPr>
+        <w:t xml:space="preserve"> </w:t>
+      </w:r>
+      <w:proofErr w:type="spellStart"/>
+      <w:r>
+        <w:rPr>
+          <w:rFonts w:ascii="Times New Roman" w:eastAsiaTheme="minorEastAsia" w:hAnsi="Times New Roman" w:cs="Times New Roman"/>
+          <w:sz w:val="24"/>
+          <w:szCs w:val="24"/>
+        </w:rPr>
+        <w:t>reduksi</w:t>
+      </w:r>
+      <w:proofErr w:type="spellEnd"/>
+      <w:r>
+        <w:rPr>
+          <w:rFonts w:ascii="Times New Roman" w:eastAsiaTheme="minorEastAsia" w:hAnsi="Times New Roman" w:cs="Times New Roman"/>
+          <w:sz w:val="24"/>
+          <w:szCs w:val="24"/>
+        </w:rPr>
+        <w:t xml:space="preserve"> baris. </w:t>
+      </w:r>
+      <w:proofErr w:type="spellStart"/>
+      <w:r>
+        <w:rPr>
+          <w:rFonts w:ascii="Times New Roman" w:eastAsiaTheme="minorEastAsia" w:hAnsi="Times New Roman" w:cs="Times New Roman"/>
+          <w:sz w:val="24"/>
+          <w:szCs w:val="24"/>
+        </w:rPr>
+        <w:t>Caranya</w:t>
+      </w:r>
+      <w:proofErr w:type="spellEnd"/>
+      <w:r>
+        <w:rPr>
+          <w:rFonts w:ascii="Times New Roman" w:eastAsiaTheme="minorEastAsia" w:hAnsi="Times New Roman" w:cs="Times New Roman"/>
+          <w:sz w:val="24"/>
+          <w:szCs w:val="24"/>
+        </w:rPr>
+        <w:t xml:space="preserve">, </w:t>
+      </w:r>
+      <w:proofErr w:type="spellStart"/>
+      <w:r>
+        <w:rPr>
+          <w:rFonts w:ascii="Times New Roman" w:eastAsiaTheme="minorEastAsia" w:hAnsi="Times New Roman" w:cs="Times New Roman"/>
+          <w:sz w:val="24"/>
+          <w:szCs w:val="24"/>
+        </w:rPr>
+        <w:t>yaitu</w:t>
+      </w:r>
+      <w:proofErr w:type="spellEnd"/>
+      <w:r>
+        <w:rPr>
+          <w:rFonts w:ascii="Times New Roman" w:eastAsiaTheme="minorEastAsia" w:hAnsi="Times New Roman" w:cs="Times New Roman"/>
+          <w:sz w:val="24"/>
+          <w:szCs w:val="24"/>
+        </w:rPr>
+        <w:t xml:space="preserve"> </w:t>
+      </w:r>
+      <w:proofErr w:type="spellStart"/>
+      <w:r>
+        <w:rPr>
+          <w:rFonts w:ascii="Times New Roman" w:eastAsiaTheme="minorEastAsia" w:hAnsi="Times New Roman" w:cs="Times New Roman"/>
+          <w:sz w:val="24"/>
+          <w:szCs w:val="24"/>
+        </w:rPr>
+        <w:t>melakukan</w:t>
+      </w:r>
+      <w:proofErr w:type="spellEnd"/>
+      <w:r>
+        <w:rPr>
+          <w:rFonts w:ascii="Times New Roman" w:eastAsiaTheme="minorEastAsia" w:hAnsi="Times New Roman" w:cs="Times New Roman"/>
+          <w:sz w:val="24"/>
+          <w:szCs w:val="24"/>
+        </w:rPr>
+        <w:t xml:space="preserve"> OBE pada </w:t>
+      </w:r>
+      <w:proofErr w:type="spellStart"/>
+      <w:r>
+        <w:rPr>
+          <w:rFonts w:ascii="Times New Roman" w:eastAsiaTheme="minorEastAsia" w:hAnsi="Times New Roman" w:cs="Times New Roman"/>
+          <w:sz w:val="24"/>
+          <w:szCs w:val="24"/>
+        </w:rPr>
+        <w:t>matriks</w:t>
+      </w:r>
+      <w:proofErr w:type="spellEnd"/>
+      <w:r>
+        <w:rPr>
+          <w:rFonts w:ascii="Times New Roman" w:eastAsiaTheme="minorEastAsia" w:hAnsi="Times New Roman" w:cs="Times New Roman"/>
+          <w:sz w:val="24"/>
+          <w:szCs w:val="24"/>
+        </w:rPr>
+        <w:t xml:space="preserve"> </w:t>
+      </w:r>
+      <w:proofErr w:type="spellStart"/>
+      <w:r>
+        <w:rPr>
+          <w:rFonts w:ascii="Times New Roman" w:eastAsiaTheme="minorEastAsia" w:hAnsi="Times New Roman" w:cs="Times New Roman"/>
+          <w:sz w:val="24"/>
+          <w:szCs w:val="24"/>
+        </w:rPr>
+        <w:t>sampai</w:t>
+      </w:r>
+      <w:proofErr w:type="spellEnd"/>
+      <w:r>
+        <w:rPr>
+          <w:rFonts w:ascii="Times New Roman" w:eastAsiaTheme="minorEastAsia" w:hAnsi="Times New Roman" w:cs="Times New Roman"/>
+          <w:sz w:val="24"/>
+          <w:szCs w:val="24"/>
+        </w:rPr>
+        <w:t xml:space="preserve"> </w:t>
+      </w:r>
+      <w:proofErr w:type="spellStart"/>
+      <w:r>
+        <w:rPr>
+          <w:rFonts w:ascii="Times New Roman" w:eastAsiaTheme="minorEastAsia" w:hAnsi="Times New Roman" w:cs="Times New Roman"/>
+          <w:sz w:val="24"/>
+          <w:szCs w:val="24"/>
+        </w:rPr>
+        <w:t>diperoleh</w:t>
+      </w:r>
+      <w:proofErr w:type="spellEnd"/>
+      <w:r>
+        <w:rPr>
+          <w:rFonts w:ascii="Times New Roman" w:eastAsiaTheme="minorEastAsia" w:hAnsi="Times New Roman" w:cs="Times New Roman"/>
+          <w:sz w:val="24"/>
+          <w:szCs w:val="24"/>
+        </w:rPr>
+        <w:t xml:space="preserve"> </w:t>
+      </w:r>
+      <w:proofErr w:type="spellStart"/>
+      <w:r>
+        <w:rPr>
+          <w:rFonts w:ascii="Times New Roman" w:eastAsiaTheme="minorEastAsia" w:hAnsi="Times New Roman" w:cs="Times New Roman"/>
+          <w:sz w:val="24"/>
+          <w:szCs w:val="24"/>
+        </w:rPr>
+        <w:t>matriks</w:t>
+      </w:r>
+      <w:proofErr w:type="spellEnd"/>
+      <w:r>
+        <w:rPr>
+          <w:rFonts w:ascii="Times New Roman" w:eastAsiaTheme="minorEastAsia" w:hAnsi="Times New Roman" w:cs="Times New Roman"/>
+          <w:sz w:val="24"/>
+          <w:szCs w:val="24"/>
+        </w:rPr>
+        <w:t xml:space="preserve"> </w:t>
+      </w:r>
+      <w:proofErr w:type="spellStart"/>
+      <w:r>
+        <w:rPr>
+          <w:rFonts w:ascii="Times New Roman" w:eastAsiaTheme="minorEastAsia" w:hAnsi="Times New Roman" w:cs="Times New Roman"/>
+          <w:sz w:val="24"/>
+          <w:szCs w:val="24"/>
+        </w:rPr>
+        <w:t>segitiga</w:t>
+      </w:r>
+      <w:proofErr w:type="spellEnd"/>
+      <w:r>
+        <w:rPr>
+          <w:rFonts w:ascii="Times New Roman" w:eastAsiaTheme="minorEastAsia" w:hAnsi="Times New Roman" w:cs="Times New Roman"/>
+          <w:sz w:val="24"/>
+          <w:szCs w:val="24"/>
+        </w:rPr>
+        <w:t xml:space="preserve"> </w:t>
+      </w:r>
+      <w:proofErr w:type="spellStart"/>
+      <w:r>
+        <w:rPr>
+          <w:rFonts w:ascii="Times New Roman" w:eastAsiaTheme="minorEastAsia" w:hAnsi="Times New Roman" w:cs="Times New Roman"/>
+          <w:sz w:val="24"/>
+          <w:szCs w:val="24"/>
+        </w:rPr>
+        <w:t>lalu</w:t>
+      </w:r>
+      <w:proofErr w:type="spellEnd"/>
+      <w:r>
+        <w:rPr>
+          <w:rFonts w:ascii="Times New Roman" w:eastAsiaTheme="minorEastAsia" w:hAnsi="Times New Roman" w:cs="Times New Roman"/>
+          <w:sz w:val="24"/>
+          <w:szCs w:val="24"/>
+        </w:rPr>
+        <w:t xml:space="preserve"> </w:t>
+      </w:r>
+      <w:proofErr w:type="spellStart"/>
+      <w:r>
+        <w:rPr>
+          <w:rFonts w:ascii="Times New Roman" w:eastAsiaTheme="minorEastAsia" w:hAnsi="Times New Roman" w:cs="Times New Roman"/>
+          <w:sz w:val="24"/>
+          <w:szCs w:val="24"/>
+        </w:rPr>
+        <w:t>menggunakan</w:t>
+      </w:r>
+      <w:proofErr w:type="spellEnd"/>
+      <w:r>
+        <w:rPr>
+          <w:rFonts w:ascii="Times New Roman" w:eastAsiaTheme="minorEastAsia" w:hAnsi="Times New Roman" w:cs="Times New Roman"/>
+          <w:sz w:val="24"/>
+          <w:szCs w:val="24"/>
+        </w:rPr>
+        <w:t xml:space="preserve"> </w:t>
+      </w:r>
+      <w:proofErr w:type="spellStart"/>
+      <w:r>
+        <w:rPr>
+          <w:rFonts w:ascii="Times New Roman" w:eastAsiaTheme="minorEastAsia" w:hAnsi="Times New Roman" w:cs="Times New Roman"/>
+          <w:sz w:val="24"/>
+          <w:szCs w:val="24"/>
+        </w:rPr>
+        <w:t>rumus</w:t>
+      </w:r>
+      <w:proofErr w:type="spellEnd"/>
+      <w:r>
+        <w:rPr>
+          <w:rFonts w:ascii="Times New Roman" w:eastAsiaTheme="minorEastAsia" w:hAnsi="Times New Roman" w:cs="Times New Roman"/>
+          <w:sz w:val="24"/>
+          <w:szCs w:val="24"/>
+        </w:rPr>
+        <w:t xml:space="preserve"> </w:t>
+      </w:r>
+      <w:proofErr w:type="spellStart"/>
+      <w:r>
+        <w:rPr>
+          <w:rFonts w:ascii="Times New Roman" w:eastAsiaTheme="minorEastAsia" w:hAnsi="Times New Roman" w:cs="Times New Roman"/>
+          <w:sz w:val="24"/>
+          <w:szCs w:val="24"/>
+        </w:rPr>
+        <w:t>seperti</w:t>
+      </w:r>
+      <w:proofErr w:type="spellEnd"/>
+      <w:r>
+        <w:rPr>
+          <w:rFonts w:ascii="Times New Roman" w:eastAsiaTheme="minorEastAsia" w:hAnsi="Times New Roman" w:cs="Times New Roman"/>
+          <w:sz w:val="24"/>
+          <w:szCs w:val="24"/>
+        </w:rPr>
+        <w:t xml:space="preserve"> Gambar 7.</w:t>
+      </w:r>
+    </w:p>
+    <w:p>
+      <w:pPr>
+        <w:pStyle w:val="ListParagraph"/>
+        <w:autoSpaceDE w:val="0"/>
+        <w:autoSpaceDN w:val="0"/>
+        <w:adjustRightInd w:val="0"/>
+        <w:spacing w:after="0" w:line="240" w:lineRule="auto"/>
+        <w:rPr>
+          <w:rFonts w:ascii="Times New Roman" w:eastAsiaTheme="minorEastAsia" w:hAnsi="Times New Roman" w:cs="Times New Roman"/>
+          <w:sz w:val="24"/>
+          <w:szCs w:val="24"/>
+        </w:rPr>
+      </w:pPr>
+    </w:p>
+    <w:p>
+      <w:pPr>
+        <w:pStyle w:val="ListParagraph"/>
+        <w:autoSpaceDE w:val="0"/>
+        <w:autoSpaceDN w:val="0"/>
+        <w:adjustRightInd w:val="0"/>
+        <w:spacing w:after="0" w:line="240" w:lineRule="auto"/>
+        <w:jc w:val="center"/>
+        <w:rPr>
+          <w:rFonts w:ascii="Times New Roman" w:hAnsi="Times New Roman" w:cs="Times New Roman"/>
+          <w:sz w:val="24"/>
+          <w:szCs w:val="24"/>
+        </w:rPr>
+      </w:pPr>
+      <w:r>
+        <w:rPr>
+          <w:noProof/>
+        </w:rPr>
+        <w:drawing>
+          <wp:inline distT="0" distB="0" distL="0" distR="0" wp14:anchorId="4D262E30" wp14:editId="05DAA13E">
+            <wp:extent cx="3478991" cy="1752600"/>
+            <wp:effectExtent l="0" t="0" r="7620" b="0"/>
+            <wp:docPr id="8" name="Picture 8" descr="Text&#10;&#10;Description automatically generated with medium confidence"/>
+            <wp:cNvGraphicFramePr>
+              <a:graphicFrameLocks xmlns:a="http://schemas.openxmlformats.org/drawingml/2006/main" noChangeAspect="1"/>
+            </wp:cNvGraphicFramePr>
+            <a:graphic xmlns:a="http://schemas.openxmlformats.org/drawingml/2006/main">
+              <a:graphicData uri="http://schemas.openxmlformats.org/drawingml/2006/picture">
+                <pic:pic xmlns:pic="http://schemas.openxmlformats.org/drawingml/2006/picture">
+                  <pic:nvPicPr>
+                    <pic:cNvPr id="8" name="Picture 8" descr="Text&#10;&#10;Description automatically generated with medium confidence"/>
+                    <pic:cNvPicPr/>
+                  </pic:nvPicPr>
+                  <pic:blipFill>
+                    <a:blip r:embed="rId11"/>
+                    <a:stretch>
+                      <a:fillRect/>
+                    </a:stretch>
+                  </pic:blipFill>
+                  <pic:spPr>
+                    <a:xfrm>
+                      <a:off x="0" y="0"/>
+                      <a:ext cx="3500434" cy="1763402"/>
+                    </a:xfrm>
+                    <a:prstGeom prst="rect">
+                      <a:avLst/>
+                    </a:prstGeom>
+                  </pic:spPr>
+                </pic:pic>
+              </a:graphicData>
+            </a:graphic>
+          </wp:inline>
+        </w:drawing>
+      </w:r>
+    </w:p>
+    <w:p>
+      <w:pPr>
+        <w:pStyle w:val="ListParagraph"/>
+        <w:autoSpaceDE w:val="0"/>
+        <w:autoSpaceDN w:val="0"/>
+        <w:adjustRightInd w:val="0"/>
+        <w:spacing w:after="0" w:line="240" w:lineRule="auto"/>
+        <w:jc w:val="center"/>
+        <w:rPr>
+          <w:rFonts w:cstheme="minorHAnsi"/>
+          <w:sz w:val="20"/>
+          <w:szCs w:val="20"/>
+        </w:rPr>
+      </w:pPr>
+      <w:r>
+        <w:rPr>
+          <w:rFonts w:cstheme="minorHAnsi"/>
+          <w:sz w:val="20"/>
+          <w:szCs w:val="20"/>
+        </w:rPr>
+        <w:t xml:space="preserve">Gambar 7: </w:t>
+      </w:r>
+      <w:proofErr w:type="spellStart"/>
+      <w:r>
+        <w:rPr>
+          <w:rFonts w:cstheme="minorHAnsi"/>
+          <w:sz w:val="20"/>
+          <w:szCs w:val="20"/>
+        </w:rPr>
+        <w:t>Menghitung</w:t>
+      </w:r>
+      <w:proofErr w:type="spellEnd"/>
+      <w:r>
+        <w:rPr>
+          <w:rFonts w:cstheme="minorHAnsi"/>
+          <w:sz w:val="20"/>
+          <w:szCs w:val="20"/>
+        </w:rPr>
+        <w:t xml:space="preserve"> </w:t>
+      </w:r>
+      <w:proofErr w:type="spellStart"/>
+      <w:r>
+        <w:rPr>
+          <w:rFonts w:cstheme="minorHAnsi"/>
+          <w:sz w:val="20"/>
+          <w:szCs w:val="20"/>
+        </w:rPr>
+        <w:t>determinan</w:t>
+      </w:r>
+      <w:proofErr w:type="spellEnd"/>
+      <w:r>
+        <w:rPr>
+          <w:rFonts w:cstheme="minorHAnsi"/>
+          <w:sz w:val="20"/>
+          <w:szCs w:val="20"/>
+        </w:rPr>
+        <w:t xml:space="preserve"> </w:t>
+      </w:r>
+      <w:proofErr w:type="spellStart"/>
+      <w:r>
+        <w:rPr>
+          <w:rFonts w:cstheme="minorHAnsi"/>
+          <w:sz w:val="20"/>
+          <w:szCs w:val="20"/>
+        </w:rPr>
+        <w:t>dengan</w:t>
+      </w:r>
+      <w:proofErr w:type="spellEnd"/>
+      <w:r>
+        <w:rPr>
+          <w:rFonts w:cstheme="minorHAnsi"/>
+          <w:sz w:val="20"/>
+          <w:szCs w:val="20"/>
+        </w:rPr>
+        <w:t xml:space="preserve"> </w:t>
+      </w:r>
+      <w:proofErr w:type="spellStart"/>
+      <w:r>
+        <w:rPr>
+          <w:rFonts w:cstheme="minorHAnsi"/>
+          <w:sz w:val="20"/>
+          <w:szCs w:val="20"/>
+        </w:rPr>
+        <w:t>reduksi</w:t>
+      </w:r>
+      <w:proofErr w:type="spellEnd"/>
+      <w:r>
+        <w:rPr>
+          <w:rFonts w:cstheme="minorHAnsi"/>
+          <w:sz w:val="20"/>
+          <w:szCs w:val="20"/>
+        </w:rPr>
+        <w:t xml:space="preserve"> baris</w:t>
+      </w:r>
+    </w:p>
+    <w:p>
+      <w:pPr>
+        <w:pStyle w:val="ListParagraph"/>
+        <w:autoSpaceDE w:val="0"/>
+        <w:autoSpaceDN w:val="0"/>
+        <w:adjustRightInd w:val="0"/>
+        <w:spacing w:after="0" w:line="240" w:lineRule="auto"/>
+        <w:rPr>
+          <w:rFonts w:cstheme="minorHAnsi"/>
+          <w:sz w:val="20"/>
+          <w:szCs w:val="20"/>
+        </w:rPr>
+      </w:pPr>
+    </w:p>
+    <w:p>
+      <w:pPr>
+        <w:pStyle w:val="ListParagraph"/>
+        <w:autoSpaceDE w:val="0"/>
+        <w:autoSpaceDN w:val="0"/>
+        <w:adjustRightInd w:val="0"/>
+        <w:spacing w:after="0" w:line="240" w:lineRule="auto"/>
+        <w:rPr>
+          <w:rFonts w:ascii="Times New Roman" w:eastAsiaTheme="minorEastAsia" w:hAnsi="Times New Roman" w:cs="Times New Roman"/>
+          <w:sz w:val="24"/>
+          <w:szCs w:val="24"/>
+        </w:rPr>
+      </w:pPr>
+      <w:proofErr w:type="spellStart"/>
+      <w:r>
+        <w:rPr>
+          <w:rFonts w:ascii="Times New Roman" w:hAnsi="Times New Roman" w:cs="Times New Roman"/>
+          <w:sz w:val="24"/>
+          <w:szCs w:val="24"/>
+        </w:rPr>
+        <w:t>Rumus</w:t>
+      </w:r>
+      <w:proofErr w:type="spellEnd"/>
+      <w:r>
+        <w:rPr>
+          <w:rFonts w:ascii="Times New Roman" w:hAnsi="Times New Roman" w:cs="Times New Roman"/>
+          <w:sz w:val="24"/>
+          <w:szCs w:val="24"/>
+        </w:rPr>
+        <w:t xml:space="preserve"> di </w:t>
+      </w:r>
+      <w:proofErr w:type="spellStart"/>
+      <w:r>
+        <w:rPr>
+          <w:rFonts w:ascii="Times New Roman" w:hAnsi="Times New Roman" w:cs="Times New Roman"/>
+          <w:sz w:val="24"/>
+          <w:szCs w:val="24"/>
+        </w:rPr>
+        <w:t>atas</w:t>
+      </w:r>
+      <w:proofErr w:type="spellEnd"/>
+      <w:r>
+        <w:rPr>
+          <w:rFonts w:ascii="Times New Roman" w:hAnsi="Times New Roman" w:cs="Times New Roman"/>
+          <w:sz w:val="24"/>
+          <w:szCs w:val="24"/>
+        </w:rPr>
+        <w:t xml:space="preserve"> </w:t>
+      </w:r>
+      <w:proofErr w:type="spellStart"/>
+      <w:r>
+        <w:rPr>
+          <w:rFonts w:ascii="Times New Roman" w:hAnsi="Times New Roman" w:cs="Times New Roman"/>
+          <w:sz w:val="24"/>
+          <w:szCs w:val="24"/>
+        </w:rPr>
+        <w:t>dipakai</w:t>
+      </w:r>
+      <w:proofErr w:type="spellEnd"/>
+      <w:r>
+        <w:rPr>
+          <w:rFonts w:ascii="Times New Roman" w:hAnsi="Times New Roman" w:cs="Times New Roman"/>
+          <w:sz w:val="24"/>
+          <w:szCs w:val="24"/>
+        </w:rPr>
+        <w:t xml:space="preserve"> </w:t>
+      </w:r>
+      <w:proofErr w:type="spellStart"/>
+      <w:r>
+        <w:rPr>
+          <w:rFonts w:ascii="Times New Roman" w:hAnsi="Times New Roman" w:cs="Times New Roman"/>
+          <w:sz w:val="24"/>
+          <w:szCs w:val="24"/>
+        </w:rPr>
+        <w:t>jika</w:t>
+      </w:r>
+      <w:proofErr w:type="spellEnd"/>
+      <w:r>
+        <w:rPr>
+          <w:rFonts w:ascii="Times New Roman" w:hAnsi="Times New Roman" w:cs="Times New Roman"/>
+          <w:sz w:val="24"/>
+          <w:szCs w:val="24"/>
+        </w:rPr>
+        <w:t xml:space="preserve"> </w:t>
+      </w:r>
+      <w:proofErr w:type="spellStart"/>
+      <w:r>
+        <w:rPr>
+          <w:rFonts w:ascii="Times New Roman" w:hAnsi="Times New Roman" w:cs="Times New Roman"/>
+          <w:sz w:val="24"/>
+          <w:szCs w:val="24"/>
+        </w:rPr>
+        <w:t>tidak</w:t>
+      </w:r>
+      <w:proofErr w:type="spellEnd"/>
+      <w:r>
+        <w:rPr>
+          <w:rFonts w:ascii="Times New Roman" w:hAnsi="Times New Roman" w:cs="Times New Roman"/>
+          <w:sz w:val="24"/>
+          <w:szCs w:val="24"/>
+        </w:rPr>
+        <w:t xml:space="preserve"> </w:t>
+      </w:r>
+      <w:proofErr w:type="spellStart"/>
+      <w:r>
+        <w:rPr>
+          <w:rFonts w:ascii="Times New Roman" w:hAnsi="Times New Roman" w:cs="Times New Roman"/>
+          <w:sz w:val="24"/>
+          <w:szCs w:val="24"/>
+        </w:rPr>
+        <w:t>ada</w:t>
+      </w:r>
+      <w:proofErr w:type="spellEnd"/>
+      <w:r>
+        <w:rPr>
+          <w:rFonts w:ascii="Times New Roman" w:hAnsi="Times New Roman" w:cs="Times New Roman"/>
+          <w:sz w:val="24"/>
+          <w:szCs w:val="24"/>
+        </w:rPr>
+        <w:t xml:space="preserve"> </w:t>
+      </w:r>
+      <w:proofErr w:type="spellStart"/>
+      <w:r>
+        <w:rPr>
+          <w:rFonts w:ascii="Times New Roman" w:hAnsi="Times New Roman" w:cs="Times New Roman"/>
+          <w:sz w:val="24"/>
+          <w:szCs w:val="24"/>
+        </w:rPr>
+        <w:t>perkalian</w:t>
+      </w:r>
+      <w:proofErr w:type="spellEnd"/>
+      <w:r>
+        <w:rPr>
+          <w:rFonts w:ascii="Times New Roman" w:hAnsi="Times New Roman" w:cs="Times New Roman"/>
+          <w:sz w:val="24"/>
+          <w:szCs w:val="24"/>
+        </w:rPr>
+        <w:t xml:space="preserve"> baris </w:t>
+      </w:r>
+      <w:proofErr w:type="spellStart"/>
+      <w:r>
+        <w:rPr>
+          <w:rFonts w:ascii="Times New Roman" w:hAnsi="Times New Roman" w:cs="Times New Roman"/>
+          <w:sz w:val="24"/>
+          <w:szCs w:val="24"/>
+        </w:rPr>
+        <w:t>matriks</w:t>
+      </w:r>
+      <w:proofErr w:type="spellEnd"/>
+      <w:r>
+        <w:rPr>
+          <w:rFonts w:ascii="Times New Roman" w:hAnsi="Times New Roman" w:cs="Times New Roman"/>
+          <w:sz w:val="24"/>
+          <w:szCs w:val="24"/>
+        </w:rPr>
+        <w:t xml:space="preserve"> </w:t>
+      </w:r>
+      <w:proofErr w:type="spellStart"/>
+      <w:r>
+        <w:rPr>
+          <w:rFonts w:ascii="Times New Roman" w:hAnsi="Times New Roman" w:cs="Times New Roman"/>
+          <w:sz w:val="24"/>
+          <w:szCs w:val="24"/>
+        </w:rPr>
+        <w:t>dengan</w:t>
+      </w:r>
+      <w:proofErr w:type="spellEnd"/>
+      <w:r>
+        <w:rPr>
+          <w:rFonts w:ascii="Times New Roman" w:hAnsi="Times New Roman" w:cs="Times New Roman"/>
+          <w:sz w:val="24"/>
+          <w:szCs w:val="24"/>
+        </w:rPr>
+        <w:t xml:space="preserve"> </w:t>
+      </w:r>
+      <m:oMath>
+        <m:sSub>
+          <m:sSubPr>
+            <m:ctrlPr>
+              <w:rPr>
+                <w:rFonts w:ascii="Cambria Math" w:hAnsi="Cambria Math" w:cs="Times New Roman"/>
+                <w:i/>
+                <w:sz w:val="24"/>
+                <w:szCs w:val="24"/>
+              </w:rPr>
+            </m:ctrlPr>
+          </m:sSubPr>
+          <m:e>
+            <m:r>
+              <w:rPr>
+                <w:rFonts w:ascii="Cambria Math" w:hAnsi="Cambria Math" w:cs="Times New Roman"/>
+                <w:sz w:val="24"/>
+                <w:szCs w:val="24"/>
+              </w:rPr>
+              <m:t>k</m:t>
+            </m:r>
+          </m:e>
+          <m:sub>
+            <m:r>
+              <w:rPr>
+                <w:rFonts w:ascii="Cambria Math" w:hAnsi="Cambria Math" w:cs="Times New Roman"/>
+                <w:sz w:val="24"/>
+                <w:szCs w:val="24"/>
+              </w:rPr>
+              <m:t>1</m:t>
+            </m:r>
+          </m:sub>
+        </m:sSub>
+        <m:r>
+          <w:rPr>
+            <w:rFonts w:ascii="Cambria Math" w:hAnsi="Cambria Math" w:cs="Times New Roman"/>
+            <w:sz w:val="24"/>
+            <w:szCs w:val="24"/>
+          </w:rPr>
+          <m:t xml:space="preserve">, </m:t>
+        </m:r>
+        <m:sSub>
+          <m:sSubPr>
+            <m:ctrlPr>
+              <w:rPr>
+                <w:rFonts w:ascii="Cambria Math" w:hAnsi="Cambria Math" w:cs="Times New Roman"/>
+                <w:i/>
+                <w:sz w:val="24"/>
+                <w:szCs w:val="24"/>
+              </w:rPr>
+            </m:ctrlPr>
+          </m:sSubPr>
+          <m:e>
+            <m:r>
+              <w:rPr>
+                <w:rFonts w:ascii="Cambria Math" w:hAnsi="Cambria Math" w:cs="Times New Roman"/>
+                <w:sz w:val="24"/>
+                <w:szCs w:val="24"/>
+              </w:rPr>
+              <m:t>k</m:t>
+            </m:r>
+          </m:e>
+          <m:sub>
+            <m:r>
+              <w:rPr>
+                <w:rFonts w:ascii="Cambria Math" w:hAnsi="Cambria Math" w:cs="Times New Roman"/>
+                <w:sz w:val="24"/>
+                <w:szCs w:val="24"/>
+              </w:rPr>
+              <m:t>2</m:t>
+            </m:r>
+          </m:sub>
+        </m:sSub>
+        <m:r>
+          <w:rPr>
+            <w:rFonts w:ascii="Cambria Math" w:hAnsi="Cambria Math" w:cs="Times New Roman"/>
+            <w:sz w:val="24"/>
+            <w:szCs w:val="24"/>
+          </w:rPr>
+          <m:t>,…,</m:t>
+        </m:r>
+        <m:sSub>
+          <m:sSubPr>
+            <m:ctrlPr>
+              <w:rPr>
+                <w:rFonts w:ascii="Cambria Math" w:hAnsi="Cambria Math" w:cs="Times New Roman"/>
+                <w:i/>
+                <w:sz w:val="24"/>
+                <w:szCs w:val="24"/>
+              </w:rPr>
+            </m:ctrlPr>
+          </m:sSubPr>
+          <m:e>
+            <m:r>
+              <w:rPr>
+                <w:rFonts w:ascii="Cambria Math" w:hAnsi="Cambria Math" w:cs="Times New Roman"/>
+                <w:sz w:val="24"/>
+                <w:szCs w:val="24"/>
+              </w:rPr>
+              <m:t>k</m:t>
+            </m:r>
+          </m:e>
+          <m:sub>
+            <m:r>
+              <w:rPr>
+                <w:rFonts w:ascii="Cambria Math" w:hAnsi="Cambria Math" w:cs="Times New Roman"/>
+                <w:sz w:val="24"/>
+                <w:szCs w:val="24"/>
+              </w:rPr>
+              <m:t>m</m:t>
+            </m:r>
+          </m:sub>
+        </m:sSub>
+      </m:oMath>
+      <w:r>
+        <w:rPr>
+          <w:rFonts w:ascii="Times New Roman" w:eastAsiaTheme="minorEastAsia" w:hAnsi="Times New Roman" w:cs="Times New Roman"/>
+          <w:sz w:val="24"/>
+          <w:szCs w:val="24"/>
+        </w:rPr>
+        <w:t xml:space="preserve">. Jika </w:t>
+      </w:r>
+      <w:proofErr w:type="spellStart"/>
+      <w:r>
+        <w:rPr>
+          <w:rFonts w:ascii="Times New Roman" w:eastAsiaTheme="minorEastAsia" w:hAnsi="Times New Roman" w:cs="Times New Roman"/>
+          <w:sz w:val="24"/>
+          <w:szCs w:val="24"/>
+        </w:rPr>
+        <w:t>ada</w:t>
+      </w:r>
+      <w:proofErr w:type="spellEnd"/>
+      <w:r>
+        <w:rPr>
+          <w:rFonts w:ascii="Times New Roman" w:eastAsiaTheme="minorEastAsia" w:hAnsi="Times New Roman" w:cs="Times New Roman"/>
+          <w:sz w:val="24"/>
+          <w:szCs w:val="24"/>
+        </w:rPr>
+        <w:t xml:space="preserve">, </w:t>
+      </w:r>
+      <m:oMath>
+        <m:func>
+          <m:funcPr>
+            <m:ctrlPr>
+              <w:rPr>
+                <w:rFonts w:ascii="Cambria Math" w:eastAsiaTheme="minorEastAsia" w:hAnsi="Cambria Math" w:cs="Times New Roman"/>
+                <w:sz w:val="24"/>
+                <w:szCs w:val="24"/>
+              </w:rPr>
+            </m:ctrlPr>
+          </m:funcPr>
+          <m:fName>
+            <m:r>
+              <m:rPr>
+                <m:sty m:val="p"/>
+              </m:rPr>
+              <w:rPr>
+                <w:rFonts w:ascii="Cambria Math" w:eastAsiaTheme="minorEastAsia" w:hAnsi="Cambria Math" w:cs="Times New Roman"/>
+                <w:sz w:val="24"/>
+                <w:szCs w:val="24"/>
+              </w:rPr>
+              <m:t>det</m:t>
+            </m:r>
+          </m:fName>
+          <m:e>
+            <m:d>
+              <m:dPr>
+                <m:ctrlPr>
+                  <w:rPr>
+                    <w:rFonts w:ascii="Cambria Math" w:eastAsiaTheme="minorEastAsia" w:hAnsi="Cambria Math" w:cs="Times New Roman"/>
+                    <w:i/>
+                    <w:sz w:val="24"/>
+                    <w:szCs w:val="24"/>
+                  </w:rPr>
+                </m:ctrlPr>
+              </m:dPr>
+              <m:e>
+                <m:r>
+                  <w:rPr>
+                    <w:rFonts w:ascii="Cambria Math" w:eastAsiaTheme="minorEastAsia" w:hAnsi="Cambria Math" w:cs="Times New Roman"/>
+                    <w:sz w:val="24"/>
+                    <w:szCs w:val="24"/>
+                  </w:rPr>
+                  <m:t>A</m:t>
+                </m:r>
+              </m:e>
+            </m:d>
+          </m:e>
+        </m:func>
+        <m:r>
+          <w:rPr>
+            <w:rFonts w:ascii="Cambria Math" w:eastAsiaTheme="minorEastAsia" w:hAnsi="Cambria Math" w:cs="Times New Roman"/>
+            <w:sz w:val="24"/>
+            <w:szCs w:val="24"/>
+          </w:rPr>
+          <m:t>=</m:t>
+        </m:r>
+        <m:f>
+          <m:fPr>
+            <m:ctrlPr>
+              <w:rPr>
+                <w:rFonts w:ascii="Cambria Math" w:eastAsiaTheme="minorEastAsia" w:hAnsi="Cambria Math" w:cs="Times New Roman"/>
+                <w:i/>
+                <w:sz w:val="24"/>
+                <w:szCs w:val="24"/>
+              </w:rPr>
+            </m:ctrlPr>
+          </m:fPr>
+          <m:num>
+            <m:sSup>
+              <m:sSupPr>
+                <m:ctrlPr>
+                  <w:rPr>
+                    <w:rFonts w:ascii="Cambria Math" w:eastAsiaTheme="minorEastAsia" w:hAnsi="Cambria Math" w:cs="Times New Roman"/>
+                    <w:i/>
+                    <w:sz w:val="24"/>
+                    <w:szCs w:val="24"/>
+                  </w:rPr>
+                </m:ctrlPr>
+              </m:sSupPr>
+              <m:e>
+                <m:r>
+                  <w:rPr>
+                    <w:rFonts w:ascii="Cambria Math" w:eastAsiaTheme="minorEastAsia" w:hAnsi="Cambria Math" w:cs="Times New Roman"/>
+                    <w:sz w:val="24"/>
+                    <w:szCs w:val="24"/>
+                  </w:rPr>
+                  <m:t>(-1)</m:t>
+                </m:r>
+              </m:e>
+              <m:sup>
+                <m:r>
+                  <w:rPr>
+                    <w:rFonts w:ascii="Cambria Math" w:eastAsiaTheme="minorEastAsia" w:hAnsi="Cambria Math" w:cs="Times New Roman"/>
+                    <w:sz w:val="24"/>
+                    <w:szCs w:val="24"/>
+                  </w:rPr>
+                  <m:t>p</m:t>
+                </m:r>
+              </m:sup>
+            </m:sSup>
+            <m:sSubSup>
+              <m:sSubSupPr>
+                <m:ctrlPr>
+                  <w:rPr>
+                    <w:rFonts w:ascii="Cambria Math" w:eastAsiaTheme="minorEastAsia" w:hAnsi="Cambria Math" w:cs="Times New Roman"/>
+                    <w:i/>
+                    <w:sz w:val="24"/>
+                    <w:szCs w:val="24"/>
+                  </w:rPr>
+                </m:ctrlPr>
+              </m:sSubSupPr>
+              <m:e>
+                <m:r>
+                  <w:rPr>
+                    <w:rFonts w:ascii="Cambria Math" w:eastAsiaTheme="minorEastAsia" w:hAnsi="Cambria Math" w:cs="Times New Roman"/>
+                    <w:sz w:val="24"/>
+                    <w:szCs w:val="24"/>
+                  </w:rPr>
+                  <m:t>a</m:t>
+                </m:r>
+              </m:e>
+              <m:sub>
+                <m:r>
+                  <w:rPr>
+                    <w:rFonts w:ascii="Cambria Math" w:eastAsiaTheme="minorEastAsia" w:hAnsi="Cambria Math" w:cs="Times New Roman"/>
+                    <w:sz w:val="24"/>
+                    <w:szCs w:val="24"/>
+                  </w:rPr>
+                  <m:t>11</m:t>
+                </m:r>
+              </m:sub>
+              <m:sup>
+                <m:r>
+                  <w:rPr>
+                    <w:rFonts w:ascii="Cambria Math" w:eastAsiaTheme="minorEastAsia" w:hAnsi="Cambria Math" w:cs="Times New Roman"/>
+                    <w:sz w:val="24"/>
+                    <w:szCs w:val="24"/>
+                  </w:rPr>
+                  <m:t>'</m:t>
+                </m:r>
+              </m:sup>
+            </m:sSubSup>
+            <m:sSubSup>
+              <m:sSubSupPr>
+                <m:ctrlPr>
+                  <w:rPr>
+                    <w:rFonts w:ascii="Cambria Math" w:eastAsiaTheme="minorEastAsia" w:hAnsi="Cambria Math" w:cs="Times New Roman"/>
+                    <w:i/>
+                    <w:sz w:val="24"/>
+                    <w:szCs w:val="24"/>
+                  </w:rPr>
+                </m:ctrlPr>
+              </m:sSubSupPr>
+              <m:e>
+                <m:r>
+                  <w:rPr>
+                    <w:rFonts w:ascii="Cambria Math" w:eastAsiaTheme="minorEastAsia" w:hAnsi="Cambria Math" w:cs="Times New Roman"/>
+                    <w:sz w:val="24"/>
+                    <w:szCs w:val="24"/>
+                  </w:rPr>
+                  <m:t>a</m:t>
+                </m:r>
+              </m:e>
+              <m:sub>
+                <m:r>
+                  <w:rPr>
+                    <w:rFonts w:ascii="Cambria Math" w:eastAsiaTheme="minorEastAsia" w:hAnsi="Cambria Math" w:cs="Times New Roman"/>
+                    <w:sz w:val="24"/>
+                    <w:szCs w:val="24"/>
+                  </w:rPr>
+                  <m:t>22</m:t>
+                </m:r>
+              </m:sub>
+              <m:sup>
+                <m:r>
+                  <w:rPr>
+                    <w:rFonts w:ascii="Cambria Math" w:eastAsiaTheme="minorEastAsia" w:hAnsi="Cambria Math" w:cs="Times New Roman"/>
+                    <w:sz w:val="24"/>
+                    <w:szCs w:val="24"/>
+                  </w:rPr>
+                  <m:t>'</m:t>
+                </m:r>
+              </m:sup>
+            </m:sSubSup>
+            <m:r>
+              <w:rPr>
+                <w:rFonts w:ascii="Cambria Math" w:eastAsiaTheme="minorEastAsia" w:hAnsi="Cambria Math" w:cs="Times New Roman"/>
+                <w:sz w:val="24"/>
+                <w:szCs w:val="24"/>
+              </w:rPr>
+              <m:t>…</m:t>
+            </m:r>
+            <m:sSubSup>
+              <m:sSubSupPr>
+                <m:ctrlPr>
+                  <w:rPr>
+                    <w:rFonts w:ascii="Cambria Math" w:eastAsiaTheme="minorEastAsia" w:hAnsi="Cambria Math" w:cs="Times New Roman"/>
+                    <w:i/>
+                    <w:sz w:val="24"/>
+                    <w:szCs w:val="24"/>
+                  </w:rPr>
+                </m:ctrlPr>
+              </m:sSubSupPr>
+              <m:e>
+                <m:r>
+                  <w:rPr>
+                    <w:rFonts w:ascii="Cambria Math" w:eastAsiaTheme="minorEastAsia" w:hAnsi="Cambria Math" w:cs="Times New Roman"/>
+                    <w:sz w:val="24"/>
+                    <w:szCs w:val="24"/>
+                  </w:rPr>
+                  <m:t>a</m:t>
+                </m:r>
+              </m:e>
+              <m:sub>
+                <m:r>
+                  <w:rPr>
+                    <w:rFonts w:ascii="Cambria Math" w:eastAsiaTheme="minorEastAsia" w:hAnsi="Cambria Math" w:cs="Times New Roman"/>
+                    <w:sz w:val="24"/>
+                    <w:szCs w:val="24"/>
+                  </w:rPr>
+                  <m:t>mm</m:t>
+                </m:r>
+              </m:sub>
+              <m:sup>
+                <m:r>
+                  <w:rPr>
+                    <w:rFonts w:ascii="Cambria Math" w:eastAsiaTheme="minorEastAsia" w:hAnsi="Cambria Math" w:cs="Times New Roman"/>
+                    <w:sz w:val="24"/>
+                    <w:szCs w:val="24"/>
+                  </w:rPr>
+                  <m:t>'</m:t>
+                </m:r>
+              </m:sup>
+            </m:sSubSup>
+          </m:num>
+          <m:den>
+            <m:sSub>
+              <m:sSubPr>
+                <m:ctrlPr>
+                  <w:rPr>
+                    <w:rFonts w:ascii="Cambria Math" w:hAnsi="Cambria Math" w:cs="Times New Roman"/>
+                    <w:i/>
+                    <w:sz w:val="24"/>
+                    <w:szCs w:val="24"/>
+                  </w:rPr>
+                </m:ctrlPr>
+              </m:sSubPr>
+              <m:e>
+                <m:r>
+                  <w:rPr>
+                    <w:rFonts w:ascii="Cambria Math" w:hAnsi="Cambria Math" w:cs="Times New Roman"/>
+                    <w:sz w:val="24"/>
+                    <w:szCs w:val="24"/>
+                  </w:rPr>
+                  <m:t>k</m:t>
+                </m:r>
+              </m:e>
+              <m:sub>
+                <m:r>
+                  <w:rPr>
+                    <w:rFonts w:ascii="Cambria Math" w:hAnsi="Cambria Math" w:cs="Times New Roman"/>
+                    <w:sz w:val="24"/>
+                    <w:szCs w:val="24"/>
+                  </w:rPr>
+                  <m:t>1</m:t>
+                </m:r>
+              </m:sub>
+            </m:sSub>
+            <m:sSub>
+              <m:sSubPr>
+                <m:ctrlPr>
+                  <w:rPr>
+                    <w:rFonts w:ascii="Cambria Math" w:hAnsi="Cambria Math" w:cs="Times New Roman"/>
+                    <w:i/>
+                    <w:sz w:val="24"/>
+                    <w:szCs w:val="24"/>
+                  </w:rPr>
+                </m:ctrlPr>
+              </m:sSubPr>
+              <m:e>
+                <m:r>
+                  <w:rPr>
+                    <w:rFonts w:ascii="Cambria Math" w:hAnsi="Cambria Math" w:cs="Times New Roman"/>
+                    <w:sz w:val="24"/>
+                    <w:szCs w:val="24"/>
+                  </w:rPr>
+                  <m:t>k</m:t>
+                </m:r>
+              </m:e>
+              <m:sub>
+                <m:r>
+                  <w:rPr>
+                    <w:rFonts w:ascii="Cambria Math" w:hAnsi="Cambria Math" w:cs="Times New Roman"/>
+                    <w:sz w:val="24"/>
+                    <w:szCs w:val="24"/>
+                  </w:rPr>
+                  <m:t>2</m:t>
+                </m:r>
+              </m:sub>
+            </m:sSub>
+            <m:r>
+              <w:rPr>
+                <w:rFonts w:ascii="Cambria Math" w:hAnsi="Cambria Math" w:cs="Times New Roman"/>
+                <w:sz w:val="24"/>
+                <w:szCs w:val="24"/>
+              </w:rPr>
+              <m:t>…</m:t>
+            </m:r>
+            <m:sSub>
+              <m:sSubPr>
+                <m:ctrlPr>
+                  <w:rPr>
+                    <w:rFonts w:ascii="Cambria Math" w:hAnsi="Cambria Math" w:cs="Times New Roman"/>
+                    <w:i/>
+                    <w:sz w:val="24"/>
+                    <w:szCs w:val="24"/>
+                  </w:rPr>
+                </m:ctrlPr>
+              </m:sSubPr>
+              <m:e>
+                <m:r>
+                  <w:rPr>
+                    <w:rFonts w:ascii="Cambria Math" w:hAnsi="Cambria Math" w:cs="Times New Roman"/>
+                    <w:sz w:val="24"/>
+                    <w:szCs w:val="24"/>
+                  </w:rPr>
+                  <m:t>k</m:t>
+                </m:r>
+              </m:e>
+              <m:sub>
+                <m:r>
+                  <w:rPr>
+                    <w:rFonts w:ascii="Cambria Math" w:hAnsi="Cambria Math" w:cs="Times New Roman"/>
+                    <w:sz w:val="24"/>
+                    <w:szCs w:val="24"/>
+                  </w:rPr>
+                  <m:t>m</m:t>
+                </m:r>
+              </m:sub>
+            </m:sSub>
+          </m:den>
+        </m:f>
+      </m:oMath>
+      <w:r>
+        <w:rPr>
+          <w:rFonts w:ascii="Times New Roman" w:eastAsiaTheme="minorEastAsia" w:hAnsi="Times New Roman" w:cs="Times New Roman"/>
+          <w:sz w:val="24"/>
+          <w:szCs w:val="24"/>
+        </w:rPr>
+        <w:t>.</w:t>
+      </w:r>
+      <w:r>
+        <w:rPr>
+          <w:rFonts w:ascii="Times New Roman" w:eastAsiaTheme="minorEastAsia" w:hAnsi="Times New Roman" w:cs="Times New Roman"/>
+          <w:sz w:val="28"/>
+          <w:szCs w:val="28"/>
+        </w:rPr>
+        <w:t xml:space="preserve"> </w:t>
+      </w:r>
+    </w:p>
+    <w:p>
+      <w:pPr>
+        <w:pStyle w:val="ListParagraph"/>
+        <w:autoSpaceDE w:val="0"/>
+        <w:autoSpaceDN w:val="0"/>
+        <w:adjustRightInd w:val="0"/>
+        <w:spacing w:after="0" w:line="240" w:lineRule="auto"/>
+        <w:rPr>
+          <w:rFonts w:ascii="Times New Roman" w:eastAsiaTheme="minorEastAsia" w:hAnsi="Times New Roman" w:cs="Times New Roman"/>
           <w:sz w:val="24"/>
           <w:szCs w:val="24"/>
         </w:rPr>

--- a/doc/TUGAS BESAR 1 ALJABAR LINEAR.docx
+++ b/doc/TUGAS BESAR 1 ALJABAR LINEAR.docx
@@ -1897,7 +1897,43 @@
           <w:sz w:val="24"/>
           <w:szCs w:val="24"/>
         </w:rPr>
-        <w:t xml:space="preserve"> dapat digunakan </w:t>
+        <w:t xml:space="preserve"> </w:t>
+      </w:r>
+      <w:proofErr w:type="spellStart"/>
+      <w:r>
+        <w:rPr>
+          <w:rFonts w:ascii="Times New Roman" w:hAnsi="Times New Roman" w:cs="Times New Roman"/>
+          <w:sz w:val="24"/>
+          <w:szCs w:val="24"/>
+        </w:rPr>
+        <w:t>dapat</w:t>
+      </w:r>
+      <w:proofErr w:type="spellEnd"/>
+      <w:r>
+        <w:rPr>
+          <w:rFonts w:ascii="Times New Roman" w:hAnsi="Times New Roman" w:cs="Times New Roman"/>
+          <w:sz w:val="24"/>
+          <w:szCs w:val="24"/>
+        </w:rPr>
+        <w:t xml:space="preserve"> </w:t>
+      </w:r>
+      <w:proofErr w:type="spellStart"/>
+      <w:r>
+        <w:rPr>
+          <w:rFonts w:ascii="Times New Roman" w:hAnsi="Times New Roman" w:cs="Times New Roman"/>
+          <w:sz w:val="24"/>
+          <w:szCs w:val="24"/>
+        </w:rPr>
+        <w:t>digunakan</w:t>
+      </w:r>
+      <w:proofErr w:type="spellEnd"/>
+      <w:r>
+        <w:rPr>
+          <w:rFonts w:ascii="Times New Roman" w:hAnsi="Times New Roman" w:cs="Times New Roman"/>
+          <w:sz w:val="24"/>
+          <w:szCs w:val="24"/>
+        </w:rPr>
+        <w:t xml:space="preserve"> </w:t>
       </w:r>
       <w:proofErr w:type="spellStart"/>
       <w:r>
@@ -2175,25 +2211,7 @@
           <w:sz w:val="24"/>
           <w:szCs w:val="24"/>
         </w:rPr>
-        <w:t xml:space="preserve">. Polinom interpolasi </w:t>
-      </w:r>
-      <w:proofErr w:type="spellStart"/>
-      <w:r>
-        <w:rPr>
-          <w:rFonts w:ascii="Times New Roman" w:hAnsi="Times New Roman" w:cs="Times New Roman"/>
-          <w:sz w:val="24"/>
-          <w:szCs w:val="24"/>
-        </w:rPr>
-        <w:t>derajat</w:t>
-      </w:r>
-      <w:proofErr w:type="spellEnd"/>
-      <w:r>
-        <w:rPr>
-          <w:rFonts w:ascii="Times New Roman" w:hAnsi="Times New Roman" w:cs="Times New Roman"/>
-          <w:sz w:val="24"/>
-          <w:szCs w:val="24"/>
-        </w:rPr>
-        <w:t xml:space="preserve"> </w:t>
+        <w:t xml:space="preserve">. Polinom interpolasi derajat </w:t>
       </w:r>
       <w:r>
         <w:rPr>
@@ -4599,16 +4617,52 @@
           <w:sz w:val="24"/>
           <w:szCs w:val="24"/>
         </w:rPr>
-        <w:t>, polinom yang menginterpolasi k</w:t>
-      </w:r>
-      <w:proofErr w:type="spellStart"/>
-      <w:r>
-        <w:rPr>
-          <w:rFonts w:ascii="Times New Roman" w:hAnsi="Times New Roman" w:cs="Times New Roman"/>
-          <w:sz w:val="24"/>
-          <w:szCs w:val="24"/>
-        </w:rPr>
-        <w:t>eempat</w:t>
+        <w:t xml:space="preserve">, </w:t>
+      </w:r>
+      <w:proofErr w:type="spellStart"/>
+      <w:r>
+        <w:rPr>
+          <w:rFonts w:ascii="Times New Roman" w:hAnsi="Times New Roman" w:cs="Times New Roman"/>
+          <w:sz w:val="24"/>
+          <w:szCs w:val="24"/>
+        </w:rPr>
+        <w:t>polinom</w:t>
+      </w:r>
+      <w:proofErr w:type="spellEnd"/>
+      <w:r>
+        <w:rPr>
+          <w:rFonts w:ascii="Times New Roman" w:hAnsi="Times New Roman" w:cs="Times New Roman"/>
+          <w:sz w:val="24"/>
+          <w:szCs w:val="24"/>
+        </w:rPr>
+        <w:t xml:space="preserve"> yang </w:t>
+      </w:r>
+      <w:proofErr w:type="spellStart"/>
+      <w:r>
+        <w:rPr>
+          <w:rFonts w:ascii="Times New Roman" w:hAnsi="Times New Roman" w:cs="Times New Roman"/>
+          <w:sz w:val="24"/>
+          <w:szCs w:val="24"/>
+        </w:rPr>
+        <w:t>menginterpolasi</w:t>
+      </w:r>
+      <w:proofErr w:type="spellEnd"/>
+      <w:r>
+        <w:rPr>
+          <w:rFonts w:ascii="Times New Roman" w:hAnsi="Times New Roman" w:cs="Times New Roman"/>
+          <w:sz w:val="24"/>
+          <w:szCs w:val="24"/>
+        </w:rPr>
+        <w:t xml:space="preserve"> </w:t>
+      </w:r>
+      <w:proofErr w:type="spellStart"/>
+      <w:r>
+        <w:rPr>
+          <w:rFonts w:ascii="Times New Roman" w:hAnsi="Times New Roman" w:cs="Times New Roman"/>
+          <w:sz w:val="24"/>
+          <w:szCs w:val="24"/>
+        </w:rPr>
+        <w:t>keempat</w:t>
       </w:r>
       <w:proofErr w:type="spellEnd"/>
       <w:r>
@@ -7837,7 +7891,43 @@
           <w:sz w:val="24"/>
           <w:szCs w:val="24"/>
         </w:rPr>
-        <w:t xml:space="preserve">. Dengan menyulihkan ketiga buah titik data </w:t>
+        <w:t xml:space="preserve">. Dengan menyulihkan ketiga </w:t>
+      </w:r>
+      <w:proofErr w:type="spellStart"/>
+      <w:r>
+        <w:rPr>
+          <w:rFonts w:ascii="Times New Roman" w:hAnsi="Times New Roman" w:cs="Times New Roman"/>
+          <w:sz w:val="24"/>
+          <w:szCs w:val="24"/>
+        </w:rPr>
+        <w:t>buah</w:t>
+      </w:r>
+      <w:proofErr w:type="spellEnd"/>
+      <w:r>
+        <w:rPr>
+          <w:rFonts w:ascii="Times New Roman" w:hAnsi="Times New Roman" w:cs="Times New Roman"/>
+          <w:sz w:val="24"/>
+          <w:szCs w:val="24"/>
+        </w:rPr>
+        <w:t xml:space="preserve"> </w:t>
+      </w:r>
+      <w:proofErr w:type="spellStart"/>
+      <w:r>
+        <w:rPr>
+          <w:rFonts w:ascii="Times New Roman" w:hAnsi="Times New Roman" w:cs="Times New Roman"/>
+          <w:sz w:val="24"/>
+          <w:szCs w:val="24"/>
+        </w:rPr>
+        <w:t>titik</w:t>
+      </w:r>
+      <w:proofErr w:type="spellEnd"/>
+      <w:r>
+        <w:rPr>
+          <w:rFonts w:ascii="Times New Roman" w:hAnsi="Times New Roman" w:cs="Times New Roman"/>
+          <w:sz w:val="24"/>
+          <w:szCs w:val="24"/>
+        </w:rPr>
+        <w:t xml:space="preserve"> data </w:t>
       </w:r>
       <w:proofErr w:type="spellStart"/>
       <w:r>
@@ -15071,15 +15161,7 @@
                     <w:sz w:val="24"/>
                     <w:szCs w:val="24"/>
                   </w:rPr>
-                  <m:t>1</m:t>
-                </m:r>
-                <m:r>
-                  <w:rPr>
-                    <w:rFonts w:ascii="Cambria Math" w:eastAsiaTheme="minorEastAsia" w:hAnsi="Cambria Math" w:cs="Times New Roman"/>
-                    <w:sz w:val="24"/>
-                    <w:szCs w:val="24"/>
-                  </w:rPr>
-                  <m:t>2</m:t>
+                  <m:t>12</m:t>
                 </m:r>
               </m:sub>
             </m:sSub>
@@ -15111,15 +15193,7 @@
                     <w:sz w:val="24"/>
                     <w:szCs w:val="24"/>
                   </w:rPr>
-                  <m:t>2</m:t>
-                </m:r>
-                <m:r>
-                  <w:rPr>
-                    <w:rFonts w:ascii="Cambria Math" w:eastAsiaTheme="minorEastAsia" w:hAnsi="Cambria Math" w:cs="Times New Roman"/>
-                    <w:sz w:val="24"/>
-                    <w:szCs w:val="24"/>
-                  </w:rPr>
-                  <m:t>1</m:t>
+                  <m:t>21</m:t>
                 </m:r>
               </m:sub>
             </m:sSub>
@@ -15223,15 +15297,7 @@
                     <w:sz w:val="24"/>
                     <w:szCs w:val="24"/>
                   </w:rPr>
-                  <m:t>2</m:t>
-                </m:r>
-                <m:r>
-                  <w:rPr>
-                    <w:rFonts w:ascii="Cambria Math" w:eastAsiaTheme="minorEastAsia" w:hAnsi="Cambria Math" w:cs="Times New Roman"/>
-                    <w:sz w:val="24"/>
-                    <w:szCs w:val="24"/>
-                  </w:rPr>
-                  <m:t>1</m:t>
+                  <m:t>21</m:t>
                 </m:r>
               </m:sub>
             </m:sSub>
@@ -15263,15 +15329,7 @@
                     <w:sz w:val="24"/>
                     <w:szCs w:val="24"/>
                   </w:rPr>
-                  <m:t>3</m:t>
-                </m:r>
-                <m:r>
-                  <w:rPr>
-                    <w:rFonts w:ascii="Cambria Math" w:eastAsiaTheme="minorEastAsia" w:hAnsi="Cambria Math" w:cs="Times New Roman"/>
-                    <w:sz w:val="24"/>
-                    <w:szCs w:val="24"/>
-                  </w:rPr>
-                  <m:t>2</m:t>
+                  <m:t>32</m:t>
                 </m:r>
               </m:sub>
             </m:sSub>
@@ -15449,15 +15507,7 @@
                 <w:sz w:val="24"/>
                 <w:szCs w:val="24"/>
               </w:rPr>
-              <m:t>2</m:t>
-            </m:r>
-            <m:r>
-              <w:rPr>
-                <w:rFonts w:ascii="Cambria Math" w:eastAsiaTheme="minorEastAsia" w:hAnsi="Cambria Math" w:cs="Times New Roman"/>
-                <w:sz w:val="24"/>
-                <w:szCs w:val="24"/>
-              </w:rPr>
-              <m:t>3</m:t>
+              <m:t>23</m:t>
             </m:r>
           </m:sub>
         </m:sSub>
@@ -15489,15 +15539,7 @@
                 <w:sz w:val="24"/>
                 <w:szCs w:val="24"/>
               </w:rPr>
-              <m:t>3</m:t>
-            </m:r>
-            <m:r>
-              <w:rPr>
-                <w:rFonts w:ascii="Cambria Math" w:eastAsiaTheme="minorEastAsia" w:hAnsi="Cambria Math" w:cs="Times New Roman"/>
-                <w:sz w:val="24"/>
-                <w:szCs w:val="24"/>
-              </w:rPr>
-              <m:t>2</m:t>
+              <m:t>32</m:t>
             </m:r>
           </m:sub>
         </m:sSub>
@@ -15537,15 +15579,7 @@
                 <w:sz w:val="24"/>
                 <w:szCs w:val="24"/>
               </w:rPr>
-              <m:t>1</m:t>
-            </m:r>
-            <m:r>
-              <w:rPr>
-                <w:rFonts w:ascii="Cambria Math" w:eastAsiaTheme="minorEastAsia" w:hAnsi="Cambria Math" w:cs="Times New Roman"/>
-                <w:sz w:val="24"/>
-                <w:szCs w:val="24"/>
-              </w:rPr>
-              <m:t>2</m:t>
+              <m:t>12</m:t>
             </m:r>
           </m:sub>
         </m:sSub>
@@ -15577,15 +15611,7 @@
                 <w:sz w:val="24"/>
                 <w:szCs w:val="24"/>
               </w:rPr>
-              <m:t>2</m:t>
-            </m:r>
-            <m:r>
-              <w:rPr>
-                <w:rFonts w:ascii="Cambria Math" w:eastAsiaTheme="minorEastAsia" w:hAnsi="Cambria Math" w:cs="Times New Roman"/>
-                <w:sz w:val="24"/>
-                <w:szCs w:val="24"/>
-              </w:rPr>
-              <m:t>1</m:t>
+              <m:t>21</m:t>
             </m:r>
           </m:sub>
         </m:sSub>
@@ -16462,8 +16488,8 @@
         <w:spacing w:after="0" w:line="240" w:lineRule="auto"/>
         <w:rPr>
           <w:rFonts w:ascii="Times New Roman" w:eastAsiaTheme="minorEastAsia" w:hAnsi="Times New Roman" w:cs="Times New Roman"/>
-          <w:sz w:val="24"/>
-          <w:szCs w:val="24"/>
+          <w:sz w:val="28"/>
+          <w:szCs w:val="28"/>
         </w:rPr>
       </w:pPr>
       <w:proofErr w:type="spellStart"/>
@@ -17138,8 +17164,8 @@
         <w:spacing w:after="0" w:line="240" w:lineRule="auto"/>
         <w:rPr>
           <w:rFonts w:ascii="Times New Roman" w:eastAsiaTheme="minorEastAsia" w:hAnsi="Times New Roman" w:cs="Times New Roman"/>
-          <w:sz w:val="24"/>
-          <w:szCs w:val="24"/>
+          <w:sz w:val="28"/>
+          <w:szCs w:val="28"/>
         </w:rPr>
       </w:pPr>
     </w:p>
@@ -17150,6 +17176,1197 @@
         <w:autoSpaceDN w:val="0"/>
         <w:adjustRightInd w:val="0"/>
         <w:spacing w:after="0" w:line="240" w:lineRule="auto"/>
+        <w:rPr>
+          <w:rFonts w:ascii="Times New Roman" w:eastAsiaTheme="minorEastAsia" w:hAnsi="Times New Roman" w:cs="Times New Roman"/>
+          <w:sz w:val="24"/>
+          <w:szCs w:val="24"/>
+        </w:rPr>
+      </w:pPr>
+      <w:proofErr w:type="spellStart"/>
+      <w:r>
+        <w:rPr>
+          <w:rFonts w:ascii="Times New Roman" w:eastAsiaTheme="minorEastAsia" w:hAnsi="Times New Roman" w:cs="Times New Roman"/>
+          <w:sz w:val="24"/>
+          <w:szCs w:val="24"/>
+        </w:rPr>
+        <w:t>Determinan</w:t>
+      </w:r>
+      <w:proofErr w:type="spellEnd"/>
+      <w:r>
+        <w:rPr>
+          <w:rFonts w:ascii="Times New Roman" w:eastAsiaTheme="minorEastAsia" w:hAnsi="Times New Roman" w:cs="Times New Roman"/>
+          <w:sz w:val="24"/>
+          <w:szCs w:val="24"/>
+        </w:rPr>
+        <w:t xml:space="preserve"> </w:t>
+      </w:r>
+      <w:proofErr w:type="spellStart"/>
+      <w:r>
+        <w:rPr>
+          <w:rFonts w:ascii="Times New Roman" w:eastAsiaTheme="minorEastAsia" w:hAnsi="Times New Roman" w:cs="Times New Roman"/>
+          <w:sz w:val="24"/>
+          <w:szCs w:val="24"/>
+        </w:rPr>
+        <w:t>matriks</w:t>
+      </w:r>
+      <w:proofErr w:type="spellEnd"/>
+      <w:r>
+        <w:rPr>
+          <w:rFonts w:ascii="Times New Roman" w:eastAsiaTheme="minorEastAsia" w:hAnsi="Times New Roman" w:cs="Times New Roman"/>
+          <w:sz w:val="24"/>
+          <w:szCs w:val="24"/>
+        </w:rPr>
+        <w:t xml:space="preserve"> juga </w:t>
+      </w:r>
+      <w:proofErr w:type="spellStart"/>
+      <w:r>
+        <w:rPr>
+          <w:rFonts w:ascii="Times New Roman" w:eastAsiaTheme="minorEastAsia" w:hAnsi="Times New Roman" w:cs="Times New Roman"/>
+          <w:sz w:val="24"/>
+          <w:szCs w:val="24"/>
+        </w:rPr>
+        <w:t>dapat</w:t>
+      </w:r>
+      <w:proofErr w:type="spellEnd"/>
+      <w:r>
+        <w:rPr>
+          <w:rFonts w:ascii="Times New Roman" w:eastAsiaTheme="minorEastAsia" w:hAnsi="Times New Roman" w:cs="Times New Roman"/>
+          <w:sz w:val="24"/>
+          <w:szCs w:val="24"/>
+        </w:rPr>
+        <w:t xml:space="preserve"> </w:t>
+      </w:r>
+      <w:proofErr w:type="spellStart"/>
+      <w:r>
+        <w:rPr>
+          <w:rFonts w:ascii="Times New Roman" w:eastAsiaTheme="minorEastAsia" w:hAnsi="Times New Roman" w:cs="Times New Roman"/>
+          <w:sz w:val="24"/>
+          <w:szCs w:val="24"/>
+        </w:rPr>
+        <w:t>dihitung</w:t>
+      </w:r>
+      <w:proofErr w:type="spellEnd"/>
+      <w:r>
+        <w:rPr>
+          <w:rFonts w:ascii="Times New Roman" w:eastAsiaTheme="minorEastAsia" w:hAnsi="Times New Roman" w:cs="Times New Roman"/>
+          <w:sz w:val="24"/>
+          <w:szCs w:val="24"/>
+        </w:rPr>
+        <w:t xml:space="preserve"> </w:t>
+      </w:r>
+      <w:proofErr w:type="spellStart"/>
+      <w:r>
+        <w:rPr>
+          <w:rFonts w:ascii="Times New Roman" w:eastAsiaTheme="minorEastAsia" w:hAnsi="Times New Roman" w:cs="Times New Roman"/>
+          <w:sz w:val="24"/>
+          <w:szCs w:val="24"/>
+        </w:rPr>
+        <w:t>dengan</w:t>
+      </w:r>
+      <w:proofErr w:type="spellEnd"/>
+      <w:r>
+        <w:rPr>
+          <w:rFonts w:ascii="Times New Roman" w:eastAsiaTheme="minorEastAsia" w:hAnsi="Times New Roman" w:cs="Times New Roman"/>
+          <w:sz w:val="24"/>
+          <w:szCs w:val="24"/>
+        </w:rPr>
+        <w:t xml:space="preserve"> </w:t>
+      </w:r>
+      <w:proofErr w:type="spellStart"/>
+      <w:r>
+        <w:rPr>
+          <w:rFonts w:ascii="Times New Roman" w:eastAsiaTheme="minorEastAsia" w:hAnsi="Times New Roman" w:cs="Times New Roman"/>
+          <w:sz w:val="24"/>
+          <w:szCs w:val="24"/>
+        </w:rPr>
+        <w:t>teknik</w:t>
+      </w:r>
+      <w:proofErr w:type="spellEnd"/>
+      <w:r>
+        <w:rPr>
+          <w:rFonts w:ascii="Times New Roman" w:eastAsiaTheme="minorEastAsia" w:hAnsi="Times New Roman" w:cs="Times New Roman"/>
+          <w:sz w:val="24"/>
+          <w:szCs w:val="24"/>
+        </w:rPr>
+        <w:t xml:space="preserve"> </w:t>
+      </w:r>
+      <w:proofErr w:type="spellStart"/>
+      <w:r>
+        <w:rPr>
+          <w:rFonts w:ascii="Times New Roman" w:eastAsiaTheme="minorEastAsia" w:hAnsi="Times New Roman" w:cs="Times New Roman"/>
+          <w:sz w:val="24"/>
+          <w:szCs w:val="24"/>
+        </w:rPr>
+        <w:t>ekspansi</w:t>
+      </w:r>
+      <w:proofErr w:type="spellEnd"/>
+      <w:r>
+        <w:rPr>
+          <w:rFonts w:ascii="Times New Roman" w:eastAsiaTheme="minorEastAsia" w:hAnsi="Times New Roman" w:cs="Times New Roman"/>
+          <w:sz w:val="24"/>
+          <w:szCs w:val="24"/>
+        </w:rPr>
+        <w:t xml:space="preserve"> </w:t>
+      </w:r>
+      <w:proofErr w:type="spellStart"/>
+      <w:r>
+        <w:rPr>
+          <w:rFonts w:ascii="Times New Roman" w:eastAsiaTheme="minorEastAsia" w:hAnsi="Times New Roman" w:cs="Times New Roman"/>
+          <w:sz w:val="24"/>
+          <w:szCs w:val="24"/>
+        </w:rPr>
+        <w:t>kofaktor</w:t>
+      </w:r>
+      <w:proofErr w:type="spellEnd"/>
+      <w:r>
+        <w:rPr>
+          <w:rFonts w:ascii="Times New Roman" w:eastAsiaTheme="minorEastAsia" w:hAnsi="Times New Roman" w:cs="Times New Roman"/>
+          <w:sz w:val="24"/>
+          <w:szCs w:val="24"/>
+        </w:rPr>
+        <w:t xml:space="preserve">. </w:t>
+      </w:r>
+      <w:proofErr w:type="spellStart"/>
+      <w:r>
+        <w:rPr>
+          <w:rFonts w:ascii="Times New Roman" w:eastAsiaTheme="minorEastAsia" w:hAnsi="Times New Roman" w:cs="Times New Roman"/>
+          <w:sz w:val="24"/>
+          <w:szCs w:val="24"/>
+        </w:rPr>
+        <w:t>Untuk</w:t>
+      </w:r>
+      <w:proofErr w:type="spellEnd"/>
+      <w:r>
+        <w:rPr>
+          <w:rFonts w:ascii="Times New Roman" w:eastAsiaTheme="minorEastAsia" w:hAnsi="Times New Roman" w:cs="Times New Roman"/>
+          <w:sz w:val="24"/>
+          <w:szCs w:val="24"/>
+        </w:rPr>
+        <w:t xml:space="preserve"> </w:t>
+      </w:r>
+      <w:proofErr w:type="spellStart"/>
+      <w:r>
+        <w:rPr>
+          <w:rFonts w:ascii="Times New Roman" w:eastAsiaTheme="minorEastAsia" w:hAnsi="Times New Roman" w:cs="Times New Roman"/>
+          <w:sz w:val="24"/>
+          <w:szCs w:val="24"/>
+        </w:rPr>
+        <w:t>matriks</w:t>
+      </w:r>
+      <w:proofErr w:type="spellEnd"/>
+      <w:r>
+        <w:rPr>
+          <w:rFonts w:ascii="Times New Roman" w:eastAsiaTheme="minorEastAsia" w:hAnsi="Times New Roman" w:cs="Times New Roman"/>
+          <w:sz w:val="24"/>
+          <w:szCs w:val="24"/>
+        </w:rPr>
+        <w:t xml:space="preserve"> A </w:t>
+      </w:r>
+      <w:proofErr w:type="spellStart"/>
+      <w:r>
+        <w:rPr>
+          <w:rFonts w:ascii="Times New Roman" w:eastAsiaTheme="minorEastAsia" w:hAnsi="Times New Roman" w:cs="Times New Roman"/>
+          <w:sz w:val="24"/>
+          <w:szCs w:val="24"/>
+        </w:rPr>
+        <w:t>berukuran</w:t>
+      </w:r>
+      <w:proofErr w:type="spellEnd"/>
+      <w:r>
+        <w:rPr>
+          <w:rFonts w:ascii="Times New Roman" w:eastAsiaTheme="minorEastAsia" w:hAnsi="Times New Roman" w:cs="Times New Roman"/>
+          <w:sz w:val="24"/>
+          <w:szCs w:val="24"/>
+        </w:rPr>
+        <w:t xml:space="preserve"> n x n </w:t>
+      </w:r>
+      <w:proofErr w:type="spellStart"/>
+      <w:r>
+        <w:rPr>
+          <w:rFonts w:ascii="Times New Roman" w:eastAsiaTheme="minorEastAsia" w:hAnsi="Times New Roman" w:cs="Times New Roman"/>
+          <w:sz w:val="24"/>
+          <w:szCs w:val="24"/>
+        </w:rPr>
+        <w:t>seperti</w:t>
+      </w:r>
+      <w:proofErr w:type="spellEnd"/>
+      <w:r>
+        <w:rPr>
+          <w:rFonts w:ascii="Times New Roman" w:eastAsiaTheme="minorEastAsia" w:hAnsi="Times New Roman" w:cs="Times New Roman"/>
+          <w:sz w:val="24"/>
+          <w:szCs w:val="24"/>
+        </w:rPr>
+        <w:t xml:space="preserve"> Gambar 8, </w:t>
+      </w:r>
+      <w:proofErr w:type="spellStart"/>
+      <w:r>
+        <w:rPr>
+          <w:rFonts w:ascii="Times New Roman" w:eastAsiaTheme="minorEastAsia" w:hAnsi="Times New Roman" w:cs="Times New Roman"/>
+          <w:sz w:val="24"/>
+          <w:szCs w:val="24"/>
+        </w:rPr>
+        <w:t>didefinisikan</w:t>
+      </w:r>
+      <w:proofErr w:type="spellEnd"/>
+      <w:r>
+        <w:rPr>
+          <w:rFonts w:ascii="Times New Roman" w:eastAsiaTheme="minorEastAsia" w:hAnsi="Times New Roman" w:cs="Times New Roman"/>
+          <w:sz w:val="24"/>
+          <w:szCs w:val="24"/>
+        </w:rPr>
+        <w:t xml:space="preserve"> </w:t>
+      </w:r>
+      <w:proofErr w:type="spellStart"/>
+      <w:r>
+        <w:rPr>
+          <w:rFonts w:ascii="Times New Roman" w:eastAsiaTheme="minorEastAsia" w:hAnsi="Times New Roman" w:cs="Times New Roman"/>
+          <w:sz w:val="24"/>
+          <w:szCs w:val="24"/>
+        </w:rPr>
+        <w:t>ketentuan</w:t>
+      </w:r>
+      <w:proofErr w:type="spellEnd"/>
+      <w:r>
+        <w:rPr>
+          <w:rFonts w:ascii="Times New Roman" w:eastAsiaTheme="minorEastAsia" w:hAnsi="Times New Roman" w:cs="Times New Roman"/>
+          <w:sz w:val="24"/>
+          <w:szCs w:val="24"/>
+        </w:rPr>
+        <w:t xml:space="preserve"> </w:t>
+      </w:r>
+      <w:proofErr w:type="spellStart"/>
+      <w:r>
+        <w:rPr>
+          <w:rFonts w:ascii="Times New Roman" w:eastAsiaTheme="minorEastAsia" w:hAnsi="Times New Roman" w:cs="Times New Roman"/>
+          <w:sz w:val="24"/>
+          <w:szCs w:val="24"/>
+        </w:rPr>
+        <w:t>sebagai</w:t>
+      </w:r>
+      <w:proofErr w:type="spellEnd"/>
+      <w:r>
+        <w:rPr>
+          <w:rFonts w:ascii="Times New Roman" w:eastAsiaTheme="minorEastAsia" w:hAnsi="Times New Roman" w:cs="Times New Roman"/>
+          <w:sz w:val="24"/>
+          <w:szCs w:val="24"/>
+        </w:rPr>
+        <w:t xml:space="preserve"> </w:t>
+      </w:r>
+      <w:proofErr w:type="spellStart"/>
+      <w:r>
+        <w:rPr>
+          <w:rFonts w:ascii="Times New Roman" w:eastAsiaTheme="minorEastAsia" w:hAnsi="Times New Roman" w:cs="Times New Roman"/>
+          <w:sz w:val="24"/>
+          <w:szCs w:val="24"/>
+        </w:rPr>
+        <w:t>berikut</w:t>
+      </w:r>
+      <w:proofErr w:type="spellEnd"/>
+      <w:r>
+        <w:rPr>
+          <w:rFonts w:ascii="Times New Roman" w:eastAsiaTheme="minorEastAsia" w:hAnsi="Times New Roman" w:cs="Times New Roman"/>
+          <w:sz w:val="24"/>
+          <w:szCs w:val="24"/>
+        </w:rPr>
+        <w:t>:</w:t>
+      </w:r>
+    </w:p>
+    <w:p>
+      <w:pPr>
+        <w:pStyle w:val="ListParagraph"/>
+        <w:autoSpaceDE w:val="0"/>
+        <w:autoSpaceDN w:val="0"/>
+        <w:adjustRightInd w:val="0"/>
+        <w:spacing w:after="0" w:line="240" w:lineRule="auto"/>
+        <w:rPr>
+          <w:rFonts w:ascii="Times New Roman" w:eastAsiaTheme="minorEastAsia" w:hAnsi="Times New Roman" w:cs="Times New Roman"/>
+          <w:sz w:val="24"/>
+          <w:szCs w:val="24"/>
+        </w:rPr>
+      </w:pPr>
+    </w:p>
+    <w:p>
+      <w:pPr>
+        <w:pStyle w:val="ListParagraph"/>
+        <w:numPr>
+          <w:ilvl w:val="0"/>
+          <w:numId w:val="5"/>
+        </w:numPr>
+        <w:autoSpaceDE w:val="0"/>
+        <w:autoSpaceDN w:val="0"/>
+        <w:adjustRightInd w:val="0"/>
+        <w:spacing w:after="0" w:line="240" w:lineRule="auto"/>
+        <w:jc w:val="both"/>
+        <w:rPr>
+          <w:rFonts w:ascii="Times New Roman" w:eastAsiaTheme="minorEastAsia" w:hAnsi="Times New Roman" w:cs="Times New Roman"/>
+          <w:sz w:val="24"/>
+          <w:szCs w:val="24"/>
+        </w:rPr>
+      </w:pPr>
+      <m:oMath>
+        <m:sSub>
+          <m:sSubPr>
+            <m:ctrlPr>
+              <w:rPr>
+                <w:rFonts w:ascii="Cambria Math" w:eastAsiaTheme="minorEastAsia" w:hAnsi="Cambria Math" w:cs="Times New Roman"/>
+                <w:i/>
+                <w:sz w:val="24"/>
+                <w:szCs w:val="24"/>
+              </w:rPr>
+            </m:ctrlPr>
+          </m:sSubPr>
+          <m:e>
+            <m:r>
+              <w:rPr>
+                <w:rFonts w:ascii="Cambria Math" w:eastAsiaTheme="minorEastAsia" w:hAnsi="Cambria Math" w:cs="Times New Roman"/>
+                <w:sz w:val="24"/>
+                <w:szCs w:val="24"/>
+              </w:rPr>
+              <m:t>M</m:t>
+            </m:r>
+          </m:e>
+          <m:sub>
+            <m:r>
+              <w:rPr>
+                <w:rFonts w:ascii="Cambria Math" w:eastAsiaTheme="minorEastAsia" w:hAnsi="Cambria Math" w:cs="Times New Roman"/>
+                <w:sz w:val="24"/>
+                <w:szCs w:val="24"/>
+              </w:rPr>
+              <m:t>ij</m:t>
+            </m:r>
+          </m:sub>
+        </m:sSub>
+        <m:r>
+          <w:rPr>
+            <w:rFonts w:ascii="Cambria Math" w:eastAsiaTheme="minorEastAsia" w:hAnsi="Cambria Math" w:cs="Times New Roman"/>
+            <w:sz w:val="24"/>
+            <w:szCs w:val="24"/>
+          </w:rPr>
+          <m:t xml:space="preserve">=minor entri </m:t>
+        </m:r>
+        <m:sSub>
+          <m:sSubPr>
+            <m:ctrlPr>
+              <w:rPr>
+                <w:rFonts w:ascii="Cambria Math" w:eastAsiaTheme="minorEastAsia" w:hAnsi="Cambria Math" w:cs="Times New Roman"/>
+                <w:i/>
+                <w:sz w:val="24"/>
+                <w:szCs w:val="24"/>
+              </w:rPr>
+            </m:ctrlPr>
+          </m:sSubPr>
+          <m:e>
+            <m:r>
+              <w:rPr>
+                <w:rFonts w:ascii="Cambria Math" w:eastAsiaTheme="minorEastAsia" w:hAnsi="Cambria Math" w:cs="Times New Roman"/>
+                <w:sz w:val="24"/>
+                <w:szCs w:val="24"/>
+              </w:rPr>
+              <m:t>a</m:t>
+            </m:r>
+          </m:e>
+          <m:sub>
+            <m:r>
+              <w:rPr>
+                <w:rFonts w:ascii="Cambria Math" w:eastAsiaTheme="minorEastAsia" w:hAnsi="Cambria Math" w:cs="Times New Roman"/>
+                <w:sz w:val="24"/>
+                <w:szCs w:val="24"/>
+              </w:rPr>
+              <m:t>ij</m:t>
+            </m:r>
+          </m:sub>
+        </m:sSub>
+        <m:r>
+          <w:rPr>
+            <w:rFonts w:ascii="Cambria Math" w:eastAsiaTheme="minorEastAsia" w:hAnsi="Cambria Math" w:cs="Times New Roman"/>
+            <w:sz w:val="24"/>
+            <w:szCs w:val="24"/>
+          </w:rPr>
+          <m:t>=determinan submatriks yang elemennya tidak berada pada baris i dan kolom j</m:t>
+        </m:r>
+      </m:oMath>
+    </w:p>
+    <w:p>
+      <w:pPr>
+        <w:pStyle w:val="ListParagraph"/>
+        <w:numPr>
+          <w:ilvl w:val="0"/>
+          <w:numId w:val="5"/>
+        </w:numPr>
+        <w:autoSpaceDE w:val="0"/>
+        <w:autoSpaceDN w:val="0"/>
+        <w:adjustRightInd w:val="0"/>
+        <w:spacing w:after="0" w:line="240" w:lineRule="auto"/>
+        <w:jc w:val="both"/>
+        <w:rPr>
+          <w:rFonts w:ascii="Times New Roman" w:eastAsiaTheme="minorEastAsia" w:hAnsi="Times New Roman" w:cs="Times New Roman"/>
+          <w:sz w:val="24"/>
+          <w:szCs w:val="24"/>
+        </w:rPr>
+      </w:pPr>
+      <m:oMath>
+        <m:sSub>
+          <m:sSubPr>
+            <m:ctrlPr>
+              <w:rPr>
+                <w:rFonts w:ascii="Cambria Math" w:eastAsiaTheme="minorEastAsia" w:hAnsi="Cambria Math" w:cs="Times New Roman"/>
+                <w:i/>
+                <w:sz w:val="24"/>
+                <w:szCs w:val="24"/>
+              </w:rPr>
+            </m:ctrlPr>
+          </m:sSubPr>
+          <m:e>
+            <m:r>
+              <w:rPr>
+                <w:rFonts w:ascii="Cambria Math" w:eastAsiaTheme="minorEastAsia" w:hAnsi="Cambria Math" w:cs="Times New Roman"/>
+                <w:sz w:val="24"/>
+                <w:szCs w:val="24"/>
+              </w:rPr>
+              <m:t>C</m:t>
+            </m:r>
+          </m:e>
+          <m:sub>
+            <m:r>
+              <w:rPr>
+                <w:rFonts w:ascii="Cambria Math" w:eastAsiaTheme="minorEastAsia" w:hAnsi="Cambria Math" w:cs="Times New Roman"/>
+                <w:sz w:val="24"/>
+                <w:szCs w:val="24"/>
+              </w:rPr>
+              <m:t>ij</m:t>
+            </m:r>
+          </m:sub>
+        </m:sSub>
+        <m:r>
+          <w:rPr>
+            <w:rFonts w:ascii="Cambria Math" w:eastAsiaTheme="minorEastAsia" w:hAnsi="Cambria Math" w:cs="Times New Roman"/>
+            <w:sz w:val="24"/>
+            <w:szCs w:val="24"/>
+          </w:rPr>
+          <m:t>=</m:t>
+        </m:r>
+        <m:sSup>
+          <m:sSupPr>
+            <m:ctrlPr>
+              <w:rPr>
+                <w:rFonts w:ascii="Cambria Math" w:eastAsiaTheme="minorEastAsia" w:hAnsi="Cambria Math" w:cs="Times New Roman"/>
+                <w:i/>
+                <w:sz w:val="24"/>
+                <w:szCs w:val="24"/>
+              </w:rPr>
+            </m:ctrlPr>
+          </m:sSupPr>
+          <m:e>
+            <m:r>
+              <w:rPr>
+                <w:rFonts w:ascii="Cambria Math" w:eastAsiaTheme="minorEastAsia" w:hAnsi="Cambria Math" w:cs="Times New Roman"/>
+                <w:sz w:val="24"/>
+                <w:szCs w:val="24"/>
+              </w:rPr>
+              <m:t>(-1)</m:t>
+            </m:r>
+          </m:e>
+          <m:sup>
+            <m:r>
+              <w:rPr>
+                <w:rFonts w:ascii="Cambria Math" w:eastAsiaTheme="minorEastAsia" w:hAnsi="Cambria Math" w:cs="Times New Roman"/>
+                <w:sz w:val="24"/>
+                <w:szCs w:val="24"/>
+              </w:rPr>
+              <m:t>i+j</m:t>
+            </m:r>
+          </m:sup>
+        </m:sSup>
+        <m:sSub>
+          <m:sSubPr>
+            <m:ctrlPr>
+              <w:rPr>
+                <w:rFonts w:ascii="Cambria Math" w:eastAsiaTheme="minorEastAsia" w:hAnsi="Cambria Math" w:cs="Times New Roman"/>
+                <w:i/>
+                <w:sz w:val="24"/>
+                <w:szCs w:val="24"/>
+              </w:rPr>
+            </m:ctrlPr>
+          </m:sSubPr>
+          <m:e>
+            <m:r>
+              <w:rPr>
+                <w:rFonts w:ascii="Cambria Math" w:eastAsiaTheme="minorEastAsia" w:hAnsi="Cambria Math" w:cs="Times New Roman"/>
+                <w:sz w:val="24"/>
+                <w:szCs w:val="24"/>
+              </w:rPr>
+              <m:t>M</m:t>
+            </m:r>
+          </m:e>
+          <m:sub>
+            <m:r>
+              <w:rPr>
+                <w:rFonts w:ascii="Cambria Math" w:eastAsiaTheme="minorEastAsia" w:hAnsi="Cambria Math" w:cs="Times New Roman"/>
+                <w:sz w:val="24"/>
+                <w:szCs w:val="24"/>
+              </w:rPr>
+              <m:t>ij</m:t>
+            </m:r>
+          </m:sub>
+        </m:sSub>
+        <m:r>
+          <w:rPr>
+            <w:rFonts w:ascii="Cambria Math" w:eastAsiaTheme="minorEastAsia" w:hAnsi="Cambria Math" w:cs="Times New Roman"/>
+            <w:sz w:val="24"/>
+            <w:szCs w:val="24"/>
+          </w:rPr>
+          <m:t xml:space="preserve">=kofaktor entri </m:t>
+        </m:r>
+        <m:sSub>
+          <m:sSubPr>
+            <m:ctrlPr>
+              <w:rPr>
+                <w:rFonts w:ascii="Cambria Math" w:eastAsiaTheme="minorEastAsia" w:hAnsi="Cambria Math" w:cs="Times New Roman"/>
+                <w:i/>
+                <w:sz w:val="24"/>
+                <w:szCs w:val="24"/>
+              </w:rPr>
+            </m:ctrlPr>
+          </m:sSubPr>
+          <m:e>
+            <m:r>
+              <w:rPr>
+                <w:rFonts w:ascii="Cambria Math" w:eastAsiaTheme="minorEastAsia" w:hAnsi="Cambria Math" w:cs="Times New Roman"/>
+                <w:sz w:val="24"/>
+                <w:szCs w:val="24"/>
+              </w:rPr>
+              <m:t>a</m:t>
+            </m:r>
+          </m:e>
+          <m:sub>
+            <m:r>
+              <w:rPr>
+                <w:rFonts w:ascii="Cambria Math" w:eastAsiaTheme="minorEastAsia" w:hAnsi="Cambria Math" w:cs="Times New Roman"/>
+                <w:sz w:val="24"/>
+                <w:szCs w:val="24"/>
+              </w:rPr>
+              <m:t>ij</m:t>
+            </m:r>
+          </m:sub>
+        </m:sSub>
+      </m:oMath>
+    </w:p>
+    <w:p>
+      <w:pPr>
+        <w:pStyle w:val="ListParagraph"/>
+        <w:autoSpaceDE w:val="0"/>
+        <w:autoSpaceDN w:val="0"/>
+        <w:adjustRightInd w:val="0"/>
+        <w:spacing w:after="0" w:line="240" w:lineRule="auto"/>
+        <w:rPr>
+          <w:rFonts w:ascii="Times New Roman" w:eastAsiaTheme="minorEastAsia" w:hAnsi="Times New Roman" w:cs="Times New Roman"/>
+          <w:sz w:val="24"/>
+          <w:szCs w:val="24"/>
+        </w:rPr>
+      </w:pPr>
+    </w:p>
+    <w:p>
+      <w:pPr>
+        <w:pStyle w:val="ListParagraph"/>
+        <w:autoSpaceDE w:val="0"/>
+        <w:autoSpaceDN w:val="0"/>
+        <w:adjustRightInd w:val="0"/>
+        <w:spacing w:after="0" w:line="240" w:lineRule="auto"/>
+        <w:jc w:val="center"/>
+        <w:rPr>
+          <w:rFonts w:ascii="Times New Roman" w:eastAsiaTheme="minorEastAsia" w:hAnsi="Times New Roman" w:cs="Times New Roman"/>
+          <w:sz w:val="24"/>
+          <w:szCs w:val="24"/>
+        </w:rPr>
+      </w:pPr>
+      <w:r>
+        <w:rPr>
+          <w:noProof/>
+        </w:rPr>
+        <w:drawing>
+          <wp:inline distT="0" distB="0" distL="0" distR="0" wp14:anchorId="7B3C96F4" wp14:editId="0B100E0D">
+            <wp:extent cx="2240280" cy="1001168"/>
+            <wp:effectExtent l="0" t="0" r="7620" b="8890"/>
+            <wp:docPr id="6" name="Picture 6" descr="A picture containing table&#10;&#10;Description automatically generated"/>
+            <wp:cNvGraphicFramePr>
+              <a:graphicFrameLocks xmlns:a="http://schemas.openxmlformats.org/drawingml/2006/main" noChangeAspect="1"/>
+            </wp:cNvGraphicFramePr>
+            <a:graphic xmlns:a="http://schemas.openxmlformats.org/drawingml/2006/main">
+              <a:graphicData uri="http://schemas.openxmlformats.org/drawingml/2006/picture">
+                <pic:pic xmlns:pic="http://schemas.openxmlformats.org/drawingml/2006/picture">
+                  <pic:nvPicPr>
+                    <pic:cNvPr id="6" name="Picture 6" descr="A picture containing table&#10;&#10;Description automatically generated"/>
+                    <pic:cNvPicPr/>
+                  </pic:nvPicPr>
+                  <pic:blipFill>
+                    <a:blip r:embed="rId12"/>
+                    <a:stretch>
+                      <a:fillRect/>
+                    </a:stretch>
+                  </pic:blipFill>
+                  <pic:spPr>
+                    <a:xfrm>
+                      <a:off x="0" y="0"/>
+                      <a:ext cx="2252391" cy="1006580"/>
+                    </a:xfrm>
+                    <a:prstGeom prst="rect">
+                      <a:avLst/>
+                    </a:prstGeom>
+                  </pic:spPr>
+                </pic:pic>
+              </a:graphicData>
+            </a:graphic>
+          </wp:inline>
+        </w:drawing>
+      </w:r>
+    </w:p>
+    <w:p>
+      <w:pPr>
+        <w:pStyle w:val="ListParagraph"/>
+        <w:autoSpaceDE w:val="0"/>
+        <w:autoSpaceDN w:val="0"/>
+        <w:adjustRightInd w:val="0"/>
+        <w:spacing w:after="0" w:line="240" w:lineRule="auto"/>
+        <w:jc w:val="center"/>
+        <w:rPr>
+          <w:rFonts w:eastAsiaTheme="minorEastAsia" w:cstheme="minorHAnsi"/>
+        </w:rPr>
+      </w:pPr>
+      <w:r>
+        <w:rPr>
+          <w:rFonts w:eastAsiaTheme="minorEastAsia" w:cstheme="minorHAnsi"/>
+        </w:rPr>
+        <w:t>Gambar 8</w:t>
+      </w:r>
+      <w:r>
+        <w:rPr>
+          <w:rFonts w:eastAsiaTheme="minorEastAsia" w:cstheme="minorHAnsi"/>
+        </w:rPr>
+        <w:t xml:space="preserve">: </w:t>
+      </w:r>
+      <w:proofErr w:type="spellStart"/>
+      <w:r>
+        <w:rPr>
+          <w:rFonts w:eastAsiaTheme="minorEastAsia" w:cstheme="minorHAnsi"/>
+        </w:rPr>
+        <w:t>Matriks</w:t>
+      </w:r>
+      <w:proofErr w:type="spellEnd"/>
+      <w:r>
+        <w:rPr>
+          <w:rFonts w:eastAsiaTheme="minorEastAsia" w:cstheme="minorHAnsi"/>
+        </w:rPr>
+        <w:t xml:space="preserve"> A </w:t>
+      </w:r>
+      <w:proofErr w:type="spellStart"/>
+      <w:r>
+        <w:rPr>
+          <w:rFonts w:eastAsiaTheme="minorEastAsia" w:cstheme="minorHAnsi"/>
+        </w:rPr>
+        <w:t>berukuran</w:t>
+      </w:r>
+      <w:proofErr w:type="spellEnd"/>
+      <w:r>
+        <w:rPr>
+          <w:rFonts w:eastAsiaTheme="minorEastAsia" w:cstheme="minorHAnsi"/>
+        </w:rPr>
+        <w:t xml:space="preserve"> n x n</w:t>
+      </w:r>
+    </w:p>
+    <w:p>
+      <w:pPr>
+        <w:pStyle w:val="ListParagraph"/>
+        <w:autoSpaceDE w:val="0"/>
+        <w:autoSpaceDN w:val="0"/>
+        <w:adjustRightInd w:val="0"/>
+        <w:spacing w:after="0" w:line="240" w:lineRule="auto"/>
+        <w:rPr>
+          <w:rFonts w:ascii="Times New Roman" w:eastAsiaTheme="minorEastAsia" w:hAnsi="Times New Roman" w:cs="Times New Roman"/>
+          <w:sz w:val="24"/>
+          <w:szCs w:val="24"/>
+        </w:rPr>
+      </w:pPr>
+      <w:proofErr w:type="spellStart"/>
+      <w:r>
+        <w:rPr>
+          <w:rFonts w:ascii="Times New Roman" w:eastAsiaTheme="minorEastAsia" w:hAnsi="Times New Roman" w:cs="Times New Roman"/>
+          <w:sz w:val="24"/>
+          <w:szCs w:val="24"/>
+        </w:rPr>
+        <w:lastRenderedPageBreak/>
+        <w:t>Dengan</w:t>
+      </w:r>
+      <w:proofErr w:type="spellEnd"/>
+      <w:r>
+        <w:rPr>
+          <w:rFonts w:ascii="Times New Roman" w:eastAsiaTheme="minorEastAsia" w:hAnsi="Times New Roman" w:cs="Times New Roman"/>
+          <w:sz w:val="24"/>
+          <w:szCs w:val="24"/>
+        </w:rPr>
+        <w:t xml:space="preserve"> </w:t>
+      </w:r>
+      <w:proofErr w:type="spellStart"/>
+      <w:r>
+        <w:rPr>
+          <w:rFonts w:ascii="Times New Roman" w:eastAsiaTheme="minorEastAsia" w:hAnsi="Times New Roman" w:cs="Times New Roman"/>
+          <w:sz w:val="24"/>
+          <w:szCs w:val="24"/>
+        </w:rPr>
+        <w:t>menggunakan</w:t>
+      </w:r>
+      <w:proofErr w:type="spellEnd"/>
+      <w:r>
+        <w:rPr>
+          <w:rFonts w:ascii="Times New Roman" w:eastAsiaTheme="minorEastAsia" w:hAnsi="Times New Roman" w:cs="Times New Roman"/>
+          <w:sz w:val="24"/>
+          <w:szCs w:val="24"/>
+        </w:rPr>
+        <w:t xml:space="preserve"> </w:t>
+      </w:r>
+      <w:proofErr w:type="spellStart"/>
+      <w:r>
+        <w:rPr>
+          <w:rFonts w:ascii="Times New Roman" w:eastAsiaTheme="minorEastAsia" w:hAnsi="Times New Roman" w:cs="Times New Roman"/>
+          <w:sz w:val="24"/>
+          <w:szCs w:val="24"/>
+        </w:rPr>
+        <w:t>kofaktor</w:t>
+      </w:r>
+      <w:proofErr w:type="spellEnd"/>
+      <w:r>
+        <w:rPr>
+          <w:rFonts w:ascii="Times New Roman" w:eastAsiaTheme="minorEastAsia" w:hAnsi="Times New Roman" w:cs="Times New Roman"/>
+          <w:sz w:val="24"/>
+          <w:szCs w:val="24"/>
+        </w:rPr>
+        <w:t xml:space="preserve">, </w:t>
+      </w:r>
+      <w:proofErr w:type="spellStart"/>
+      <w:r>
+        <w:rPr>
+          <w:rFonts w:ascii="Times New Roman" w:eastAsiaTheme="minorEastAsia" w:hAnsi="Times New Roman" w:cs="Times New Roman"/>
+          <w:sz w:val="24"/>
+          <w:szCs w:val="24"/>
+        </w:rPr>
+        <w:t>determinan</w:t>
+      </w:r>
+      <w:proofErr w:type="spellEnd"/>
+      <w:r>
+        <w:rPr>
+          <w:rFonts w:ascii="Times New Roman" w:eastAsiaTheme="minorEastAsia" w:hAnsi="Times New Roman" w:cs="Times New Roman"/>
+          <w:sz w:val="24"/>
+          <w:szCs w:val="24"/>
+        </w:rPr>
+        <w:t xml:space="preserve"> </w:t>
+      </w:r>
+      <w:proofErr w:type="spellStart"/>
+      <w:r>
+        <w:rPr>
+          <w:rFonts w:ascii="Times New Roman" w:eastAsiaTheme="minorEastAsia" w:hAnsi="Times New Roman" w:cs="Times New Roman"/>
+          <w:sz w:val="24"/>
+          <w:szCs w:val="24"/>
+        </w:rPr>
+        <w:t>matriks</w:t>
+      </w:r>
+      <w:proofErr w:type="spellEnd"/>
+      <w:r>
+        <w:rPr>
+          <w:rFonts w:ascii="Times New Roman" w:eastAsiaTheme="minorEastAsia" w:hAnsi="Times New Roman" w:cs="Times New Roman"/>
+          <w:sz w:val="24"/>
+          <w:szCs w:val="24"/>
+        </w:rPr>
+        <w:t xml:space="preserve"> A </w:t>
+      </w:r>
+      <w:proofErr w:type="spellStart"/>
+      <w:r>
+        <w:rPr>
+          <w:rFonts w:ascii="Times New Roman" w:eastAsiaTheme="minorEastAsia" w:hAnsi="Times New Roman" w:cs="Times New Roman"/>
+          <w:sz w:val="24"/>
+          <w:szCs w:val="24"/>
+        </w:rPr>
+        <w:t>dapat</w:t>
+      </w:r>
+      <w:proofErr w:type="spellEnd"/>
+      <w:r>
+        <w:rPr>
+          <w:rFonts w:ascii="Times New Roman" w:eastAsiaTheme="minorEastAsia" w:hAnsi="Times New Roman" w:cs="Times New Roman"/>
+          <w:sz w:val="24"/>
+          <w:szCs w:val="24"/>
+        </w:rPr>
+        <w:t xml:space="preserve"> </w:t>
+      </w:r>
+      <w:proofErr w:type="spellStart"/>
+      <w:r>
+        <w:rPr>
+          <w:rFonts w:ascii="Times New Roman" w:eastAsiaTheme="minorEastAsia" w:hAnsi="Times New Roman" w:cs="Times New Roman"/>
+          <w:sz w:val="24"/>
+          <w:szCs w:val="24"/>
+        </w:rPr>
+        <w:t>dihitung</w:t>
+      </w:r>
+      <w:proofErr w:type="spellEnd"/>
+      <w:r>
+        <w:rPr>
+          <w:rFonts w:ascii="Times New Roman" w:eastAsiaTheme="minorEastAsia" w:hAnsi="Times New Roman" w:cs="Times New Roman"/>
+          <w:sz w:val="24"/>
+          <w:szCs w:val="24"/>
+        </w:rPr>
+        <w:t xml:space="preserve"> </w:t>
+      </w:r>
+      <w:proofErr w:type="spellStart"/>
+      <w:r>
+        <w:rPr>
+          <w:rFonts w:ascii="Times New Roman" w:eastAsiaTheme="minorEastAsia" w:hAnsi="Times New Roman" w:cs="Times New Roman"/>
+          <w:sz w:val="24"/>
+          <w:szCs w:val="24"/>
+        </w:rPr>
+        <w:t>dengan</w:t>
+      </w:r>
+      <w:proofErr w:type="spellEnd"/>
+      <w:r>
+        <w:rPr>
+          <w:rFonts w:ascii="Times New Roman" w:eastAsiaTheme="minorEastAsia" w:hAnsi="Times New Roman" w:cs="Times New Roman"/>
+          <w:sz w:val="24"/>
+          <w:szCs w:val="24"/>
+        </w:rPr>
+        <w:t xml:space="preserve"> salah </w:t>
+      </w:r>
+      <w:proofErr w:type="spellStart"/>
+      <w:r>
+        <w:rPr>
+          <w:rFonts w:ascii="Times New Roman" w:eastAsiaTheme="minorEastAsia" w:hAnsi="Times New Roman" w:cs="Times New Roman"/>
+          <w:sz w:val="24"/>
+          <w:szCs w:val="24"/>
+        </w:rPr>
+        <w:t>satu</w:t>
+      </w:r>
+      <w:proofErr w:type="spellEnd"/>
+      <w:r>
+        <w:rPr>
+          <w:rFonts w:ascii="Times New Roman" w:eastAsiaTheme="minorEastAsia" w:hAnsi="Times New Roman" w:cs="Times New Roman"/>
+          <w:sz w:val="24"/>
+          <w:szCs w:val="24"/>
+        </w:rPr>
+        <w:t xml:space="preserve"> </w:t>
+      </w:r>
+      <w:proofErr w:type="spellStart"/>
+      <w:r>
+        <w:rPr>
+          <w:rFonts w:ascii="Times New Roman" w:eastAsiaTheme="minorEastAsia" w:hAnsi="Times New Roman" w:cs="Times New Roman"/>
+          <w:sz w:val="24"/>
+          <w:szCs w:val="24"/>
+        </w:rPr>
+        <w:t>persamaan</w:t>
+      </w:r>
+      <w:proofErr w:type="spellEnd"/>
+      <w:r>
+        <w:rPr>
+          <w:rFonts w:ascii="Times New Roman" w:eastAsiaTheme="minorEastAsia" w:hAnsi="Times New Roman" w:cs="Times New Roman"/>
+          <w:sz w:val="24"/>
+          <w:szCs w:val="24"/>
+        </w:rPr>
+        <w:t xml:space="preserve"> </w:t>
+      </w:r>
+      <w:proofErr w:type="spellStart"/>
+      <w:r>
+        <w:rPr>
+          <w:rFonts w:ascii="Times New Roman" w:eastAsiaTheme="minorEastAsia" w:hAnsi="Times New Roman" w:cs="Times New Roman"/>
+          <w:sz w:val="24"/>
+          <w:szCs w:val="24"/>
+        </w:rPr>
+        <w:t>berikut</w:t>
+      </w:r>
+      <w:proofErr w:type="spellEnd"/>
+      <w:r>
+        <w:rPr>
+          <w:rFonts w:ascii="Times New Roman" w:eastAsiaTheme="minorEastAsia" w:hAnsi="Times New Roman" w:cs="Times New Roman"/>
+          <w:sz w:val="24"/>
+          <w:szCs w:val="24"/>
+        </w:rPr>
+        <w:t xml:space="preserve">: </w:t>
+      </w:r>
+    </w:p>
+    <w:p>
+      <w:pPr>
+        <w:pStyle w:val="ListParagraph"/>
+        <w:autoSpaceDE w:val="0"/>
+        <w:autoSpaceDN w:val="0"/>
+        <w:adjustRightInd w:val="0"/>
+        <w:spacing w:after="0" w:line="240" w:lineRule="auto"/>
+        <w:rPr>
+          <w:rFonts w:ascii="Times New Roman" w:eastAsiaTheme="minorEastAsia" w:hAnsi="Times New Roman" w:cs="Times New Roman"/>
+          <w:sz w:val="24"/>
+          <w:szCs w:val="24"/>
+        </w:rPr>
+      </w:pPr>
+    </w:p>
+    <w:p>
+      <w:pPr>
+        <w:pStyle w:val="ListParagraph"/>
+        <w:autoSpaceDE w:val="0"/>
+        <w:autoSpaceDN w:val="0"/>
+        <w:adjustRightInd w:val="0"/>
+        <w:spacing w:after="0" w:line="240" w:lineRule="auto"/>
+        <w:jc w:val="center"/>
+        <w:rPr>
+          <w:rFonts w:ascii="Times New Roman" w:eastAsiaTheme="minorEastAsia" w:hAnsi="Times New Roman" w:cs="Times New Roman"/>
+          <w:sz w:val="24"/>
+          <w:szCs w:val="24"/>
+        </w:rPr>
+      </w:pPr>
+      <w:r>
+        <w:rPr>
+          <w:noProof/>
+        </w:rPr>
+        <w:drawing>
+          <wp:inline distT="0" distB="0" distL="0" distR="0" wp14:anchorId="479C1005" wp14:editId="6FAD1F14">
+            <wp:extent cx="5288280" cy="1382124"/>
+            <wp:effectExtent l="0" t="0" r="7620" b="8890"/>
+            <wp:docPr id="10" name="Picture 10" descr="Text&#10;&#10;Description automatically generated"/>
+            <wp:cNvGraphicFramePr>
+              <a:graphicFrameLocks xmlns:a="http://schemas.openxmlformats.org/drawingml/2006/main" noChangeAspect="1"/>
+            </wp:cNvGraphicFramePr>
+            <a:graphic xmlns:a="http://schemas.openxmlformats.org/drawingml/2006/main">
+              <a:graphicData uri="http://schemas.openxmlformats.org/drawingml/2006/picture">
+                <pic:pic xmlns:pic="http://schemas.openxmlformats.org/drawingml/2006/picture">
+                  <pic:nvPicPr>
+                    <pic:cNvPr id="10" name="Picture 10" descr="Text&#10;&#10;Description automatically generated"/>
+                    <pic:cNvPicPr/>
+                  </pic:nvPicPr>
+                  <pic:blipFill>
+                    <a:blip r:embed="rId13"/>
+                    <a:stretch>
+                      <a:fillRect/>
+                    </a:stretch>
+                  </pic:blipFill>
+                  <pic:spPr>
+                    <a:xfrm>
+                      <a:off x="0" y="0"/>
+                      <a:ext cx="5305767" cy="1386694"/>
+                    </a:xfrm>
+                    <a:prstGeom prst="rect">
+                      <a:avLst/>
+                    </a:prstGeom>
+                  </pic:spPr>
+                </pic:pic>
+              </a:graphicData>
+            </a:graphic>
+          </wp:inline>
+        </w:drawing>
+      </w:r>
+    </w:p>
+    <w:p>
+      <w:pPr>
+        <w:autoSpaceDE w:val="0"/>
+        <w:autoSpaceDN w:val="0"/>
+        <w:adjustRightInd w:val="0"/>
+        <w:spacing w:after="0" w:line="240" w:lineRule="auto"/>
+        <w:jc w:val="center"/>
+        <w:rPr>
+          <w:rFonts w:cstheme="minorHAnsi"/>
+        </w:rPr>
+      </w:pPr>
+      <w:r>
+        <w:rPr>
+          <w:rFonts w:cstheme="minorHAnsi"/>
+        </w:rPr>
+        <w:t xml:space="preserve">Gambar 9: </w:t>
+      </w:r>
+      <w:proofErr w:type="spellStart"/>
+      <w:r>
+        <w:rPr>
+          <w:rFonts w:cstheme="minorHAnsi"/>
+        </w:rPr>
+        <w:t>Perhitungan</w:t>
+      </w:r>
+      <w:proofErr w:type="spellEnd"/>
+      <w:r>
+        <w:rPr>
+          <w:rFonts w:cstheme="minorHAnsi"/>
+        </w:rPr>
+        <w:t xml:space="preserve"> </w:t>
+      </w:r>
+      <w:proofErr w:type="spellStart"/>
+      <w:r>
+        <w:rPr>
+          <w:rFonts w:cstheme="minorHAnsi"/>
+        </w:rPr>
+        <w:t>determinan</w:t>
+      </w:r>
+      <w:proofErr w:type="spellEnd"/>
+      <w:r>
+        <w:rPr>
+          <w:rFonts w:cstheme="minorHAnsi"/>
+        </w:rPr>
+        <w:t xml:space="preserve"> </w:t>
+      </w:r>
+      <w:proofErr w:type="spellStart"/>
+      <w:r>
+        <w:rPr>
+          <w:rFonts w:cstheme="minorHAnsi"/>
+        </w:rPr>
+        <w:t>matriks</w:t>
+      </w:r>
+      <w:proofErr w:type="spellEnd"/>
+      <w:r>
+        <w:rPr>
+          <w:rFonts w:cstheme="minorHAnsi"/>
+        </w:rPr>
+        <w:t xml:space="preserve"> A </w:t>
+      </w:r>
+      <w:proofErr w:type="spellStart"/>
+      <w:r>
+        <w:rPr>
+          <w:rFonts w:cstheme="minorHAnsi"/>
+        </w:rPr>
+        <w:t>dengan</w:t>
+      </w:r>
+      <w:proofErr w:type="spellEnd"/>
+      <w:r>
+        <w:rPr>
+          <w:rFonts w:cstheme="minorHAnsi"/>
+        </w:rPr>
+        <w:t xml:space="preserve"> </w:t>
+      </w:r>
+      <w:proofErr w:type="spellStart"/>
+      <w:r>
+        <w:rPr>
+          <w:rFonts w:cstheme="minorHAnsi"/>
+        </w:rPr>
+        <w:t>ekspansi</w:t>
+      </w:r>
+      <w:proofErr w:type="spellEnd"/>
+      <w:r>
+        <w:rPr>
+          <w:rFonts w:cstheme="minorHAnsi"/>
+        </w:rPr>
+        <w:t xml:space="preserve"> </w:t>
+      </w:r>
+      <w:proofErr w:type="spellStart"/>
+      <w:r>
+        <w:rPr>
+          <w:rFonts w:cstheme="minorHAnsi"/>
+        </w:rPr>
+        <w:t>kofaktor</w:t>
+      </w:r>
+      <w:proofErr w:type="spellEnd"/>
+    </w:p>
+    <w:p>
+      <w:pPr>
+        <w:autoSpaceDE w:val="0"/>
+        <w:autoSpaceDN w:val="0"/>
+        <w:adjustRightInd w:val="0"/>
+        <w:spacing w:after="0" w:line="240" w:lineRule="auto"/>
+        <w:rPr>
+          <w:rFonts w:cstheme="minorHAnsi"/>
+        </w:rPr>
+      </w:pPr>
+    </w:p>
+    <w:p>
+      <w:pPr>
+        <w:pStyle w:val="ListParagraph"/>
+        <w:numPr>
+          <w:ilvl w:val="0"/>
+          <w:numId w:val="4"/>
+        </w:numPr>
+        <w:autoSpaceDE w:val="0"/>
+        <w:autoSpaceDN w:val="0"/>
+        <w:adjustRightInd w:val="0"/>
+        <w:spacing w:after="0" w:line="240" w:lineRule="auto"/>
+        <w:rPr>
+          <w:rFonts w:ascii="Times New Roman" w:hAnsi="Times New Roman" w:cs="Times New Roman"/>
+          <w:b/>
+          <w:bCs/>
+          <w:sz w:val="24"/>
+          <w:szCs w:val="24"/>
+        </w:rPr>
+      </w:pPr>
+      <w:proofErr w:type="spellStart"/>
+      <w:r>
+        <w:rPr>
+          <w:rFonts w:ascii="Times New Roman" w:hAnsi="Times New Roman" w:cs="Times New Roman"/>
+          <w:b/>
+          <w:bCs/>
+          <w:sz w:val="24"/>
+          <w:szCs w:val="24"/>
+        </w:rPr>
+        <w:t>Matriks</w:t>
+      </w:r>
+      <w:proofErr w:type="spellEnd"/>
+      <w:r>
+        <w:rPr>
+          <w:rFonts w:ascii="Times New Roman" w:hAnsi="Times New Roman" w:cs="Times New Roman"/>
+          <w:b/>
+          <w:bCs/>
+          <w:sz w:val="24"/>
+          <w:szCs w:val="24"/>
+        </w:rPr>
+        <w:t xml:space="preserve"> </w:t>
+      </w:r>
+      <w:proofErr w:type="spellStart"/>
+      <w:r>
+        <w:rPr>
+          <w:rFonts w:ascii="Times New Roman" w:hAnsi="Times New Roman" w:cs="Times New Roman"/>
+          <w:b/>
+          <w:bCs/>
+          <w:sz w:val="24"/>
+          <w:szCs w:val="24"/>
+        </w:rPr>
+        <w:t>Balikan</w:t>
+      </w:r>
+      <w:proofErr w:type="spellEnd"/>
+    </w:p>
+    <w:p>
+      <w:pPr>
+        <w:autoSpaceDE w:val="0"/>
+        <w:autoSpaceDN w:val="0"/>
+        <w:adjustRightInd w:val="0"/>
+        <w:spacing w:after="0" w:line="240" w:lineRule="auto"/>
+        <w:rPr>
+          <w:rFonts w:ascii="Times New Roman" w:hAnsi="Times New Roman" w:cs="Times New Roman"/>
+          <w:b/>
+          <w:bCs/>
+          <w:sz w:val="24"/>
+          <w:szCs w:val="24"/>
+        </w:rPr>
+      </w:pPr>
+    </w:p>
+    <w:p>
+      <w:pPr>
+        <w:autoSpaceDE w:val="0"/>
+        <w:autoSpaceDN w:val="0"/>
+        <w:adjustRightInd w:val="0"/>
+        <w:spacing w:after="0" w:line="240" w:lineRule="auto"/>
+        <w:ind w:left="720"/>
+        <w:rPr>
+          <w:rFonts w:ascii="Times New Roman" w:hAnsi="Times New Roman" w:cs="Times New Roman"/>
+          <w:b/>
+          <w:bCs/>
+          <w:sz w:val="24"/>
+          <w:szCs w:val="24"/>
+        </w:rPr>
+      </w:pPr>
+    </w:p>
+    <w:p>
+      <w:pPr>
+        <w:autoSpaceDE w:val="0"/>
+        <w:autoSpaceDN w:val="0"/>
+        <w:adjustRightInd w:val="0"/>
+        <w:spacing w:after="0" w:line="240" w:lineRule="auto"/>
+        <w:rPr>
+          <w:rFonts w:ascii="Times New Roman" w:hAnsi="Times New Roman" w:cs="Times New Roman"/>
+          <w:sz w:val="24"/>
+          <w:szCs w:val="24"/>
+        </w:rPr>
+      </w:pPr>
+    </w:p>
+    <w:p>
+      <w:pPr>
+        <w:autoSpaceDE w:val="0"/>
+        <w:autoSpaceDN w:val="0"/>
+        <w:adjustRightInd w:val="0"/>
+        <w:spacing w:after="0" w:line="240" w:lineRule="auto"/>
+        <w:ind w:left="720"/>
         <w:rPr>
           <w:rFonts w:ascii="Times New Roman" w:hAnsi="Times New Roman" w:cs="Times New Roman"/>
           <w:sz w:val="24"/>
@@ -17259,6 +18476,119 @@
     </w:lvl>
   </w:abstractNum>
   <w:abstractNum w:abstractNumId="1" w15:restartNumberingAfterBreak="0">
+    <w:nsid w:val="4B8861DB"/>
+    <w:multiLevelType w:val="hybridMultilevel"/>
+    <w:tmpl w:val="D0528414"/>
+    <w:lvl w:ilvl="0" w:tplc="38090001">
+      <w:start w:val="1"/>
+      <w:numFmt w:val="bullet"/>
+      <w:lvlText w:val=""/>
+      <w:lvlJc w:val="left"/>
+      <w:pPr>
+        <w:ind w:left="1440" w:hanging="360"/>
+      </w:pPr>
+      <w:rPr>
+        <w:rFonts w:ascii="Symbol" w:hAnsi="Symbol" w:hint="default"/>
+      </w:rPr>
+    </w:lvl>
+    <w:lvl w:ilvl="1" w:tplc="38090003" w:tentative="1">
+      <w:start w:val="1"/>
+      <w:numFmt w:val="bullet"/>
+      <w:lvlText w:val="o"/>
+      <w:lvlJc w:val="left"/>
+      <w:pPr>
+        <w:ind w:left="2160" w:hanging="360"/>
+      </w:pPr>
+      <w:rPr>
+        <w:rFonts w:ascii="Courier New" w:hAnsi="Courier New" w:cs="Courier New" w:hint="default"/>
+      </w:rPr>
+    </w:lvl>
+    <w:lvl w:ilvl="2" w:tplc="38090005" w:tentative="1">
+      <w:start w:val="1"/>
+      <w:numFmt w:val="bullet"/>
+      <w:lvlText w:val=""/>
+      <w:lvlJc w:val="left"/>
+      <w:pPr>
+        <w:ind w:left="2880" w:hanging="360"/>
+      </w:pPr>
+      <w:rPr>
+        <w:rFonts w:ascii="Wingdings" w:hAnsi="Wingdings" w:hint="default"/>
+      </w:rPr>
+    </w:lvl>
+    <w:lvl w:ilvl="3" w:tplc="38090001" w:tentative="1">
+      <w:start w:val="1"/>
+      <w:numFmt w:val="bullet"/>
+      <w:lvlText w:val=""/>
+      <w:lvlJc w:val="left"/>
+      <w:pPr>
+        <w:ind w:left="3600" w:hanging="360"/>
+      </w:pPr>
+      <w:rPr>
+        <w:rFonts w:ascii="Symbol" w:hAnsi="Symbol" w:hint="default"/>
+      </w:rPr>
+    </w:lvl>
+    <w:lvl w:ilvl="4" w:tplc="38090003" w:tentative="1">
+      <w:start w:val="1"/>
+      <w:numFmt w:val="bullet"/>
+      <w:lvlText w:val="o"/>
+      <w:lvlJc w:val="left"/>
+      <w:pPr>
+        <w:ind w:left="4320" w:hanging="360"/>
+      </w:pPr>
+      <w:rPr>
+        <w:rFonts w:ascii="Courier New" w:hAnsi="Courier New" w:cs="Courier New" w:hint="default"/>
+      </w:rPr>
+    </w:lvl>
+    <w:lvl w:ilvl="5" w:tplc="38090005" w:tentative="1">
+      <w:start w:val="1"/>
+      <w:numFmt w:val="bullet"/>
+      <w:lvlText w:val=""/>
+      <w:lvlJc w:val="left"/>
+      <w:pPr>
+        <w:ind w:left="5040" w:hanging="360"/>
+      </w:pPr>
+      <w:rPr>
+        <w:rFonts w:ascii="Wingdings" w:hAnsi="Wingdings" w:hint="default"/>
+      </w:rPr>
+    </w:lvl>
+    <w:lvl w:ilvl="6" w:tplc="38090001" w:tentative="1">
+      <w:start w:val="1"/>
+      <w:numFmt w:val="bullet"/>
+      <w:lvlText w:val=""/>
+      <w:lvlJc w:val="left"/>
+      <w:pPr>
+        <w:ind w:left="5760" w:hanging="360"/>
+      </w:pPr>
+      <w:rPr>
+        <w:rFonts w:ascii="Symbol" w:hAnsi="Symbol" w:hint="default"/>
+      </w:rPr>
+    </w:lvl>
+    <w:lvl w:ilvl="7" w:tplc="38090003" w:tentative="1">
+      <w:start w:val="1"/>
+      <w:numFmt w:val="bullet"/>
+      <w:lvlText w:val="o"/>
+      <w:lvlJc w:val="left"/>
+      <w:pPr>
+        <w:ind w:left="6480" w:hanging="360"/>
+      </w:pPr>
+      <w:rPr>
+        <w:rFonts w:ascii="Courier New" w:hAnsi="Courier New" w:cs="Courier New" w:hint="default"/>
+      </w:rPr>
+    </w:lvl>
+    <w:lvl w:ilvl="8" w:tplc="38090005" w:tentative="1">
+      <w:start w:val="1"/>
+      <w:numFmt w:val="bullet"/>
+      <w:lvlText w:val=""/>
+      <w:lvlJc w:val="left"/>
+      <w:pPr>
+        <w:ind w:left="7200" w:hanging="360"/>
+      </w:pPr>
+      <w:rPr>
+        <w:rFonts w:ascii="Wingdings" w:hAnsi="Wingdings" w:hint="default"/>
+      </w:rPr>
+    </w:lvl>
+  </w:abstractNum>
+  <w:abstractNum w:abstractNumId="2" w15:restartNumberingAfterBreak="0">
     <w:nsid w:val="518944DA"/>
     <w:multiLevelType w:val="hybridMultilevel"/>
     <w:tmpl w:val="3CB662BE"/>
@@ -17347,7 +18677,7 @@
       </w:pPr>
     </w:lvl>
   </w:abstractNum>
-  <w:abstractNum w:abstractNumId="2" w15:restartNumberingAfterBreak="0">
+  <w:abstractNum w:abstractNumId="3" w15:restartNumberingAfterBreak="0">
     <w:nsid w:val="5BA8143C"/>
     <w:multiLevelType w:val="hybridMultilevel"/>
     <w:tmpl w:val="21FE603A"/>
@@ -17436,7 +18766,7 @@
       </w:pPr>
     </w:lvl>
   </w:abstractNum>
-  <w:abstractNum w:abstractNumId="3" w15:restartNumberingAfterBreak="0">
+  <w:abstractNum w:abstractNumId="4" w15:restartNumberingAfterBreak="0">
     <w:nsid w:val="64C348BA"/>
     <w:multiLevelType w:val="hybridMultilevel"/>
     <w:tmpl w:val="97A8ACD0"/>
@@ -17526,15 +18856,18 @@
     </w:lvl>
   </w:abstractNum>
   <w:num w:numId="1">
-    <w:abstractNumId w:val="2"/>
+    <w:abstractNumId w:val="3"/>
   </w:num>
   <w:num w:numId="2">
-    <w:abstractNumId w:val="3"/>
+    <w:abstractNumId w:val="4"/>
   </w:num>
   <w:num w:numId="3">
     <w:abstractNumId w:val="0"/>
   </w:num>
   <w:num w:numId="4">
+    <w:abstractNumId w:val="2"/>
+  </w:num>
+  <w:num w:numId="5">
     <w:abstractNumId w:val="1"/>
   </w:num>
 </w:numbering>

--- a/doc/TUGAS BESAR 1 ALJABAR LINEAR.docx
+++ b/doc/TUGAS BESAR 1 ALJABAR LINEAR.docx
@@ -1899,16 +1899,70 @@
           <w:sz w:val="24"/>
           <w:szCs w:val="24"/>
         </w:rPr>
-        <w:t xml:space="preserve"> dapat digunakan untuk menghitung perk</w:t>
-      </w:r>
-      <w:proofErr w:type="spellStart"/>
-      <w:r>
-        <w:rPr>
-          <w:rFonts w:ascii="Times New Roman" w:hAnsi="Times New Roman" w:cs="Times New Roman"/>
-          <w:sz w:val="24"/>
-          <w:szCs w:val="24"/>
-        </w:rPr>
-        <w:t>iraan</w:t>
+        <w:t xml:space="preserve"> dapat </w:t>
+      </w:r>
+      <w:proofErr w:type="spellStart"/>
+      <w:r>
+        <w:rPr>
+          <w:rFonts w:ascii="Times New Roman" w:hAnsi="Times New Roman" w:cs="Times New Roman"/>
+          <w:sz w:val="24"/>
+          <w:szCs w:val="24"/>
+        </w:rPr>
+        <w:t>digunakan</w:t>
+      </w:r>
+      <w:proofErr w:type="spellEnd"/>
+      <w:r>
+        <w:rPr>
+          <w:rFonts w:ascii="Times New Roman" w:hAnsi="Times New Roman" w:cs="Times New Roman"/>
+          <w:sz w:val="24"/>
+          <w:szCs w:val="24"/>
+        </w:rPr>
+        <w:t xml:space="preserve"> </w:t>
+      </w:r>
+      <w:proofErr w:type="spellStart"/>
+      <w:r>
+        <w:rPr>
+          <w:rFonts w:ascii="Times New Roman" w:hAnsi="Times New Roman" w:cs="Times New Roman"/>
+          <w:sz w:val="24"/>
+          <w:szCs w:val="24"/>
+        </w:rPr>
+        <w:t>untuk</w:t>
+      </w:r>
+      <w:proofErr w:type="spellEnd"/>
+      <w:r>
+        <w:rPr>
+          <w:rFonts w:ascii="Times New Roman" w:hAnsi="Times New Roman" w:cs="Times New Roman"/>
+          <w:sz w:val="24"/>
+          <w:szCs w:val="24"/>
+        </w:rPr>
+        <w:t xml:space="preserve"> </w:t>
+      </w:r>
+      <w:proofErr w:type="spellStart"/>
+      <w:r>
+        <w:rPr>
+          <w:rFonts w:ascii="Times New Roman" w:hAnsi="Times New Roman" w:cs="Times New Roman"/>
+          <w:sz w:val="24"/>
+          <w:szCs w:val="24"/>
+        </w:rPr>
+        <w:t>menghitung</w:t>
+      </w:r>
+      <w:proofErr w:type="spellEnd"/>
+      <w:r>
+        <w:rPr>
+          <w:rFonts w:ascii="Times New Roman" w:hAnsi="Times New Roman" w:cs="Times New Roman"/>
+          <w:sz w:val="24"/>
+          <w:szCs w:val="24"/>
+        </w:rPr>
+        <w:t xml:space="preserve"> </w:t>
+      </w:r>
+      <w:proofErr w:type="spellStart"/>
+      <w:r>
+        <w:rPr>
+          <w:rFonts w:ascii="Times New Roman" w:hAnsi="Times New Roman" w:cs="Times New Roman"/>
+          <w:sz w:val="24"/>
+          <w:szCs w:val="24"/>
+        </w:rPr>
+        <w:t>perkiraan</w:t>
       </w:r>
       <w:proofErr w:type="spellEnd"/>
       <w:r>
@@ -4547,16 +4601,52 @@
           <w:sz w:val="24"/>
           <w:szCs w:val="24"/>
         </w:rPr>
-        <w:t>, polinom yang menginterpolasi k</w:t>
-      </w:r>
-      <w:proofErr w:type="spellStart"/>
-      <w:r>
-        <w:rPr>
-          <w:rFonts w:ascii="Times New Roman" w:hAnsi="Times New Roman" w:cs="Times New Roman"/>
-          <w:sz w:val="24"/>
-          <w:szCs w:val="24"/>
-        </w:rPr>
-        <w:t>eempat</w:t>
+        <w:t xml:space="preserve">, </w:t>
+      </w:r>
+      <w:proofErr w:type="spellStart"/>
+      <w:r>
+        <w:rPr>
+          <w:rFonts w:ascii="Times New Roman" w:hAnsi="Times New Roman" w:cs="Times New Roman"/>
+          <w:sz w:val="24"/>
+          <w:szCs w:val="24"/>
+        </w:rPr>
+        <w:t>polinom</w:t>
+      </w:r>
+      <w:proofErr w:type="spellEnd"/>
+      <w:r>
+        <w:rPr>
+          <w:rFonts w:ascii="Times New Roman" w:hAnsi="Times New Roman" w:cs="Times New Roman"/>
+          <w:sz w:val="24"/>
+          <w:szCs w:val="24"/>
+        </w:rPr>
+        <w:t xml:space="preserve"> yang </w:t>
+      </w:r>
+      <w:proofErr w:type="spellStart"/>
+      <w:r>
+        <w:rPr>
+          <w:rFonts w:ascii="Times New Roman" w:hAnsi="Times New Roman" w:cs="Times New Roman"/>
+          <w:sz w:val="24"/>
+          <w:szCs w:val="24"/>
+        </w:rPr>
+        <w:t>menginterpolasi</w:t>
+      </w:r>
+      <w:proofErr w:type="spellEnd"/>
+      <w:r>
+        <w:rPr>
+          <w:rFonts w:ascii="Times New Roman" w:hAnsi="Times New Roman" w:cs="Times New Roman"/>
+          <w:sz w:val="24"/>
+          <w:szCs w:val="24"/>
+        </w:rPr>
+        <w:t xml:space="preserve"> </w:t>
+      </w:r>
+      <w:proofErr w:type="spellStart"/>
+      <w:r>
+        <w:rPr>
+          <w:rFonts w:ascii="Times New Roman" w:hAnsi="Times New Roman" w:cs="Times New Roman"/>
+          <w:sz w:val="24"/>
+          <w:szCs w:val="24"/>
+        </w:rPr>
+        <w:t>keempat</w:t>
       </w:r>
       <w:proofErr w:type="spellEnd"/>
       <w:r>
@@ -4953,7 +5043,169 @@
           <w:sz w:val="24"/>
           <w:szCs w:val="24"/>
         </w:rPr>
-        <w:t xml:space="preserve">, demikian seterusnya. Dengan cara yang sama kita dapat membuat polinom interpolasi berderajat </w:t>
+        <w:t xml:space="preserve">, demikian seterusnya. </w:t>
+      </w:r>
+      <w:proofErr w:type="spellStart"/>
+      <w:r>
+        <w:rPr>
+          <w:rFonts w:ascii="Times New Roman" w:hAnsi="Times New Roman" w:cs="Times New Roman"/>
+          <w:sz w:val="24"/>
+          <w:szCs w:val="24"/>
+        </w:rPr>
+        <w:t>Dengan</w:t>
+      </w:r>
+      <w:proofErr w:type="spellEnd"/>
+      <w:r>
+        <w:rPr>
+          <w:rFonts w:ascii="Times New Roman" w:hAnsi="Times New Roman" w:cs="Times New Roman"/>
+          <w:sz w:val="24"/>
+          <w:szCs w:val="24"/>
+        </w:rPr>
+        <w:t xml:space="preserve"> </w:t>
+      </w:r>
+      <w:proofErr w:type="spellStart"/>
+      <w:r>
+        <w:rPr>
+          <w:rFonts w:ascii="Times New Roman" w:hAnsi="Times New Roman" w:cs="Times New Roman"/>
+          <w:sz w:val="24"/>
+          <w:szCs w:val="24"/>
+        </w:rPr>
+        <w:t>cara</w:t>
+      </w:r>
+      <w:proofErr w:type="spellEnd"/>
+      <w:r>
+        <w:rPr>
+          <w:rFonts w:ascii="Times New Roman" w:hAnsi="Times New Roman" w:cs="Times New Roman"/>
+          <w:sz w:val="24"/>
+          <w:szCs w:val="24"/>
+        </w:rPr>
+        <w:t xml:space="preserve"> yang </w:t>
+      </w:r>
+      <w:proofErr w:type="spellStart"/>
+      <w:r>
+        <w:rPr>
+          <w:rFonts w:ascii="Times New Roman" w:hAnsi="Times New Roman" w:cs="Times New Roman"/>
+          <w:sz w:val="24"/>
+          <w:szCs w:val="24"/>
+        </w:rPr>
+        <w:t>sama</w:t>
+      </w:r>
+      <w:proofErr w:type="spellEnd"/>
+      <w:r>
+        <w:rPr>
+          <w:rFonts w:ascii="Times New Roman" w:hAnsi="Times New Roman" w:cs="Times New Roman"/>
+          <w:sz w:val="24"/>
+          <w:szCs w:val="24"/>
+        </w:rPr>
+        <w:t xml:space="preserve"> </w:t>
+      </w:r>
+      <w:proofErr w:type="spellStart"/>
+      <w:r>
+        <w:rPr>
+          <w:rFonts w:ascii="Times New Roman" w:hAnsi="Times New Roman" w:cs="Times New Roman"/>
+          <w:sz w:val="24"/>
+          <w:szCs w:val="24"/>
+        </w:rPr>
+        <w:t>kita</w:t>
+      </w:r>
+      <w:proofErr w:type="spellEnd"/>
+      <w:r>
+        <w:rPr>
+          <w:rFonts w:ascii="Times New Roman" w:hAnsi="Times New Roman" w:cs="Times New Roman"/>
+          <w:sz w:val="24"/>
+          <w:szCs w:val="24"/>
+        </w:rPr>
+        <w:t xml:space="preserve"> </w:t>
+      </w:r>
+      <w:proofErr w:type="spellStart"/>
+      <w:r>
+        <w:rPr>
+          <w:rFonts w:ascii="Times New Roman" w:hAnsi="Times New Roman" w:cs="Times New Roman"/>
+          <w:sz w:val="24"/>
+          <w:szCs w:val="24"/>
+        </w:rPr>
+        <w:t>dapat</w:t>
+      </w:r>
+      <w:proofErr w:type="spellEnd"/>
+      <w:r>
+        <w:rPr>
+          <w:rFonts w:ascii="Times New Roman" w:hAnsi="Times New Roman" w:cs="Times New Roman"/>
+          <w:sz w:val="24"/>
+          <w:szCs w:val="24"/>
+        </w:rPr>
+        <w:t xml:space="preserve"> </w:t>
+      </w:r>
+      <w:proofErr w:type="spellStart"/>
+      <w:r>
+        <w:rPr>
+          <w:rFonts w:ascii="Times New Roman" w:hAnsi="Times New Roman" w:cs="Times New Roman"/>
+          <w:sz w:val="24"/>
+          <w:szCs w:val="24"/>
+        </w:rPr>
+        <w:t>membuat</w:t>
+      </w:r>
+      <w:proofErr w:type="spellEnd"/>
+      <w:r>
+        <w:rPr>
+          <w:rFonts w:ascii="Times New Roman" w:hAnsi="Times New Roman" w:cs="Times New Roman"/>
+          <w:sz w:val="24"/>
+          <w:szCs w:val="24"/>
+        </w:rPr>
+        <w:t xml:space="preserve"> </w:t>
+      </w:r>
+      <w:proofErr w:type="spellStart"/>
+      <w:r>
+        <w:rPr>
+          <w:rFonts w:ascii="Times New Roman" w:hAnsi="Times New Roman" w:cs="Times New Roman"/>
+          <w:sz w:val="24"/>
+          <w:szCs w:val="24"/>
+        </w:rPr>
+        <w:t>polinom</w:t>
+      </w:r>
+      <w:proofErr w:type="spellEnd"/>
+      <w:r>
+        <w:rPr>
+          <w:rFonts w:ascii="Times New Roman" w:hAnsi="Times New Roman" w:cs="Times New Roman"/>
+          <w:sz w:val="24"/>
+          <w:szCs w:val="24"/>
+        </w:rPr>
+        <w:t xml:space="preserve"> </w:t>
+      </w:r>
+      <w:proofErr w:type="spellStart"/>
+      <w:r>
+        <w:rPr>
+          <w:rFonts w:ascii="Times New Roman" w:hAnsi="Times New Roman" w:cs="Times New Roman"/>
+          <w:sz w:val="24"/>
+          <w:szCs w:val="24"/>
+        </w:rPr>
+        <w:t>interpolasi</w:t>
+      </w:r>
+      <w:proofErr w:type="spellEnd"/>
+      <w:r>
+        <w:rPr>
+          <w:rFonts w:ascii="Times New Roman" w:hAnsi="Times New Roman" w:cs="Times New Roman"/>
+          <w:sz w:val="24"/>
+          <w:szCs w:val="24"/>
+        </w:rPr>
+        <w:t xml:space="preserve"> </w:t>
+      </w:r>
+      <w:proofErr w:type="spellStart"/>
+      <w:r>
+        <w:rPr>
+          <w:rFonts w:ascii="Times New Roman" w:hAnsi="Times New Roman" w:cs="Times New Roman"/>
+          <w:sz w:val="24"/>
+          <w:szCs w:val="24"/>
+        </w:rPr>
+        <w:t>berderajat</w:t>
+      </w:r>
+      <w:proofErr w:type="spellEnd"/>
+      <w:r>
+        <w:rPr>
+          <w:rFonts w:ascii="Times New Roman" w:hAnsi="Times New Roman" w:cs="Times New Roman"/>
+          <w:sz w:val="24"/>
+          <w:szCs w:val="24"/>
+        </w:rPr>
+        <w:t xml:space="preserve"> </w:t>
       </w:r>
       <m:oMath>
         <m:r>
@@ -7633,7 +7885,61 @@
           <w:sz w:val="24"/>
           <w:szCs w:val="24"/>
         </w:rPr>
-        <w:t xml:space="preserve">. Dengan menyulihkan ketiga buah titik data ke dalam polinom tersebut, diperoleh </w:t>
+        <w:t xml:space="preserve">. Dengan menyulihkan ketiga buah titik data ke dalam </w:t>
+      </w:r>
+      <w:proofErr w:type="spellStart"/>
+      <w:r>
+        <w:rPr>
+          <w:rFonts w:ascii="Times New Roman" w:hAnsi="Times New Roman" w:cs="Times New Roman"/>
+          <w:sz w:val="24"/>
+          <w:szCs w:val="24"/>
+        </w:rPr>
+        <w:t>polinom</w:t>
+      </w:r>
+      <w:proofErr w:type="spellEnd"/>
+      <w:r>
+        <w:rPr>
+          <w:rFonts w:ascii="Times New Roman" w:hAnsi="Times New Roman" w:cs="Times New Roman"/>
+          <w:sz w:val="24"/>
+          <w:szCs w:val="24"/>
+        </w:rPr>
+        <w:t xml:space="preserve"> </w:t>
+      </w:r>
+      <w:proofErr w:type="spellStart"/>
+      <w:r>
+        <w:rPr>
+          <w:rFonts w:ascii="Times New Roman" w:hAnsi="Times New Roman" w:cs="Times New Roman"/>
+          <w:sz w:val="24"/>
+          <w:szCs w:val="24"/>
+        </w:rPr>
+        <w:t>tersebut</w:t>
+      </w:r>
+      <w:proofErr w:type="spellEnd"/>
+      <w:r>
+        <w:rPr>
+          <w:rFonts w:ascii="Times New Roman" w:hAnsi="Times New Roman" w:cs="Times New Roman"/>
+          <w:sz w:val="24"/>
+          <w:szCs w:val="24"/>
+        </w:rPr>
+        <w:t xml:space="preserve">, </w:t>
+      </w:r>
+      <w:proofErr w:type="spellStart"/>
+      <w:r>
+        <w:rPr>
+          <w:rFonts w:ascii="Times New Roman" w:hAnsi="Times New Roman" w:cs="Times New Roman"/>
+          <w:sz w:val="24"/>
+          <w:szCs w:val="24"/>
+        </w:rPr>
+        <w:t>diperoleh</w:t>
+      </w:r>
+      <w:proofErr w:type="spellEnd"/>
+      <w:r>
+        <w:rPr>
+          <w:rFonts w:ascii="Times New Roman" w:hAnsi="Times New Roman" w:cs="Times New Roman"/>
+          <w:sz w:val="24"/>
+          <w:szCs w:val="24"/>
+        </w:rPr>
+        <w:t xml:space="preserve"> </w:t>
       </w:r>
       <w:proofErr w:type="spellStart"/>
       <w:r>
@@ -15268,7 +15574,25 @@
           <w:sz w:val="24"/>
           <w:szCs w:val="24"/>
         </w:rPr>
-        <w:t xml:space="preserve">. Selain </w:t>
+        <w:t xml:space="preserve">. </w:t>
+      </w:r>
+      <w:proofErr w:type="spellStart"/>
+      <w:r>
+        <w:rPr>
+          <w:rFonts w:ascii="Times New Roman" w:eastAsiaTheme="minorEastAsia" w:hAnsi="Times New Roman" w:cs="Times New Roman"/>
+          <w:sz w:val="24"/>
+          <w:szCs w:val="24"/>
+        </w:rPr>
+        <w:t>Selain</w:t>
+      </w:r>
+      <w:proofErr w:type="spellEnd"/>
+      <w:r>
+        <w:rPr>
+          <w:rFonts w:ascii="Times New Roman" w:eastAsiaTheme="minorEastAsia" w:hAnsi="Times New Roman" w:cs="Times New Roman"/>
+          <w:sz w:val="24"/>
+          <w:szCs w:val="24"/>
+        </w:rPr>
+        <w:t xml:space="preserve"> </w:t>
       </w:r>
       <w:proofErr w:type="spellStart"/>
       <w:r>
@@ -20863,8 +21187,18 @@
           <w:sz w:val="24"/>
           <w:szCs w:val="24"/>
         </w:rPr>
-        <w:t xml:space="preserve"> adalah SPL yang terdiri dari n persamaan linier dengan n peubah</w:t>
-      </w:r>
+        <w:t xml:space="preserve"> adalah SPL yang terdiri dari n persamaan linier dengan n </w:t>
+      </w:r>
+      <w:proofErr w:type="spellStart"/>
+      <w:r>
+        <w:rPr>
+          <w:rFonts w:ascii="Times New Roman" w:hAnsi="Times New Roman" w:cs="Times New Roman"/>
+          <w:sz w:val="24"/>
+          <w:szCs w:val="24"/>
+        </w:rPr>
+        <w:t>peubah</w:t>
+      </w:r>
+      <w:proofErr w:type="spellEnd"/>
       <w:r>
         <w:rPr>
           <w:rFonts w:ascii="Times New Roman" w:hAnsi="Times New Roman" w:cs="Times New Roman"/>
@@ -20968,8 +21302,36 @@
           <w:sz w:val="24"/>
           <w:szCs w:val="24"/>
         </w:rPr>
-        <w:t>, maka SPL tersebut memiliki</w:t>
-      </w:r>
+        <w:t xml:space="preserve">, maka SPL </w:t>
+      </w:r>
+      <w:proofErr w:type="spellStart"/>
+      <w:r>
+        <w:rPr>
+          <w:rFonts w:ascii="Times New Roman" w:hAnsi="Times New Roman" w:cs="Times New Roman"/>
+          <w:sz w:val="24"/>
+          <w:szCs w:val="24"/>
+        </w:rPr>
+        <w:t>tersebut</w:t>
+      </w:r>
+      <w:proofErr w:type="spellEnd"/>
+      <w:r>
+        <w:rPr>
+          <w:rFonts w:ascii="Times New Roman" w:hAnsi="Times New Roman" w:cs="Times New Roman"/>
+          <w:sz w:val="24"/>
+          <w:szCs w:val="24"/>
+        </w:rPr>
+        <w:t xml:space="preserve"> </w:t>
+      </w:r>
+      <w:proofErr w:type="spellStart"/>
+      <w:r>
+        <w:rPr>
+          <w:rFonts w:ascii="Times New Roman" w:hAnsi="Times New Roman" w:cs="Times New Roman"/>
+          <w:sz w:val="24"/>
+          <w:szCs w:val="24"/>
+        </w:rPr>
+        <w:t>memiliki</w:t>
+      </w:r>
+      <w:proofErr w:type="spellEnd"/>
       <w:r>
         <w:rPr>
           <w:rFonts w:ascii="Times New Roman" w:hAnsi="Times New Roman" w:cs="Times New Roman"/>
@@ -21763,8 +22125,36 @@
           <w:sz w:val="24"/>
           <w:szCs w:val="24"/>
         </w:rPr>
-        <w:t xml:space="preserve"> adalah matriks yang diperoleh dengan mengganti entri</w:t>
-      </w:r>
+        <w:t xml:space="preserve"> adalah matriks yang diperoleh dengan </w:t>
+      </w:r>
+      <w:proofErr w:type="spellStart"/>
+      <w:r>
+        <w:rPr>
+          <w:rFonts w:ascii="Times New Roman" w:hAnsi="Times New Roman" w:cs="Times New Roman"/>
+          <w:sz w:val="24"/>
+          <w:szCs w:val="24"/>
+        </w:rPr>
+        <w:t>mengganti</w:t>
+      </w:r>
+      <w:proofErr w:type="spellEnd"/>
+      <w:r>
+        <w:rPr>
+          <w:rFonts w:ascii="Times New Roman" w:hAnsi="Times New Roman" w:cs="Times New Roman"/>
+          <w:sz w:val="24"/>
+          <w:szCs w:val="24"/>
+        </w:rPr>
+        <w:t xml:space="preserve"> </w:t>
+      </w:r>
+      <w:proofErr w:type="spellStart"/>
+      <w:r>
+        <w:rPr>
+          <w:rFonts w:ascii="Times New Roman" w:hAnsi="Times New Roman" w:cs="Times New Roman"/>
+          <w:sz w:val="24"/>
+          <w:szCs w:val="24"/>
+        </w:rPr>
+        <w:t>entri</w:t>
+      </w:r>
+      <w:proofErr w:type="spellEnd"/>
       <w:r>
         <w:rPr>
           <w:rFonts w:ascii="Times New Roman" w:hAnsi="Times New Roman" w:cs="Times New Roman"/>
@@ -22804,16 +23194,16 @@
           <w:sz w:val="24"/>
           <w:szCs w:val="24"/>
         </w:rPr>
-        <w:t xml:space="preserve"> s</w:t>
-      </w:r>
-      <w:proofErr w:type="spellStart"/>
-      <w:r>
-        <w:rPr>
-          <w:rFonts w:ascii="Times New Roman" w:hAnsi="Times New Roman" w:cs="Times New Roman"/>
-          <w:sz w:val="24"/>
-          <w:szCs w:val="24"/>
-        </w:rPr>
-        <w:t>edemikian</w:t>
+        <w:t xml:space="preserve"> </w:t>
+      </w:r>
+      <w:proofErr w:type="spellStart"/>
+      <w:r>
+        <w:rPr>
+          <w:rFonts w:ascii="Times New Roman" w:hAnsi="Times New Roman" w:cs="Times New Roman"/>
+          <w:sz w:val="24"/>
+          <w:szCs w:val="24"/>
+        </w:rPr>
+        <w:t>sedemikian</w:t>
       </w:r>
       <w:proofErr w:type="spellEnd"/>
       <w:r>
@@ -23187,16 +23577,70 @@
           <w:sz w:val="24"/>
           <w:szCs w:val="24"/>
         </w:rPr>
-        <w:t xml:space="preserve"> dapat digunakan untuk menghitung perk</w:t>
-      </w:r>
-      <w:proofErr w:type="spellStart"/>
-      <w:r>
-        <w:rPr>
-          <w:rFonts w:ascii="Times New Roman" w:hAnsi="Times New Roman" w:cs="Times New Roman"/>
-          <w:sz w:val="24"/>
-          <w:szCs w:val="24"/>
-        </w:rPr>
-        <w:t>iraan</w:t>
+        <w:t xml:space="preserve"> dapat </w:t>
+      </w:r>
+      <w:proofErr w:type="spellStart"/>
+      <w:r>
+        <w:rPr>
+          <w:rFonts w:ascii="Times New Roman" w:hAnsi="Times New Roman" w:cs="Times New Roman"/>
+          <w:sz w:val="24"/>
+          <w:szCs w:val="24"/>
+        </w:rPr>
+        <w:t>digunakan</w:t>
+      </w:r>
+      <w:proofErr w:type="spellEnd"/>
+      <w:r>
+        <w:rPr>
+          <w:rFonts w:ascii="Times New Roman" w:hAnsi="Times New Roman" w:cs="Times New Roman"/>
+          <w:sz w:val="24"/>
+          <w:szCs w:val="24"/>
+        </w:rPr>
+        <w:t xml:space="preserve"> </w:t>
+      </w:r>
+      <w:proofErr w:type="spellStart"/>
+      <w:r>
+        <w:rPr>
+          <w:rFonts w:ascii="Times New Roman" w:hAnsi="Times New Roman" w:cs="Times New Roman"/>
+          <w:sz w:val="24"/>
+          <w:szCs w:val="24"/>
+        </w:rPr>
+        <w:t>untuk</w:t>
+      </w:r>
+      <w:proofErr w:type="spellEnd"/>
+      <w:r>
+        <w:rPr>
+          <w:rFonts w:ascii="Times New Roman" w:hAnsi="Times New Roman" w:cs="Times New Roman"/>
+          <w:sz w:val="24"/>
+          <w:szCs w:val="24"/>
+        </w:rPr>
+        <w:t xml:space="preserve"> </w:t>
+      </w:r>
+      <w:proofErr w:type="spellStart"/>
+      <w:r>
+        <w:rPr>
+          <w:rFonts w:ascii="Times New Roman" w:hAnsi="Times New Roman" w:cs="Times New Roman"/>
+          <w:sz w:val="24"/>
+          <w:szCs w:val="24"/>
+        </w:rPr>
+        <w:t>menghitung</w:t>
+      </w:r>
+      <w:proofErr w:type="spellEnd"/>
+      <w:r>
+        <w:rPr>
+          <w:rFonts w:ascii="Times New Roman" w:hAnsi="Times New Roman" w:cs="Times New Roman"/>
+          <w:sz w:val="24"/>
+          <w:szCs w:val="24"/>
+        </w:rPr>
+        <w:t xml:space="preserve"> </w:t>
+      </w:r>
+      <w:proofErr w:type="spellStart"/>
+      <w:r>
+        <w:rPr>
+          <w:rFonts w:ascii="Times New Roman" w:hAnsi="Times New Roman" w:cs="Times New Roman"/>
+          <w:sz w:val="24"/>
+          <w:szCs w:val="24"/>
+        </w:rPr>
+        <w:t>perkiraan</w:t>
       </w:r>
       <w:proofErr w:type="spellEnd"/>
       <w:r>
@@ -25835,16 +26279,52 @@
           <w:sz w:val="24"/>
           <w:szCs w:val="24"/>
         </w:rPr>
-        <w:t>, polinom yang menginterpolasi k</w:t>
-      </w:r>
-      <w:proofErr w:type="spellStart"/>
-      <w:r>
-        <w:rPr>
-          <w:rFonts w:ascii="Times New Roman" w:hAnsi="Times New Roman" w:cs="Times New Roman"/>
-          <w:sz w:val="24"/>
-          <w:szCs w:val="24"/>
-        </w:rPr>
-        <w:t>eempat</w:t>
+        <w:t xml:space="preserve">, </w:t>
+      </w:r>
+      <w:proofErr w:type="spellStart"/>
+      <w:r>
+        <w:rPr>
+          <w:rFonts w:ascii="Times New Roman" w:hAnsi="Times New Roman" w:cs="Times New Roman"/>
+          <w:sz w:val="24"/>
+          <w:szCs w:val="24"/>
+        </w:rPr>
+        <w:t>polinom</w:t>
+      </w:r>
+      <w:proofErr w:type="spellEnd"/>
+      <w:r>
+        <w:rPr>
+          <w:rFonts w:ascii="Times New Roman" w:hAnsi="Times New Roman" w:cs="Times New Roman"/>
+          <w:sz w:val="24"/>
+          <w:szCs w:val="24"/>
+        </w:rPr>
+        <w:t xml:space="preserve"> yang </w:t>
+      </w:r>
+      <w:proofErr w:type="spellStart"/>
+      <w:r>
+        <w:rPr>
+          <w:rFonts w:ascii="Times New Roman" w:hAnsi="Times New Roman" w:cs="Times New Roman"/>
+          <w:sz w:val="24"/>
+          <w:szCs w:val="24"/>
+        </w:rPr>
+        <w:t>menginterpolasi</w:t>
+      </w:r>
+      <w:proofErr w:type="spellEnd"/>
+      <w:r>
+        <w:rPr>
+          <w:rFonts w:ascii="Times New Roman" w:hAnsi="Times New Roman" w:cs="Times New Roman"/>
+          <w:sz w:val="24"/>
+          <w:szCs w:val="24"/>
+        </w:rPr>
+        <w:t xml:space="preserve"> </w:t>
+      </w:r>
+      <w:proofErr w:type="spellStart"/>
+      <w:r>
+        <w:rPr>
+          <w:rFonts w:ascii="Times New Roman" w:hAnsi="Times New Roman" w:cs="Times New Roman"/>
+          <w:sz w:val="24"/>
+          <w:szCs w:val="24"/>
+        </w:rPr>
+        <w:t>keempat</w:t>
       </w:r>
       <w:proofErr w:type="spellEnd"/>
       <w:r>
@@ -26241,7 +26721,169 @@
           <w:sz w:val="24"/>
           <w:szCs w:val="24"/>
         </w:rPr>
-        <w:t xml:space="preserve">, demikian seterusnya. Dengan cara yang sama kita dapat membuat polinom interpolasi berderajat </w:t>
+        <w:t xml:space="preserve">, demikian seterusnya. </w:t>
+      </w:r>
+      <w:proofErr w:type="spellStart"/>
+      <w:r>
+        <w:rPr>
+          <w:rFonts w:ascii="Times New Roman" w:hAnsi="Times New Roman" w:cs="Times New Roman"/>
+          <w:sz w:val="24"/>
+          <w:szCs w:val="24"/>
+        </w:rPr>
+        <w:t>Dengan</w:t>
+      </w:r>
+      <w:proofErr w:type="spellEnd"/>
+      <w:r>
+        <w:rPr>
+          <w:rFonts w:ascii="Times New Roman" w:hAnsi="Times New Roman" w:cs="Times New Roman"/>
+          <w:sz w:val="24"/>
+          <w:szCs w:val="24"/>
+        </w:rPr>
+        <w:t xml:space="preserve"> </w:t>
+      </w:r>
+      <w:proofErr w:type="spellStart"/>
+      <w:r>
+        <w:rPr>
+          <w:rFonts w:ascii="Times New Roman" w:hAnsi="Times New Roman" w:cs="Times New Roman"/>
+          <w:sz w:val="24"/>
+          <w:szCs w:val="24"/>
+        </w:rPr>
+        <w:t>cara</w:t>
+      </w:r>
+      <w:proofErr w:type="spellEnd"/>
+      <w:r>
+        <w:rPr>
+          <w:rFonts w:ascii="Times New Roman" w:hAnsi="Times New Roman" w:cs="Times New Roman"/>
+          <w:sz w:val="24"/>
+          <w:szCs w:val="24"/>
+        </w:rPr>
+        <w:t xml:space="preserve"> yang </w:t>
+      </w:r>
+      <w:proofErr w:type="spellStart"/>
+      <w:r>
+        <w:rPr>
+          <w:rFonts w:ascii="Times New Roman" w:hAnsi="Times New Roman" w:cs="Times New Roman"/>
+          <w:sz w:val="24"/>
+          <w:szCs w:val="24"/>
+        </w:rPr>
+        <w:t>sama</w:t>
+      </w:r>
+      <w:proofErr w:type="spellEnd"/>
+      <w:r>
+        <w:rPr>
+          <w:rFonts w:ascii="Times New Roman" w:hAnsi="Times New Roman" w:cs="Times New Roman"/>
+          <w:sz w:val="24"/>
+          <w:szCs w:val="24"/>
+        </w:rPr>
+        <w:t xml:space="preserve"> </w:t>
+      </w:r>
+      <w:proofErr w:type="spellStart"/>
+      <w:r>
+        <w:rPr>
+          <w:rFonts w:ascii="Times New Roman" w:hAnsi="Times New Roman" w:cs="Times New Roman"/>
+          <w:sz w:val="24"/>
+          <w:szCs w:val="24"/>
+        </w:rPr>
+        <w:t>kita</w:t>
+      </w:r>
+      <w:proofErr w:type="spellEnd"/>
+      <w:r>
+        <w:rPr>
+          <w:rFonts w:ascii="Times New Roman" w:hAnsi="Times New Roman" w:cs="Times New Roman"/>
+          <w:sz w:val="24"/>
+          <w:szCs w:val="24"/>
+        </w:rPr>
+        <w:t xml:space="preserve"> </w:t>
+      </w:r>
+      <w:proofErr w:type="spellStart"/>
+      <w:r>
+        <w:rPr>
+          <w:rFonts w:ascii="Times New Roman" w:hAnsi="Times New Roman" w:cs="Times New Roman"/>
+          <w:sz w:val="24"/>
+          <w:szCs w:val="24"/>
+        </w:rPr>
+        <w:t>dapat</w:t>
+      </w:r>
+      <w:proofErr w:type="spellEnd"/>
+      <w:r>
+        <w:rPr>
+          <w:rFonts w:ascii="Times New Roman" w:hAnsi="Times New Roman" w:cs="Times New Roman"/>
+          <w:sz w:val="24"/>
+          <w:szCs w:val="24"/>
+        </w:rPr>
+        <w:t xml:space="preserve"> </w:t>
+      </w:r>
+      <w:proofErr w:type="spellStart"/>
+      <w:r>
+        <w:rPr>
+          <w:rFonts w:ascii="Times New Roman" w:hAnsi="Times New Roman" w:cs="Times New Roman"/>
+          <w:sz w:val="24"/>
+          <w:szCs w:val="24"/>
+        </w:rPr>
+        <w:t>membuat</w:t>
+      </w:r>
+      <w:proofErr w:type="spellEnd"/>
+      <w:r>
+        <w:rPr>
+          <w:rFonts w:ascii="Times New Roman" w:hAnsi="Times New Roman" w:cs="Times New Roman"/>
+          <w:sz w:val="24"/>
+          <w:szCs w:val="24"/>
+        </w:rPr>
+        <w:t xml:space="preserve"> </w:t>
+      </w:r>
+      <w:proofErr w:type="spellStart"/>
+      <w:r>
+        <w:rPr>
+          <w:rFonts w:ascii="Times New Roman" w:hAnsi="Times New Roman" w:cs="Times New Roman"/>
+          <w:sz w:val="24"/>
+          <w:szCs w:val="24"/>
+        </w:rPr>
+        <w:t>polinom</w:t>
+      </w:r>
+      <w:proofErr w:type="spellEnd"/>
+      <w:r>
+        <w:rPr>
+          <w:rFonts w:ascii="Times New Roman" w:hAnsi="Times New Roman" w:cs="Times New Roman"/>
+          <w:sz w:val="24"/>
+          <w:szCs w:val="24"/>
+        </w:rPr>
+        <w:t xml:space="preserve"> </w:t>
+      </w:r>
+      <w:proofErr w:type="spellStart"/>
+      <w:r>
+        <w:rPr>
+          <w:rFonts w:ascii="Times New Roman" w:hAnsi="Times New Roman" w:cs="Times New Roman"/>
+          <w:sz w:val="24"/>
+          <w:szCs w:val="24"/>
+        </w:rPr>
+        <w:t>interpolasi</w:t>
+      </w:r>
+      <w:proofErr w:type="spellEnd"/>
+      <w:r>
+        <w:rPr>
+          <w:rFonts w:ascii="Times New Roman" w:hAnsi="Times New Roman" w:cs="Times New Roman"/>
+          <w:sz w:val="24"/>
+          <w:szCs w:val="24"/>
+        </w:rPr>
+        <w:t xml:space="preserve"> </w:t>
+      </w:r>
+      <w:proofErr w:type="spellStart"/>
+      <w:r>
+        <w:rPr>
+          <w:rFonts w:ascii="Times New Roman" w:hAnsi="Times New Roman" w:cs="Times New Roman"/>
+          <w:sz w:val="24"/>
+          <w:szCs w:val="24"/>
+        </w:rPr>
+        <w:t>berderajat</w:t>
+      </w:r>
+      <w:proofErr w:type="spellEnd"/>
+      <w:r>
+        <w:rPr>
+          <w:rFonts w:ascii="Times New Roman" w:hAnsi="Times New Roman" w:cs="Times New Roman"/>
+          <w:sz w:val="24"/>
+          <w:szCs w:val="24"/>
+        </w:rPr>
+        <w:t xml:space="preserve"> </w:t>
       </w:r>
       <m:oMath>
         <m:r>
@@ -26397,43 +27039,7 @@
           <w:sz w:val="24"/>
           <w:szCs w:val="24"/>
         </w:rPr>
-        <w:t xml:space="preserve"> </w:t>
-      </w:r>
-      <w:proofErr w:type="spellStart"/>
-      <w:r>
-        <w:rPr>
-          <w:rFonts w:ascii="Times New Roman" w:hAnsi="Times New Roman" w:cs="Times New Roman"/>
-          <w:sz w:val="24"/>
-          <w:szCs w:val="24"/>
-        </w:rPr>
-        <w:t>buah</w:t>
-      </w:r>
-      <w:proofErr w:type="spellEnd"/>
-      <w:r>
-        <w:rPr>
-          <w:rFonts w:ascii="Times New Roman" w:hAnsi="Times New Roman" w:cs="Times New Roman"/>
-          <w:sz w:val="24"/>
-          <w:szCs w:val="24"/>
-        </w:rPr>
-        <w:t xml:space="preserve"> </w:t>
-      </w:r>
-      <w:proofErr w:type="spellStart"/>
-      <w:r>
-        <w:rPr>
-          <w:rFonts w:ascii="Times New Roman" w:hAnsi="Times New Roman" w:cs="Times New Roman"/>
-          <w:sz w:val="24"/>
-          <w:szCs w:val="24"/>
-        </w:rPr>
-        <w:t>titik</w:t>
-      </w:r>
-      <w:proofErr w:type="spellEnd"/>
-      <w:r>
-        <w:rPr>
-          <w:rFonts w:ascii="Times New Roman" w:hAnsi="Times New Roman" w:cs="Times New Roman"/>
-          <w:sz w:val="24"/>
-          <w:szCs w:val="24"/>
-        </w:rPr>
-        <w:t xml:space="preserve"> data.</w:t>
+        <w:t xml:space="preserve"> buah titik data.</w:t>
       </w:r>
     </w:p>
     <w:p>
@@ -26534,14 +27140,18 @@
         <w:jc w:val="both"/>
         <w:rPr>
           <w:rFonts w:ascii="Times New Roman" w:hAnsi="Times New Roman" w:cs="Times New Roman"/>
-          <w:sz w:val="24"/>
-          <w:szCs w:val="24"/>
-        </w:rPr>
-      </w:pPr>
-      <w:proofErr w:type="spellStart"/>
-      <w:r>
-        <w:rPr>
-          <w:rFonts w:ascii="Times New Roman" w:hAnsi="Times New Roman" w:cs="Times New Roman"/>
+          <w:b/>
+          <w:bCs/>
+          <w:sz w:val="24"/>
+          <w:szCs w:val="24"/>
+        </w:rPr>
+      </w:pPr>
+      <w:proofErr w:type="spellStart"/>
+      <w:r>
+        <w:rPr>
+          <w:rFonts w:ascii="Times New Roman" w:hAnsi="Times New Roman" w:cs="Times New Roman"/>
+          <w:b/>
+          <w:bCs/>
           <w:sz w:val="24"/>
           <w:szCs w:val="24"/>
         </w:rPr>
@@ -26552,6 +27162,8 @@
       <w:r>
         <w:rPr>
           <w:rFonts w:ascii="Times New Roman" w:hAnsi="Times New Roman" w:cs="Times New Roman"/>
+          <w:b/>
+          <w:bCs/>
           <w:sz w:val="24"/>
           <w:szCs w:val="24"/>
         </w:rPr>
@@ -26561,6 +27173,8 @@
       <w:r>
         <w:rPr>
           <w:rFonts w:ascii="Times New Roman" w:hAnsi="Times New Roman" w:cs="Times New Roman"/>
+          <w:b/>
+          <w:bCs/>
           <w:sz w:val="24"/>
           <w:szCs w:val="24"/>
         </w:rPr>
@@ -27084,34 +27698,16 @@
           <w:sz w:val="24"/>
           <w:szCs w:val="24"/>
         </w:rPr>
-        <w:t xml:space="preserve"> </w:t>
-      </w:r>
-      <w:proofErr w:type="spellStart"/>
-      <w:r>
-        <w:rPr>
-          <w:rFonts w:ascii="Times New Roman" w:hAnsi="Times New Roman" w:cs="Times New Roman"/>
-          <w:sz w:val="24"/>
-          <w:szCs w:val="24"/>
-        </w:rPr>
-        <w:t>dapat</w:t>
-      </w:r>
-      <w:proofErr w:type="spellEnd"/>
-      <w:r>
-        <w:rPr>
-          <w:rFonts w:ascii="Times New Roman" w:hAnsi="Times New Roman" w:cs="Times New Roman"/>
-          <w:sz w:val="24"/>
-          <w:szCs w:val="24"/>
-        </w:rPr>
-        <w:t xml:space="preserve"> </w:t>
-      </w:r>
-      <w:proofErr w:type="spellStart"/>
-      <w:r>
-        <w:rPr>
-          <w:rFonts w:ascii="Times New Roman" w:hAnsi="Times New Roman" w:cs="Times New Roman"/>
-          <w:sz w:val="24"/>
-          <w:szCs w:val="24"/>
-        </w:rPr>
-        <w:t>digunakan</w:t>
+        <w:t xml:space="preserve"> dapat dig</w:t>
+      </w:r>
+      <w:proofErr w:type="spellStart"/>
+      <w:r>
+        <w:rPr>
+          <w:rFonts w:ascii="Times New Roman" w:hAnsi="Times New Roman" w:cs="Times New Roman"/>
+          <w:sz w:val="24"/>
+          <w:szCs w:val="24"/>
+        </w:rPr>
+        <w:t>unakan</w:t>
       </w:r>
       <w:proofErr w:type="spellEnd"/>
       <w:r>
@@ -27193,6 +27789,1045 @@
     </w:p>
     <w:p>
       <w:pPr>
+        <w:pStyle w:val="ListParagraph"/>
+        <w:autoSpaceDE w:val="0"/>
+        <w:autoSpaceDN w:val="0"/>
+        <w:adjustRightInd w:val="0"/>
+        <w:spacing w:after="0" w:line="240" w:lineRule="auto"/>
+        <w:ind w:left="426"/>
+        <w:jc w:val="both"/>
+        <w:rPr>
+          <w:rFonts w:ascii="Times New Roman" w:hAnsi="Times New Roman" w:cs="Times New Roman"/>
+          <w:sz w:val="24"/>
+          <w:szCs w:val="24"/>
+        </w:rPr>
+      </w:pPr>
+    </w:p>
+    <w:p>
+      <w:pPr>
+        <w:pStyle w:val="ListParagraph"/>
+        <w:autoSpaceDE w:val="0"/>
+        <w:autoSpaceDN w:val="0"/>
+        <w:adjustRightInd w:val="0"/>
+        <w:spacing w:after="0" w:line="240" w:lineRule="auto"/>
+        <w:ind w:left="426"/>
+        <w:jc w:val="both"/>
+        <w:rPr>
+          <w:rFonts w:ascii="Times New Roman" w:hAnsi="Times New Roman" w:cs="Times New Roman"/>
+          <w:sz w:val="24"/>
+          <w:szCs w:val="24"/>
+        </w:rPr>
+      </w:pPr>
+    </w:p>
+    <w:p>
+      <w:pPr>
+        <w:pStyle w:val="ListParagraph"/>
+        <w:autoSpaceDE w:val="0"/>
+        <w:autoSpaceDN w:val="0"/>
+        <w:adjustRightInd w:val="0"/>
+        <w:spacing w:after="0" w:line="240" w:lineRule="auto"/>
+        <w:ind w:left="426"/>
+        <w:jc w:val="both"/>
+        <w:rPr>
+          <w:rFonts w:ascii="Times New Roman" w:hAnsi="Times New Roman" w:cs="Times New Roman"/>
+          <w:sz w:val="24"/>
+          <w:szCs w:val="24"/>
+        </w:rPr>
+      </w:pPr>
+    </w:p>
+    <w:p>
+      <w:pPr>
+        <w:pStyle w:val="ListParagraph"/>
+        <w:autoSpaceDE w:val="0"/>
+        <w:autoSpaceDN w:val="0"/>
+        <w:adjustRightInd w:val="0"/>
+        <w:spacing w:after="0" w:line="240" w:lineRule="auto"/>
+        <w:ind w:left="426"/>
+        <w:jc w:val="both"/>
+        <w:rPr>
+          <w:rFonts w:ascii="Times New Roman" w:hAnsi="Times New Roman" w:cs="Times New Roman"/>
+          <w:sz w:val="24"/>
+          <w:szCs w:val="24"/>
+        </w:rPr>
+      </w:pPr>
+    </w:p>
+    <w:p>
+      <w:pPr>
+        <w:pStyle w:val="ListParagraph"/>
+        <w:autoSpaceDE w:val="0"/>
+        <w:autoSpaceDN w:val="0"/>
+        <w:adjustRightInd w:val="0"/>
+        <w:spacing w:after="0" w:line="240" w:lineRule="auto"/>
+        <w:ind w:left="426"/>
+        <w:jc w:val="both"/>
+        <w:rPr>
+          <w:rFonts w:ascii="Times New Roman" w:hAnsi="Times New Roman" w:cs="Times New Roman"/>
+          <w:sz w:val="24"/>
+          <w:szCs w:val="24"/>
+        </w:rPr>
+      </w:pPr>
+    </w:p>
+    <w:p>
+      <w:pPr>
+        <w:pStyle w:val="ListParagraph"/>
+        <w:autoSpaceDE w:val="0"/>
+        <w:autoSpaceDN w:val="0"/>
+        <w:adjustRightInd w:val="0"/>
+        <w:spacing w:after="0" w:line="240" w:lineRule="auto"/>
+        <w:ind w:left="426"/>
+        <w:jc w:val="both"/>
+        <w:rPr>
+          <w:rFonts w:ascii="Times New Roman" w:hAnsi="Times New Roman" w:cs="Times New Roman"/>
+          <w:sz w:val="24"/>
+          <w:szCs w:val="24"/>
+        </w:rPr>
+      </w:pPr>
+    </w:p>
+    <w:p>
+      <w:pPr>
+        <w:pStyle w:val="ListParagraph"/>
+        <w:autoSpaceDE w:val="0"/>
+        <w:autoSpaceDN w:val="0"/>
+        <w:adjustRightInd w:val="0"/>
+        <w:spacing w:after="0" w:line="240" w:lineRule="auto"/>
+        <w:ind w:left="426"/>
+        <w:jc w:val="both"/>
+        <w:rPr>
+          <w:rFonts w:ascii="Times New Roman" w:hAnsi="Times New Roman" w:cs="Times New Roman"/>
+          <w:sz w:val="24"/>
+          <w:szCs w:val="24"/>
+        </w:rPr>
+      </w:pPr>
+    </w:p>
+    <w:p>
+      <w:pPr>
+        <w:pStyle w:val="ListParagraph"/>
+        <w:autoSpaceDE w:val="0"/>
+        <w:autoSpaceDN w:val="0"/>
+        <w:adjustRightInd w:val="0"/>
+        <w:spacing w:after="0" w:line="240" w:lineRule="auto"/>
+        <w:ind w:left="426"/>
+        <w:jc w:val="both"/>
+        <w:rPr>
+          <w:rFonts w:ascii="Times New Roman" w:hAnsi="Times New Roman" w:cs="Times New Roman"/>
+          <w:sz w:val="24"/>
+          <w:szCs w:val="24"/>
+        </w:rPr>
+      </w:pPr>
+    </w:p>
+    <w:p>
+      <w:pPr>
+        <w:pStyle w:val="ListParagraph"/>
+        <w:autoSpaceDE w:val="0"/>
+        <w:autoSpaceDN w:val="0"/>
+        <w:adjustRightInd w:val="0"/>
+        <w:spacing w:after="0" w:line="240" w:lineRule="auto"/>
+        <w:ind w:left="426"/>
+        <w:jc w:val="both"/>
+        <w:rPr>
+          <w:rFonts w:ascii="Times New Roman" w:hAnsi="Times New Roman" w:cs="Times New Roman"/>
+          <w:sz w:val="24"/>
+          <w:szCs w:val="24"/>
+        </w:rPr>
+      </w:pPr>
+    </w:p>
+    <w:p>
+      <w:pPr>
+        <w:pStyle w:val="ListParagraph"/>
+        <w:autoSpaceDE w:val="0"/>
+        <w:autoSpaceDN w:val="0"/>
+        <w:adjustRightInd w:val="0"/>
+        <w:spacing w:after="0" w:line="240" w:lineRule="auto"/>
+        <w:ind w:left="426"/>
+        <w:jc w:val="both"/>
+        <w:rPr>
+          <w:rFonts w:ascii="Times New Roman" w:hAnsi="Times New Roman" w:cs="Times New Roman"/>
+          <w:sz w:val="24"/>
+          <w:szCs w:val="24"/>
+        </w:rPr>
+      </w:pPr>
+    </w:p>
+    <w:p>
+      <w:pPr>
+        <w:pStyle w:val="ListParagraph"/>
+        <w:autoSpaceDE w:val="0"/>
+        <w:autoSpaceDN w:val="0"/>
+        <w:adjustRightInd w:val="0"/>
+        <w:spacing w:after="0" w:line="240" w:lineRule="auto"/>
+        <w:ind w:left="426"/>
+        <w:jc w:val="both"/>
+        <w:rPr>
+          <w:rFonts w:ascii="Times New Roman" w:hAnsi="Times New Roman" w:cs="Times New Roman"/>
+          <w:sz w:val="24"/>
+          <w:szCs w:val="24"/>
+        </w:rPr>
+      </w:pPr>
+    </w:p>
+    <w:p>
+      <w:pPr>
+        <w:pStyle w:val="ListParagraph"/>
+        <w:autoSpaceDE w:val="0"/>
+        <w:autoSpaceDN w:val="0"/>
+        <w:adjustRightInd w:val="0"/>
+        <w:spacing w:after="0" w:line="240" w:lineRule="auto"/>
+        <w:ind w:left="426"/>
+        <w:jc w:val="both"/>
+        <w:rPr>
+          <w:rFonts w:ascii="Times New Roman" w:hAnsi="Times New Roman" w:cs="Times New Roman"/>
+          <w:sz w:val="24"/>
+          <w:szCs w:val="24"/>
+        </w:rPr>
+      </w:pPr>
+    </w:p>
+    <w:p>
+      <w:pPr>
+        <w:pStyle w:val="ListParagraph"/>
+        <w:autoSpaceDE w:val="0"/>
+        <w:autoSpaceDN w:val="0"/>
+        <w:adjustRightInd w:val="0"/>
+        <w:spacing w:after="0" w:line="240" w:lineRule="auto"/>
+        <w:ind w:left="426"/>
+        <w:jc w:val="both"/>
+        <w:rPr>
+          <w:rFonts w:ascii="Times New Roman" w:hAnsi="Times New Roman" w:cs="Times New Roman"/>
+          <w:sz w:val="24"/>
+          <w:szCs w:val="24"/>
+        </w:rPr>
+      </w:pPr>
+    </w:p>
+    <w:p>
+      <w:pPr>
+        <w:pStyle w:val="ListParagraph"/>
+        <w:autoSpaceDE w:val="0"/>
+        <w:autoSpaceDN w:val="0"/>
+        <w:adjustRightInd w:val="0"/>
+        <w:spacing w:after="0" w:line="240" w:lineRule="auto"/>
+        <w:ind w:left="426"/>
+        <w:jc w:val="both"/>
+        <w:rPr>
+          <w:rFonts w:ascii="Times New Roman" w:hAnsi="Times New Roman" w:cs="Times New Roman"/>
+          <w:sz w:val="24"/>
+          <w:szCs w:val="24"/>
+        </w:rPr>
+      </w:pPr>
+    </w:p>
+    <w:p>
+      <w:pPr>
+        <w:pStyle w:val="ListParagraph"/>
+        <w:autoSpaceDE w:val="0"/>
+        <w:autoSpaceDN w:val="0"/>
+        <w:adjustRightInd w:val="0"/>
+        <w:spacing w:after="0" w:line="240" w:lineRule="auto"/>
+        <w:ind w:left="426"/>
+        <w:jc w:val="both"/>
+        <w:rPr>
+          <w:rFonts w:ascii="Times New Roman" w:hAnsi="Times New Roman" w:cs="Times New Roman"/>
+          <w:sz w:val="24"/>
+          <w:szCs w:val="24"/>
+        </w:rPr>
+      </w:pPr>
+    </w:p>
+    <w:p>
+      <w:pPr>
+        <w:pStyle w:val="ListParagraph"/>
+        <w:autoSpaceDE w:val="0"/>
+        <w:autoSpaceDN w:val="0"/>
+        <w:adjustRightInd w:val="0"/>
+        <w:spacing w:after="0" w:line="240" w:lineRule="auto"/>
+        <w:ind w:left="426"/>
+        <w:jc w:val="both"/>
+        <w:rPr>
+          <w:rFonts w:ascii="Times New Roman" w:hAnsi="Times New Roman" w:cs="Times New Roman"/>
+          <w:sz w:val="24"/>
+          <w:szCs w:val="24"/>
+        </w:rPr>
+      </w:pPr>
+    </w:p>
+    <w:p>
+      <w:pPr>
+        <w:pStyle w:val="ListParagraph"/>
+        <w:autoSpaceDE w:val="0"/>
+        <w:autoSpaceDN w:val="0"/>
+        <w:adjustRightInd w:val="0"/>
+        <w:spacing w:after="0" w:line="240" w:lineRule="auto"/>
+        <w:ind w:left="426"/>
+        <w:jc w:val="both"/>
+        <w:rPr>
+          <w:rFonts w:ascii="Times New Roman" w:hAnsi="Times New Roman" w:cs="Times New Roman"/>
+          <w:sz w:val="24"/>
+          <w:szCs w:val="24"/>
+        </w:rPr>
+      </w:pPr>
+    </w:p>
+    <w:p>
+      <w:pPr>
+        <w:pStyle w:val="ListParagraph"/>
+        <w:autoSpaceDE w:val="0"/>
+        <w:autoSpaceDN w:val="0"/>
+        <w:adjustRightInd w:val="0"/>
+        <w:spacing w:after="0" w:line="240" w:lineRule="auto"/>
+        <w:ind w:left="426"/>
+        <w:jc w:val="both"/>
+        <w:rPr>
+          <w:rFonts w:ascii="Times New Roman" w:hAnsi="Times New Roman" w:cs="Times New Roman"/>
+          <w:sz w:val="24"/>
+          <w:szCs w:val="24"/>
+        </w:rPr>
+      </w:pPr>
+    </w:p>
+    <w:p>
+      <w:pPr>
+        <w:pStyle w:val="ListParagraph"/>
+        <w:autoSpaceDE w:val="0"/>
+        <w:autoSpaceDN w:val="0"/>
+        <w:adjustRightInd w:val="0"/>
+        <w:spacing w:after="0" w:line="240" w:lineRule="auto"/>
+        <w:ind w:left="426"/>
+        <w:jc w:val="both"/>
+        <w:rPr>
+          <w:rFonts w:ascii="Times New Roman" w:hAnsi="Times New Roman" w:cs="Times New Roman"/>
+          <w:sz w:val="24"/>
+          <w:szCs w:val="24"/>
+        </w:rPr>
+      </w:pPr>
+    </w:p>
+    <w:p>
+      <w:pPr>
+        <w:pStyle w:val="ListParagraph"/>
+        <w:autoSpaceDE w:val="0"/>
+        <w:autoSpaceDN w:val="0"/>
+        <w:adjustRightInd w:val="0"/>
+        <w:spacing w:after="0" w:line="240" w:lineRule="auto"/>
+        <w:ind w:left="426"/>
+        <w:jc w:val="both"/>
+        <w:rPr>
+          <w:rFonts w:ascii="Times New Roman" w:hAnsi="Times New Roman" w:cs="Times New Roman"/>
+          <w:sz w:val="24"/>
+          <w:szCs w:val="24"/>
+        </w:rPr>
+      </w:pPr>
+    </w:p>
+    <w:p>
+      <w:pPr>
+        <w:pStyle w:val="ListParagraph"/>
+        <w:autoSpaceDE w:val="0"/>
+        <w:autoSpaceDN w:val="0"/>
+        <w:adjustRightInd w:val="0"/>
+        <w:spacing w:after="0" w:line="240" w:lineRule="auto"/>
+        <w:ind w:left="426"/>
+        <w:jc w:val="both"/>
+        <w:rPr>
+          <w:rFonts w:ascii="Times New Roman" w:hAnsi="Times New Roman" w:cs="Times New Roman"/>
+          <w:sz w:val="24"/>
+          <w:szCs w:val="24"/>
+        </w:rPr>
+      </w:pPr>
+    </w:p>
+    <w:p>
+      <w:pPr>
+        <w:pStyle w:val="ListParagraph"/>
+        <w:autoSpaceDE w:val="0"/>
+        <w:autoSpaceDN w:val="0"/>
+        <w:adjustRightInd w:val="0"/>
+        <w:spacing w:after="0" w:line="240" w:lineRule="auto"/>
+        <w:ind w:left="426"/>
+        <w:jc w:val="both"/>
+        <w:rPr>
+          <w:rFonts w:ascii="Times New Roman" w:hAnsi="Times New Roman" w:cs="Times New Roman"/>
+          <w:sz w:val="24"/>
+          <w:szCs w:val="24"/>
+        </w:rPr>
+      </w:pPr>
+    </w:p>
+    <w:p>
+      <w:pPr>
+        <w:pStyle w:val="ListParagraph"/>
+        <w:autoSpaceDE w:val="0"/>
+        <w:autoSpaceDN w:val="0"/>
+        <w:adjustRightInd w:val="0"/>
+        <w:spacing w:after="0" w:line="240" w:lineRule="auto"/>
+        <w:ind w:left="426"/>
+        <w:jc w:val="both"/>
+        <w:rPr>
+          <w:rFonts w:ascii="Times New Roman" w:hAnsi="Times New Roman" w:cs="Times New Roman"/>
+          <w:sz w:val="24"/>
+          <w:szCs w:val="24"/>
+        </w:rPr>
+      </w:pPr>
+    </w:p>
+    <w:p>
+      <w:pPr>
+        <w:pStyle w:val="ListParagraph"/>
+        <w:autoSpaceDE w:val="0"/>
+        <w:autoSpaceDN w:val="0"/>
+        <w:adjustRightInd w:val="0"/>
+        <w:spacing w:after="0" w:line="240" w:lineRule="auto"/>
+        <w:ind w:left="426"/>
+        <w:jc w:val="both"/>
+        <w:rPr>
+          <w:rFonts w:ascii="Times New Roman" w:hAnsi="Times New Roman" w:cs="Times New Roman"/>
+          <w:sz w:val="24"/>
+          <w:szCs w:val="24"/>
+        </w:rPr>
+      </w:pPr>
+    </w:p>
+    <w:p>
+      <w:pPr>
+        <w:pStyle w:val="ListParagraph"/>
+        <w:autoSpaceDE w:val="0"/>
+        <w:autoSpaceDN w:val="0"/>
+        <w:adjustRightInd w:val="0"/>
+        <w:spacing w:after="0" w:line="240" w:lineRule="auto"/>
+        <w:ind w:left="426"/>
+        <w:jc w:val="both"/>
+        <w:rPr>
+          <w:rFonts w:ascii="Times New Roman" w:hAnsi="Times New Roman" w:cs="Times New Roman"/>
+          <w:sz w:val="24"/>
+          <w:szCs w:val="24"/>
+        </w:rPr>
+      </w:pPr>
+    </w:p>
+    <w:p>
+      <w:pPr>
+        <w:pStyle w:val="ListParagraph"/>
+        <w:autoSpaceDE w:val="0"/>
+        <w:autoSpaceDN w:val="0"/>
+        <w:adjustRightInd w:val="0"/>
+        <w:spacing w:after="0" w:line="240" w:lineRule="auto"/>
+        <w:ind w:left="426"/>
+        <w:jc w:val="both"/>
+        <w:rPr>
+          <w:rFonts w:ascii="Times New Roman" w:hAnsi="Times New Roman" w:cs="Times New Roman"/>
+          <w:sz w:val="24"/>
+          <w:szCs w:val="24"/>
+        </w:rPr>
+      </w:pPr>
+    </w:p>
+    <w:p>
+      <w:pPr>
+        <w:pStyle w:val="ListParagraph"/>
+        <w:autoSpaceDE w:val="0"/>
+        <w:autoSpaceDN w:val="0"/>
+        <w:adjustRightInd w:val="0"/>
+        <w:spacing w:after="0" w:line="240" w:lineRule="auto"/>
+        <w:ind w:left="426"/>
+        <w:jc w:val="both"/>
+        <w:rPr>
+          <w:rFonts w:ascii="Times New Roman" w:hAnsi="Times New Roman" w:cs="Times New Roman"/>
+          <w:sz w:val="24"/>
+          <w:szCs w:val="24"/>
+        </w:rPr>
+      </w:pPr>
+    </w:p>
+    <w:p>
+      <w:pPr>
+        <w:pStyle w:val="ListParagraph"/>
+        <w:autoSpaceDE w:val="0"/>
+        <w:autoSpaceDN w:val="0"/>
+        <w:adjustRightInd w:val="0"/>
+        <w:spacing w:after="0" w:line="240" w:lineRule="auto"/>
+        <w:ind w:left="426"/>
+        <w:jc w:val="both"/>
+        <w:rPr>
+          <w:rFonts w:ascii="Times New Roman" w:hAnsi="Times New Roman" w:cs="Times New Roman"/>
+          <w:sz w:val="24"/>
+          <w:szCs w:val="24"/>
+        </w:rPr>
+      </w:pPr>
+    </w:p>
+    <w:p>
+      <w:pPr>
+        <w:rPr>
+          <w:rFonts w:ascii="Times New Roman" w:hAnsi="Times New Roman" w:cs="Times New Roman"/>
+          <w:sz w:val="24"/>
+          <w:szCs w:val="24"/>
+        </w:rPr>
+      </w:pPr>
+      <w:r>
+        <w:rPr>
+          <w:rFonts w:ascii="Times New Roman" w:hAnsi="Times New Roman" w:cs="Times New Roman"/>
+          <w:sz w:val="24"/>
+          <w:szCs w:val="24"/>
+        </w:rPr>
+        <w:br w:type="page"/>
+      </w:r>
+    </w:p>
+    <w:p>
+      <w:pPr>
+        <w:pStyle w:val="ListParagraph"/>
+        <w:autoSpaceDE w:val="0"/>
+        <w:autoSpaceDN w:val="0"/>
+        <w:adjustRightInd w:val="0"/>
+        <w:spacing w:after="0" w:line="240" w:lineRule="auto"/>
+        <w:ind w:left="426"/>
+        <w:jc w:val="both"/>
+        <w:rPr>
+          <w:rFonts w:ascii="Times New Roman" w:hAnsi="Times New Roman" w:cs="Times New Roman"/>
+          <w:sz w:val="24"/>
+          <w:szCs w:val="24"/>
+        </w:rPr>
+      </w:pPr>
+    </w:p>
+    <w:p>
+      <w:pPr>
+        <w:pStyle w:val="ListParagraph"/>
+        <w:autoSpaceDE w:val="0"/>
+        <w:autoSpaceDN w:val="0"/>
+        <w:adjustRightInd w:val="0"/>
+        <w:spacing w:after="0" w:line="240" w:lineRule="auto"/>
+        <w:ind w:left="426"/>
+        <w:jc w:val="both"/>
+        <w:rPr>
+          <w:rFonts w:ascii="Times New Roman" w:hAnsi="Times New Roman" w:cs="Times New Roman"/>
+          <w:sz w:val="24"/>
+          <w:szCs w:val="24"/>
+        </w:rPr>
+      </w:pPr>
+    </w:p>
+    <w:p>
+      <w:pPr>
+        <w:pStyle w:val="ListParagraph"/>
+        <w:autoSpaceDE w:val="0"/>
+        <w:autoSpaceDN w:val="0"/>
+        <w:adjustRightInd w:val="0"/>
+        <w:spacing w:after="0" w:line="240" w:lineRule="auto"/>
+        <w:ind w:left="426"/>
+        <w:jc w:val="center"/>
+        <w:rPr>
+          <w:rFonts w:ascii="Times New Roman" w:hAnsi="Times New Roman" w:cs="Times New Roman"/>
+          <w:b/>
+          <w:bCs/>
+          <w:sz w:val="28"/>
+          <w:szCs w:val="28"/>
+        </w:rPr>
+      </w:pPr>
+      <w:r>
+        <w:rPr>
+          <w:rFonts w:ascii="Times New Roman" w:hAnsi="Times New Roman" w:cs="Times New Roman"/>
+          <w:b/>
+          <w:bCs/>
+          <w:sz w:val="28"/>
+          <w:szCs w:val="28"/>
+        </w:rPr>
+        <w:t>BAB II</w:t>
+      </w:r>
+      <w:r>
+        <w:rPr>
+          <w:rFonts w:ascii="Times New Roman" w:hAnsi="Times New Roman" w:cs="Times New Roman"/>
+          <w:b/>
+          <w:bCs/>
+          <w:sz w:val="28"/>
+          <w:szCs w:val="28"/>
+        </w:rPr>
+        <w:t>I</w:t>
+      </w:r>
+    </w:p>
+    <w:p>
+      <w:pPr>
+        <w:pStyle w:val="ListParagraph"/>
+        <w:autoSpaceDE w:val="0"/>
+        <w:autoSpaceDN w:val="0"/>
+        <w:adjustRightInd w:val="0"/>
+        <w:spacing w:after="0" w:line="240" w:lineRule="auto"/>
+        <w:ind w:left="426"/>
+        <w:jc w:val="center"/>
+        <w:rPr>
+          <w:rFonts w:ascii="Times New Roman" w:hAnsi="Times New Roman" w:cs="Times New Roman"/>
+          <w:b/>
+          <w:bCs/>
+          <w:sz w:val="28"/>
+          <w:szCs w:val="28"/>
+        </w:rPr>
+      </w:pPr>
+      <w:proofErr w:type="spellStart"/>
+      <w:r>
+        <w:rPr>
+          <w:rFonts w:ascii="Times New Roman" w:hAnsi="Times New Roman" w:cs="Times New Roman"/>
+          <w:b/>
+          <w:bCs/>
+          <w:sz w:val="28"/>
+          <w:szCs w:val="28"/>
+        </w:rPr>
+        <w:t>Implementasi</w:t>
+      </w:r>
+      <w:proofErr w:type="spellEnd"/>
+    </w:p>
+    <w:p>
+      <w:pPr>
+        <w:pStyle w:val="ListParagraph"/>
+        <w:autoSpaceDE w:val="0"/>
+        <w:autoSpaceDN w:val="0"/>
+        <w:adjustRightInd w:val="0"/>
+        <w:spacing w:after="0" w:line="240" w:lineRule="auto"/>
+        <w:ind w:left="426"/>
+        <w:rPr>
+          <w:rFonts w:ascii="Times New Roman" w:hAnsi="Times New Roman" w:cs="Times New Roman"/>
+          <w:sz w:val="28"/>
+          <w:szCs w:val="28"/>
+        </w:rPr>
+      </w:pPr>
+    </w:p>
+    <w:p>
+      <w:pPr>
+        <w:pStyle w:val="ListParagraph"/>
+        <w:autoSpaceDE w:val="0"/>
+        <w:autoSpaceDN w:val="0"/>
+        <w:adjustRightInd w:val="0"/>
+        <w:spacing w:after="0" w:line="240" w:lineRule="auto"/>
+        <w:ind w:left="426"/>
+        <w:jc w:val="both"/>
+        <w:rPr>
+          <w:rFonts w:ascii="Times New Roman" w:hAnsi="Times New Roman" w:cs="Times New Roman"/>
+          <w:sz w:val="24"/>
+          <w:szCs w:val="24"/>
+        </w:rPr>
+      </w:pPr>
+      <w:r>
+        <w:rPr>
+          <w:rFonts w:ascii="Times New Roman" w:hAnsi="Times New Roman" w:cs="Times New Roman"/>
+          <w:sz w:val="24"/>
+          <w:szCs w:val="24"/>
+        </w:rPr>
+        <w:t xml:space="preserve">Program </w:t>
+      </w:r>
+      <w:proofErr w:type="spellStart"/>
+      <w:r>
+        <w:rPr>
+          <w:rFonts w:ascii="Times New Roman" w:hAnsi="Times New Roman" w:cs="Times New Roman"/>
+          <w:sz w:val="24"/>
+          <w:szCs w:val="24"/>
+        </w:rPr>
+        <w:t>dibagi-bagi</w:t>
+      </w:r>
+      <w:proofErr w:type="spellEnd"/>
+      <w:r>
+        <w:rPr>
+          <w:rFonts w:ascii="Times New Roman" w:hAnsi="Times New Roman" w:cs="Times New Roman"/>
+          <w:sz w:val="24"/>
+          <w:szCs w:val="24"/>
+        </w:rPr>
+        <w:t xml:space="preserve"> </w:t>
+      </w:r>
+      <w:proofErr w:type="spellStart"/>
+      <w:r>
+        <w:rPr>
+          <w:rFonts w:ascii="Times New Roman" w:hAnsi="Times New Roman" w:cs="Times New Roman"/>
+          <w:sz w:val="24"/>
+          <w:szCs w:val="24"/>
+        </w:rPr>
+        <w:t>ke</w:t>
+      </w:r>
+      <w:proofErr w:type="spellEnd"/>
+      <w:r>
+        <w:rPr>
+          <w:rFonts w:ascii="Times New Roman" w:hAnsi="Times New Roman" w:cs="Times New Roman"/>
+          <w:sz w:val="24"/>
+          <w:szCs w:val="24"/>
+        </w:rPr>
+        <w:t xml:space="preserve"> </w:t>
+      </w:r>
+      <w:proofErr w:type="spellStart"/>
+      <w:r>
+        <w:rPr>
+          <w:rFonts w:ascii="Times New Roman" w:hAnsi="Times New Roman" w:cs="Times New Roman"/>
+          <w:sz w:val="24"/>
+          <w:szCs w:val="24"/>
+        </w:rPr>
+        <w:t>dalam</w:t>
+      </w:r>
+      <w:proofErr w:type="spellEnd"/>
+      <w:r>
+        <w:rPr>
+          <w:rFonts w:ascii="Times New Roman" w:hAnsi="Times New Roman" w:cs="Times New Roman"/>
+          <w:sz w:val="24"/>
+          <w:szCs w:val="24"/>
+        </w:rPr>
+        <w:t xml:space="preserve"> </w:t>
+      </w:r>
+      <w:proofErr w:type="spellStart"/>
+      <w:r>
+        <w:rPr>
+          <w:rFonts w:ascii="Times New Roman" w:hAnsi="Times New Roman" w:cs="Times New Roman"/>
+          <w:sz w:val="24"/>
+          <w:szCs w:val="24"/>
+        </w:rPr>
+        <w:t>beberapa</w:t>
+      </w:r>
+      <w:proofErr w:type="spellEnd"/>
+      <w:r>
+        <w:rPr>
+          <w:rFonts w:ascii="Times New Roman" w:hAnsi="Times New Roman" w:cs="Times New Roman"/>
+          <w:sz w:val="24"/>
+          <w:szCs w:val="24"/>
+        </w:rPr>
+        <w:t xml:space="preserve"> class </w:t>
+      </w:r>
+      <w:proofErr w:type="spellStart"/>
+      <w:r>
+        <w:rPr>
+          <w:rFonts w:ascii="Times New Roman" w:hAnsi="Times New Roman" w:cs="Times New Roman"/>
+          <w:sz w:val="24"/>
+          <w:szCs w:val="24"/>
+        </w:rPr>
+        <w:t>berdasarkan</w:t>
+      </w:r>
+      <w:proofErr w:type="spellEnd"/>
+      <w:r>
+        <w:rPr>
+          <w:rFonts w:ascii="Times New Roman" w:hAnsi="Times New Roman" w:cs="Times New Roman"/>
+          <w:sz w:val="24"/>
+          <w:szCs w:val="24"/>
+        </w:rPr>
+        <w:t xml:space="preserve"> </w:t>
+      </w:r>
+      <w:proofErr w:type="spellStart"/>
+      <w:r>
+        <w:rPr>
+          <w:rFonts w:ascii="Times New Roman" w:hAnsi="Times New Roman" w:cs="Times New Roman"/>
+          <w:sz w:val="24"/>
+          <w:szCs w:val="24"/>
+        </w:rPr>
+        <w:t>kegunaan</w:t>
+      </w:r>
+      <w:proofErr w:type="spellEnd"/>
+      <w:r>
+        <w:rPr>
+          <w:rFonts w:ascii="Times New Roman" w:hAnsi="Times New Roman" w:cs="Times New Roman"/>
+          <w:sz w:val="24"/>
+          <w:szCs w:val="24"/>
+        </w:rPr>
+        <w:t xml:space="preserve"> </w:t>
+      </w:r>
+      <w:proofErr w:type="spellStart"/>
+      <w:r>
+        <w:rPr>
+          <w:rFonts w:ascii="Times New Roman" w:hAnsi="Times New Roman" w:cs="Times New Roman"/>
+          <w:sz w:val="24"/>
+          <w:szCs w:val="24"/>
+        </w:rPr>
+        <w:t>fungsi</w:t>
+      </w:r>
+      <w:proofErr w:type="spellEnd"/>
+      <w:r>
+        <w:rPr>
+          <w:rFonts w:ascii="Times New Roman" w:hAnsi="Times New Roman" w:cs="Times New Roman"/>
+          <w:sz w:val="24"/>
+          <w:szCs w:val="24"/>
+        </w:rPr>
+        <w:t xml:space="preserve"> </w:t>
+      </w:r>
+      <w:proofErr w:type="spellStart"/>
+      <w:r>
+        <w:rPr>
+          <w:rFonts w:ascii="Times New Roman" w:hAnsi="Times New Roman" w:cs="Times New Roman"/>
+          <w:sz w:val="24"/>
+          <w:szCs w:val="24"/>
+        </w:rPr>
+        <w:t>atau</w:t>
+      </w:r>
+      <w:proofErr w:type="spellEnd"/>
+      <w:r>
+        <w:rPr>
+          <w:rFonts w:ascii="Times New Roman" w:hAnsi="Times New Roman" w:cs="Times New Roman"/>
+          <w:sz w:val="24"/>
+          <w:szCs w:val="24"/>
+        </w:rPr>
+        <w:t xml:space="preserve"> </w:t>
+      </w:r>
+      <w:proofErr w:type="spellStart"/>
+      <w:r>
+        <w:rPr>
+          <w:rFonts w:ascii="Times New Roman" w:hAnsi="Times New Roman" w:cs="Times New Roman"/>
+          <w:sz w:val="24"/>
+          <w:szCs w:val="24"/>
+        </w:rPr>
+        <w:t>prosedur</w:t>
+      </w:r>
+      <w:proofErr w:type="spellEnd"/>
+      <w:r>
+        <w:rPr>
+          <w:rFonts w:ascii="Times New Roman" w:hAnsi="Times New Roman" w:cs="Times New Roman"/>
+          <w:sz w:val="24"/>
+          <w:szCs w:val="24"/>
+        </w:rPr>
+        <w:t xml:space="preserve"> yang </w:t>
+      </w:r>
+      <w:proofErr w:type="spellStart"/>
+      <w:r>
+        <w:rPr>
+          <w:rFonts w:ascii="Times New Roman" w:hAnsi="Times New Roman" w:cs="Times New Roman"/>
+          <w:sz w:val="24"/>
+          <w:szCs w:val="24"/>
+        </w:rPr>
+        <w:t>dijalankan</w:t>
+      </w:r>
+      <w:proofErr w:type="spellEnd"/>
+      <w:r>
+        <w:rPr>
+          <w:rFonts w:ascii="Times New Roman" w:hAnsi="Times New Roman" w:cs="Times New Roman"/>
+          <w:sz w:val="24"/>
+          <w:szCs w:val="24"/>
+        </w:rPr>
+        <w:t xml:space="preserve">, dan </w:t>
+      </w:r>
+      <w:proofErr w:type="spellStart"/>
+      <w:r>
+        <w:rPr>
+          <w:rFonts w:ascii="Times New Roman" w:hAnsi="Times New Roman" w:cs="Times New Roman"/>
+          <w:sz w:val="24"/>
+          <w:szCs w:val="24"/>
+        </w:rPr>
+        <w:t>tipe</w:t>
+      </w:r>
+      <w:proofErr w:type="spellEnd"/>
+      <w:r>
+        <w:rPr>
+          <w:rFonts w:ascii="Times New Roman" w:hAnsi="Times New Roman" w:cs="Times New Roman"/>
+          <w:sz w:val="24"/>
+          <w:szCs w:val="24"/>
+        </w:rPr>
+        <w:t xml:space="preserve"> data </w:t>
+      </w:r>
+      <w:proofErr w:type="spellStart"/>
+      <w:r>
+        <w:rPr>
+          <w:rFonts w:ascii="Times New Roman" w:hAnsi="Times New Roman" w:cs="Times New Roman"/>
+          <w:sz w:val="24"/>
+          <w:szCs w:val="24"/>
+        </w:rPr>
+        <w:t>abstrak</w:t>
+      </w:r>
+      <w:proofErr w:type="spellEnd"/>
+      <w:r>
+        <w:rPr>
+          <w:rFonts w:ascii="Times New Roman" w:hAnsi="Times New Roman" w:cs="Times New Roman"/>
+          <w:sz w:val="24"/>
+          <w:szCs w:val="24"/>
+        </w:rPr>
+        <w:t xml:space="preserve"> yang </w:t>
+      </w:r>
+      <w:proofErr w:type="spellStart"/>
+      <w:r>
+        <w:rPr>
+          <w:rFonts w:ascii="Times New Roman" w:hAnsi="Times New Roman" w:cs="Times New Roman"/>
+          <w:sz w:val="24"/>
+          <w:szCs w:val="24"/>
+        </w:rPr>
+        <w:t>dibuat</w:t>
+      </w:r>
+      <w:proofErr w:type="spellEnd"/>
+      <w:r>
+        <w:rPr>
+          <w:rFonts w:ascii="Times New Roman" w:hAnsi="Times New Roman" w:cs="Times New Roman"/>
+          <w:sz w:val="24"/>
+          <w:szCs w:val="24"/>
+        </w:rPr>
+        <w:t xml:space="preserve">. Program </w:t>
+      </w:r>
+      <w:proofErr w:type="spellStart"/>
+      <w:r>
+        <w:rPr>
+          <w:rFonts w:ascii="Times New Roman" w:hAnsi="Times New Roman" w:cs="Times New Roman"/>
+          <w:sz w:val="24"/>
+          <w:szCs w:val="24"/>
+        </w:rPr>
+        <w:t>ini</w:t>
+      </w:r>
+      <w:proofErr w:type="spellEnd"/>
+      <w:r>
+        <w:rPr>
+          <w:rFonts w:ascii="Times New Roman" w:hAnsi="Times New Roman" w:cs="Times New Roman"/>
+          <w:sz w:val="24"/>
+          <w:szCs w:val="24"/>
+        </w:rPr>
+        <w:t xml:space="preserve"> </w:t>
+      </w:r>
+      <w:proofErr w:type="spellStart"/>
+      <w:r>
+        <w:rPr>
+          <w:rFonts w:ascii="Times New Roman" w:hAnsi="Times New Roman" w:cs="Times New Roman"/>
+          <w:sz w:val="24"/>
+          <w:szCs w:val="24"/>
+        </w:rPr>
+        <w:t>memuat</w:t>
+      </w:r>
+      <w:proofErr w:type="spellEnd"/>
+      <w:r>
+        <w:rPr>
+          <w:rFonts w:ascii="Times New Roman" w:hAnsi="Times New Roman" w:cs="Times New Roman"/>
+          <w:sz w:val="24"/>
+          <w:szCs w:val="24"/>
+        </w:rPr>
+        <w:t xml:space="preserve"> 1 class program </w:t>
+      </w:r>
+      <w:proofErr w:type="spellStart"/>
+      <w:r>
+        <w:rPr>
+          <w:rFonts w:ascii="Times New Roman" w:hAnsi="Times New Roman" w:cs="Times New Roman"/>
+          <w:sz w:val="24"/>
+          <w:szCs w:val="24"/>
+        </w:rPr>
+        <w:t>utama</w:t>
+      </w:r>
+      <w:proofErr w:type="spellEnd"/>
+      <w:r>
+        <w:rPr>
+          <w:rFonts w:ascii="Times New Roman" w:hAnsi="Times New Roman" w:cs="Times New Roman"/>
+          <w:sz w:val="24"/>
+          <w:szCs w:val="24"/>
+        </w:rPr>
+        <w:t xml:space="preserve">, 1 class </w:t>
+      </w:r>
+      <w:proofErr w:type="spellStart"/>
+      <w:r>
+        <w:rPr>
+          <w:rFonts w:ascii="Times New Roman" w:hAnsi="Times New Roman" w:cs="Times New Roman"/>
+          <w:sz w:val="24"/>
+          <w:szCs w:val="24"/>
+        </w:rPr>
+        <w:t>tipe</w:t>
+      </w:r>
+      <w:proofErr w:type="spellEnd"/>
+      <w:r>
+        <w:rPr>
+          <w:rFonts w:ascii="Times New Roman" w:hAnsi="Times New Roman" w:cs="Times New Roman"/>
+          <w:sz w:val="24"/>
+          <w:szCs w:val="24"/>
+        </w:rPr>
+        <w:t xml:space="preserve"> data </w:t>
+      </w:r>
+      <w:proofErr w:type="spellStart"/>
+      <w:r>
+        <w:rPr>
+          <w:rFonts w:ascii="Times New Roman" w:hAnsi="Times New Roman" w:cs="Times New Roman"/>
+          <w:sz w:val="24"/>
+          <w:szCs w:val="24"/>
+        </w:rPr>
+        <w:t>abstrak</w:t>
+      </w:r>
+      <w:proofErr w:type="spellEnd"/>
+      <w:r>
+        <w:rPr>
+          <w:rFonts w:ascii="Times New Roman" w:hAnsi="Times New Roman" w:cs="Times New Roman"/>
+          <w:sz w:val="24"/>
+          <w:szCs w:val="24"/>
+        </w:rPr>
+        <w:t xml:space="preserve">, dan 6 class yang </w:t>
+      </w:r>
+      <w:proofErr w:type="spellStart"/>
+      <w:r>
+        <w:rPr>
+          <w:rFonts w:ascii="Times New Roman" w:hAnsi="Times New Roman" w:cs="Times New Roman"/>
+          <w:sz w:val="24"/>
+          <w:szCs w:val="24"/>
+        </w:rPr>
+        <w:t>menjalankan</w:t>
+      </w:r>
+      <w:proofErr w:type="spellEnd"/>
+      <w:r>
+        <w:rPr>
+          <w:rFonts w:ascii="Times New Roman" w:hAnsi="Times New Roman" w:cs="Times New Roman"/>
+          <w:sz w:val="24"/>
+          <w:szCs w:val="24"/>
+        </w:rPr>
+        <w:t xml:space="preserve"> </w:t>
+      </w:r>
+      <w:proofErr w:type="spellStart"/>
+      <w:r>
+        <w:rPr>
+          <w:rFonts w:ascii="Times New Roman" w:hAnsi="Times New Roman" w:cs="Times New Roman"/>
+          <w:sz w:val="24"/>
+          <w:szCs w:val="24"/>
+        </w:rPr>
+        <w:t>fungsi</w:t>
+      </w:r>
+      <w:proofErr w:type="spellEnd"/>
+      <w:r>
+        <w:rPr>
+          <w:rFonts w:ascii="Times New Roman" w:hAnsi="Times New Roman" w:cs="Times New Roman"/>
+          <w:sz w:val="24"/>
+          <w:szCs w:val="24"/>
+        </w:rPr>
+        <w:t xml:space="preserve"> </w:t>
+      </w:r>
+      <w:proofErr w:type="spellStart"/>
+      <w:r>
+        <w:rPr>
+          <w:rFonts w:ascii="Times New Roman" w:hAnsi="Times New Roman" w:cs="Times New Roman"/>
+          <w:sz w:val="24"/>
+          <w:szCs w:val="24"/>
+        </w:rPr>
+        <w:t>atau</w:t>
+      </w:r>
+      <w:proofErr w:type="spellEnd"/>
+      <w:r>
+        <w:rPr>
+          <w:rFonts w:ascii="Times New Roman" w:hAnsi="Times New Roman" w:cs="Times New Roman"/>
+          <w:sz w:val="24"/>
+          <w:szCs w:val="24"/>
+        </w:rPr>
+        <w:t xml:space="preserve"> </w:t>
+      </w:r>
+      <w:proofErr w:type="spellStart"/>
+      <w:r>
+        <w:rPr>
+          <w:rFonts w:ascii="Times New Roman" w:hAnsi="Times New Roman" w:cs="Times New Roman"/>
+          <w:sz w:val="24"/>
+          <w:szCs w:val="24"/>
+        </w:rPr>
+        <w:t>prosedur</w:t>
+      </w:r>
+      <w:proofErr w:type="spellEnd"/>
+      <w:r>
+        <w:rPr>
+          <w:rFonts w:ascii="Times New Roman" w:hAnsi="Times New Roman" w:cs="Times New Roman"/>
+          <w:sz w:val="24"/>
+          <w:szCs w:val="24"/>
+        </w:rPr>
+        <w:t xml:space="preserve"> </w:t>
+      </w:r>
+      <w:proofErr w:type="spellStart"/>
+      <w:r>
+        <w:rPr>
+          <w:rFonts w:ascii="Times New Roman" w:hAnsi="Times New Roman" w:cs="Times New Roman"/>
+          <w:sz w:val="24"/>
+          <w:szCs w:val="24"/>
+        </w:rPr>
+        <w:t>lainnya</w:t>
+      </w:r>
+      <w:proofErr w:type="spellEnd"/>
+      <w:r>
+        <w:rPr>
+          <w:rFonts w:ascii="Times New Roman" w:hAnsi="Times New Roman" w:cs="Times New Roman"/>
+          <w:sz w:val="24"/>
+          <w:szCs w:val="24"/>
+        </w:rPr>
+        <w:t>.</w:t>
+      </w:r>
+    </w:p>
+    <w:p>
+      <w:pPr>
+        <w:pStyle w:val="ListParagraph"/>
+        <w:autoSpaceDE w:val="0"/>
+        <w:autoSpaceDN w:val="0"/>
+        <w:adjustRightInd w:val="0"/>
+        <w:spacing w:after="0" w:line="240" w:lineRule="auto"/>
+        <w:ind w:left="426"/>
+        <w:jc w:val="both"/>
+        <w:rPr>
+          <w:rFonts w:ascii="Times New Roman" w:hAnsi="Times New Roman" w:cs="Times New Roman"/>
+          <w:sz w:val="24"/>
+          <w:szCs w:val="24"/>
+        </w:rPr>
+      </w:pPr>
+    </w:p>
+    <w:p>
+      <w:pPr>
+        <w:pStyle w:val="ListParagraph"/>
+        <w:numPr>
+          <w:ilvl w:val="0"/>
+          <w:numId w:val="6"/>
+        </w:numPr>
         <w:autoSpaceDE w:val="0"/>
         <w:autoSpaceDN w:val="0"/>
         <w:adjustRightInd w:val="0"/>
@@ -27204,9 +28839,190 @@
           <w:szCs w:val="24"/>
         </w:rPr>
       </w:pPr>
+      <w:r>
+        <w:rPr>
+          <w:rFonts w:ascii="Times New Roman" w:hAnsi="Times New Roman" w:cs="Times New Roman"/>
+          <w:sz w:val="24"/>
+          <w:szCs w:val="24"/>
+        </w:rPr>
+        <w:t>Main.java</w:t>
+      </w:r>
     </w:p>
     <w:p>
       <w:pPr>
+        <w:pStyle w:val="ListParagraph"/>
+        <w:autoSpaceDE w:val="0"/>
+        <w:autoSpaceDN w:val="0"/>
+        <w:adjustRightInd w:val="0"/>
+        <w:spacing w:after="0" w:line="240" w:lineRule="auto"/>
+        <w:ind w:left="786"/>
+        <w:jc w:val="both"/>
+        <w:rPr>
+          <w:rFonts w:ascii="Times New Roman" w:hAnsi="Times New Roman" w:cs="Times New Roman"/>
+          <w:sz w:val="24"/>
+          <w:szCs w:val="24"/>
+        </w:rPr>
+      </w:pPr>
+      <w:r>
+        <w:rPr>
+          <w:rFonts w:ascii="Times New Roman" w:hAnsi="Times New Roman" w:cs="Times New Roman"/>
+          <w:sz w:val="24"/>
+          <w:szCs w:val="24"/>
+        </w:rPr>
+        <w:t xml:space="preserve">Program </w:t>
+      </w:r>
+      <w:proofErr w:type="spellStart"/>
+      <w:r>
+        <w:rPr>
+          <w:rFonts w:ascii="Times New Roman" w:hAnsi="Times New Roman" w:cs="Times New Roman"/>
+          <w:sz w:val="24"/>
+          <w:szCs w:val="24"/>
+        </w:rPr>
+        <w:t>utama</w:t>
+      </w:r>
+      <w:proofErr w:type="spellEnd"/>
+      <w:r>
+        <w:rPr>
+          <w:rFonts w:ascii="Times New Roman" w:hAnsi="Times New Roman" w:cs="Times New Roman"/>
+          <w:sz w:val="24"/>
+          <w:szCs w:val="24"/>
+        </w:rPr>
+        <w:t xml:space="preserve"> yang </w:t>
+      </w:r>
+      <w:proofErr w:type="spellStart"/>
+      <w:r>
+        <w:rPr>
+          <w:rFonts w:ascii="Times New Roman" w:hAnsi="Times New Roman" w:cs="Times New Roman"/>
+          <w:sz w:val="24"/>
+          <w:szCs w:val="24"/>
+        </w:rPr>
+        <w:t>menjalankan</w:t>
+      </w:r>
+      <w:proofErr w:type="spellEnd"/>
+      <w:r>
+        <w:rPr>
+          <w:rFonts w:ascii="Times New Roman" w:hAnsi="Times New Roman" w:cs="Times New Roman"/>
+          <w:sz w:val="24"/>
+          <w:szCs w:val="24"/>
+        </w:rPr>
+        <w:t xml:space="preserve"> </w:t>
+      </w:r>
+      <w:proofErr w:type="spellStart"/>
+      <w:r>
+        <w:rPr>
+          <w:rFonts w:ascii="Times New Roman" w:hAnsi="Times New Roman" w:cs="Times New Roman"/>
+          <w:sz w:val="24"/>
+          <w:szCs w:val="24"/>
+        </w:rPr>
+        <w:t>seluruh</w:t>
+      </w:r>
+      <w:proofErr w:type="spellEnd"/>
+      <w:r>
+        <w:rPr>
+          <w:rFonts w:ascii="Times New Roman" w:hAnsi="Times New Roman" w:cs="Times New Roman"/>
+          <w:sz w:val="24"/>
+          <w:szCs w:val="24"/>
+        </w:rPr>
+        <w:t xml:space="preserve"> </w:t>
+      </w:r>
+      <w:proofErr w:type="spellStart"/>
+      <w:r>
+        <w:rPr>
+          <w:rFonts w:ascii="Times New Roman" w:hAnsi="Times New Roman" w:cs="Times New Roman"/>
+          <w:sz w:val="24"/>
+          <w:szCs w:val="24"/>
+        </w:rPr>
+        <w:t>fungsi</w:t>
+      </w:r>
+      <w:proofErr w:type="spellEnd"/>
+      <w:r>
+        <w:rPr>
+          <w:rFonts w:ascii="Times New Roman" w:hAnsi="Times New Roman" w:cs="Times New Roman"/>
+          <w:sz w:val="24"/>
+          <w:szCs w:val="24"/>
+        </w:rPr>
+        <w:t xml:space="preserve"> </w:t>
+      </w:r>
+      <w:proofErr w:type="spellStart"/>
+      <w:r>
+        <w:rPr>
+          <w:rFonts w:ascii="Times New Roman" w:hAnsi="Times New Roman" w:cs="Times New Roman"/>
+          <w:sz w:val="24"/>
+          <w:szCs w:val="24"/>
+        </w:rPr>
+        <w:t>atau</w:t>
+      </w:r>
+      <w:proofErr w:type="spellEnd"/>
+      <w:r>
+        <w:rPr>
+          <w:rFonts w:ascii="Times New Roman" w:hAnsi="Times New Roman" w:cs="Times New Roman"/>
+          <w:sz w:val="24"/>
+          <w:szCs w:val="24"/>
+        </w:rPr>
+        <w:t xml:space="preserve"> </w:t>
+      </w:r>
+      <w:proofErr w:type="spellStart"/>
+      <w:r>
+        <w:rPr>
+          <w:rFonts w:ascii="Times New Roman" w:hAnsi="Times New Roman" w:cs="Times New Roman"/>
+          <w:sz w:val="24"/>
+          <w:szCs w:val="24"/>
+        </w:rPr>
+        <w:t>prosedur</w:t>
+      </w:r>
+      <w:proofErr w:type="spellEnd"/>
+      <w:r>
+        <w:rPr>
+          <w:rFonts w:ascii="Times New Roman" w:hAnsi="Times New Roman" w:cs="Times New Roman"/>
+          <w:sz w:val="24"/>
+          <w:szCs w:val="24"/>
+        </w:rPr>
+        <w:t xml:space="preserve"> </w:t>
+      </w:r>
+      <w:proofErr w:type="spellStart"/>
+      <w:r>
+        <w:rPr>
+          <w:rFonts w:ascii="Times New Roman" w:hAnsi="Times New Roman" w:cs="Times New Roman"/>
+          <w:sz w:val="24"/>
+          <w:szCs w:val="24"/>
+        </w:rPr>
+        <w:t>dari</w:t>
+      </w:r>
+      <w:proofErr w:type="spellEnd"/>
+      <w:r>
+        <w:rPr>
+          <w:rFonts w:ascii="Times New Roman" w:hAnsi="Times New Roman" w:cs="Times New Roman"/>
+          <w:sz w:val="24"/>
+          <w:szCs w:val="24"/>
+        </w:rPr>
+        <w:t xml:space="preserve"> class yang </w:t>
+      </w:r>
+      <w:proofErr w:type="spellStart"/>
+      <w:r>
+        <w:rPr>
+          <w:rFonts w:ascii="Times New Roman" w:hAnsi="Times New Roman" w:cs="Times New Roman"/>
+          <w:sz w:val="24"/>
+          <w:szCs w:val="24"/>
+        </w:rPr>
+        <w:t>lainnya</w:t>
+      </w:r>
+      <w:proofErr w:type="spellEnd"/>
+      <w:r>
+        <w:rPr>
+          <w:rFonts w:ascii="Times New Roman" w:hAnsi="Times New Roman" w:cs="Times New Roman"/>
+          <w:sz w:val="24"/>
+          <w:szCs w:val="24"/>
+        </w:rPr>
+        <w:t>.</w:t>
+      </w:r>
+    </w:p>
+    <w:p>
+      <w:pPr>
+        <w:pStyle w:val="ListParagraph"/>
+        <w:numPr>
+          <w:ilvl w:val="0"/>
+          <w:numId w:val="6"/>
+        </w:numPr>
         <w:autoSpaceDE w:val="0"/>
         <w:autoSpaceDN w:val="0"/>
         <w:adjustRightInd w:val="0"/>
@@ -27218,6 +29034,5963 @@
           <w:szCs w:val="24"/>
         </w:rPr>
       </w:pPr>
+      <w:r>
+        <w:rPr>
+          <w:rFonts w:ascii="Times New Roman" w:hAnsi="Times New Roman" w:cs="Times New Roman"/>
+          <w:sz w:val="24"/>
+          <w:szCs w:val="24"/>
+        </w:rPr>
+        <w:t>Matriks.java</w:t>
+      </w:r>
+    </w:p>
+    <w:p>
+      <w:pPr>
+        <w:pStyle w:val="ListParagraph"/>
+        <w:autoSpaceDE w:val="0"/>
+        <w:autoSpaceDN w:val="0"/>
+        <w:adjustRightInd w:val="0"/>
+        <w:spacing w:after="0" w:line="240" w:lineRule="auto"/>
+        <w:ind w:left="786"/>
+        <w:jc w:val="both"/>
+        <w:rPr>
+          <w:rFonts w:ascii="Times New Roman" w:hAnsi="Times New Roman" w:cs="Times New Roman"/>
+          <w:sz w:val="24"/>
+          <w:szCs w:val="24"/>
+        </w:rPr>
+      </w:pPr>
+      <w:r>
+        <w:rPr>
+          <w:rFonts w:ascii="Times New Roman" w:hAnsi="Times New Roman" w:cs="Times New Roman"/>
+          <w:sz w:val="24"/>
+          <w:szCs w:val="24"/>
+        </w:rPr>
+        <w:t xml:space="preserve">Class </w:t>
+      </w:r>
+      <w:proofErr w:type="spellStart"/>
+      <w:r>
+        <w:rPr>
+          <w:rFonts w:ascii="Times New Roman" w:hAnsi="Times New Roman" w:cs="Times New Roman"/>
+          <w:sz w:val="24"/>
+          <w:szCs w:val="24"/>
+        </w:rPr>
+        <w:t>Matriks</w:t>
+      </w:r>
+      <w:proofErr w:type="spellEnd"/>
+      <w:r>
+        <w:rPr>
+          <w:rFonts w:ascii="Times New Roman" w:hAnsi="Times New Roman" w:cs="Times New Roman"/>
+          <w:sz w:val="24"/>
+          <w:szCs w:val="24"/>
+        </w:rPr>
+        <w:t xml:space="preserve"> </w:t>
+      </w:r>
+      <w:proofErr w:type="spellStart"/>
+      <w:r>
+        <w:rPr>
+          <w:rFonts w:ascii="Times New Roman" w:hAnsi="Times New Roman" w:cs="Times New Roman"/>
+          <w:sz w:val="24"/>
+          <w:szCs w:val="24"/>
+        </w:rPr>
+        <w:t>merupakan</w:t>
+      </w:r>
+      <w:proofErr w:type="spellEnd"/>
+      <w:r>
+        <w:rPr>
+          <w:rFonts w:ascii="Times New Roman" w:hAnsi="Times New Roman" w:cs="Times New Roman"/>
+          <w:sz w:val="24"/>
+          <w:szCs w:val="24"/>
+        </w:rPr>
+        <w:t xml:space="preserve"> </w:t>
+      </w:r>
+      <w:proofErr w:type="spellStart"/>
+      <w:r>
+        <w:rPr>
+          <w:rFonts w:ascii="Times New Roman" w:hAnsi="Times New Roman" w:cs="Times New Roman"/>
+          <w:sz w:val="24"/>
+          <w:szCs w:val="24"/>
+        </w:rPr>
+        <w:t>tipe</w:t>
+      </w:r>
+      <w:proofErr w:type="spellEnd"/>
+      <w:r>
+        <w:rPr>
+          <w:rFonts w:ascii="Times New Roman" w:hAnsi="Times New Roman" w:cs="Times New Roman"/>
+          <w:sz w:val="24"/>
+          <w:szCs w:val="24"/>
+        </w:rPr>
+        <w:t xml:space="preserve"> data </w:t>
+      </w:r>
+      <w:proofErr w:type="spellStart"/>
+      <w:r>
+        <w:rPr>
+          <w:rFonts w:ascii="Times New Roman" w:hAnsi="Times New Roman" w:cs="Times New Roman"/>
+          <w:sz w:val="24"/>
+          <w:szCs w:val="24"/>
+        </w:rPr>
+        <w:t>abstrak</w:t>
+      </w:r>
+      <w:proofErr w:type="spellEnd"/>
+      <w:r>
+        <w:rPr>
+          <w:rFonts w:ascii="Times New Roman" w:hAnsi="Times New Roman" w:cs="Times New Roman"/>
+          <w:sz w:val="24"/>
+          <w:szCs w:val="24"/>
+        </w:rPr>
+        <w:t xml:space="preserve"> </w:t>
+      </w:r>
+      <w:proofErr w:type="spellStart"/>
+      <w:r>
+        <w:rPr>
+          <w:rFonts w:ascii="Times New Roman" w:hAnsi="Times New Roman" w:cs="Times New Roman"/>
+          <w:sz w:val="24"/>
+          <w:szCs w:val="24"/>
+        </w:rPr>
+        <w:t>dari</w:t>
+      </w:r>
+      <w:proofErr w:type="spellEnd"/>
+      <w:r>
+        <w:rPr>
+          <w:rFonts w:ascii="Times New Roman" w:hAnsi="Times New Roman" w:cs="Times New Roman"/>
+          <w:sz w:val="24"/>
+          <w:szCs w:val="24"/>
+        </w:rPr>
+        <w:t xml:space="preserve"> </w:t>
+      </w:r>
+      <w:proofErr w:type="spellStart"/>
+      <w:r>
+        <w:rPr>
+          <w:rFonts w:ascii="Times New Roman" w:hAnsi="Times New Roman" w:cs="Times New Roman"/>
+          <w:sz w:val="24"/>
+          <w:szCs w:val="24"/>
+        </w:rPr>
+        <w:t>matriks</w:t>
+      </w:r>
+      <w:proofErr w:type="spellEnd"/>
+      <w:r>
+        <w:rPr>
+          <w:rFonts w:ascii="Times New Roman" w:hAnsi="Times New Roman" w:cs="Times New Roman"/>
+          <w:sz w:val="24"/>
+          <w:szCs w:val="24"/>
+        </w:rPr>
+        <w:t xml:space="preserve"> yang </w:t>
+      </w:r>
+      <w:proofErr w:type="spellStart"/>
+      <w:r>
+        <w:rPr>
+          <w:rFonts w:ascii="Times New Roman" w:hAnsi="Times New Roman" w:cs="Times New Roman"/>
+          <w:sz w:val="24"/>
+          <w:szCs w:val="24"/>
+        </w:rPr>
+        <w:t>terdiri</w:t>
+      </w:r>
+      <w:proofErr w:type="spellEnd"/>
+      <w:r>
+        <w:rPr>
+          <w:rFonts w:ascii="Times New Roman" w:hAnsi="Times New Roman" w:cs="Times New Roman"/>
+          <w:sz w:val="24"/>
+          <w:szCs w:val="24"/>
+        </w:rPr>
+        <w:t xml:space="preserve"> </w:t>
+      </w:r>
+      <w:proofErr w:type="spellStart"/>
+      <w:r>
+        <w:rPr>
+          <w:rFonts w:ascii="Times New Roman" w:hAnsi="Times New Roman" w:cs="Times New Roman"/>
+          <w:sz w:val="24"/>
+          <w:szCs w:val="24"/>
+        </w:rPr>
+        <w:t>dari</w:t>
+      </w:r>
+      <w:proofErr w:type="spellEnd"/>
+      <w:r>
+        <w:rPr>
+          <w:rFonts w:ascii="Times New Roman" w:hAnsi="Times New Roman" w:cs="Times New Roman"/>
+          <w:sz w:val="24"/>
+          <w:szCs w:val="24"/>
+        </w:rPr>
+        <w:t>:</w:t>
+      </w:r>
+    </w:p>
+    <w:p>
+      <w:pPr>
+        <w:pStyle w:val="ListParagraph"/>
+        <w:numPr>
+          <w:ilvl w:val="0"/>
+          <w:numId w:val="7"/>
+        </w:numPr>
+        <w:autoSpaceDE w:val="0"/>
+        <w:autoSpaceDN w:val="0"/>
+        <w:adjustRightInd w:val="0"/>
+        <w:spacing w:after="0" w:line="240" w:lineRule="auto"/>
+        <w:jc w:val="both"/>
+        <w:rPr>
+          <w:rFonts w:ascii="Times New Roman" w:hAnsi="Times New Roman" w:cs="Times New Roman"/>
+          <w:sz w:val="24"/>
+          <w:szCs w:val="24"/>
+        </w:rPr>
+      </w:pPr>
+      <w:proofErr w:type="spellStart"/>
+      <w:r>
+        <w:rPr>
+          <w:rFonts w:ascii="Times New Roman" w:hAnsi="Times New Roman" w:cs="Times New Roman"/>
+          <w:sz w:val="24"/>
+          <w:szCs w:val="24"/>
+        </w:rPr>
+        <w:t>Atribut</w:t>
+      </w:r>
+      <w:proofErr w:type="spellEnd"/>
+      <w:r>
+        <w:rPr>
+          <w:rFonts w:ascii="Times New Roman" w:hAnsi="Times New Roman" w:cs="Times New Roman"/>
+          <w:sz w:val="24"/>
+          <w:szCs w:val="24"/>
+        </w:rPr>
+        <w:t xml:space="preserve"> – </w:t>
+      </w:r>
+      <w:proofErr w:type="spellStart"/>
+      <w:r>
+        <w:rPr>
+          <w:rFonts w:ascii="Times New Roman" w:hAnsi="Times New Roman" w:cs="Times New Roman"/>
+          <w:sz w:val="24"/>
+          <w:szCs w:val="24"/>
+        </w:rPr>
+        <w:t>Berisi</w:t>
+      </w:r>
+      <w:proofErr w:type="spellEnd"/>
+      <w:r>
+        <w:rPr>
+          <w:rFonts w:ascii="Times New Roman" w:hAnsi="Times New Roman" w:cs="Times New Roman"/>
+          <w:sz w:val="24"/>
+          <w:szCs w:val="24"/>
+        </w:rPr>
+        <w:t xml:space="preserve"> </w:t>
+      </w:r>
+      <w:proofErr w:type="spellStart"/>
+      <w:r>
+        <w:rPr>
+          <w:rFonts w:ascii="Times New Roman" w:hAnsi="Times New Roman" w:cs="Times New Roman"/>
+          <w:sz w:val="24"/>
+          <w:szCs w:val="24"/>
+        </w:rPr>
+        <w:t>RowCap</w:t>
+      </w:r>
+      <w:proofErr w:type="spellEnd"/>
+      <w:r>
+        <w:rPr>
+          <w:rFonts w:ascii="Times New Roman" w:hAnsi="Times New Roman" w:cs="Times New Roman"/>
+          <w:sz w:val="24"/>
+          <w:szCs w:val="24"/>
+        </w:rPr>
+        <w:t xml:space="preserve"> (</w:t>
+      </w:r>
+      <w:proofErr w:type="spellStart"/>
+      <w:r>
+        <w:rPr>
+          <w:rFonts w:ascii="Times New Roman" w:hAnsi="Times New Roman" w:cs="Times New Roman"/>
+          <w:sz w:val="24"/>
+          <w:szCs w:val="24"/>
+        </w:rPr>
+        <w:t>kapasitas</w:t>
+      </w:r>
+      <w:proofErr w:type="spellEnd"/>
+      <w:r>
+        <w:rPr>
+          <w:rFonts w:ascii="Times New Roman" w:hAnsi="Times New Roman" w:cs="Times New Roman"/>
+          <w:sz w:val="24"/>
+          <w:szCs w:val="24"/>
+        </w:rPr>
+        <w:t xml:space="preserve"> </w:t>
+      </w:r>
+      <w:proofErr w:type="spellStart"/>
+      <w:r>
+        <w:rPr>
+          <w:rFonts w:ascii="Times New Roman" w:hAnsi="Times New Roman" w:cs="Times New Roman"/>
+          <w:sz w:val="24"/>
+          <w:szCs w:val="24"/>
+        </w:rPr>
+        <w:t>maksimum</w:t>
+      </w:r>
+      <w:proofErr w:type="spellEnd"/>
+      <w:r>
+        <w:rPr>
+          <w:rFonts w:ascii="Times New Roman" w:hAnsi="Times New Roman" w:cs="Times New Roman"/>
+          <w:sz w:val="24"/>
+          <w:szCs w:val="24"/>
+        </w:rPr>
+        <w:t xml:space="preserve"> baris </w:t>
+      </w:r>
+      <w:proofErr w:type="spellStart"/>
+      <w:r>
+        <w:rPr>
+          <w:rFonts w:ascii="Times New Roman" w:hAnsi="Times New Roman" w:cs="Times New Roman"/>
+          <w:sz w:val="24"/>
+          <w:szCs w:val="24"/>
+        </w:rPr>
+        <w:t>matrik</w:t>
+      </w:r>
+      <w:proofErr w:type="spellEnd"/>
+      <w:r>
+        <w:rPr>
+          <w:rFonts w:ascii="Times New Roman" w:hAnsi="Times New Roman" w:cs="Times New Roman"/>
+          <w:sz w:val="24"/>
+          <w:szCs w:val="24"/>
+        </w:rPr>
+        <w:t xml:space="preserve">), </w:t>
+      </w:r>
+      <w:proofErr w:type="spellStart"/>
+      <w:r>
+        <w:rPr>
+          <w:rFonts w:ascii="Times New Roman" w:hAnsi="Times New Roman" w:cs="Times New Roman"/>
+          <w:sz w:val="24"/>
+          <w:szCs w:val="24"/>
+        </w:rPr>
+        <w:t>ColCap</w:t>
+      </w:r>
+      <w:proofErr w:type="spellEnd"/>
+      <w:r>
+        <w:rPr>
+          <w:rFonts w:ascii="Times New Roman" w:hAnsi="Times New Roman" w:cs="Times New Roman"/>
+          <w:sz w:val="24"/>
+          <w:szCs w:val="24"/>
+        </w:rPr>
+        <w:t xml:space="preserve"> (</w:t>
+      </w:r>
+      <w:proofErr w:type="spellStart"/>
+      <w:r>
+        <w:rPr>
+          <w:rFonts w:ascii="Times New Roman" w:hAnsi="Times New Roman" w:cs="Times New Roman"/>
+          <w:sz w:val="24"/>
+          <w:szCs w:val="24"/>
+        </w:rPr>
+        <w:t>Kapasitas</w:t>
+      </w:r>
+      <w:proofErr w:type="spellEnd"/>
+      <w:r>
+        <w:rPr>
+          <w:rFonts w:ascii="Times New Roman" w:hAnsi="Times New Roman" w:cs="Times New Roman"/>
+          <w:sz w:val="24"/>
+          <w:szCs w:val="24"/>
+        </w:rPr>
+        <w:t xml:space="preserve"> </w:t>
+      </w:r>
+      <w:proofErr w:type="spellStart"/>
+      <w:r>
+        <w:rPr>
+          <w:rFonts w:ascii="Times New Roman" w:hAnsi="Times New Roman" w:cs="Times New Roman"/>
+          <w:sz w:val="24"/>
+          <w:szCs w:val="24"/>
+        </w:rPr>
+        <w:t>maksimum</w:t>
+      </w:r>
+      <w:proofErr w:type="spellEnd"/>
+      <w:r>
+        <w:rPr>
+          <w:rFonts w:ascii="Times New Roman" w:hAnsi="Times New Roman" w:cs="Times New Roman"/>
+          <w:sz w:val="24"/>
+          <w:szCs w:val="24"/>
+        </w:rPr>
+        <w:t xml:space="preserve"> </w:t>
+      </w:r>
+      <w:proofErr w:type="spellStart"/>
+      <w:r>
+        <w:rPr>
+          <w:rFonts w:ascii="Times New Roman" w:hAnsi="Times New Roman" w:cs="Times New Roman"/>
+          <w:sz w:val="24"/>
+          <w:szCs w:val="24"/>
+        </w:rPr>
+        <w:t>kolom</w:t>
+      </w:r>
+      <w:proofErr w:type="spellEnd"/>
+      <w:r>
+        <w:rPr>
+          <w:rFonts w:ascii="Times New Roman" w:hAnsi="Times New Roman" w:cs="Times New Roman"/>
+          <w:sz w:val="24"/>
+          <w:szCs w:val="24"/>
+        </w:rPr>
+        <w:t xml:space="preserve"> </w:t>
+      </w:r>
+      <w:proofErr w:type="spellStart"/>
+      <w:r>
+        <w:rPr>
+          <w:rFonts w:ascii="Times New Roman" w:hAnsi="Times New Roman" w:cs="Times New Roman"/>
+          <w:sz w:val="24"/>
+          <w:szCs w:val="24"/>
+        </w:rPr>
+        <w:t>matriks</w:t>
+      </w:r>
+      <w:proofErr w:type="spellEnd"/>
+      <w:r>
+        <w:rPr>
+          <w:rFonts w:ascii="Times New Roman" w:hAnsi="Times New Roman" w:cs="Times New Roman"/>
+          <w:sz w:val="24"/>
+          <w:szCs w:val="24"/>
+        </w:rPr>
+        <w:t xml:space="preserve">), </w:t>
+      </w:r>
+      <w:proofErr w:type="spellStart"/>
+      <w:r>
+        <w:rPr>
+          <w:rFonts w:ascii="Times New Roman" w:hAnsi="Times New Roman" w:cs="Times New Roman"/>
+          <w:sz w:val="24"/>
+          <w:szCs w:val="24"/>
+        </w:rPr>
+        <w:t>RowEff</w:t>
+      </w:r>
+      <w:proofErr w:type="spellEnd"/>
+      <w:r>
+        <w:rPr>
+          <w:rFonts w:ascii="Times New Roman" w:hAnsi="Times New Roman" w:cs="Times New Roman"/>
+          <w:sz w:val="24"/>
+          <w:szCs w:val="24"/>
+        </w:rPr>
+        <w:t xml:space="preserve"> (baris </w:t>
+      </w:r>
+      <w:proofErr w:type="spellStart"/>
+      <w:r>
+        <w:rPr>
+          <w:rFonts w:ascii="Times New Roman" w:hAnsi="Times New Roman" w:cs="Times New Roman"/>
+          <w:sz w:val="24"/>
+          <w:szCs w:val="24"/>
+        </w:rPr>
+        <w:t>effektif</w:t>
+      </w:r>
+      <w:proofErr w:type="spellEnd"/>
+      <w:r>
+        <w:rPr>
+          <w:rFonts w:ascii="Times New Roman" w:hAnsi="Times New Roman" w:cs="Times New Roman"/>
+          <w:sz w:val="24"/>
+          <w:szCs w:val="24"/>
+        </w:rPr>
+        <w:t xml:space="preserve"> </w:t>
+      </w:r>
+      <w:proofErr w:type="spellStart"/>
+      <w:r>
+        <w:rPr>
+          <w:rFonts w:ascii="Times New Roman" w:hAnsi="Times New Roman" w:cs="Times New Roman"/>
+          <w:sz w:val="24"/>
+          <w:szCs w:val="24"/>
+        </w:rPr>
+        <w:t>dari</w:t>
+      </w:r>
+      <w:proofErr w:type="spellEnd"/>
+      <w:r>
+        <w:rPr>
+          <w:rFonts w:ascii="Times New Roman" w:hAnsi="Times New Roman" w:cs="Times New Roman"/>
+          <w:sz w:val="24"/>
+          <w:szCs w:val="24"/>
+        </w:rPr>
+        <w:t xml:space="preserve"> </w:t>
+      </w:r>
+      <w:proofErr w:type="spellStart"/>
+      <w:r>
+        <w:rPr>
+          <w:rFonts w:ascii="Times New Roman" w:hAnsi="Times New Roman" w:cs="Times New Roman"/>
+          <w:sz w:val="24"/>
+          <w:szCs w:val="24"/>
+        </w:rPr>
+        <w:t>matriks</w:t>
+      </w:r>
+      <w:proofErr w:type="spellEnd"/>
+      <w:r>
+        <w:rPr>
+          <w:rFonts w:ascii="Times New Roman" w:hAnsi="Times New Roman" w:cs="Times New Roman"/>
+          <w:sz w:val="24"/>
+          <w:szCs w:val="24"/>
+        </w:rPr>
+        <w:t xml:space="preserve">), </w:t>
+      </w:r>
+      <w:proofErr w:type="spellStart"/>
+      <w:r>
+        <w:rPr>
+          <w:rFonts w:ascii="Times New Roman" w:hAnsi="Times New Roman" w:cs="Times New Roman"/>
+          <w:sz w:val="24"/>
+          <w:szCs w:val="24"/>
+        </w:rPr>
+        <w:t>ColEff</w:t>
+      </w:r>
+      <w:proofErr w:type="spellEnd"/>
+      <w:r>
+        <w:rPr>
+          <w:rFonts w:ascii="Times New Roman" w:hAnsi="Times New Roman" w:cs="Times New Roman"/>
+          <w:sz w:val="24"/>
+          <w:szCs w:val="24"/>
+        </w:rPr>
+        <w:t xml:space="preserve"> (</w:t>
+      </w:r>
+      <w:proofErr w:type="spellStart"/>
+      <w:r>
+        <w:rPr>
+          <w:rFonts w:ascii="Times New Roman" w:hAnsi="Times New Roman" w:cs="Times New Roman"/>
+          <w:sz w:val="24"/>
+          <w:szCs w:val="24"/>
+        </w:rPr>
+        <w:t>kolom</w:t>
+      </w:r>
+      <w:proofErr w:type="spellEnd"/>
+      <w:r>
+        <w:rPr>
+          <w:rFonts w:ascii="Times New Roman" w:hAnsi="Times New Roman" w:cs="Times New Roman"/>
+          <w:sz w:val="24"/>
+          <w:szCs w:val="24"/>
+        </w:rPr>
+        <w:t xml:space="preserve"> </w:t>
+      </w:r>
+      <w:proofErr w:type="spellStart"/>
+      <w:r>
+        <w:rPr>
+          <w:rFonts w:ascii="Times New Roman" w:hAnsi="Times New Roman" w:cs="Times New Roman"/>
+          <w:sz w:val="24"/>
+          <w:szCs w:val="24"/>
+        </w:rPr>
+        <w:t>effektif</w:t>
+      </w:r>
+      <w:proofErr w:type="spellEnd"/>
+      <w:r>
+        <w:rPr>
+          <w:rFonts w:ascii="Times New Roman" w:hAnsi="Times New Roman" w:cs="Times New Roman"/>
+          <w:sz w:val="24"/>
+          <w:szCs w:val="24"/>
+        </w:rPr>
+        <w:t xml:space="preserve"> </w:t>
+      </w:r>
+      <w:proofErr w:type="spellStart"/>
+      <w:r>
+        <w:rPr>
+          <w:rFonts w:ascii="Times New Roman" w:hAnsi="Times New Roman" w:cs="Times New Roman"/>
+          <w:sz w:val="24"/>
+          <w:szCs w:val="24"/>
+        </w:rPr>
+        <w:t>dari</w:t>
+      </w:r>
+      <w:proofErr w:type="spellEnd"/>
+      <w:r>
+        <w:rPr>
+          <w:rFonts w:ascii="Times New Roman" w:hAnsi="Times New Roman" w:cs="Times New Roman"/>
+          <w:sz w:val="24"/>
+          <w:szCs w:val="24"/>
+        </w:rPr>
+        <w:t xml:space="preserve"> </w:t>
+      </w:r>
+      <w:proofErr w:type="spellStart"/>
+      <w:r>
+        <w:rPr>
+          <w:rFonts w:ascii="Times New Roman" w:hAnsi="Times New Roman" w:cs="Times New Roman"/>
+          <w:sz w:val="24"/>
+          <w:szCs w:val="24"/>
+        </w:rPr>
+        <w:t>matriks</w:t>
+      </w:r>
+      <w:proofErr w:type="spellEnd"/>
+      <w:r>
+        <w:rPr>
+          <w:rFonts w:ascii="Times New Roman" w:hAnsi="Times New Roman" w:cs="Times New Roman"/>
+          <w:sz w:val="24"/>
+          <w:szCs w:val="24"/>
+        </w:rPr>
+        <w:t xml:space="preserve">), dan Content (array </w:t>
+      </w:r>
+      <w:proofErr w:type="spellStart"/>
+      <w:r>
+        <w:rPr>
+          <w:rFonts w:ascii="Times New Roman" w:hAnsi="Times New Roman" w:cs="Times New Roman"/>
+          <w:sz w:val="24"/>
+          <w:szCs w:val="24"/>
+        </w:rPr>
+        <w:t>berdimensi</w:t>
+      </w:r>
+      <w:proofErr w:type="spellEnd"/>
+      <w:r>
+        <w:rPr>
+          <w:rFonts w:ascii="Times New Roman" w:hAnsi="Times New Roman" w:cs="Times New Roman"/>
+          <w:sz w:val="24"/>
+          <w:szCs w:val="24"/>
+        </w:rPr>
+        <w:t xml:space="preserve"> </w:t>
+      </w:r>
+      <w:proofErr w:type="spellStart"/>
+      <w:r>
+        <w:rPr>
+          <w:rFonts w:ascii="Times New Roman" w:hAnsi="Times New Roman" w:cs="Times New Roman"/>
+          <w:sz w:val="24"/>
+          <w:szCs w:val="24"/>
+        </w:rPr>
+        <w:t>ganda</w:t>
+      </w:r>
+      <w:proofErr w:type="spellEnd"/>
+      <w:r>
+        <w:rPr>
+          <w:rFonts w:ascii="Times New Roman" w:hAnsi="Times New Roman" w:cs="Times New Roman"/>
+          <w:sz w:val="24"/>
+          <w:szCs w:val="24"/>
+        </w:rPr>
+        <w:t>).</w:t>
+      </w:r>
+    </w:p>
+    <w:p>
+      <w:pPr>
+        <w:pStyle w:val="ListParagraph"/>
+        <w:numPr>
+          <w:ilvl w:val="0"/>
+          <w:numId w:val="7"/>
+        </w:numPr>
+        <w:autoSpaceDE w:val="0"/>
+        <w:autoSpaceDN w:val="0"/>
+        <w:adjustRightInd w:val="0"/>
+        <w:spacing w:after="0" w:line="240" w:lineRule="auto"/>
+        <w:jc w:val="both"/>
+        <w:rPr>
+          <w:rFonts w:ascii="Times New Roman" w:hAnsi="Times New Roman" w:cs="Times New Roman"/>
+          <w:sz w:val="24"/>
+          <w:szCs w:val="24"/>
+        </w:rPr>
+      </w:pPr>
+      <w:proofErr w:type="spellStart"/>
+      <w:r>
+        <w:rPr>
+          <w:rFonts w:ascii="Times New Roman" w:hAnsi="Times New Roman" w:cs="Times New Roman"/>
+          <w:sz w:val="24"/>
+          <w:szCs w:val="24"/>
+        </w:rPr>
+        <w:t>Konstruktor</w:t>
+      </w:r>
+      <w:proofErr w:type="spellEnd"/>
+      <w:r>
+        <w:rPr>
+          <w:rFonts w:ascii="Times New Roman" w:hAnsi="Times New Roman" w:cs="Times New Roman"/>
+          <w:sz w:val="24"/>
+          <w:szCs w:val="24"/>
+        </w:rPr>
+        <w:t xml:space="preserve"> – </w:t>
+      </w:r>
+      <w:proofErr w:type="spellStart"/>
+      <w:r>
+        <w:rPr>
+          <w:rFonts w:ascii="Times New Roman" w:hAnsi="Times New Roman" w:cs="Times New Roman"/>
+          <w:sz w:val="24"/>
+          <w:szCs w:val="24"/>
+        </w:rPr>
+        <w:t>Berisi</w:t>
+      </w:r>
+      <w:proofErr w:type="spellEnd"/>
+      <w:r>
+        <w:rPr>
+          <w:rFonts w:ascii="Times New Roman" w:hAnsi="Times New Roman" w:cs="Times New Roman"/>
+          <w:sz w:val="24"/>
+          <w:szCs w:val="24"/>
+        </w:rPr>
+        <w:t xml:space="preserve"> </w:t>
+      </w:r>
+      <w:proofErr w:type="spellStart"/>
+      <w:r>
+        <w:rPr>
+          <w:rFonts w:ascii="Times New Roman" w:hAnsi="Times New Roman" w:cs="Times New Roman"/>
+          <w:sz w:val="24"/>
+          <w:szCs w:val="24"/>
+        </w:rPr>
+        <w:t>pembentuk</w:t>
+      </w:r>
+      <w:proofErr w:type="spellEnd"/>
+      <w:r>
+        <w:rPr>
+          <w:rFonts w:ascii="Times New Roman" w:hAnsi="Times New Roman" w:cs="Times New Roman"/>
+          <w:sz w:val="24"/>
+          <w:szCs w:val="24"/>
+        </w:rPr>
+        <w:t xml:space="preserve"> </w:t>
+      </w:r>
+      <w:proofErr w:type="spellStart"/>
+      <w:r>
+        <w:rPr>
+          <w:rFonts w:ascii="Times New Roman" w:hAnsi="Times New Roman" w:cs="Times New Roman"/>
+          <w:sz w:val="24"/>
+          <w:szCs w:val="24"/>
+        </w:rPr>
+        <w:t>matriks</w:t>
+      </w:r>
+      <w:proofErr w:type="spellEnd"/>
+      <w:r>
+        <w:rPr>
+          <w:rFonts w:ascii="Times New Roman" w:hAnsi="Times New Roman" w:cs="Times New Roman"/>
+          <w:sz w:val="24"/>
+          <w:szCs w:val="24"/>
+        </w:rPr>
+        <w:t xml:space="preserve"> yang </w:t>
+      </w:r>
+      <w:proofErr w:type="spellStart"/>
+      <w:r>
+        <w:rPr>
+          <w:rFonts w:ascii="Times New Roman" w:hAnsi="Times New Roman" w:cs="Times New Roman"/>
+          <w:sz w:val="24"/>
+          <w:szCs w:val="24"/>
+        </w:rPr>
+        <w:t>dapat</w:t>
+      </w:r>
+      <w:proofErr w:type="spellEnd"/>
+      <w:r>
+        <w:rPr>
+          <w:rFonts w:ascii="Times New Roman" w:hAnsi="Times New Roman" w:cs="Times New Roman"/>
+          <w:sz w:val="24"/>
+          <w:szCs w:val="24"/>
+        </w:rPr>
+        <w:t xml:space="preserve"> </w:t>
+      </w:r>
+      <w:proofErr w:type="spellStart"/>
+      <w:r>
+        <w:rPr>
+          <w:rFonts w:ascii="Times New Roman" w:hAnsi="Times New Roman" w:cs="Times New Roman"/>
+          <w:sz w:val="24"/>
+          <w:szCs w:val="24"/>
+        </w:rPr>
+        <w:t>menerima</w:t>
+      </w:r>
+      <w:proofErr w:type="spellEnd"/>
+      <w:r>
+        <w:rPr>
+          <w:rFonts w:ascii="Times New Roman" w:hAnsi="Times New Roman" w:cs="Times New Roman"/>
+          <w:sz w:val="24"/>
+          <w:szCs w:val="24"/>
+        </w:rPr>
+        <w:t xml:space="preserve"> array double </w:t>
+      </w:r>
+      <w:proofErr w:type="spellStart"/>
+      <w:r>
+        <w:rPr>
+          <w:rFonts w:ascii="Times New Roman" w:hAnsi="Times New Roman" w:cs="Times New Roman"/>
+          <w:sz w:val="24"/>
+          <w:szCs w:val="24"/>
+        </w:rPr>
+        <w:t>dua</w:t>
+      </w:r>
+      <w:proofErr w:type="spellEnd"/>
+      <w:r>
+        <w:rPr>
+          <w:rFonts w:ascii="Times New Roman" w:hAnsi="Times New Roman" w:cs="Times New Roman"/>
+          <w:sz w:val="24"/>
+          <w:szCs w:val="24"/>
+        </w:rPr>
+        <w:t xml:space="preserve"> </w:t>
+      </w:r>
+      <w:proofErr w:type="spellStart"/>
+      <w:r>
+        <w:rPr>
+          <w:rFonts w:ascii="Times New Roman" w:hAnsi="Times New Roman" w:cs="Times New Roman"/>
+          <w:sz w:val="24"/>
+          <w:szCs w:val="24"/>
+        </w:rPr>
+        <w:t>dimensi</w:t>
+      </w:r>
+      <w:proofErr w:type="spellEnd"/>
+      <w:r>
+        <w:rPr>
+          <w:rFonts w:ascii="Times New Roman" w:hAnsi="Times New Roman" w:cs="Times New Roman"/>
+          <w:sz w:val="24"/>
+          <w:szCs w:val="24"/>
+        </w:rPr>
+        <w:t xml:space="preserve">, </w:t>
+      </w:r>
+      <w:proofErr w:type="spellStart"/>
+      <w:r>
+        <w:rPr>
+          <w:rFonts w:ascii="Times New Roman" w:hAnsi="Times New Roman" w:cs="Times New Roman"/>
+          <w:sz w:val="24"/>
+          <w:szCs w:val="24"/>
+        </w:rPr>
+        <w:t>jumlah</w:t>
+      </w:r>
+      <w:proofErr w:type="spellEnd"/>
+      <w:r>
+        <w:rPr>
+          <w:rFonts w:ascii="Times New Roman" w:hAnsi="Times New Roman" w:cs="Times New Roman"/>
+          <w:sz w:val="24"/>
+          <w:szCs w:val="24"/>
+        </w:rPr>
+        <w:t xml:space="preserve"> baris dan </w:t>
+      </w:r>
+      <w:proofErr w:type="spellStart"/>
+      <w:r>
+        <w:rPr>
+          <w:rFonts w:ascii="Times New Roman" w:hAnsi="Times New Roman" w:cs="Times New Roman"/>
+          <w:sz w:val="24"/>
+          <w:szCs w:val="24"/>
+        </w:rPr>
+        <w:t>kolom</w:t>
+      </w:r>
+      <w:proofErr w:type="spellEnd"/>
+      <w:r>
+        <w:rPr>
+          <w:rFonts w:ascii="Times New Roman" w:hAnsi="Times New Roman" w:cs="Times New Roman"/>
+          <w:sz w:val="24"/>
+          <w:szCs w:val="24"/>
+        </w:rPr>
+        <w:t xml:space="preserve"> </w:t>
+      </w:r>
+      <w:proofErr w:type="spellStart"/>
+      <w:r>
+        <w:rPr>
+          <w:rFonts w:ascii="Times New Roman" w:hAnsi="Times New Roman" w:cs="Times New Roman"/>
+          <w:sz w:val="24"/>
+          <w:szCs w:val="24"/>
+        </w:rPr>
+        <w:t>effektif</w:t>
+      </w:r>
+      <w:proofErr w:type="spellEnd"/>
+      <w:r>
+        <w:rPr>
+          <w:rFonts w:ascii="Times New Roman" w:hAnsi="Times New Roman" w:cs="Times New Roman"/>
+          <w:sz w:val="24"/>
+          <w:szCs w:val="24"/>
+        </w:rPr>
+        <w:t xml:space="preserve"> </w:t>
+      </w:r>
+      <w:proofErr w:type="spellStart"/>
+      <w:r>
+        <w:rPr>
+          <w:rFonts w:ascii="Times New Roman" w:hAnsi="Times New Roman" w:cs="Times New Roman"/>
+          <w:sz w:val="24"/>
+          <w:szCs w:val="24"/>
+        </w:rPr>
+        <w:t>matriks</w:t>
+      </w:r>
+      <w:proofErr w:type="spellEnd"/>
+      <w:r>
+        <w:rPr>
+          <w:rFonts w:ascii="Times New Roman" w:hAnsi="Times New Roman" w:cs="Times New Roman"/>
+          <w:sz w:val="24"/>
+          <w:szCs w:val="24"/>
+        </w:rPr>
+        <w:t xml:space="preserve">, </w:t>
+      </w:r>
+      <w:proofErr w:type="spellStart"/>
+      <w:r>
+        <w:rPr>
+          <w:rFonts w:ascii="Times New Roman" w:hAnsi="Times New Roman" w:cs="Times New Roman"/>
+          <w:sz w:val="24"/>
+          <w:szCs w:val="24"/>
+        </w:rPr>
+        <w:t>atau</w:t>
+      </w:r>
+      <w:proofErr w:type="spellEnd"/>
+      <w:r>
+        <w:rPr>
+          <w:rFonts w:ascii="Times New Roman" w:hAnsi="Times New Roman" w:cs="Times New Roman"/>
+          <w:sz w:val="24"/>
+          <w:szCs w:val="24"/>
+        </w:rPr>
+        <w:t xml:space="preserve"> </w:t>
+      </w:r>
+      <w:proofErr w:type="spellStart"/>
+      <w:r>
+        <w:rPr>
+          <w:rFonts w:ascii="Times New Roman" w:hAnsi="Times New Roman" w:cs="Times New Roman"/>
+          <w:sz w:val="24"/>
+          <w:szCs w:val="24"/>
+        </w:rPr>
+        <w:t>nama</w:t>
+      </w:r>
+      <w:proofErr w:type="spellEnd"/>
+      <w:r>
+        <w:rPr>
+          <w:rFonts w:ascii="Times New Roman" w:hAnsi="Times New Roman" w:cs="Times New Roman"/>
+          <w:sz w:val="24"/>
+          <w:szCs w:val="24"/>
+        </w:rPr>
+        <w:t xml:space="preserve"> file yang </w:t>
+      </w:r>
+      <w:proofErr w:type="spellStart"/>
+      <w:r>
+        <w:rPr>
+          <w:rFonts w:ascii="Times New Roman" w:hAnsi="Times New Roman" w:cs="Times New Roman"/>
+          <w:sz w:val="24"/>
+          <w:szCs w:val="24"/>
+        </w:rPr>
+        <w:t>berisi</w:t>
+      </w:r>
+      <w:proofErr w:type="spellEnd"/>
+      <w:r>
+        <w:rPr>
+          <w:rFonts w:ascii="Times New Roman" w:hAnsi="Times New Roman" w:cs="Times New Roman"/>
+          <w:sz w:val="24"/>
+          <w:szCs w:val="24"/>
+        </w:rPr>
+        <w:t xml:space="preserve"> </w:t>
+      </w:r>
+      <w:proofErr w:type="spellStart"/>
+      <w:r>
+        <w:rPr>
+          <w:rFonts w:ascii="Times New Roman" w:hAnsi="Times New Roman" w:cs="Times New Roman"/>
+          <w:sz w:val="24"/>
+          <w:szCs w:val="24"/>
+        </w:rPr>
+        <w:t>elemen-elemen</w:t>
+      </w:r>
+      <w:proofErr w:type="spellEnd"/>
+      <w:r>
+        <w:rPr>
+          <w:rFonts w:ascii="Times New Roman" w:hAnsi="Times New Roman" w:cs="Times New Roman"/>
+          <w:sz w:val="24"/>
+          <w:szCs w:val="24"/>
+        </w:rPr>
+        <w:t xml:space="preserve"> </w:t>
+      </w:r>
+      <w:proofErr w:type="spellStart"/>
+      <w:r>
+        <w:rPr>
+          <w:rFonts w:ascii="Times New Roman" w:hAnsi="Times New Roman" w:cs="Times New Roman"/>
+          <w:sz w:val="24"/>
+          <w:szCs w:val="24"/>
+        </w:rPr>
+        <w:t>matriks</w:t>
+      </w:r>
+      <w:proofErr w:type="spellEnd"/>
+      <w:r>
+        <w:rPr>
+          <w:rFonts w:ascii="Times New Roman" w:hAnsi="Times New Roman" w:cs="Times New Roman"/>
+          <w:sz w:val="24"/>
+          <w:szCs w:val="24"/>
+        </w:rPr>
+        <w:t>.</w:t>
+      </w:r>
+    </w:p>
+    <w:p>
+      <w:pPr>
+        <w:pStyle w:val="ListParagraph"/>
+        <w:numPr>
+          <w:ilvl w:val="0"/>
+          <w:numId w:val="7"/>
+        </w:numPr>
+        <w:autoSpaceDE w:val="0"/>
+        <w:autoSpaceDN w:val="0"/>
+        <w:adjustRightInd w:val="0"/>
+        <w:spacing w:after="0" w:line="240" w:lineRule="auto"/>
+        <w:jc w:val="both"/>
+        <w:rPr>
+          <w:rFonts w:ascii="Times New Roman" w:hAnsi="Times New Roman" w:cs="Times New Roman"/>
+          <w:sz w:val="24"/>
+          <w:szCs w:val="24"/>
+        </w:rPr>
+      </w:pPr>
+      <w:r>
+        <w:rPr>
+          <w:rFonts w:ascii="Times New Roman" w:hAnsi="Times New Roman" w:cs="Times New Roman"/>
+          <w:sz w:val="24"/>
+          <w:szCs w:val="24"/>
+        </w:rPr>
+        <w:t xml:space="preserve">Selector – </w:t>
+      </w:r>
+      <w:proofErr w:type="spellStart"/>
+      <w:r>
+        <w:rPr>
+          <w:rFonts w:ascii="Times New Roman" w:hAnsi="Times New Roman" w:cs="Times New Roman"/>
+          <w:sz w:val="24"/>
+          <w:szCs w:val="24"/>
+        </w:rPr>
+        <w:t>Berisi</w:t>
+      </w:r>
+      <w:proofErr w:type="spellEnd"/>
+      <w:r>
+        <w:rPr>
+          <w:rFonts w:ascii="Times New Roman" w:hAnsi="Times New Roman" w:cs="Times New Roman"/>
+          <w:sz w:val="24"/>
+          <w:szCs w:val="24"/>
+        </w:rPr>
+        <w:t xml:space="preserve"> </w:t>
+      </w:r>
+      <w:proofErr w:type="spellStart"/>
+      <w:r>
+        <w:rPr>
+          <w:rFonts w:ascii="Times New Roman" w:hAnsi="Times New Roman" w:cs="Times New Roman"/>
+          <w:sz w:val="24"/>
+          <w:szCs w:val="24"/>
+        </w:rPr>
+        <w:t>getLastIndexRow</w:t>
+      </w:r>
+      <w:proofErr w:type="spellEnd"/>
+      <w:r>
+        <w:rPr>
+          <w:rFonts w:ascii="Times New Roman" w:hAnsi="Times New Roman" w:cs="Times New Roman"/>
+          <w:sz w:val="24"/>
+          <w:szCs w:val="24"/>
+        </w:rPr>
+        <w:t xml:space="preserve"> (</w:t>
+      </w:r>
+      <w:proofErr w:type="spellStart"/>
+      <w:r>
+        <w:rPr>
+          <w:rFonts w:ascii="Times New Roman" w:hAnsi="Times New Roman" w:cs="Times New Roman"/>
+          <w:sz w:val="24"/>
+          <w:szCs w:val="24"/>
+        </w:rPr>
+        <w:t>indeks</w:t>
+      </w:r>
+      <w:proofErr w:type="spellEnd"/>
+      <w:r>
+        <w:rPr>
+          <w:rFonts w:ascii="Times New Roman" w:hAnsi="Times New Roman" w:cs="Times New Roman"/>
+          <w:sz w:val="24"/>
+          <w:szCs w:val="24"/>
+        </w:rPr>
+        <w:t xml:space="preserve"> baris </w:t>
+      </w:r>
+      <w:proofErr w:type="spellStart"/>
+      <w:r>
+        <w:rPr>
+          <w:rFonts w:ascii="Times New Roman" w:hAnsi="Times New Roman" w:cs="Times New Roman"/>
+          <w:sz w:val="24"/>
+          <w:szCs w:val="24"/>
+        </w:rPr>
+        <w:t>terbesar</w:t>
+      </w:r>
+      <w:proofErr w:type="spellEnd"/>
+      <w:r>
+        <w:rPr>
+          <w:rFonts w:ascii="Times New Roman" w:hAnsi="Times New Roman" w:cs="Times New Roman"/>
+          <w:sz w:val="24"/>
+          <w:szCs w:val="24"/>
+        </w:rPr>
+        <w:t xml:space="preserve"> yang </w:t>
+      </w:r>
+      <w:proofErr w:type="spellStart"/>
+      <w:r>
+        <w:rPr>
+          <w:rFonts w:ascii="Times New Roman" w:hAnsi="Times New Roman" w:cs="Times New Roman"/>
+          <w:sz w:val="24"/>
+          <w:szCs w:val="24"/>
+        </w:rPr>
+        <w:t>dapat</w:t>
+      </w:r>
+      <w:proofErr w:type="spellEnd"/>
+      <w:r>
+        <w:rPr>
+          <w:rFonts w:ascii="Times New Roman" w:hAnsi="Times New Roman" w:cs="Times New Roman"/>
+          <w:sz w:val="24"/>
+          <w:szCs w:val="24"/>
+        </w:rPr>
+        <w:t xml:space="preserve"> </w:t>
+      </w:r>
+      <w:proofErr w:type="spellStart"/>
+      <w:r>
+        <w:rPr>
+          <w:rFonts w:ascii="Times New Roman" w:hAnsi="Times New Roman" w:cs="Times New Roman"/>
+          <w:sz w:val="24"/>
+          <w:szCs w:val="24"/>
+        </w:rPr>
+        <w:t>diakses</w:t>
+      </w:r>
+      <w:proofErr w:type="spellEnd"/>
+      <w:r>
+        <w:rPr>
+          <w:rFonts w:ascii="Times New Roman" w:hAnsi="Times New Roman" w:cs="Times New Roman"/>
+          <w:sz w:val="24"/>
+          <w:szCs w:val="24"/>
+        </w:rPr>
+        <w:t xml:space="preserve">), </w:t>
+      </w:r>
+      <w:proofErr w:type="spellStart"/>
+      <w:r>
+        <w:rPr>
+          <w:rFonts w:ascii="Times New Roman" w:hAnsi="Times New Roman" w:cs="Times New Roman"/>
+          <w:sz w:val="24"/>
+          <w:szCs w:val="24"/>
+        </w:rPr>
+        <w:t>getLastIndekCol</w:t>
+      </w:r>
+      <w:proofErr w:type="spellEnd"/>
+      <w:r>
+        <w:rPr>
+          <w:rFonts w:ascii="Times New Roman" w:hAnsi="Times New Roman" w:cs="Times New Roman"/>
+          <w:sz w:val="24"/>
+          <w:szCs w:val="24"/>
+        </w:rPr>
+        <w:t xml:space="preserve"> (</w:t>
+      </w:r>
+      <w:proofErr w:type="spellStart"/>
+      <w:r>
+        <w:rPr>
+          <w:rFonts w:ascii="Times New Roman" w:hAnsi="Times New Roman" w:cs="Times New Roman"/>
+          <w:sz w:val="24"/>
+          <w:szCs w:val="24"/>
+        </w:rPr>
+        <w:t>indeks</w:t>
+      </w:r>
+      <w:proofErr w:type="spellEnd"/>
+      <w:r>
+        <w:rPr>
+          <w:rFonts w:ascii="Times New Roman" w:hAnsi="Times New Roman" w:cs="Times New Roman"/>
+          <w:sz w:val="24"/>
+          <w:szCs w:val="24"/>
+        </w:rPr>
+        <w:t xml:space="preserve"> </w:t>
+      </w:r>
+      <w:proofErr w:type="spellStart"/>
+      <w:r>
+        <w:rPr>
+          <w:rFonts w:ascii="Times New Roman" w:hAnsi="Times New Roman" w:cs="Times New Roman"/>
+          <w:sz w:val="24"/>
+          <w:szCs w:val="24"/>
+        </w:rPr>
+        <w:t>kolom</w:t>
+      </w:r>
+      <w:proofErr w:type="spellEnd"/>
+      <w:r>
+        <w:rPr>
+          <w:rFonts w:ascii="Times New Roman" w:hAnsi="Times New Roman" w:cs="Times New Roman"/>
+          <w:sz w:val="24"/>
+          <w:szCs w:val="24"/>
+        </w:rPr>
+        <w:t xml:space="preserve"> </w:t>
+      </w:r>
+      <w:proofErr w:type="spellStart"/>
+      <w:r>
+        <w:rPr>
+          <w:rFonts w:ascii="Times New Roman" w:hAnsi="Times New Roman" w:cs="Times New Roman"/>
+          <w:sz w:val="24"/>
+          <w:szCs w:val="24"/>
+        </w:rPr>
+        <w:t>terbesar</w:t>
+      </w:r>
+      <w:proofErr w:type="spellEnd"/>
+      <w:r>
+        <w:rPr>
+          <w:rFonts w:ascii="Times New Roman" w:hAnsi="Times New Roman" w:cs="Times New Roman"/>
+          <w:sz w:val="24"/>
+          <w:szCs w:val="24"/>
+        </w:rPr>
+        <w:t xml:space="preserve"> yang </w:t>
+      </w:r>
+      <w:proofErr w:type="spellStart"/>
+      <w:r>
+        <w:rPr>
+          <w:rFonts w:ascii="Times New Roman" w:hAnsi="Times New Roman" w:cs="Times New Roman"/>
+          <w:sz w:val="24"/>
+          <w:szCs w:val="24"/>
+        </w:rPr>
+        <w:t>dapat</w:t>
+      </w:r>
+      <w:proofErr w:type="spellEnd"/>
+      <w:r>
+        <w:rPr>
+          <w:rFonts w:ascii="Times New Roman" w:hAnsi="Times New Roman" w:cs="Times New Roman"/>
+          <w:sz w:val="24"/>
+          <w:szCs w:val="24"/>
+        </w:rPr>
+        <w:t xml:space="preserve"> </w:t>
+      </w:r>
+      <w:proofErr w:type="spellStart"/>
+      <w:r>
+        <w:rPr>
+          <w:rFonts w:ascii="Times New Roman" w:hAnsi="Times New Roman" w:cs="Times New Roman"/>
+          <w:sz w:val="24"/>
+          <w:szCs w:val="24"/>
+        </w:rPr>
+        <w:t>diakses</w:t>
+      </w:r>
+      <w:proofErr w:type="spellEnd"/>
+      <w:r>
+        <w:rPr>
+          <w:rFonts w:ascii="Times New Roman" w:hAnsi="Times New Roman" w:cs="Times New Roman"/>
+          <w:sz w:val="24"/>
+          <w:szCs w:val="24"/>
+        </w:rPr>
+        <w:t xml:space="preserve">), </w:t>
+      </w:r>
+      <w:proofErr w:type="spellStart"/>
+      <w:r>
+        <w:rPr>
+          <w:rFonts w:ascii="Times New Roman" w:hAnsi="Times New Roman" w:cs="Times New Roman"/>
+          <w:sz w:val="24"/>
+          <w:szCs w:val="24"/>
+        </w:rPr>
+        <w:t>getNumberOfElement</w:t>
+      </w:r>
+      <w:proofErr w:type="spellEnd"/>
+      <w:r>
+        <w:rPr>
+          <w:rFonts w:ascii="Times New Roman" w:hAnsi="Times New Roman" w:cs="Times New Roman"/>
+          <w:sz w:val="24"/>
+          <w:szCs w:val="24"/>
+        </w:rPr>
+        <w:t xml:space="preserve"> (</w:t>
+      </w:r>
+      <w:proofErr w:type="spellStart"/>
+      <w:r>
+        <w:rPr>
+          <w:rFonts w:ascii="Times New Roman" w:hAnsi="Times New Roman" w:cs="Times New Roman"/>
+          <w:sz w:val="24"/>
+          <w:szCs w:val="24"/>
+        </w:rPr>
+        <w:t>mengembalikan</w:t>
+      </w:r>
+      <w:proofErr w:type="spellEnd"/>
+      <w:r>
+        <w:rPr>
+          <w:rFonts w:ascii="Times New Roman" w:hAnsi="Times New Roman" w:cs="Times New Roman"/>
+          <w:sz w:val="24"/>
+          <w:szCs w:val="24"/>
+        </w:rPr>
+        <w:t xml:space="preserve"> </w:t>
+      </w:r>
+      <w:proofErr w:type="spellStart"/>
+      <w:r>
+        <w:rPr>
+          <w:rFonts w:ascii="Times New Roman" w:hAnsi="Times New Roman" w:cs="Times New Roman"/>
+          <w:sz w:val="24"/>
+          <w:szCs w:val="24"/>
+        </w:rPr>
+        <w:t>banyaknya</w:t>
+      </w:r>
+      <w:proofErr w:type="spellEnd"/>
+      <w:r>
+        <w:rPr>
+          <w:rFonts w:ascii="Times New Roman" w:hAnsi="Times New Roman" w:cs="Times New Roman"/>
+          <w:sz w:val="24"/>
+          <w:szCs w:val="24"/>
+        </w:rPr>
+        <w:t xml:space="preserve"> </w:t>
+      </w:r>
+      <w:proofErr w:type="spellStart"/>
+      <w:r>
+        <w:rPr>
+          <w:rFonts w:ascii="Times New Roman" w:hAnsi="Times New Roman" w:cs="Times New Roman"/>
+          <w:sz w:val="24"/>
+          <w:szCs w:val="24"/>
+        </w:rPr>
+        <w:t>elemen</w:t>
+      </w:r>
+      <w:proofErr w:type="spellEnd"/>
+      <w:r>
+        <w:rPr>
+          <w:rFonts w:ascii="Times New Roman" w:hAnsi="Times New Roman" w:cs="Times New Roman"/>
+          <w:sz w:val="24"/>
+          <w:szCs w:val="24"/>
+        </w:rPr>
+        <w:t xml:space="preserve"> </w:t>
+      </w:r>
+      <w:proofErr w:type="spellStart"/>
+      <w:r>
+        <w:rPr>
+          <w:rFonts w:ascii="Times New Roman" w:hAnsi="Times New Roman" w:cs="Times New Roman"/>
+          <w:sz w:val="24"/>
+          <w:szCs w:val="24"/>
+        </w:rPr>
+        <w:t>matriks</w:t>
+      </w:r>
+      <w:proofErr w:type="spellEnd"/>
+      <w:r>
+        <w:rPr>
+          <w:rFonts w:ascii="Times New Roman" w:hAnsi="Times New Roman" w:cs="Times New Roman"/>
+          <w:sz w:val="24"/>
+          <w:szCs w:val="24"/>
+        </w:rPr>
+        <w:t xml:space="preserve">), </w:t>
+      </w:r>
+      <w:proofErr w:type="spellStart"/>
+      <w:r>
+        <w:rPr>
+          <w:rFonts w:ascii="Times New Roman" w:hAnsi="Times New Roman" w:cs="Times New Roman"/>
+          <w:sz w:val="24"/>
+          <w:szCs w:val="24"/>
+        </w:rPr>
+        <w:t>isEqual</w:t>
+      </w:r>
+      <w:proofErr w:type="spellEnd"/>
+      <w:r>
+        <w:rPr>
+          <w:rFonts w:ascii="Times New Roman" w:hAnsi="Times New Roman" w:cs="Times New Roman"/>
+          <w:sz w:val="24"/>
+          <w:szCs w:val="24"/>
+        </w:rPr>
+        <w:t xml:space="preserve"> (</w:t>
+      </w:r>
+      <w:proofErr w:type="spellStart"/>
+      <w:r>
+        <w:rPr>
+          <w:rFonts w:ascii="Times New Roman" w:hAnsi="Times New Roman" w:cs="Times New Roman"/>
+          <w:sz w:val="24"/>
+          <w:szCs w:val="24"/>
+        </w:rPr>
+        <w:t>membandingkan</w:t>
+      </w:r>
+      <w:proofErr w:type="spellEnd"/>
+      <w:r>
+        <w:rPr>
+          <w:rFonts w:ascii="Times New Roman" w:hAnsi="Times New Roman" w:cs="Times New Roman"/>
+          <w:sz w:val="24"/>
+          <w:szCs w:val="24"/>
+        </w:rPr>
+        <w:t xml:space="preserve"> </w:t>
+      </w:r>
+      <w:proofErr w:type="spellStart"/>
+      <w:r>
+        <w:rPr>
+          <w:rFonts w:ascii="Times New Roman" w:hAnsi="Times New Roman" w:cs="Times New Roman"/>
+          <w:sz w:val="24"/>
+          <w:szCs w:val="24"/>
+        </w:rPr>
+        <w:t>dua</w:t>
+      </w:r>
+      <w:proofErr w:type="spellEnd"/>
+      <w:r>
+        <w:rPr>
+          <w:rFonts w:ascii="Times New Roman" w:hAnsi="Times New Roman" w:cs="Times New Roman"/>
+          <w:sz w:val="24"/>
+          <w:szCs w:val="24"/>
+        </w:rPr>
+        <w:t xml:space="preserve"> </w:t>
+      </w:r>
+      <w:proofErr w:type="spellStart"/>
+      <w:r>
+        <w:rPr>
+          <w:rFonts w:ascii="Times New Roman" w:hAnsi="Times New Roman" w:cs="Times New Roman"/>
+          <w:sz w:val="24"/>
+          <w:szCs w:val="24"/>
+        </w:rPr>
+        <w:t>matriks</w:t>
+      </w:r>
+      <w:proofErr w:type="spellEnd"/>
+      <w:r>
+        <w:rPr>
+          <w:rFonts w:ascii="Times New Roman" w:hAnsi="Times New Roman" w:cs="Times New Roman"/>
+          <w:sz w:val="24"/>
+          <w:szCs w:val="24"/>
+        </w:rPr>
+        <w:t xml:space="preserve"> </w:t>
+      </w:r>
+      <w:proofErr w:type="spellStart"/>
+      <w:r>
+        <w:rPr>
+          <w:rFonts w:ascii="Times New Roman" w:hAnsi="Times New Roman" w:cs="Times New Roman"/>
+          <w:sz w:val="24"/>
+          <w:szCs w:val="24"/>
+        </w:rPr>
+        <w:t>apakah</w:t>
+      </w:r>
+      <w:proofErr w:type="spellEnd"/>
+      <w:r>
+        <w:rPr>
+          <w:rFonts w:ascii="Times New Roman" w:hAnsi="Times New Roman" w:cs="Times New Roman"/>
+          <w:sz w:val="24"/>
+          <w:szCs w:val="24"/>
+        </w:rPr>
+        <w:t xml:space="preserve"> </w:t>
+      </w:r>
+      <w:proofErr w:type="spellStart"/>
+      <w:r>
+        <w:rPr>
+          <w:rFonts w:ascii="Times New Roman" w:hAnsi="Times New Roman" w:cs="Times New Roman"/>
+          <w:sz w:val="24"/>
+          <w:szCs w:val="24"/>
+        </w:rPr>
+        <w:t>sama</w:t>
+      </w:r>
+      <w:proofErr w:type="spellEnd"/>
+      <w:r>
+        <w:rPr>
+          <w:rFonts w:ascii="Times New Roman" w:hAnsi="Times New Roman" w:cs="Times New Roman"/>
+          <w:sz w:val="24"/>
+          <w:szCs w:val="24"/>
+        </w:rPr>
+        <w:t xml:space="preserve">), </w:t>
+      </w:r>
+      <w:proofErr w:type="spellStart"/>
+      <w:r>
+        <w:rPr>
+          <w:rFonts w:ascii="Times New Roman" w:hAnsi="Times New Roman" w:cs="Times New Roman"/>
+          <w:sz w:val="24"/>
+          <w:szCs w:val="24"/>
+        </w:rPr>
+        <w:t>isSquare</w:t>
+      </w:r>
+      <w:proofErr w:type="spellEnd"/>
+      <w:r>
+        <w:rPr>
+          <w:rFonts w:ascii="Times New Roman" w:hAnsi="Times New Roman" w:cs="Times New Roman"/>
+          <w:sz w:val="24"/>
+          <w:szCs w:val="24"/>
+        </w:rPr>
+        <w:t xml:space="preserve"> (</w:t>
+      </w:r>
+      <w:proofErr w:type="spellStart"/>
+      <w:r>
+        <w:rPr>
+          <w:rFonts w:ascii="Times New Roman" w:hAnsi="Times New Roman" w:cs="Times New Roman"/>
+          <w:sz w:val="24"/>
+          <w:szCs w:val="24"/>
+        </w:rPr>
+        <w:t>memeriksa</w:t>
+      </w:r>
+      <w:proofErr w:type="spellEnd"/>
+      <w:r>
+        <w:rPr>
+          <w:rFonts w:ascii="Times New Roman" w:hAnsi="Times New Roman" w:cs="Times New Roman"/>
+          <w:sz w:val="24"/>
+          <w:szCs w:val="24"/>
+        </w:rPr>
+        <w:t xml:space="preserve"> </w:t>
+      </w:r>
+      <w:proofErr w:type="spellStart"/>
+      <w:r>
+        <w:rPr>
+          <w:rFonts w:ascii="Times New Roman" w:hAnsi="Times New Roman" w:cs="Times New Roman"/>
+          <w:sz w:val="24"/>
+          <w:szCs w:val="24"/>
+        </w:rPr>
+        <w:t>matriks</w:t>
+      </w:r>
+      <w:proofErr w:type="spellEnd"/>
+      <w:r>
+        <w:rPr>
+          <w:rFonts w:ascii="Times New Roman" w:hAnsi="Times New Roman" w:cs="Times New Roman"/>
+          <w:sz w:val="24"/>
+          <w:szCs w:val="24"/>
+        </w:rPr>
+        <w:t xml:space="preserve"> </w:t>
+      </w:r>
+      <w:proofErr w:type="spellStart"/>
+      <w:r>
+        <w:rPr>
+          <w:rFonts w:ascii="Times New Roman" w:hAnsi="Times New Roman" w:cs="Times New Roman"/>
+          <w:sz w:val="24"/>
+          <w:szCs w:val="24"/>
+        </w:rPr>
+        <w:t>apakah</w:t>
+      </w:r>
+      <w:proofErr w:type="spellEnd"/>
+      <w:r>
+        <w:rPr>
+          <w:rFonts w:ascii="Times New Roman" w:hAnsi="Times New Roman" w:cs="Times New Roman"/>
+          <w:sz w:val="24"/>
+          <w:szCs w:val="24"/>
+        </w:rPr>
+        <w:t xml:space="preserve"> </w:t>
+      </w:r>
+      <w:proofErr w:type="spellStart"/>
+      <w:r>
+        <w:rPr>
+          <w:rFonts w:ascii="Times New Roman" w:hAnsi="Times New Roman" w:cs="Times New Roman"/>
+          <w:sz w:val="24"/>
+          <w:szCs w:val="24"/>
+        </w:rPr>
+        <w:t>merupakan</w:t>
+      </w:r>
+      <w:proofErr w:type="spellEnd"/>
+      <w:r>
+        <w:rPr>
+          <w:rFonts w:ascii="Times New Roman" w:hAnsi="Times New Roman" w:cs="Times New Roman"/>
+          <w:sz w:val="24"/>
+          <w:szCs w:val="24"/>
+        </w:rPr>
+        <w:t xml:space="preserve"> </w:t>
+      </w:r>
+      <w:proofErr w:type="spellStart"/>
+      <w:r>
+        <w:rPr>
+          <w:rFonts w:ascii="Times New Roman" w:hAnsi="Times New Roman" w:cs="Times New Roman"/>
+          <w:sz w:val="24"/>
+          <w:szCs w:val="24"/>
+        </w:rPr>
+        <w:t>matriks</w:t>
+      </w:r>
+      <w:proofErr w:type="spellEnd"/>
+      <w:r>
+        <w:rPr>
+          <w:rFonts w:ascii="Times New Roman" w:hAnsi="Times New Roman" w:cs="Times New Roman"/>
+          <w:sz w:val="24"/>
+          <w:szCs w:val="24"/>
+        </w:rPr>
+        <w:t xml:space="preserve"> </w:t>
+      </w:r>
+      <w:proofErr w:type="spellStart"/>
+      <w:r>
+        <w:rPr>
+          <w:rFonts w:ascii="Times New Roman" w:hAnsi="Times New Roman" w:cs="Times New Roman"/>
+          <w:sz w:val="24"/>
+          <w:szCs w:val="24"/>
+        </w:rPr>
+        <w:t>persegi</w:t>
+      </w:r>
+      <w:proofErr w:type="spellEnd"/>
+      <w:r>
+        <w:rPr>
+          <w:rFonts w:ascii="Times New Roman" w:hAnsi="Times New Roman" w:cs="Times New Roman"/>
+          <w:sz w:val="24"/>
+          <w:szCs w:val="24"/>
+        </w:rPr>
+        <w:t xml:space="preserve">), dan </w:t>
+      </w:r>
+      <w:proofErr w:type="spellStart"/>
+      <w:r>
+        <w:rPr>
+          <w:rFonts w:ascii="Times New Roman" w:hAnsi="Times New Roman" w:cs="Times New Roman"/>
+          <w:sz w:val="24"/>
+          <w:szCs w:val="24"/>
+        </w:rPr>
+        <w:t>isIdentity</w:t>
+      </w:r>
+      <w:proofErr w:type="spellEnd"/>
+      <w:r>
+        <w:rPr>
+          <w:rFonts w:ascii="Times New Roman" w:hAnsi="Times New Roman" w:cs="Times New Roman"/>
+          <w:sz w:val="24"/>
+          <w:szCs w:val="24"/>
+        </w:rPr>
+        <w:t xml:space="preserve"> (</w:t>
+      </w:r>
+      <w:proofErr w:type="spellStart"/>
+      <w:r>
+        <w:rPr>
+          <w:rFonts w:ascii="Times New Roman" w:hAnsi="Times New Roman" w:cs="Times New Roman"/>
+          <w:sz w:val="24"/>
+          <w:szCs w:val="24"/>
+        </w:rPr>
+        <w:t>memeriksa</w:t>
+      </w:r>
+      <w:proofErr w:type="spellEnd"/>
+      <w:r>
+        <w:rPr>
+          <w:rFonts w:ascii="Times New Roman" w:hAnsi="Times New Roman" w:cs="Times New Roman"/>
+          <w:sz w:val="24"/>
+          <w:szCs w:val="24"/>
+        </w:rPr>
+        <w:t xml:space="preserve"> </w:t>
+      </w:r>
+      <w:proofErr w:type="spellStart"/>
+      <w:r>
+        <w:rPr>
+          <w:rFonts w:ascii="Times New Roman" w:hAnsi="Times New Roman" w:cs="Times New Roman"/>
+          <w:sz w:val="24"/>
+          <w:szCs w:val="24"/>
+        </w:rPr>
+        <w:t>matriks</w:t>
+      </w:r>
+      <w:proofErr w:type="spellEnd"/>
+      <w:r>
+        <w:rPr>
+          <w:rFonts w:ascii="Times New Roman" w:hAnsi="Times New Roman" w:cs="Times New Roman"/>
+          <w:sz w:val="24"/>
+          <w:szCs w:val="24"/>
+        </w:rPr>
+        <w:t xml:space="preserve"> </w:t>
+      </w:r>
+      <w:proofErr w:type="spellStart"/>
+      <w:r>
+        <w:rPr>
+          <w:rFonts w:ascii="Times New Roman" w:hAnsi="Times New Roman" w:cs="Times New Roman"/>
+          <w:sz w:val="24"/>
+          <w:szCs w:val="24"/>
+        </w:rPr>
+        <w:t>apakah</w:t>
+      </w:r>
+      <w:proofErr w:type="spellEnd"/>
+      <w:r>
+        <w:rPr>
+          <w:rFonts w:ascii="Times New Roman" w:hAnsi="Times New Roman" w:cs="Times New Roman"/>
+          <w:sz w:val="24"/>
+          <w:szCs w:val="24"/>
+        </w:rPr>
+        <w:t xml:space="preserve"> </w:t>
+      </w:r>
+      <w:proofErr w:type="spellStart"/>
+      <w:r>
+        <w:rPr>
+          <w:rFonts w:ascii="Times New Roman" w:hAnsi="Times New Roman" w:cs="Times New Roman"/>
+          <w:sz w:val="24"/>
+          <w:szCs w:val="24"/>
+        </w:rPr>
+        <w:t>merupakan</w:t>
+      </w:r>
+      <w:proofErr w:type="spellEnd"/>
+      <w:r>
+        <w:rPr>
+          <w:rFonts w:ascii="Times New Roman" w:hAnsi="Times New Roman" w:cs="Times New Roman"/>
+          <w:sz w:val="24"/>
+          <w:szCs w:val="24"/>
+        </w:rPr>
+        <w:t xml:space="preserve"> </w:t>
+      </w:r>
+      <w:proofErr w:type="spellStart"/>
+      <w:r>
+        <w:rPr>
+          <w:rFonts w:ascii="Times New Roman" w:hAnsi="Times New Roman" w:cs="Times New Roman"/>
+          <w:sz w:val="24"/>
+          <w:szCs w:val="24"/>
+        </w:rPr>
+        <w:t>matriks</w:t>
+      </w:r>
+      <w:proofErr w:type="spellEnd"/>
+      <w:r>
+        <w:rPr>
+          <w:rFonts w:ascii="Times New Roman" w:hAnsi="Times New Roman" w:cs="Times New Roman"/>
+          <w:sz w:val="24"/>
+          <w:szCs w:val="24"/>
+        </w:rPr>
+        <w:t xml:space="preserve"> </w:t>
+      </w:r>
+      <w:proofErr w:type="spellStart"/>
+      <w:r>
+        <w:rPr>
+          <w:rFonts w:ascii="Times New Roman" w:hAnsi="Times New Roman" w:cs="Times New Roman"/>
+          <w:sz w:val="24"/>
+          <w:szCs w:val="24"/>
+        </w:rPr>
+        <w:t>identitas</w:t>
+      </w:r>
+      <w:proofErr w:type="spellEnd"/>
+      <w:r>
+        <w:rPr>
+          <w:rFonts w:ascii="Times New Roman" w:hAnsi="Times New Roman" w:cs="Times New Roman"/>
+          <w:sz w:val="24"/>
+          <w:szCs w:val="24"/>
+        </w:rPr>
+        <w:t>).</w:t>
+      </w:r>
+    </w:p>
+    <w:p>
+      <w:pPr>
+        <w:pStyle w:val="ListParagraph"/>
+        <w:numPr>
+          <w:ilvl w:val="0"/>
+          <w:numId w:val="7"/>
+        </w:numPr>
+        <w:autoSpaceDE w:val="0"/>
+        <w:autoSpaceDN w:val="0"/>
+        <w:adjustRightInd w:val="0"/>
+        <w:spacing w:after="0" w:line="240" w:lineRule="auto"/>
+        <w:jc w:val="both"/>
+        <w:rPr>
+          <w:rFonts w:ascii="Times New Roman" w:hAnsi="Times New Roman" w:cs="Times New Roman"/>
+          <w:sz w:val="24"/>
+          <w:szCs w:val="24"/>
+        </w:rPr>
+      </w:pPr>
+      <w:r>
+        <w:rPr>
+          <w:rFonts w:ascii="Times New Roman" w:hAnsi="Times New Roman" w:cs="Times New Roman"/>
+          <w:sz w:val="24"/>
+          <w:szCs w:val="24"/>
+        </w:rPr>
+        <w:t xml:space="preserve">Assignment – </w:t>
+      </w:r>
+      <w:proofErr w:type="spellStart"/>
+      <w:r>
+        <w:rPr>
+          <w:rFonts w:ascii="Times New Roman" w:hAnsi="Times New Roman" w:cs="Times New Roman"/>
+          <w:sz w:val="24"/>
+          <w:szCs w:val="24"/>
+        </w:rPr>
+        <w:t>Berisi</w:t>
+      </w:r>
+      <w:proofErr w:type="spellEnd"/>
+      <w:r>
+        <w:rPr>
+          <w:rFonts w:ascii="Times New Roman" w:hAnsi="Times New Roman" w:cs="Times New Roman"/>
+          <w:sz w:val="24"/>
+          <w:szCs w:val="24"/>
+        </w:rPr>
+        <w:t xml:space="preserve"> </w:t>
+      </w:r>
+      <w:proofErr w:type="spellStart"/>
+      <w:r>
+        <w:rPr>
+          <w:rFonts w:ascii="Times New Roman" w:hAnsi="Times New Roman" w:cs="Times New Roman"/>
+          <w:sz w:val="24"/>
+          <w:szCs w:val="24"/>
+        </w:rPr>
+        <w:t>copyMatrix</w:t>
+      </w:r>
+      <w:proofErr w:type="spellEnd"/>
+      <w:r>
+        <w:rPr>
+          <w:rFonts w:ascii="Times New Roman" w:hAnsi="Times New Roman" w:cs="Times New Roman"/>
+          <w:sz w:val="24"/>
+          <w:szCs w:val="24"/>
+        </w:rPr>
+        <w:t xml:space="preserve"> (</w:t>
+      </w:r>
+      <w:proofErr w:type="spellStart"/>
+      <w:r>
+        <w:rPr>
+          <w:rFonts w:ascii="Times New Roman" w:hAnsi="Times New Roman" w:cs="Times New Roman"/>
+          <w:sz w:val="24"/>
+          <w:szCs w:val="24"/>
+        </w:rPr>
+        <w:t>menyalin</w:t>
+      </w:r>
+      <w:proofErr w:type="spellEnd"/>
+      <w:r>
+        <w:rPr>
+          <w:rFonts w:ascii="Times New Roman" w:hAnsi="Times New Roman" w:cs="Times New Roman"/>
+          <w:sz w:val="24"/>
+          <w:szCs w:val="24"/>
+        </w:rPr>
+        <w:t xml:space="preserve"> </w:t>
+      </w:r>
+      <w:proofErr w:type="spellStart"/>
+      <w:r>
+        <w:rPr>
+          <w:rFonts w:ascii="Times New Roman" w:hAnsi="Times New Roman" w:cs="Times New Roman"/>
+          <w:sz w:val="24"/>
+          <w:szCs w:val="24"/>
+        </w:rPr>
+        <w:t>isi</w:t>
+      </w:r>
+      <w:proofErr w:type="spellEnd"/>
+      <w:r>
+        <w:rPr>
+          <w:rFonts w:ascii="Times New Roman" w:hAnsi="Times New Roman" w:cs="Times New Roman"/>
+          <w:sz w:val="24"/>
+          <w:szCs w:val="24"/>
+        </w:rPr>
+        <w:t xml:space="preserve"> </w:t>
+      </w:r>
+      <w:proofErr w:type="spellStart"/>
+      <w:r>
+        <w:rPr>
+          <w:rFonts w:ascii="Times New Roman" w:hAnsi="Times New Roman" w:cs="Times New Roman"/>
+          <w:sz w:val="24"/>
+          <w:szCs w:val="24"/>
+        </w:rPr>
+        <w:t>matriks</w:t>
+      </w:r>
+      <w:proofErr w:type="spellEnd"/>
+      <w:r>
+        <w:rPr>
+          <w:rFonts w:ascii="Times New Roman" w:hAnsi="Times New Roman" w:cs="Times New Roman"/>
+          <w:sz w:val="24"/>
+          <w:szCs w:val="24"/>
+        </w:rPr>
+        <w:t>).</w:t>
+      </w:r>
+    </w:p>
+    <w:p>
+      <w:pPr>
+        <w:pStyle w:val="ListParagraph"/>
+        <w:numPr>
+          <w:ilvl w:val="0"/>
+          <w:numId w:val="7"/>
+        </w:numPr>
+        <w:autoSpaceDE w:val="0"/>
+        <w:autoSpaceDN w:val="0"/>
+        <w:adjustRightInd w:val="0"/>
+        <w:spacing w:after="0" w:line="240" w:lineRule="auto"/>
+        <w:jc w:val="both"/>
+        <w:rPr>
+          <w:rFonts w:ascii="Times New Roman" w:hAnsi="Times New Roman" w:cs="Times New Roman"/>
+          <w:sz w:val="24"/>
+          <w:szCs w:val="24"/>
+        </w:rPr>
+      </w:pPr>
+      <w:r>
+        <w:rPr>
+          <w:rFonts w:ascii="Times New Roman" w:hAnsi="Times New Roman" w:cs="Times New Roman"/>
+          <w:sz w:val="24"/>
+          <w:szCs w:val="24"/>
+        </w:rPr>
+        <w:t xml:space="preserve">Create </w:t>
+      </w:r>
+      <w:proofErr w:type="spellStart"/>
+      <w:r>
+        <w:rPr>
+          <w:rFonts w:ascii="Times New Roman" w:hAnsi="Times New Roman" w:cs="Times New Roman"/>
+          <w:sz w:val="24"/>
+          <w:szCs w:val="24"/>
+        </w:rPr>
+        <w:t>Matriks</w:t>
+      </w:r>
+      <w:proofErr w:type="spellEnd"/>
+      <w:r>
+        <w:rPr>
+          <w:rFonts w:ascii="Times New Roman" w:hAnsi="Times New Roman" w:cs="Times New Roman"/>
+          <w:sz w:val="24"/>
+          <w:szCs w:val="24"/>
+        </w:rPr>
+        <w:t xml:space="preserve"> – </w:t>
+      </w:r>
+      <w:proofErr w:type="spellStart"/>
+      <w:r>
+        <w:rPr>
+          <w:rFonts w:ascii="Times New Roman" w:hAnsi="Times New Roman" w:cs="Times New Roman"/>
+          <w:sz w:val="24"/>
+          <w:szCs w:val="24"/>
+        </w:rPr>
+        <w:t>Berisi</w:t>
+      </w:r>
+      <w:proofErr w:type="spellEnd"/>
+      <w:r>
+        <w:rPr>
+          <w:rFonts w:ascii="Times New Roman" w:hAnsi="Times New Roman" w:cs="Times New Roman"/>
+          <w:sz w:val="24"/>
+          <w:szCs w:val="24"/>
+        </w:rPr>
+        <w:t xml:space="preserve"> </w:t>
+      </w:r>
+      <w:proofErr w:type="spellStart"/>
+      <w:r>
+        <w:rPr>
+          <w:rFonts w:ascii="Times New Roman" w:hAnsi="Times New Roman" w:cs="Times New Roman"/>
+          <w:sz w:val="24"/>
+          <w:szCs w:val="24"/>
+        </w:rPr>
+        <w:t>pembuat</w:t>
+      </w:r>
+      <w:proofErr w:type="spellEnd"/>
+      <w:r>
+        <w:rPr>
+          <w:rFonts w:ascii="Times New Roman" w:hAnsi="Times New Roman" w:cs="Times New Roman"/>
+          <w:sz w:val="24"/>
+          <w:szCs w:val="24"/>
+        </w:rPr>
+        <w:t xml:space="preserve"> </w:t>
+      </w:r>
+      <w:proofErr w:type="spellStart"/>
+      <w:r>
+        <w:rPr>
+          <w:rFonts w:ascii="Times New Roman" w:hAnsi="Times New Roman" w:cs="Times New Roman"/>
+          <w:sz w:val="24"/>
+          <w:szCs w:val="24"/>
+        </w:rPr>
+        <w:t>jenis-jenis</w:t>
+      </w:r>
+      <w:proofErr w:type="spellEnd"/>
+      <w:r>
+        <w:rPr>
+          <w:rFonts w:ascii="Times New Roman" w:hAnsi="Times New Roman" w:cs="Times New Roman"/>
+          <w:sz w:val="24"/>
+          <w:szCs w:val="24"/>
+        </w:rPr>
+        <w:t xml:space="preserve"> </w:t>
+      </w:r>
+      <w:proofErr w:type="spellStart"/>
+      <w:r>
+        <w:rPr>
+          <w:rFonts w:ascii="Times New Roman" w:hAnsi="Times New Roman" w:cs="Times New Roman"/>
+          <w:sz w:val="24"/>
+          <w:szCs w:val="24"/>
+        </w:rPr>
+        <w:t>matriks</w:t>
+      </w:r>
+      <w:proofErr w:type="spellEnd"/>
+      <w:r>
+        <w:rPr>
+          <w:rFonts w:ascii="Times New Roman" w:hAnsi="Times New Roman" w:cs="Times New Roman"/>
+          <w:sz w:val="24"/>
+          <w:szCs w:val="24"/>
+        </w:rPr>
+        <w:t xml:space="preserve"> </w:t>
+      </w:r>
+      <w:proofErr w:type="spellStart"/>
+      <w:r>
+        <w:rPr>
+          <w:rFonts w:ascii="Times New Roman" w:hAnsi="Times New Roman" w:cs="Times New Roman"/>
+          <w:sz w:val="24"/>
+          <w:szCs w:val="24"/>
+        </w:rPr>
+        <w:t>yaitu</w:t>
+      </w:r>
+      <w:proofErr w:type="spellEnd"/>
+      <w:r>
+        <w:rPr>
+          <w:rFonts w:ascii="Times New Roman" w:hAnsi="Times New Roman" w:cs="Times New Roman"/>
+          <w:sz w:val="24"/>
+          <w:szCs w:val="24"/>
+        </w:rPr>
+        <w:t xml:space="preserve"> </w:t>
+      </w:r>
+      <w:proofErr w:type="spellStart"/>
+      <w:r>
+        <w:rPr>
+          <w:rFonts w:ascii="Times New Roman" w:hAnsi="Times New Roman" w:cs="Times New Roman"/>
+          <w:sz w:val="24"/>
+          <w:szCs w:val="24"/>
+        </w:rPr>
+        <w:t>matriks</w:t>
+      </w:r>
+      <w:proofErr w:type="spellEnd"/>
+      <w:r>
+        <w:rPr>
+          <w:rFonts w:ascii="Times New Roman" w:hAnsi="Times New Roman" w:cs="Times New Roman"/>
+          <w:sz w:val="24"/>
+          <w:szCs w:val="24"/>
+        </w:rPr>
+        <w:t xml:space="preserve"> </w:t>
+      </w:r>
+      <w:proofErr w:type="spellStart"/>
+      <w:r>
+        <w:rPr>
+          <w:rFonts w:ascii="Times New Roman" w:hAnsi="Times New Roman" w:cs="Times New Roman"/>
+          <w:sz w:val="24"/>
+          <w:szCs w:val="24"/>
+        </w:rPr>
+        <w:t>identitas</w:t>
+      </w:r>
+      <w:proofErr w:type="spellEnd"/>
+      <w:r>
+        <w:rPr>
+          <w:rFonts w:ascii="Times New Roman" w:hAnsi="Times New Roman" w:cs="Times New Roman"/>
+          <w:sz w:val="24"/>
+          <w:szCs w:val="24"/>
+        </w:rPr>
+        <w:t xml:space="preserve"> dan </w:t>
+      </w:r>
+      <w:proofErr w:type="spellStart"/>
+      <w:r>
+        <w:rPr>
+          <w:rFonts w:ascii="Times New Roman" w:hAnsi="Times New Roman" w:cs="Times New Roman"/>
+          <w:sz w:val="24"/>
+          <w:szCs w:val="24"/>
+        </w:rPr>
+        <w:t>matriks</w:t>
+      </w:r>
+      <w:proofErr w:type="spellEnd"/>
+      <w:r>
+        <w:rPr>
+          <w:rFonts w:ascii="Times New Roman" w:hAnsi="Times New Roman" w:cs="Times New Roman"/>
+          <w:sz w:val="24"/>
+          <w:szCs w:val="24"/>
+        </w:rPr>
+        <w:t xml:space="preserve"> Hilbert.</w:t>
+      </w:r>
+    </w:p>
+    <w:p>
+      <w:pPr>
+        <w:pStyle w:val="ListParagraph"/>
+        <w:numPr>
+          <w:ilvl w:val="0"/>
+          <w:numId w:val="7"/>
+        </w:numPr>
+        <w:autoSpaceDE w:val="0"/>
+        <w:autoSpaceDN w:val="0"/>
+        <w:adjustRightInd w:val="0"/>
+        <w:spacing w:after="0" w:line="240" w:lineRule="auto"/>
+        <w:jc w:val="both"/>
+        <w:rPr>
+          <w:rFonts w:ascii="Times New Roman" w:hAnsi="Times New Roman" w:cs="Times New Roman"/>
+          <w:sz w:val="24"/>
+          <w:szCs w:val="24"/>
+        </w:rPr>
+      </w:pPr>
+      <w:r>
+        <w:rPr>
+          <w:rFonts w:ascii="Times New Roman" w:hAnsi="Times New Roman" w:cs="Times New Roman"/>
+          <w:sz w:val="24"/>
+          <w:szCs w:val="24"/>
+        </w:rPr>
+        <w:t>Input/</w:t>
+      </w:r>
+      <w:proofErr w:type="spellStart"/>
+      <w:r>
+        <w:rPr>
+          <w:rFonts w:ascii="Times New Roman" w:hAnsi="Times New Roman" w:cs="Times New Roman"/>
+          <w:sz w:val="24"/>
+          <w:szCs w:val="24"/>
+        </w:rPr>
+        <w:t>Ouput</w:t>
+      </w:r>
+      <w:proofErr w:type="spellEnd"/>
+      <w:r>
+        <w:rPr>
+          <w:rFonts w:ascii="Times New Roman" w:hAnsi="Times New Roman" w:cs="Times New Roman"/>
+          <w:sz w:val="24"/>
+          <w:szCs w:val="24"/>
+        </w:rPr>
+        <w:t xml:space="preserve"> – </w:t>
+      </w:r>
+      <w:proofErr w:type="spellStart"/>
+      <w:r>
+        <w:rPr>
+          <w:rFonts w:ascii="Times New Roman" w:hAnsi="Times New Roman" w:cs="Times New Roman"/>
+          <w:sz w:val="24"/>
+          <w:szCs w:val="24"/>
+        </w:rPr>
+        <w:t>Berisi</w:t>
+      </w:r>
+      <w:proofErr w:type="spellEnd"/>
+      <w:r>
+        <w:rPr>
+          <w:rFonts w:ascii="Times New Roman" w:hAnsi="Times New Roman" w:cs="Times New Roman"/>
+          <w:sz w:val="24"/>
+          <w:szCs w:val="24"/>
+        </w:rPr>
+        <w:t xml:space="preserve"> </w:t>
+      </w:r>
+      <w:proofErr w:type="spellStart"/>
+      <w:r>
+        <w:rPr>
+          <w:rFonts w:ascii="Times New Roman" w:hAnsi="Times New Roman" w:cs="Times New Roman"/>
+          <w:sz w:val="24"/>
+          <w:szCs w:val="24"/>
+        </w:rPr>
+        <w:t>prosedure</w:t>
+      </w:r>
+      <w:proofErr w:type="spellEnd"/>
+      <w:r>
+        <w:rPr>
+          <w:rFonts w:ascii="Times New Roman" w:hAnsi="Times New Roman" w:cs="Times New Roman"/>
+          <w:sz w:val="24"/>
+          <w:szCs w:val="24"/>
+        </w:rPr>
+        <w:t xml:space="preserve"> </w:t>
+      </w:r>
+      <w:proofErr w:type="spellStart"/>
+      <w:r>
+        <w:rPr>
+          <w:rFonts w:ascii="Times New Roman" w:hAnsi="Times New Roman" w:cs="Times New Roman"/>
+          <w:sz w:val="24"/>
+          <w:szCs w:val="24"/>
+        </w:rPr>
+        <w:t>untuk</w:t>
+      </w:r>
+      <w:proofErr w:type="spellEnd"/>
+      <w:r>
+        <w:rPr>
+          <w:rFonts w:ascii="Times New Roman" w:hAnsi="Times New Roman" w:cs="Times New Roman"/>
+          <w:sz w:val="24"/>
+          <w:szCs w:val="24"/>
+        </w:rPr>
+        <w:t xml:space="preserve"> </w:t>
+      </w:r>
+      <w:proofErr w:type="spellStart"/>
+      <w:r>
+        <w:rPr>
+          <w:rFonts w:ascii="Times New Roman" w:hAnsi="Times New Roman" w:cs="Times New Roman"/>
+          <w:sz w:val="24"/>
+          <w:szCs w:val="24"/>
+        </w:rPr>
+        <w:t>membaca</w:t>
+      </w:r>
+      <w:proofErr w:type="spellEnd"/>
+      <w:r>
+        <w:rPr>
+          <w:rFonts w:ascii="Times New Roman" w:hAnsi="Times New Roman" w:cs="Times New Roman"/>
+          <w:sz w:val="24"/>
+          <w:szCs w:val="24"/>
+        </w:rPr>
+        <w:t xml:space="preserve"> </w:t>
+      </w:r>
+      <w:proofErr w:type="spellStart"/>
+      <w:r>
+        <w:rPr>
+          <w:rFonts w:ascii="Times New Roman" w:hAnsi="Times New Roman" w:cs="Times New Roman"/>
+          <w:sz w:val="24"/>
+          <w:szCs w:val="24"/>
+        </w:rPr>
+        <w:t>elemen</w:t>
+      </w:r>
+      <w:proofErr w:type="spellEnd"/>
+      <w:r>
+        <w:rPr>
+          <w:rFonts w:ascii="Times New Roman" w:hAnsi="Times New Roman" w:cs="Times New Roman"/>
+          <w:sz w:val="24"/>
+          <w:szCs w:val="24"/>
+        </w:rPr>
+        <w:t xml:space="preserve"> </w:t>
+      </w:r>
+      <w:proofErr w:type="spellStart"/>
+      <w:r>
+        <w:rPr>
+          <w:rFonts w:ascii="Times New Roman" w:hAnsi="Times New Roman" w:cs="Times New Roman"/>
+          <w:sz w:val="24"/>
+          <w:szCs w:val="24"/>
+        </w:rPr>
+        <w:t>matriks</w:t>
+      </w:r>
+      <w:proofErr w:type="spellEnd"/>
+      <w:r>
+        <w:rPr>
+          <w:rFonts w:ascii="Times New Roman" w:hAnsi="Times New Roman" w:cs="Times New Roman"/>
+          <w:sz w:val="24"/>
+          <w:szCs w:val="24"/>
+        </w:rPr>
+        <w:t xml:space="preserve"> </w:t>
+      </w:r>
+      <w:proofErr w:type="spellStart"/>
+      <w:r>
+        <w:rPr>
+          <w:rFonts w:ascii="Times New Roman" w:hAnsi="Times New Roman" w:cs="Times New Roman"/>
+          <w:sz w:val="24"/>
+          <w:szCs w:val="24"/>
+        </w:rPr>
+        <w:t>dari</w:t>
+      </w:r>
+      <w:proofErr w:type="spellEnd"/>
+      <w:r>
+        <w:rPr>
+          <w:rFonts w:ascii="Times New Roman" w:hAnsi="Times New Roman" w:cs="Times New Roman"/>
+          <w:sz w:val="24"/>
+          <w:szCs w:val="24"/>
+        </w:rPr>
+        <w:t xml:space="preserve"> </w:t>
+      </w:r>
+      <w:proofErr w:type="spellStart"/>
+      <w:r>
+        <w:rPr>
+          <w:rFonts w:ascii="Times New Roman" w:hAnsi="Times New Roman" w:cs="Times New Roman"/>
+          <w:sz w:val="24"/>
+          <w:szCs w:val="24"/>
+        </w:rPr>
+        <w:t>konsol</w:t>
+      </w:r>
+      <w:proofErr w:type="spellEnd"/>
+      <w:r>
+        <w:rPr>
+          <w:rFonts w:ascii="Times New Roman" w:hAnsi="Times New Roman" w:cs="Times New Roman"/>
+          <w:sz w:val="24"/>
+          <w:szCs w:val="24"/>
+        </w:rPr>
+        <w:t xml:space="preserve">, </w:t>
+      </w:r>
+      <w:proofErr w:type="spellStart"/>
+      <w:r>
+        <w:rPr>
+          <w:rFonts w:ascii="Times New Roman" w:hAnsi="Times New Roman" w:cs="Times New Roman"/>
+          <w:sz w:val="24"/>
+          <w:szCs w:val="24"/>
+        </w:rPr>
+        <w:t>menampilkan</w:t>
+      </w:r>
+      <w:proofErr w:type="spellEnd"/>
+      <w:r>
+        <w:rPr>
+          <w:rFonts w:ascii="Times New Roman" w:hAnsi="Times New Roman" w:cs="Times New Roman"/>
+          <w:sz w:val="24"/>
+          <w:szCs w:val="24"/>
+        </w:rPr>
+        <w:t xml:space="preserve"> </w:t>
+      </w:r>
+      <w:proofErr w:type="spellStart"/>
+      <w:r>
+        <w:rPr>
+          <w:rFonts w:ascii="Times New Roman" w:hAnsi="Times New Roman" w:cs="Times New Roman"/>
+          <w:sz w:val="24"/>
+          <w:szCs w:val="24"/>
+        </w:rPr>
+        <w:t>matriks</w:t>
+      </w:r>
+      <w:proofErr w:type="spellEnd"/>
+      <w:r>
+        <w:rPr>
+          <w:rFonts w:ascii="Times New Roman" w:hAnsi="Times New Roman" w:cs="Times New Roman"/>
+          <w:sz w:val="24"/>
+          <w:szCs w:val="24"/>
+        </w:rPr>
+        <w:t xml:space="preserve"> </w:t>
+      </w:r>
+      <w:proofErr w:type="spellStart"/>
+      <w:r>
+        <w:rPr>
+          <w:rFonts w:ascii="Times New Roman" w:hAnsi="Times New Roman" w:cs="Times New Roman"/>
+          <w:sz w:val="24"/>
+          <w:szCs w:val="24"/>
+        </w:rPr>
+        <w:t>ke</w:t>
+      </w:r>
+      <w:proofErr w:type="spellEnd"/>
+      <w:r>
+        <w:rPr>
+          <w:rFonts w:ascii="Times New Roman" w:hAnsi="Times New Roman" w:cs="Times New Roman"/>
+          <w:sz w:val="24"/>
+          <w:szCs w:val="24"/>
+        </w:rPr>
+        <w:t xml:space="preserve"> </w:t>
+      </w:r>
+      <w:proofErr w:type="spellStart"/>
+      <w:r>
+        <w:rPr>
+          <w:rFonts w:ascii="Times New Roman" w:hAnsi="Times New Roman" w:cs="Times New Roman"/>
+          <w:sz w:val="24"/>
+          <w:szCs w:val="24"/>
+        </w:rPr>
+        <w:t>konsol</w:t>
+      </w:r>
+      <w:proofErr w:type="spellEnd"/>
+      <w:r>
+        <w:rPr>
+          <w:rFonts w:ascii="Times New Roman" w:hAnsi="Times New Roman" w:cs="Times New Roman"/>
+          <w:sz w:val="24"/>
+          <w:szCs w:val="24"/>
+        </w:rPr>
+        <w:t xml:space="preserve">, dan </w:t>
+      </w:r>
+      <w:proofErr w:type="spellStart"/>
+      <w:r>
+        <w:rPr>
+          <w:rFonts w:ascii="Times New Roman" w:hAnsi="Times New Roman" w:cs="Times New Roman"/>
+          <w:sz w:val="24"/>
+          <w:szCs w:val="24"/>
+        </w:rPr>
+        <w:t>menuliskan</w:t>
+      </w:r>
+      <w:proofErr w:type="spellEnd"/>
+      <w:r>
+        <w:rPr>
+          <w:rFonts w:ascii="Times New Roman" w:hAnsi="Times New Roman" w:cs="Times New Roman"/>
+          <w:sz w:val="24"/>
+          <w:szCs w:val="24"/>
+        </w:rPr>
+        <w:t xml:space="preserve"> </w:t>
+      </w:r>
+      <w:proofErr w:type="spellStart"/>
+      <w:r>
+        <w:rPr>
+          <w:rFonts w:ascii="Times New Roman" w:hAnsi="Times New Roman" w:cs="Times New Roman"/>
+          <w:sz w:val="24"/>
+          <w:szCs w:val="24"/>
+        </w:rPr>
+        <w:t>matriks</w:t>
+      </w:r>
+      <w:proofErr w:type="spellEnd"/>
+      <w:r>
+        <w:rPr>
+          <w:rFonts w:ascii="Times New Roman" w:hAnsi="Times New Roman" w:cs="Times New Roman"/>
+          <w:sz w:val="24"/>
+          <w:szCs w:val="24"/>
+        </w:rPr>
+        <w:t xml:space="preserve"> </w:t>
+      </w:r>
+      <w:proofErr w:type="spellStart"/>
+      <w:r>
+        <w:rPr>
+          <w:rFonts w:ascii="Times New Roman" w:hAnsi="Times New Roman" w:cs="Times New Roman"/>
+          <w:sz w:val="24"/>
+          <w:szCs w:val="24"/>
+        </w:rPr>
+        <w:t>ke</w:t>
+      </w:r>
+      <w:proofErr w:type="spellEnd"/>
+      <w:r>
+        <w:rPr>
+          <w:rFonts w:ascii="Times New Roman" w:hAnsi="Times New Roman" w:cs="Times New Roman"/>
+          <w:sz w:val="24"/>
+          <w:szCs w:val="24"/>
+        </w:rPr>
+        <w:t xml:space="preserve"> file.</w:t>
+      </w:r>
+    </w:p>
+    <w:p>
+      <w:pPr>
+        <w:pStyle w:val="ListParagraph"/>
+        <w:numPr>
+          <w:ilvl w:val="0"/>
+          <w:numId w:val="7"/>
+        </w:numPr>
+        <w:autoSpaceDE w:val="0"/>
+        <w:autoSpaceDN w:val="0"/>
+        <w:adjustRightInd w:val="0"/>
+        <w:spacing w:after="0" w:line="240" w:lineRule="auto"/>
+        <w:jc w:val="both"/>
+        <w:rPr>
+          <w:rFonts w:ascii="Times New Roman" w:hAnsi="Times New Roman" w:cs="Times New Roman"/>
+          <w:sz w:val="24"/>
+          <w:szCs w:val="24"/>
+        </w:rPr>
+      </w:pPr>
+      <w:proofErr w:type="spellStart"/>
+      <w:r>
+        <w:rPr>
+          <w:rFonts w:ascii="Times New Roman" w:hAnsi="Times New Roman" w:cs="Times New Roman"/>
+          <w:sz w:val="24"/>
+          <w:szCs w:val="24"/>
+        </w:rPr>
+        <w:t>Operasi</w:t>
+      </w:r>
+      <w:proofErr w:type="spellEnd"/>
+      <w:r>
+        <w:rPr>
+          <w:rFonts w:ascii="Times New Roman" w:hAnsi="Times New Roman" w:cs="Times New Roman"/>
+          <w:sz w:val="24"/>
+          <w:szCs w:val="24"/>
+        </w:rPr>
+        <w:t xml:space="preserve"> </w:t>
+      </w:r>
+      <w:proofErr w:type="spellStart"/>
+      <w:r>
+        <w:rPr>
+          <w:rFonts w:ascii="Times New Roman" w:hAnsi="Times New Roman" w:cs="Times New Roman"/>
+          <w:sz w:val="24"/>
+          <w:szCs w:val="24"/>
+        </w:rPr>
+        <w:t>Matriks</w:t>
+      </w:r>
+      <w:proofErr w:type="spellEnd"/>
+      <w:r>
+        <w:rPr>
+          <w:rFonts w:ascii="Times New Roman" w:hAnsi="Times New Roman" w:cs="Times New Roman"/>
+          <w:sz w:val="24"/>
+          <w:szCs w:val="24"/>
+        </w:rPr>
+        <w:t xml:space="preserve"> – </w:t>
+      </w:r>
+      <w:proofErr w:type="spellStart"/>
+      <w:r>
+        <w:rPr>
+          <w:rFonts w:ascii="Times New Roman" w:hAnsi="Times New Roman" w:cs="Times New Roman"/>
+          <w:sz w:val="24"/>
+          <w:szCs w:val="24"/>
+        </w:rPr>
+        <w:t>Berisi</w:t>
+      </w:r>
+      <w:proofErr w:type="spellEnd"/>
+      <w:r>
+        <w:rPr>
+          <w:rFonts w:ascii="Times New Roman" w:hAnsi="Times New Roman" w:cs="Times New Roman"/>
+          <w:sz w:val="24"/>
+          <w:szCs w:val="24"/>
+        </w:rPr>
+        <w:t xml:space="preserve"> </w:t>
+      </w:r>
+      <w:proofErr w:type="spellStart"/>
+      <w:r>
+        <w:rPr>
+          <w:rFonts w:ascii="Times New Roman" w:hAnsi="Times New Roman" w:cs="Times New Roman"/>
+          <w:sz w:val="24"/>
+          <w:szCs w:val="24"/>
+        </w:rPr>
+        <w:t>operasi-operasi</w:t>
+      </w:r>
+      <w:proofErr w:type="spellEnd"/>
+      <w:r>
+        <w:rPr>
+          <w:rFonts w:ascii="Times New Roman" w:hAnsi="Times New Roman" w:cs="Times New Roman"/>
+          <w:sz w:val="24"/>
+          <w:szCs w:val="24"/>
+        </w:rPr>
+        <w:t xml:space="preserve"> </w:t>
+      </w:r>
+      <w:proofErr w:type="spellStart"/>
+      <w:r>
+        <w:rPr>
+          <w:rFonts w:ascii="Times New Roman" w:hAnsi="Times New Roman" w:cs="Times New Roman"/>
+          <w:sz w:val="24"/>
+          <w:szCs w:val="24"/>
+        </w:rPr>
+        <w:t>dasar</w:t>
+      </w:r>
+      <w:proofErr w:type="spellEnd"/>
+      <w:r>
+        <w:rPr>
+          <w:rFonts w:ascii="Times New Roman" w:hAnsi="Times New Roman" w:cs="Times New Roman"/>
+          <w:sz w:val="24"/>
+          <w:szCs w:val="24"/>
+        </w:rPr>
+        <w:t xml:space="preserve"> </w:t>
+      </w:r>
+      <w:proofErr w:type="spellStart"/>
+      <w:r>
+        <w:rPr>
+          <w:rFonts w:ascii="Times New Roman" w:hAnsi="Times New Roman" w:cs="Times New Roman"/>
+          <w:sz w:val="24"/>
+          <w:szCs w:val="24"/>
+        </w:rPr>
+        <w:t>matriks</w:t>
+      </w:r>
+      <w:proofErr w:type="spellEnd"/>
+      <w:r>
+        <w:rPr>
+          <w:rFonts w:ascii="Times New Roman" w:hAnsi="Times New Roman" w:cs="Times New Roman"/>
+          <w:sz w:val="24"/>
+          <w:szCs w:val="24"/>
+        </w:rPr>
+        <w:t xml:space="preserve"> </w:t>
+      </w:r>
+      <w:proofErr w:type="spellStart"/>
+      <w:r>
+        <w:rPr>
+          <w:rFonts w:ascii="Times New Roman" w:hAnsi="Times New Roman" w:cs="Times New Roman"/>
+          <w:sz w:val="24"/>
+          <w:szCs w:val="24"/>
+        </w:rPr>
+        <w:t>seperti</w:t>
+      </w:r>
+      <w:proofErr w:type="spellEnd"/>
+      <w:r>
+        <w:rPr>
+          <w:rFonts w:ascii="Times New Roman" w:hAnsi="Times New Roman" w:cs="Times New Roman"/>
+          <w:sz w:val="24"/>
+          <w:szCs w:val="24"/>
+        </w:rPr>
+        <w:t xml:space="preserve"> </w:t>
+      </w:r>
+      <w:proofErr w:type="spellStart"/>
+      <w:r>
+        <w:rPr>
+          <w:rFonts w:ascii="Times New Roman" w:hAnsi="Times New Roman" w:cs="Times New Roman"/>
+          <w:sz w:val="24"/>
+          <w:szCs w:val="24"/>
+        </w:rPr>
+        <w:t>perkalian</w:t>
+      </w:r>
+      <w:proofErr w:type="spellEnd"/>
+      <w:r>
+        <w:rPr>
+          <w:rFonts w:ascii="Times New Roman" w:hAnsi="Times New Roman" w:cs="Times New Roman"/>
+          <w:sz w:val="24"/>
+          <w:szCs w:val="24"/>
+        </w:rPr>
+        <w:t xml:space="preserve">, </w:t>
+      </w:r>
+      <w:proofErr w:type="spellStart"/>
+      <w:r>
+        <w:rPr>
+          <w:rFonts w:ascii="Times New Roman" w:hAnsi="Times New Roman" w:cs="Times New Roman"/>
+          <w:sz w:val="24"/>
+          <w:szCs w:val="24"/>
+        </w:rPr>
+        <w:t>penjumlahan</w:t>
+      </w:r>
+      <w:proofErr w:type="spellEnd"/>
+      <w:r>
+        <w:rPr>
+          <w:rFonts w:ascii="Times New Roman" w:hAnsi="Times New Roman" w:cs="Times New Roman"/>
+          <w:sz w:val="24"/>
+          <w:szCs w:val="24"/>
+        </w:rPr>
+        <w:t xml:space="preserve">, dan </w:t>
+      </w:r>
+      <w:proofErr w:type="spellStart"/>
+      <w:r>
+        <w:rPr>
+          <w:rFonts w:ascii="Times New Roman" w:hAnsi="Times New Roman" w:cs="Times New Roman"/>
+          <w:sz w:val="24"/>
+          <w:szCs w:val="24"/>
+        </w:rPr>
+        <w:t>pengurangan</w:t>
+      </w:r>
+      <w:proofErr w:type="spellEnd"/>
+      <w:r>
+        <w:rPr>
+          <w:rFonts w:ascii="Times New Roman" w:hAnsi="Times New Roman" w:cs="Times New Roman"/>
+          <w:sz w:val="24"/>
+          <w:szCs w:val="24"/>
+        </w:rPr>
+        <w:t>.</w:t>
+      </w:r>
+    </w:p>
+    <w:p>
+      <w:pPr>
+        <w:pStyle w:val="ListParagraph"/>
+        <w:numPr>
+          <w:ilvl w:val="0"/>
+          <w:numId w:val="7"/>
+        </w:numPr>
+        <w:autoSpaceDE w:val="0"/>
+        <w:autoSpaceDN w:val="0"/>
+        <w:adjustRightInd w:val="0"/>
+        <w:spacing w:after="0" w:line="240" w:lineRule="auto"/>
+        <w:jc w:val="both"/>
+        <w:rPr>
+          <w:rFonts w:ascii="Times New Roman" w:hAnsi="Times New Roman" w:cs="Times New Roman"/>
+          <w:sz w:val="24"/>
+          <w:szCs w:val="24"/>
+        </w:rPr>
+      </w:pPr>
+      <w:proofErr w:type="spellStart"/>
+      <w:r>
+        <w:rPr>
+          <w:rFonts w:ascii="Times New Roman" w:hAnsi="Times New Roman" w:cs="Times New Roman"/>
+          <w:sz w:val="24"/>
+          <w:szCs w:val="24"/>
+        </w:rPr>
+        <w:t>Operasi</w:t>
+      </w:r>
+      <w:proofErr w:type="spellEnd"/>
+      <w:r>
+        <w:rPr>
+          <w:rFonts w:ascii="Times New Roman" w:hAnsi="Times New Roman" w:cs="Times New Roman"/>
+          <w:sz w:val="24"/>
+          <w:szCs w:val="24"/>
+        </w:rPr>
+        <w:t xml:space="preserve"> Baris </w:t>
+      </w:r>
+      <w:proofErr w:type="spellStart"/>
+      <w:r>
+        <w:rPr>
+          <w:rFonts w:ascii="Times New Roman" w:hAnsi="Times New Roman" w:cs="Times New Roman"/>
+          <w:sz w:val="24"/>
+          <w:szCs w:val="24"/>
+        </w:rPr>
+        <w:t>Elementer</w:t>
+      </w:r>
+      <w:proofErr w:type="spellEnd"/>
+      <w:r>
+        <w:rPr>
+          <w:rFonts w:ascii="Times New Roman" w:hAnsi="Times New Roman" w:cs="Times New Roman"/>
+          <w:sz w:val="24"/>
+          <w:szCs w:val="24"/>
+        </w:rPr>
+        <w:t xml:space="preserve"> – </w:t>
+      </w:r>
+      <w:proofErr w:type="spellStart"/>
+      <w:r>
+        <w:rPr>
+          <w:rFonts w:ascii="Times New Roman" w:hAnsi="Times New Roman" w:cs="Times New Roman"/>
+          <w:sz w:val="24"/>
+          <w:szCs w:val="24"/>
+        </w:rPr>
+        <w:t>Berisi</w:t>
+      </w:r>
+      <w:proofErr w:type="spellEnd"/>
+      <w:r>
+        <w:rPr>
+          <w:rFonts w:ascii="Times New Roman" w:hAnsi="Times New Roman" w:cs="Times New Roman"/>
+          <w:sz w:val="24"/>
+          <w:szCs w:val="24"/>
+        </w:rPr>
+        <w:t xml:space="preserve"> </w:t>
+      </w:r>
+      <w:proofErr w:type="spellStart"/>
+      <w:r>
+        <w:rPr>
+          <w:rFonts w:ascii="Times New Roman" w:hAnsi="Times New Roman" w:cs="Times New Roman"/>
+          <w:sz w:val="24"/>
+          <w:szCs w:val="24"/>
+        </w:rPr>
+        <w:t>operasi-operasi</w:t>
+      </w:r>
+      <w:proofErr w:type="spellEnd"/>
+      <w:r>
+        <w:rPr>
+          <w:rFonts w:ascii="Times New Roman" w:hAnsi="Times New Roman" w:cs="Times New Roman"/>
+          <w:sz w:val="24"/>
+          <w:szCs w:val="24"/>
+        </w:rPr>
+        <w:t xml:space="preserve"> baris </w:t>
+      </w:r>
+      <w:proofErr w:type="spellStart"/>
+      <w:r>
+        <w:rPr>
+          <w:rFonts w:ascii="Times New Roman" w:hAnsi="Times New Roman" w:cs="Times New Roman"/>
+          <w:sz w:val="24"/>
+          <w:szCs w:val="24"/>
+        </w:rPr>
+        <w:t>elementer</w:t>
+      </w:r>
+      <w:proofErr w:type="spellEnd"/>
+      <w:r>
+        <w:rPr>
+          <w:rFonts w:ascii="Times New Roman" w:hAnsi="Times New Roman" w:cs="Times New Roman"/>
+          <w:sz w:val="24"/>
+          <w:szCs w:val="24"/>
+        </w:rPr>
+        <w:t xml:space="preserve"> </w:t>
+      </w:r>
+      <w:proofErr w:type="spellStart"/>
+      <w:r>
+        <w:rPr>
+          <w:rFonts w:ascii="Times New Roman" w:hAnsi="Times New Roman" w:cs="Times New Roman"/>
+          <w:sz w:val="24"/>
+          <w:szCs w:val="24"/>
+        </w:rPr>
+        <w:t>seperti</w:t>
+      </w:r>
+      <w:proofErr w:type="spellEnd"/>
+      <w:r>
+        <w:rPr>
+          <w:rFonts w:ascii="Times New Roman" w:hAnsi="Times New Roman" w:cs="Times New Roman"/>
+          <w:sz w:val="24"/>
+          <w:szCs w:val="24"/>
+        </w:rPr>
+        <w:t xml:space="preserve"> </w:t>
+      </w:r>
+      <w:proofErr w:type="spellStart"/>
+      <w:r>
+        <w:rPr>
+          <w:rFonts w:ascii="Times New Roman" w:hAnsi="Times New Roman" w:cs="Times New Roman"/>
+          <w:sz w:val="24"/>
+          <w:szCs w:val="24"/>
+        </w:rPr>
+        <w:t>menukar</w:t>
+      </w:r>
+      <w:proofErr w:type="spellEnd"/>
+      <w:r>
+        <w:rPr>
+          <w:rFonts w:ascii="Times New Roman" w:hAnsi="Times New Roman" w:cs="Times New Roman"/>
+          <w:sz w:val="24"/>
+          <w:szCs w:val="24"/>
+        </w:rPr>
+        <w:t xml:space="preserve"> baris, </w:t>
+      </w:r>
+      <w:proofErr w:type="spellStart"/>
+      <w:r>
+        <w:rPr>
+          <w:rFonts w:ascii="Times New Roman" w:hAnsi="Times New Roman" w:cs="Times New Roman"/>
+          <w:sz w:val="24"/>
+          <w:szCs w:val="24"/>
+        </w:rPr>
+        <w:t>mengalikan</w:t>
+      </w:r>
+      <w:proofErr w:type="spellEnd"/>
+      <w:r>
+        <w:rPr>
+          <w:rFonts w:ascii="Times New Roman" w:hAnsi="Times New Roman" w:cs="Times New Roman"/>
+          <w:sz w:val="24"/>
+          <w:szCs w:val="24"/>
+        </w:rPr>
+        <w:t xml:space="preserve"> baris </w:t>
+      </w:r>
+      <w:proofErr w:type="spellStart"/>
+      <w:r>
+        <w:rPr>
+          <w:rFonts w:ascii="Times New Roman" w:hAnsi="Times New Roman" w:cs="Times New Roman"/>
+          <w:sz w:val="24"/>
+          <w:szCs w:val="24"/>
+        </w:rPr>
+        <w:t>dengan</w:t>
+      </w:r>
+      <w:proofErr w:type="spellEnd"/>
+      <w:r>
+        <w:rPr>
+          <w:rFonts w:ascii="Times New Roman" w:hAnsi="Times New Roman" w:cs="Times New Roman"/>
+          <w:sz w:val="24"/>
+          <w:szCs w:val="24"/>
+        </w:rPr>
+        <w:t xml:space="preserve"> </w:t>
+      </w:r>
+      <w:proofErr w:type="spellStart"/>
+      <w:r>
+        <w:rPr>
+          <w:rFonts w:ascii="Times New Roman" w:hAnsi="Times New Roman" w:cs="Times New Roman"/>
+          <w:sz w:val="24"/>
+          <w:szCs w:val="24"/>
+        </w:rPr>
+        <w:t>konstanta</w:t>
+      </w:r>
+      <w:proofErr w:type="spellEnd"/>
+      <w:r>
+        <w:rPr>
+          <w:rFonts w:ascii="Times New Roman" w:hAnsi="Times New Roman" w:cs="Times New Roman"/>
+          <w:sz w:val="24"/>
+          <w:szCs w:val="24"/>
+        </w:rPr>
+        <w:t xml:space="preserve">, dan </w:t>
+      </w:r>
+      <w:proofErr w:type="spellStart"/>
+      <w:r>
+        <w:rPr>
+          <w:rFonts w:ascii="Times New Roman" w:hAnsi="Times New Roman" w:cs="Times New Roman"/>
+          <w:sz w:val="24"/>
+          <w:szCs w:val="24"/>
+        </w:rPr>
+        <w:t>menambahkan</w:t>
+      </w:r>
+      <w:proofErr w:type="spellEnd"/>
+      <w:r>
+        <w:rPr>
+          <w:rFonts w:ascii="Times New Roman" w:hAnsi="Times New Roman" w:cs="Times New Roman"/>
+          <w:sz w:val="24"/>
+          <w:szCs w:val="24"/>
+        </w:rPr>
+        <w:t xml:space="preserve"> </w:t>
+      </w:r>
+      <w:proofErr w:type="spellStart"/>
+      <w:r>
+        <w:rPr>
+          <w:rFonts w:ascii="Times New Roman" w:hAnsi="Times New Roman" w:cs="Times New Roman"/>
+          <w:sz w:val="24"/>
+          <w:szCs w:val="24"/>
+        </w:rPr>
+        <w:t>satu</w:t>
+      </w:r>
+      <w:proofErr w:type="spellEnd"/>
+      <w:r>
+        <w:rPr>
+          <w:rFonts w:ascii="Times New Roman" w:hAnsi="Times New Roman" w:cs="Times New Roman"/>
+          <w:sz w:val="24"/>
+          <w:szCs w:val="24"/>
+        </w:rPr>
+        <w:t xml:space="preserve"> baris </w:t>
+      </w:r>
+      <w:proofErr w:type="spellStart"/>
+      <w:r>
+        <w:rPr>
+          <w:rFonts w:ascii="Times New Roman" w:hAnsi="Times New Roman" w:cs="Times New Roman"/>
+          <w:sz w:val="24"/>
+          <w:szCs w:val="24"/>
+        </w:rPr>
+        <w:t>dengan</w:t>
+      </w:r>
+      <w:proofErr w:type="spellEnd"/>
+      <w:r>
+        <w:rPr>
+          <w:rFonts w:ascii="Times New Roman" w:hAnsi="Times New Roman" w:cs="Times New Roman"/>
+          <w:sz w:val="24"/>
+          <w:szCs w:val="24"/>
+        </w:rPr>
+        <w:t xml:space="preserve"> k kali baris lain.</w:t>
+      </w:r>
+    </w:p>
+    <w:p>
+      <w:pPr>
+        <w:pStyle w:val="ListParagraph"/>
+        <w:numPr>
+          <w:ilvl w:val="0"/>
+          <w:numId w:val="7"/>
+        </w:numPr>
+        <w:autoSpaceDE w:val="0"/>
+        <w:autoSpaceDN w:val="0"/>
+        <w:adjustRightInd w:val="0"/>
+        <w:spacing w:after="0" w:line="240" w:lineRule="auto"/>
+        <w:jc w:val="both"/>
+        <w:rPr>
+          <w:rFonts w:ascii="Times New Roman" w:hAnsi="Times New Roman" w:cs="Times New Roman"/>
+          <w:sz w:val="24"/>
+          <w:szCs w:val="24"/>
+        </w:rPr>
+      </w:pPr>
+      <w:proofErr w:type="spellStart"/>
+      <w:r>
+        <w:rPr>
+          <w:rFonts w:ascii="Times New Roman" w:hAnsi="Times New Roman" w:cs="Times New Roman"/>
+          <w:sz w:val="24"/>
+          <w:szCs w:val="24"/>
+        </w:rPr>
+        <w:t>Operasi</w:t>
+      </w:r>
+      <w:proofErr w:type="spellEnd"/>
+      <w:r>
+        <w:rPr>
+          <w:rFonts w:ascii="Times New Roman" w:hAnsi="Times New Roman" w:cs="Times New Roman"/>
+          <w:sz w:val="24"/>
+          <w:szCs w:val="24"/>
+        </w:rPr>
+        <w:t xml:space="preserve"> </w:t>
+      </w:r>
+      <w:proofErr w:type="spellStart"/>
+      <w:r>
+        <w:rPr>
+          <w:rFonts w:ascii="Times New Roman" w:hAnsi="Times New Roman" w:cs="Times New Roman"/>
+          <w:sz w:val="24"/>
+          <w:szCs w:val="24"/>
+        </w:rPr>
+        <w:t>Matriks</w:t>
+      </w:r>
+      <w:proofErr w:type="spellEnd"/>
+      <w:r>
+        <w:rPr>
+          <w:rFonts w:ascii="Times New Roman" w:hAnsi="Times New Roman" w:cs="Times New Roman"/>
+          <w:sz w:val="24"/>
+          <w:szCs w:val="24"/>
+        </w:rPr>
+        <w:t xml:space="preserve"> </w:t>
+      </w:r>
+      <w:proofErr w:type="spellStart"/>
+      <w:r>
+        <w:rPr>
+          <w:rFonts w:ascii="Times New Roman" w:hAnsi="Times New Roman" w:cs="Times New Roman"/>
+          <w:sz w:val="24"/>
+          <w:szCs w:val="24"/>
+        </w:rPr>
+        <w:t>Tuggal</w:t>
+      </w:r>
+      <w:proofErr w:type="spellEnd"/>
+      <w:r>
+        <w:rPr>
+          <w:rFonts w:ascii="Times New Roman" w:hAnsi="Times New Roman" w:cs="Times New Roman"/>
+          <w:sz w:val="24"/>
+          <w:szCs w:val="24"/>
+        </w:rPr>
+        <w:t xml:space="preserve"> – </w:t>
+      </w:r>
+      <w:proofErr w:type="spellStart"/>
+      <w:r>
+        <w:rPr>
+          <w:rFonts w:ascii="Times New Roman" w:hAnsi="Times New Roman" w:cs="Times New Roman"/>
+          <w:sz w:val="24"/>
+          <w:szCs w:val="24"/>
+        </w:rPr>
+        <w:t>Berisi</w:t>
+      </w:r>
+      <w:proofErr w:type="spellEnd"/>
+      <w:r>
+        <w:rPr>
+          <w:rFonts w:ascii="Times New Roman" w:hAnsi="Times New Roman" w:cs="Times New Roman"/>
+          <w:sz w:val="24"/>
+          <w:szCs w:val="24"/>
+        </w:rPr>
+        <w:t xml:space="preserve"> </w:t>
+      </w:r>
+      <w:proofErr w:type="spellStart"/>
+      <w:r>
+        <w:rPr>
+          <w:rFonts w:ascii="Times New Roman" w:hAnsi="Times New Roman" w:cs="Times New Roman"/>
+          <w:sz w:val="24"/>
+          <w:szCs w:val="24"/>
+        </w:rPr>
+        <w:t>operasi-operasi</w:t>
+      </w:r>
+      <w:proofErr w:type="spellEnd"/>
+      <w:r>
+        <w:rPr>
+          <w:rFonts w:ascii="Times New Roman" w:hAnsi="Times New Roman" w:cs="Times New Roman"/>
+          <w:sz w:val="24"/>
+          <w:szCs w:val="24"/>
+        </w:rPr>
+        <w:t xml:space="preserve"> pada </w:t>
+      </w:r>
+      <w:proofErr w:type="spellStart"/>
+      <w:r>
+        <w:rPr>
+          <w:rFonts w:ascii="Times New Roman" w:hAnsi="Times New Roman" w:cs="Times New Roman"/>
+          <w:sz w:val="24"/>
+          <w:szCs w:val="24"/>
+        </w:rPr>
+        <w:t>matriks</w:t>
+      </w:r>
+      <w:proofErr w:type="spellEnd"/>
+      <w:r>
+        <w:rPr>
+          <w:rFonts w:ascii="Times New Roman" w:hAnsi="Times New Roman" w:cs="Times New Roman"/>
+          <w:sz w:val="24"/>
+          <w:szCs w:val="24"/>
+        </w:rPr>
+        <w:t xml:space="preserve"> </w:t>
+      </w:r>
+      <w:proofErr w:type="spellStart"/>
+      <w:r>
+        <w:rPr>
+          <w:rFonts w:ascii="Times New Roman" w:hAnsi="Times New Roman" w:cs="Times New Roman"/>
+          <w:sz w:val="24"/>
+          <w:szCs w:val="24"/>
+        </w:rPr>
+        <w:t>tunggal</w:t>
+      </w:r>
+      <w:proofErr w:type="spellEnd"/>
+      <w:r>
+        <w:rPr>
+          <w:rFonts w:ascii="Times New Roman" w:hAnsi="Times New Roman" w:cs="Times New Roman"/>
+          <w:sz w:val="24"/>
+          <w:szCs w:val="24"/>
+        </w:rPr>
+        <w:t xml:space="preserve"> </w:t>
+      </w:r>
+      <w:proofErr w:type="spellStart"/>
+      <w:r>
+        <w:rPr>
+          <w:rFonts w:ascii="Times New Roman" w:hAnsi="Times New Roman" w:cs="Times New Roman"/>
+          <w:sz w:val="24"/>
+          <w:szCs w:val="24"/>
+        </w:rPr>
+        <w:t>seperti</w:t>
+      </w:r>
+      <w:proofErr w:type="spellEnd"/>
+      <w:r>
+        <w:rPr>
+          <w:rFonts w:ascii="Times New Roman" w:hAnsi="Times New Roman" w:cs="Times New Roman"/>
+          <w:sz w:val="24"/>
+          <w:szCs w:val="24"/>
+        </w:rPr>
+        <w:t xml:space="preserve"> </w:t>
+      </w:r>
+      <w:proofErr w:type="spellStart"/>
+      <w:r>
+        <w:rPr>
+          <w:rFonts w:ascii="Times New Roman" w:hAnsi="Times New Roman" w:cs="Times New Roman"/>
+          <w:sz w:val="24"/>
+          <w:szCs w:val="24"/>
+        </w:rPr>
+        <w:t>transpos</w:t>
+      </w:r>
+      <w:proofErr w:type="spellEnd"/>
+      <w:r>
+        <w:rPr>
+          <w:rFonts w:ascii="Times New Roman" w:hAnsi="Times New Roman" w:cs="Times New Roman"/>
+          <w:sz w:val="24"/>
+          <w:szCs w:val="24"/>
+        </w:rPr>
+        <w:t xml:space="preserve">, </w:t>
+      </w:r>
+      <w:proofErr w:type="spellStart"/>
+      <w:r>
+        <w:rPr>
+          <w:rFonts w:ascii="Times New Roman" w:hAnsi="Times New Roman" w:cs="Times New Roman"/>
+          <w:sz w:val="24"/>
+          <w:szCs w:val="24"/>
+        </w:rPr>
+        <w:t>eleminasi</w:t>
+      </w:r>
+      <w:proofErr w:type="spellEnd"/>
+      <w:r>
+        <w:rPr>
+          <w:rFonts w:ascii="Times New Roman" w:hAnsi="Times New Roman" w:cs="Times New Roman"/>
+          <w:sz w:val="24"/>
+          <w:szCs w:val="24"/>
+        </w:rPr>
+        <w:t xml:space="preserve"> Gauss, </w:t>
+      </w:r>
+      <w:proofErr w:type="spellStart"/>
+      <w:r>
+        <w:rPr>
+          <w:rFonts w:ascii="Times New Roman" w:hAnsi="Times New Roman" w:cs="Times New Roman"/>
+          <w:sz w:val="24"/>
+          <w:szCs w:val="24"/>
+        </w:rPr>
+        <w:t>eliminasi</w:t>
+      </w:r>
+      <w:proofErr w:type="spellEnd"/>
+      <w:r>
+        <w:rPr>
+          <w:rFonts w:ascii="Times New Roman" w:hAnsi="Times New Roman" w:cs="Times New Roman"/>
+          <w:sz w:val="24"/>
+          <w:szCs w:val="24"/>
+        </w:rPr>
+        <w:t xml:space="preserve"> Gauss-Jordan, </w:t>
+      </w:r>
+      <w:proofErr w:type="spellStart"/>
+      <w:r>
+        <w:rPr>
+          <w:rFonts w:ascii="Times New Roman" w:hAnsi="Times New Roman" w:cs="Times New Roman"/>
+          <w:sz w:val="24"/>
+          <w:szCs w:val="24"/>
+        </w:rPr>
+        <w:t>kofaktor</w:t>
+      </w:r>
+      <w:proofErr w:type="spellEnd"/>
+      <w:r>
+        <w:rPr>
+          <w:rFonts w:ascii="Times New Roman" w:hAnsi="Times New Roman" w:cs="Times New Roman"/>
+          <w:sz w:val="24"/>
+          <w:szCs w:val="24"/>
+        </w:rPr>
+        <w:t xml:space="preserve"> </w:t>
+      </w:r>
+      <w:proofErr w:type="spellStart"/>
+      <w:r>
+        <w:rPr>
+          <w:rFonts w:ascii="Times New Roman" w:hAnsi="Times New Roman" w:cs="Times New Roman"/>
+          <w:sz w:val="24"/>
+          <w:szCs w:val="24"/>
+        </w:rPr>
+        <w:t>matriks</w:t>
+      </w:r>
+      <w:proofErr w:type="spellEnd"/>
+      <w:r>
+        <w:rPr>
+          <w:rFonts w:ascii="Times New Roman" w:hAnsi="Times New Roman" w:cs="Times New Roman"/>
+          <w:sz w:val="24"/>
+          <w:szCs w:val="24"/>
+        </w:rPr>
+        <w:t xml:space="preserve">, </w:t>
+      </w:r>
+      <w:proofErr w:type="spellStart"/>
+      <w:r>
+        <w:rPr>
+          <w:rFonts w:ascii="Times New Roman" w:hAnsi="Times New Roman" w:cs="Times New Roman"/>
+          <w:sz w:val="24"/>
+          <w:szCs w:val="24"/>
+        </w:rPr>
+        <w:t>determinan</w:t>
+      </w:r>
+      <w:proofErr w:type="spellEnd"/>
+      <w:r>
+        <w:rPr>
+          <w:rFonts w:ascii="Times New Roman" w:hAnsi="Times New Roman" w:cs="Times New Roman"/>
+          <w:sz w:val="24"/>
+          <w:szCs w:val="24"/>
+        </w:rPr>
+        <w:t xml:space="preserve">, invers, dan </w:t>
+      </w:r>
+      <w:proofErr w:type="spellStart"/>
+      <w:r>
+        <w:rPr>
+          <w:rFonts w:ascii="Times New Roman" w:hAnsi="Times New Roman" w:cs="Times New Roman"/>
+          <w:sz w:val="24"/>
+          <w:szCs w:val="24"/>
+        </w:rPr>
+        <w:t>kaidah</w:t>
+      </w:r>
+      <w:proofErr w:type="spellEnd"/>
+      <w:r>
+        <w:rPr>
+          <w:rFonts w:ascii="Times New Roman" w:hAnsi="Times New Roman" w:cs="Times New Roman"/>
+          <w:sz w:val="24"/>
+          <w:szCs w:val="24"/>
+        </w:rPr>
+        <w:t xml:space="preserve"> Cramer.</w:t>
+      </w:r>
+    </w:p>
+    <w:p>
+      <w:pPr>
+        <w:pStyle w:val="ListParagraph"/>
+        <w:numPr>
+          <w:ilvl w:val="0"/>
+          <w:numId w:val="6"/>
+        </w:numPr>
+        <w:autoSpaceDE w:val="0"/>
+        <w:autoSpaceDN w:val="0"/>
+        <w:adjustRightInd w:val="0"/>
+        <w:spacing w:after="0" w:line="240" w:lineRule="auto"/>
+        <w:jc w:val="both"/>
+        <w:rPr>
+          <w:rFonts w:ascii="Times New Roman" w:hAnsi="Times New Roman" w:cs="Times New Roman"/>
+          <w:sz w:val="24"/>
+          <w:szCs w:val="24"/>
+        </w:rPr>
+      </w:pPr>
+      <w:r>
+        <w:rPr>
+          <w:rFonts w:ascii="Times New Roman" w:hAnsi="Times New Roman" w:cs="Times New Roman"/>
+          <w:sz w:val="24"/>
+          <w:szCs w:val="24"/>
+        </w:rPr>
+        <w:t>Determinan.java</w:t>
+      </w:r>
+    </w:p>
+    <w:p>
+      <w:pPr>
+        <w:pStyle w:val="ListParagraph"/>
+        <w:autoSpaceDE w:val="0"/>
+        <w:autoSpaceDN w:val="0"/>
+        <w:adjustRightInd w:val="0"/>
+        <w:spacing w:after="0" w:line="240" w:lineRule="auto"/>
+        <w:ind w:left="786"/>
+        <w:jc w:val="both"/>
+        <w:rPr>
+          <w:rFonts w:ascii="Times New Roman" w:hAnsi="Times New Roman" w:cs="Times New Roman"/>
+          <w:sz w:val="24"/>
+          <w:szCs w:val="24"/>
+        </w:rPr>
+      </w:pPr>
+      <w:r>
+        <w:rPr>
+          <w:rFonts w:ascii="Times New Roman" w:hAnsi="Times New Roman" w:cs="Times New Roman"/>
+          <w:sz w:val="24"/>
+          <w:szCs w:val="24"/>
+        </w:rPr>
+        <w:t xml:space="preserve">Class </w:t>
+      </w:r>
+      <w:proofErr w:type="spellStart"/>
+      <w:r>
+        <w:rPr>
+          <w:rFonts w:ascii="Times New Roman" w:hAnsi="Times New Roman" w:cs="Times New Roman"/>
+          <w:sz w:val="24"/>
+          <w:szCs w:val="24"/>
+        </w:rPr>
+        <w:t>Determinan</w:t>
+      </w:r>
+      <w:proofErr w:type="spellEnd"/>
+      <w:r>
+        <w:rPr>
+          <w:rFonts w:ascii="Times New Roman" w:hAnsi="Times New Roman" w:cs="Times New Roman"/>
+          <w:sz w:val="24"/>
+          <w:szCs w:val="24"/>
+        </w:rPr>
+        <w:t xml:space="preserve"> </w:t>
+      </w:r>
+      <w:proofErr w:type="spellStart"/>
+      <w:r>
+        <w:rPr>
+          <w:rFonts w:ascii="Times New Roman" w:hAnsi="Times New Roman" w:cs="Times New Roman"/>
+          <w:sz w:val="24"/>
+          <w:szCs w:val="24"/>
+        </w:rPr>
+        <w:t>menyediakan</w:t>
+      </w:r>
+      <w:proofErr w:type="spellEnd"/>
+      <w:r>
+        <w:rPr>
+          <w:rFonts w:ascii="Times New Roman" w:hAnsi="Times New Roman" w:cs="Times New Roman"/>
+          <w:sz w:val="24"/>
+          <w:szCs w:val="24"/>
+        </w:rPr>
+        <w:t xml:space="preserve"> </w:t>
+      </w:r>
+      <w:proofErr w:type="spellStart"/>
+      <w:r>
+        <w:rPr>
+          <w:rFonts w:ascii="Times New Roman" w:hAnsi="Times New Roman" w:cs="Times New Roman"/>
+          <w:sz w:val="24"/>
+          <w:szCs w:val="24"/>
+        </w:rPr>
+        <w:t>beberapa</w:t>
+      </w:r>
+      <w:proofErr w:type="spellEnd"/>
+      <w:r>
+        <w:rPr>
+          <w:rFonts w:ascii="Times New Roman" w:hAnsi="Times New Roman" w:cs="Times New Roman"/>
+          <w:sz w:val="24"/>
+          <w:szCs w:val="24"/>
+        </w:rPr>
+        <w:t xml:space="preserve"> </w:t>
+      </w:r>
+      <w:proofErr w:type="spellStart"/>
+      <w:r>
+        <w:rPr>
+          <w:rFonts w:ascii="Times New Roman" w:hAnsi="Times New Roman" w:cs="Times New Roman"/>
+          <w:sz w:val="24"/>
+          <w:szCs w:val="24"/>
+        </w:rPr>
+        <w:t>fungsi</w:t>
+      </w:r>
+      <w:proofErr w:type="spellEnd"/>
+      <w:r>
+        <w:rPr>
+          <w:rFonts w:ascii="Times New Roman" w:hAnsi="Times New Roman" w:cs="Times New Roman"/>
+          <w:sz w:val="24"/>
+          <w:szCs w:val="24"/>
+        </w:rPr>
+        <w:t>/</w:t>
+      </w:r>
+      <w:proofErr w:type="spellStart"/>
+      <w:r>
+        <w:rPr>
+          <w:rFonts w:ascii="Times New Roman" w:hAnsi="Times New Roman" w:cs="Times New Roman"/>
+          <w:sz w:val="24"/>
+          <w:szCs w:val="24"/>
+        </w:rPr>
+        <w:t>prosedur</w:t>
+      </w:r>
+      <w:proofErr w:type="spellEnd"/>
+      <w:r>
+        <w:rPr>
+          <w:rFonts w:ascii="Times New Roman" w:hAnsi="Times New Roman" w:cs="Times New Roman"/>
+          <w:sz w:val="24"/>
+          <w:szCs w:val="24"/>
+        </w:rPr>
+        <w:t xml:space="preserve"> yang </w:t>
+      </w:r>
+      <w:proofErr w:type="spellStart"/>
+      <w:r>
+        <w:rPr>
+          <w:rFonts w:ascii="Times New Roman" w:hAnsi="Times New Roman" w:cs="Times New Roman"/>
+          <w:sz w:val="24"/>
+          <w:szCs w:val="24"/>
+        </w:rPr>
+        <w:t>menjalankan</w:t>
+      </w:r>
+      <w:proofErr w:type="spellEnd"/>
+      <w:r>
+        <w:rPr>
+          <w:rFonts w:ascii="Times New Roman" w:hAnsi="Times New Roman" w:cs="Times New Roman"/>
+          <w:sz w:val="24"/>
+          <w:szCs w:val="24"/>
+        </w:rPr>
+        <w:t xml:space="preserve"> </w:t>
+      </w:r>
+      <w:proofErr w:type="spellStart"/>
+      <w:r>
+        <w:rPr>
+          <w:rFonts w:ascii="Times New Roman" w:hAnsi="Times New Roman" w:cs="Times New Roman"/>
+          <w:sz w:val="24"/>
+          <w:szCs w:val="24"/>
+        </w:rPr>
+        <w:t>perhitungan</w:t>
+      </w:r>
+      <w:proofErr w:type="spellEnd"/>
+      <w:r>
+        <w:rPr>
+          <w:rFonts w:ascii="Times New Roman" w:hAnsi="Times New Roman" w:cs="Times New Roman"/>
+          <w:sz w:val="24"/>
+          <w:szCs w:val="24"/>
+        </w:rPr>
+        <w:t xml:space="preserve"> </w:t>
+      </w:r>
+      <w:proofErr w:type="spellStart"/>
+      <w:r>
+        <w:rPr>
+          <w:rFonts w:ascii="Times New Roman" w:hAnsi="Times New Roman" w:cs="Times New Roman"/>
+          <w:sz w:val="24"/>
+          <w:szCs w:val="24"/>
+        </w:rPr>
+        <w:t>determinan</w:t>
+      </w:r>
+      <w:proofErr w:type="spellEnd"/>
+      <w:r>
+        <w:rPr>
+          <w:rFonts w:ascii="Times New Roman" w:hAnsi="Times New Roman" w:cs="Times New Roman"/>
+          <w:sz w:val="24"/>
+          <w:szCs w:val="24"/>
+        </w:rPr>
+        <w:t xml:space="preserve"> </w:t>
+      </w:r>
+      <w:proofErr w:type="spellStart"/>
+      <w:r>
+        <w:rPr>
+          <w:rFonts w:ascii="Times New Roman" w:hAnsi="Times New Roman" w:cs="Times New Roman"/>
+          <w:sz w:val="24"/>
+          <w:szCs w:val="24"/>
+        </w:rPr>
+        <w:t>matriks</w:t>
+      </w:r>
+      <w:proofErr w:type="spellEnd"/>
+      <w:r>
+        <w:rPr>
+          <w:rFonts w:ascii="Times New Roman" w:hAnsi="Times New Roman" w:cs="Times New Roman"/>
+          <w:sz w:val="24"/>
+          <w:szCs w:val="24"/>
+        </w:rPr>
+        <w:t>.</w:t>
+      </w:r>
+    </w:p>
+    <w:p>
+      <w:pPr>
+        <w:pStyle w:val="ListParagraph"/>
+        <w:autoSpaceDE w:val="0"/>
+        <w:autoSpaceDN w:val="0"/>
+        <w:adjustRightInd w:val="0"/>
+        <w:spacing w:after="0" w:line="240" w:lineRule="auto"/>
+        <w:ind w:left="786"/>
+        <w:jc w:val="both"/>
+        <w:rPr>
+          <w:rFonts w:ascii="Times New Roman" w:hAnsi="Times New Roman" w:cs="Times New Roman"/>
+          <w:sz w:val="24"/>
+          <w:szCs w:val="24"/>
+        </w:rPr>
+      </w:pPr>
+    </w:p>
+    <w:p>
+      <w:pPr>
+        <w:pStyle w:val="ListParagraph"/>
+        <w:autoSpaceDE w:val="0"/>
+        <w:autoSpaceDN w:val="0"/>
+        <w:adjustRightInd w:val="0"/>
+        <w:spacing w:after="0" w:line="240" w:lineRule="auto"/>
+        <w:ind w:left="786"/>
+        <w:jc w:val="both"/>
+        <w:rPr>
+          <w:rFonts w:ascii="Times New Roman" w:hAnsi="Times New Roman" w:cs="Times New Roman"/>
+          <w:sz w:val="24"/>
+          <w:szCs w:val="24"/>
+        </w:rPr>
+      </w:pPr>
+    </w:p>
+    <w:p>
+      <w:pPr>
+        <w:pStyle w:val="ListParagraph"/>
+        <w:numPr>
+          <w:ilvl w:val="0"/>
+          <w:numId w:val="6"/>
+        </w:numPr>
+        <w:autoSpaceDE w:val="0"/>
+        <w:autoSpaceDN w:val="0"/>
+        <w:adjustRightInd w:val="0"/>
+        <w:spacing w:after="0" w:line="240" w:lineRule="auto"/>
+        <w:jc w:val="both"/>
+        <w:rPr>
+          <w:rFonts w:ascii="Times New Roman" w:hAnsi="Times New Roman" w:cs="Times New Roman"/>
+          <w:sz w:val="24"/>
+          <w:szCs w:val="24"/>
+        </w:rPr>
+      </w:pPr>
+      <w:r>
+        <w:rPr>
+          <w:rFonts w:ascii="Times New Roman" w:hAnsi="Times New Roman" w:cs="Times New Roman"/>
+          <w:sz w:val="24"/>
+          <w:szCs w:val="24"/>
+        </w:rPr>
+        <w:t>Interpolasi.java</w:t>
+      </w:r>
+    </w:p>
+    <w:p>
+      <w:pPr>
+        <w:pStyle w:val="ListParagraph"/>
+        <w:autoSpaceDE w:val="0"/>
+        <w:autoSpaceDN w:val="0"/>
+        <w:adjustRightInd w:val="0"/>
+        <w:spacing w:after="0" w:line="240" w:lineRule="auto"/>
+        <w:ind w:left="786"/>
+        <w:jc w:val="both"/>
+        <w:rPr>
+          <w:rFonts w:ascii="Times New Roman" w:hAnsi="Times New Roman" w:cs="Times New Roman"/>
+          <w:sz w:val="24"/>
+          <w:szCs w:val="24"/>
+        </w:rPr>
+      </w:pPr>
+      <w:r>
+        <w:rPr>
+          <w:rFonts w:ascii="Times New Roman" w:hAnsi="Times New Roman" w:cs="Times New Roman"/>
+          <w:sz w:val="24"/>
+          <w:szCs w:val="24"/>
+        </w:rPr>
+        <w:t xml:space="preserve">Class </w:t>
+      </w:r>
+      <w:proofErr w:type="spellStart"/>
+      <w:r>
+        <w:rPr>
+          <w:rFonts w:ascii="Times New Roman" w:hAnsi="Times New Roman" w:cs="Times New Roman"/>
+          <w:sz w:val="24"/>
+          <w:szCs w:val="24"/>
+        </w:rPr>
+        <w:t>Interpolasi</w:t>
+      </w:r>
+      <w:proofErr w:type="spellEnd"/>
+      <w:r>
+        <w:rPr>
+          <w:rFonts w:ascii="Times New Roman" w:hAnsi="Times New Roman" w:cs="Times New Roman"/>
+          <w:sz w:val="24"/>
+          <w:szCs w:val="24"/>
+        </w:rPr>
+        <w:t xml:space="preserve"> </w:t>
+      </w:r>
+      <w:proofErr w:type="spellStart"/>
+      <w:r>
+        <w:rPr>
+          <w:rFonts w:ascii="Times New Roman" w:hAnsi="Times New Roman" w:cs="Times New Roman"/>
+          <w:sz w:val="24"/>
+          <w:szCs w:val="24"/>
+        </w:rPr>
+        <w:t>menyediakan</w:t>
+      </w:r>
+      <w:proofErr w:type="spellEnd"/>
+      <w:r>
+        <w:rPr>
+          <w:rFonts w:ascii="Times New Roman" w:hAnsi="Times New Roman" w:cs="Times New Roman"/>
+          <w:sz w:val="24"/>
+          <w:szCs w:val="24"/>
+        </w:rPr>
+        <w:t xml:space="preserve"> </w:t>
+      </w:r>
+      <w:proofErr w:type="spellStart"/>
+      <w:r>
+        <w:rPr>
+          <w:rFonts w:ascii="Times New Roman" w:hAnsi="Times New Roman" w:cs="Times New Roman"/>
+          <w:sz w:val="24"/>
+          <w:szCs w:val="24"/>
+        </w:rPr>
+        <w:t>beberapa</w:t>
+      </w:r>
+      <w:proofErr w:type="spellEnd"/>
+      <w:r>
+        <w:rPr>
+          <w:rFonts w:ascii="Times New Roman" w:hAnsi="Times New Roman" w:cs="Times New Roman"/>
+          <w:sz w:val="24"/>
+          <w:szCs w:val="24"/>
+        </w:rPr>
+        <w:t xml:space="preserve"> </w:t>
+      </w:r>
+      <w:proofErr w:type="spellStart"/>
+      <w:r>
+        <w:rPr>
+          <w:rFonts w:ascii="Times New Roman" w:hAnsi="Times New Roman" w:cs="Times New Roman"/>
+          <w:sz w:val="24"/>
+          <w:szCs w:val="24"/>
+        </w:rPr>
+        <w:t>fungsi</w:t>
+      </w:r>
+      <w:proofErr w:type="spellEnd"/>
+      <w:r>
+        <w:rPr>
+          <w:rFonts w:ascii="Times New Roman" w:hAnsi="Times New Roman" w:cs="Times New Roman"/>
+          <w:sz w:val="24"/>
+          <w:szCs w:val="24"/>
+        </w:rPr>
+        <w:t>/</w:t>
+      </w:r>
+      <w:proofErr w:type="spellStart"/>
+      <w:r>
+        <w:rPr>
+          <w:rFonts w:ascii="Times New Roman" w:hAnsi="Times New Roman" w:cs="Times New Roman"/>
+          <w:sz w:val="24"/>
+          <w:szCs w:val="24"/>
+        </w:rPr>
+        <w:t>prosedur</w:t>
+      </w:r>
+      <w:proofErr w:type="spellEnd"/>
+      <w:r>
+        <w:rPr>
+          <w:rFonts w:ascii="Times New Roman" w:hAnsi="Times New Roman" w:cs="Times New Roman"/>
+          <w:sz w:val="24"/>
+          <w:szCs w:val="24"/>
+        </w:rPr>
+        <w:t xml:space="preserve"> yang </w:t>
+      </w:r>
+      <w:proofErr w:type="spellStart"/>
+      <w:r>
+        <w:rPr>
+          <w:rFonts w:ascii="Times New Roman" w:hAnsi="Times New Roman" w:cs="Times New Roman"/>
+          <w:sz w:val="24"/>
+          <w:szCs w:val="24"/>
+        </w:rPr>
+        <w:t>menjalankan</w:t>
+      </w:r>
+      <w:proofErr w:type="spellEnd"/>
+      <w:r>
+        <w:rPr>
+          <w:rFonts w:ascii="Times New Roman" w:hAnsi="Times New Roman" w:cs="Times New Roman"/>
+          <w:sz w:val="24"/>
+          <w:szCs w:val="24"/>
+        </w:rPr>
+        <w:t xml:space="preserve"> </w:t>
+      </w:r>
+      <w:proofErr w:type="spellStart"/>
+      <w:r>
+        <w:rPr>
+          <w:rFonts w:ascii="Times New Roman" w:hAnsi="Times New Roman" w:cs="Times New Roman"/>
+          <w:sz w:val="24"/>
+          <w:szCs w:val="24"/>
+        </w:rPr>
+        <w:t>perhitungan</w:t>
+      </w:r>
+      <w:proofErr w:type="spellEnd"/>
+      <w:r>
+        <w:rPr>
+          <w:rFonts w:ascii="Times New Roman" w:hAnsi="Times New Roman" w:cs="Times New Roman"/>
+          <w:sz w:val="24"/>
+          <w:szCs w:val="24"/>
+        </w:rPr>
+        <w:t xml:space="preserve"> </w:t>
+      </w:r>
+      <w:proofErr w:type="spellStart"/>
+      <w:r>
+        <w:rPr>
+          <w:rFonts w:ascii="Times New Roman" w:hAnsi="Times New Roman" w:cs="Times New Roman"/>
+          <w:sz w:val="24"/>
+          <w:szCs w:val="24"/>
+        </w:rPr>
+        <w:t>interpolasi</w:t>
+      </w:r>
+      <w:proofErr w:type="spellEnd"/>
+      <w:r>
+        <w:rPr>
+          <w:rFonts w:ascii="Times New Roman" w:hAnsi="Times New Roman" w:cs="Times New Roman"/>
+          <w:sz w:val="24"/>
+          <w:szCs w:val="24"/>
+        </w:rPr>
+        <w:t>.</w:t>
+      </w:r>
+    </w:p>
+    <w:p>
+      <w:pPr>
+        <w:pStyle w:val="ListParagraph"/>
+        <w:numPr>
+          <w:ilvl w:val="0"/>
+          <w:numId w:val="6"/>
+        </w:numPr>
+        <w:autoSpaceDE w:val="0"/>
+        <w:autoSpaceDN w:val="0"/>
+        <w:adjustRightInd w:val="0"/>
+        <w:spacing w:after="0" w:line="240" w:lineRule="auto"/>
+        <w:jc w:val="both"/>
+        <w:rPr>
+          <w:rFonts w:ascii="Times New Roman" w:hAnsi="Times New Roman" w:cs="Times New Roman"/>
+          <w:sz w:val="24"/>
+          <w:szCs w:val="24"/>
+        </w:rPr>
+      </w:pPr>
+      <w:r>
+        <w:rPr>
+          <w:rFonts w:ascii="Times New Roman" w:hAnsi="Times New Roman" w:cs="Times New Roman"/>
+          <w:sz w:val="24"/>
+          <w:szCs w:val="24"/>
+        </w:rPr>
+        <w:t>Invers.java</w:t>
+      </w:r>
+    </w:p>
+    <w:p>
+      <w:pPr>
+        <w:pStyle w:val="ListParagraph"/>
+        <w:autoSpaceDE w:val="0"/>
+        <w:autoSpaceDN w:val="0"/>
+        <w:adjustRightInd w:val="0"/>
+        <w:spacing w:after="0" w:line="240" w:lineRule="auto"/>
+        <w:ind w:left="786"/>
+        <w:jc w:val="both"/>
+        <w:rPr>
+          <w:rFonts w:ascii="Times New Roman" w:hAnsi="Times New Roman" w:cs="Times New Roman"/>
+          <w:sz w:val="24"/>
+          <w:szCs w:val="24"/>
+        </w:rPr>
+      </w:pPr>
+      <w:r>
+        <w:rPr>
+          <w:rFonts w:ascii="Times New Roman" w:hAnsi="Times New Roman" w:cs="Times New Roman"/>
+          <w:sz w:val="24"/>
+          <w:szCs w:val="24"/>
+        </w:rPr>
+        <w:t xml:space="preserve">Class Invers </w:t>
+      </w:r>
+      <w:proofErr w:type="spellStart"/>
+      <w:r>
+        <w:rPr>
+          <w:rFonts w:ascii="Times New Roman" w:hAnsi="Times New Roman" w:cs="Times New Roman"/>
+          <w:sz w:val="24"/>
+          <w:szCs w:val="24"/>
+        </w:rPr>
+        <w:t>menyediakan</w:t>
+      </w:r>
+      <w:proofErr w:type="spellEnd"/>
+      <w:r>
+        <w:rPr>
+          <w:rFonts w:ascii="Times New Roman" w:hAnsi="Times New Roman" w:cs="Times New Roman"/>
+          <w:sz w:val="24"/>
+          <w:szCs w:val="24"/>
+        </w:rPr>
+        <w:t xml:space="preserve"> </w:t>
+      </w:r>
+      <w:proofErr w:type="spellStart"/>
+      <w:r>
+        <w:rPr>
+          <w:rFonts w:ascii="Times New Roman" w:hAnsi="Times New Roman" w:cs="Times New Roman"/>
+          <w:sz w:val="24"/>
+          <w:szCs w:val="24"/>
+        </w:rPr>
+        <w:t>beberapa</w:t>
+      </w:r>
+      <w:proofErr w:type="spellEnd"/>
+      <w:r>
+        <w:rPr>
+          <w:rFonts w:ascii="Times New Roman" w:hAnsi="Times New Roman" w:cs="Times New Roman"/>
+          <w:sz w:val="24"/>
+          <w:szCs w:val="24"/>
+        </w:rPr>
+        <w:t xml:space="preserve"> </w:t>
+      </w:r>
+      <w:proofErr w:type="spellStart"/>
+      <w:r>
+        <w:rPr>
+          <w:rFonts w:ascii="Times New Roman" w:hAnsi="Times New Roman" w:cs="Times New Roman"/>
+          <w:sz w:val="24"/>
+          <w:szCs w:val="24"/>
+        </w:rPr>
+        <w:t>fungsi</w:t>
+      </w:r>
+      <w:proofErr w:type="spellEnd"/>
+      <w:r>
+        <w:rPr>
+          <w:rFonts w:ascii="Times New Roman" w:hAnsi="Times New Roman" w:cs="Times New Roman"/>
+          <w:sz w:val="24"/>
+          <w:szCs w:val="24"/>
+        </w:rPr>
+        <w:t>/</w:t>
+      </w:r>
+      <w:proofErr w:type="spellStart"/>
+      <w:r>
+        <w:rPr>
+          <w:rFonts w:ascii="Times New Roman" w:hAnsi="Times New Roman" w:cs="Times New Roman"/>
+          <w:sz w:val="24"/>
+          <w:szCs w:val="24"/>
+        </w:rPr>
+        <w:t>prosedur</w:t>
+      </w:r>
+      <w:proofErr w:type="spellEnd"/>
+      <w:r>
+        <w:rPr>
+          <w:rFonts w:ascii="Times New Roman" w:hAnsi="Times New Roman" w:cs="Times New Roman"/>
+          <w:sz w:val="24"/>
+          <w:szCs w:val="24"/>
+        </w:rPr>
+        <w:t xml:space="preserve"> yang </w:t>
+      </w:r>
+      <w:proofErr w:type="spellStart"/>
+      <w:r>
+        <w:rPr>
+          <w:rFonts w:ascii="Times New Roman" w:hAnsi="Times New Roman" w:cs="Times New Roman"/>
+          <w:sz w:val="24"/>
+          <w:szCs w:val="24"/>
+        </w:rPr>
+        <w:t>menjalankan</w:t>
+      </w:r>
+      <w:proofErr w:type="spellEnd"/>
+      <w:r>
+        <w:rPr>
+          <w:rFonts w:ascii="Times New Roman" w:hAnsi="Times New Roman" w:cs="Times New Roman"/>
+          <w:sz w:val="24"/>
+          <w:szCs w:val="24"/>
+        </w:rPr>
+        <w:t xml:space="preserve"> </w:t>
+      </w:r>
+      <w:proofErr w:type="spellStart"/>
+      <w:r>
+        <w:rPr>
+          <w:rFonts w:ascii="Times New Roman" w:hAnsi="Times New Roman" w:cs="Times New Roman"/>
+          <w:sz w:val="24"/>
+          <w:szCs w:val="24"/>
+        </w:rPr>
+        <w:t>perhitungan</w:t>
+      </w:r>
+      <w:proofErr w:type="spellEnd"/>
+      <w:r>
+        <w:rPr>
+          <w:rFonts w:ascii="Times New Roman" w:hAnsi="Times New Roman" w:cs="Times New Roman"/>
+          <w:sz w:val="24"/>
+          <w:szCs w:val="24"/>
+        </w:rPr>
+        <w:t xml:space="preserve"> invers </w:t>
+      </w:r>
+      <w:proofErr w:type="spellStart"/>
+      <w:r>
+        <w:rPr>
+          <w:rFonts w:ascii="Times New Roman" w:hAnsi="Times New Roman" w:cs="Times New Roman"/>
+          <w:sz w:val="24"/>
+          <w:szCs w:val="24"/>
+        </w:rPr>
+        <w:t>matriks</w:t>
+      </w:r>
+      <w:proofErr w:type="spellEnd"/>
+      <w:r>
+        <w:rPr>
+          <w:rFonts w:ascii="Times New Roman" w:hAnsi="Times New Roman" w:cs="Times New Roman"/>
+          <w:sz w:val="24"/>
+          <w:szCs w:val="24"/>
+        </w:rPr>
+        <w:t>.</w:t>
+      </w:r>
+    </w:p>
+    <w:p>
+      <w:pPr>
+        <w:pStyle w:val="ListParagraph"/>
+        <w:numPr>
+          <w:ilvl w:val="0"/>
+          <w:numId w:val="6"/>
+        </w:numPr>
+        <w:autoSpaceDE w:val="0"/>
+        <w:autoSpaceDN w:val="0"/>
+        <w:adjustRightInd w:val="0"/>
+        <w:spacing w:after="0" w:line="240" w:lineRule="auto"/>
+        <w:jc w:val="both"/>
+        <w:rPr>
+          <w:rFonts w:ascii="Times New Roman" w:hAnsi="Times New Roman" w:cs="Times New Roman"/>
+          <w:sz w:val="24"/>
+          <w:szCs w:val="24"/>
+        </w:rPr>
+      </w:pPr>
+      <w:r>
+        <w:rPr>
+          <w:rFonts w:ascii="Times New Roman" w:hAnsi="Times New Roman" w:cs="Times New Roman"/>
+          <w:sz w:val="24"/>
+          <w:szCs w:val="24"/>
+        </w:rPr>
+        <w:lastRenderedPageBreak/>
+        <w:t>Menu.java</w:t>
+      </w:r>
+    </w:p>
+    <w:p>
+      <w:pPr>
+        <w:pStyle w:val="ListParagraph"/>
+        <w:autoSpaceDE w:val="0"/>
+        <w:autoSpaceDN w:val="0"/>
+        <w:adjustRightInd w:val="0"/>
+        <w:spacing w:after="0" w:line="240" w:lineRule="auto"/>
+        <w:ind w:left="786"/>
+        <w:jc w:val="both"/>
+        <w:rPr>
+          <w:rFonts w:ascii="Times New Roman" w:hAnsi="Times New Roman" w:cs="Times New Roman"/>
+          <w:sz w:val="24"/>
+          <w:szCs w:val="24"/>
+        </w:rPr>
+      </w:pPr>
+      <w:r>
+        <w:rPr>
+          <w:rFonts w:ascii="Times New Roman" w:hAnsi="Times New Roman" w:cs="Times New Roman"/>
+          <w:sz w:val="24"/>
+          <w:szCs w:val="24"/>
+        </w:rPr>
+        <w:t xml:space="preserve">Class Menu </w:t>
+      </w:r>
+      <w:proofErr w:type="spellStart"/>
+      <w:r>
+        <w:rPr>
+          <w:rFonts w:ascii="Times New Roman" w:hAnsi="Times New Roman" w:cs="Times New Roman"/>
+          <w:sz w:val="24"/>
+          <w:szCs w:val="24"/>
+        </w:rPr>
+        <w:t>menyediakan</w:t>
+      </w:r>
+      <w:proofErr w:type="spellEnd"/>
+      <w:r>
+        <w:rPr>
+          <w:rFonts w:ascii="Times New Roman" w:hAnsi="Times New Roman" w:cs="Times New Roman"/>
+          <w:sz w:val="24"/>
+          <w:szCs w:val="24"/>
+        </w:rPr>
+        <w:t xml:space="preserve"> </w:t>
+      </w:r>
+      <w:proofErr w:type="spellStart"/>
+      <w:r>
+        <w:rPr>
+          <w:rFonts w:ascii="Times New Roman" w:hAnsi="Times New Roman" w:cs="Times New Roman"/>
+          <w:sz w:val="24"/>
+          <w:szCs w:val="24"/>
+        </w:rPr>
+        <w:t>fungsi</w:t>
+      </w:r>
+      <w:proofErr w:type="spellEnd"/>
+      <w:r>
+        <w:rPr>
+          <w:rFonts w:ascii="Times New Roman" w:hAnsi="Times New Roman" w:cs="Times New Roman"/>
+          <w:sz w:val="24"/>
+          <w:szCs w:val="24"/>
+        </w:rPr>
+        <w:t>/</w:t>
+      </w:r>
+      <w:proofErr w:type="spellStart"/>
+      <w:r>
+        <w:rPr>
+          <w:rFonts w:ascii="Times New Roman" w:hAnsi="Times New Roman" w:cs="Times New Roman"/>
+          <w:sz w:val="24"/>
+          <w:szCs w:val="24"/>
+        </w:rPr>
+        <w:t>prosedur</w:t>
+      </w:r>
+      <w:proofErr w:type="spellEnd"/>
+      <w:r>
+        <w:rPr>
+          <w:rFonts w:ascii="Times New Roman" w:hAnsi="Times New Roman" w:cs="Times New Roman"/>
+          <w:sz w:val="24"/>
+          <w:szCs w:val="24"/>
+        </w:rPr>
+        <w:t xml:space="preserve"> yang </w:t>
+      </w:r>
+      <w:proofErr w:type="spellStart"/>
+      <w:r>
+        <w:rPr>
+          <w:rFonts w:ascii="Times New Roman" w:hAnsi="Times New Roman" w:cs="Times New Roman"/>
+          <w:sz w:val="24"/>
+          <w:szCs w:val="24"/>
+        </w:rPr>
+        <w:t>menampilkan</w:t>
+      </w:r>
+      <w:proofErr w:type="spellEnd"/>
+      <w:r>
+        <w:rPr>
+          <w:rFonts w:ascii="Times New Roman" w:hAnsi="Times New Roman" w:cs="Times New Roman"/>
+          <w:sz w:val="24"/>
+          <w:szCs w:val="24"/>
+        </w:rPr>
+        <w:t xml:space="preserve"> menu </w:t>
+      </w:r>
+      <w:proofErr w:type="spellStart"/>
+      <w:r>
+        <w:rPr>
+          <w:rFonts w:ascii="Times New Roman" w:hAnsi="Times New Roman" w:cs="Times New Roman"/>
+          <w:sz w:val="24"/>
+          <w:szCs w:val="24"/>
+        </w:rPr>
+        <w:t>pilihan</w:t>
+      </w:r>
+      <w:proofErr w:type="spellEnd"/>
+      <w:r>
+        <w:rPr>
+          <w:rFonts w:ascii="Times New Roman" w:hAnsi="Times New Roman" w:cs="Times New Roman"/>
+          <w:sz w:val="24"/>
+          <w:szCs w:val="24"/>
+        </w:rPr>
+        <w:t xml:space="preserve"> pada </w:t>
+      </w:r>
+      <w:proofErr w:type="spellStart"/>
+      <w:r>
+        <w:rPr>
+          <w:rFonts w:ascii="Times New Roman" w:hAnsi="Times New Roman" w:cs="Times New Roman"/>
+          <w:sz w:val="24"/>
+          <w:szCs w:val="24"/>
+        </w:rPr>
+        <w:t>layar</w:t>
+      </w:r>
+      <w:proofErr w:type="spellEnd"/>
+      <w:r>
+        <w:rPr>
+          <w:rFonts w:ascii="Times New Roman" w:hAnsi="Times New Roman" w:cs="Times New Roman"/>
+          <w:sz w:val="24"/>
+          <w:szCs w:val="24"/>
+        </w:rPr>
+        <w:t>.</w:t>
+      </w:r>
+    </w:p>
+    <w:p>
+      <w:pPr>
+        <w:pStyle w:val="ListParagraph"/>
+        <w:numPr>
+          <w:ilvl w:val="0"/>
+          <w:numId w:val="6"/>
+        </w:numPr>
+        <w:autoSpaceDE w:val="0"/>
+        <w:autoSpaceDN w:val="0"/>
+        <w:adjustRightInd w:val="0"/>
+        <w:spacing w:after="0" w:line="240" w:lineRule="auto"/>
+        <w:jc w:val="both"/>
+        <w:rPr>
+          <w:rFonts w:ascii="Times New Roman" w:hAnsi="Times New Roman" w:cs="Times New Roman"/>
+          <w:sz w:val="24"/>
+          <w:szCs w:val="24"/>
+        </w:rPr>
+      </w:pPr>
+      <w:r>
+        <w:rPr>
+          <w:rFonts w:ascii="Times New Roman" w:hAnsi="Times New Roman" w:cs="Times New Roman"/>
+          <w:sz w:val="24"/>
+          <w:szCs w:val="24"/>
+        </w:rPr>
+        <w:t>Regresi.java</w:t>
+      </w:r>
+    </w:p>
+    <w:p>
+      <w:pPr>
+        <w:pStyle w:val="ListParagraph"/>
+        <w:autoSpaceDE w:val="0"/>
+        <w:autoSpaceDN w:val="0"/>
+        <w:adjustRightInd w:val="0"/>
+        <w:spacing w:after="0" w:line="240" w:lineRule="auto"/>
+        <w:ind w:left="786"/>
+        <w:jc w:val="both"/>
+        <w:rPr>
+          <w:rFonts w:ascii="Times New Roman" w:hAnsi="Times New Roman" w:cs="Times New Roman"/>
+          <w:sz w:val="24"/>
+          <w:szCs w:val="24"/>
+        </w:rPr>
+      </w:pPr>
+      <w:r>
+        <w:rPr>
+          <w:rFonts w:ascii="Times New Roman" w:hAnsi="Times New Roman" w:cs="Times New Roman"/>
+          <w:sz w:val="24"/>
+          <w:szCs w:val="24"/>
+        </w:rPr>
+        <w:t xml:space="preserve">Class </w:t>
+      </w:r>
+      <w:proofErr w:type="spellStart"/>
+      <w:r>
+        <w:rPr>
+          <w:rFonts w:ascii="Times New Roman" w:hAnsi="Times New Roman" w:cs="Times New Roman"/>
+          <w:sz w:val="24"/>
+          <w:szCs w:val="24"/>
+        </w:rPr>
+        <w:t>Regresi</w:t>
+      </w:r>
+      <w:proofErr w:type="spellEnd"/>
+      <w:r>
+        <w:rPr>
+          <w:rFonts w:ascii="Times New Roman" w:hAnsi="Times New Roman" w:cs="Times New Roman"/>
+          <w:sz w:val="24"/>
+          <w:szCs w:val="24"/>
+        </w:rPr>
+        <w:t xml:space="preserve"> </w:t>
+      </w:r>
+      <w:proofErr w:type="spellStart"/>
+      <w:r>
+        <w:rPr>
+          <w:rFonts w:ascii="Times New Roman" w:hAnsi="Times New Roman" w:cs="Times New Roman"/>
+          <w:sz w:val="24"/>
+          <w:szCs w:val="24"/>
+        </w:rPr>
+        <w:t>menyediakan</w:t>
+      </w:r>
+      <w:proofErr w:type="spellEnd"/>
+      <w:r>
+        <w:rPr>
+          <w:rFonts w:ascii="Times New Roman" w:hAnsi="Times New Roman" w:cs="Times New Roman"/>
+          <w:sz w:val="24"/>
+          <w:szCs w:val="24"/>
+        </w:rPr>
+        <w:t xml:space="preserve"> </w:t>
+      </w:r>
+      <w:proofErr w:type="spellStart"/>
+      <w:r>
+        <w:rPr>
+          <w:rFonts w:ascii="Times New Roman" w:hAnsi="Times New Roman" w:cs="Times New Roman"/>
+          <w:sz w:val="24"/>
+          <w:szCs w:val="24"/>
+        </w:rPr>
+        <w:t>fungsi</w:t>
+      </w:r>
+      <w:proofErr w:type="spellEnd"/>
+      <w:r>
+        <w:rPr>
+          <w:rFonts w:ascii="Times New Roman" w:hAnsi="Times New Roman" w:cs="Times New Roman"/>
+          <w:sz w:val="24"/>
+          <w:szCs w:val="24"/>
+        </w:rPr>
+        <w:t>/</w:t>
+      </w:r>
+      <w:proofErr w:type="spellStart"/>
+      <w:r>
+        <w:rPr>
+          <w:rFonts w:ascii="Times New Roman" w:hAnsi="Times New Roman" w:cs="Times New Roman"/>
+          <w:sz w:val="24"/>
+          <w:szCs w:val="24"/>
+        </w:rPr>
+        <w:t>prosedur</w:t>
+      </w:r>
+      <w:proofErr w:type="spellEnd"/>
+      <w:r>
+        <w:rPr>
+          <w:rFonts w:ascii="Times New Roman" w:hAnsi="Times New Roman" w:cs="Times New Roman"/>
+          <w:sz w:val="24"/>
+          <w:szCs w:val="24"/>
+        </w:rPr>
+        <w:t xml:space="preserve"> yang </w:t>
+      </w:r>
+      <w:proofErr w:type="spellStart"/>
+      <w:r>
+        <w:rPr>
+          <w:rFonts w:ascii="Times New Roman" w:hAnsi="Times New Roman" w:cs="Times New Roman"/>
+          <w:sz w:val="24"/>
+          <w:szCs w:val="24"/>
+        </w:rPr>
+        <w:t>menjalankan</w:t>
+      </w:r>
+      <w:proofErr w:type="spellEnd"/>
+      <w:r>
+        <w:rPr>
+          <w:rFonts w:ascii="Times New Roman" w:hAnsi="Times New Roman" w:cs="Times New Roman"/>
+          <w:sz w:val="24"/>
+          <w:szCs w:val="24"/>
+        </w:rPr>
+        <w:t xml:space="preserve"> </w:t>
+      </w:r>
+      <w:proofErr w:type="spellStart"/>
+      <w:r>
+        <w:rPr>
+          <w:rFonts w:ascii="Times New Roman" w:hAnsi="Times New Roman" w:cs="Times New Roman"/>
+          <w:sz w:val="24"/>
+          <w:szCs w:val="24"/>
+        </w:rPr>
+        <w:t>perhitungan</w:t>
+      </w:r>
+      <w:proofErr w:type="spellEnd"/>
+      <w:r>
+        <w:rPr>
+          <w:rFonts w:ascii="Times New Roman" w:hAnsi="Times New Roman" w:cs="Times New Roman"/>
+          <w:sz w:val="24"/>
+          <w:szCs w:val="24"/>
+        </w:rPr>
+        <w:t xml:space="preserve"> </w:t>
+      </w:r>
+      <w:proofErr w:type="spellStart"/>
+      <w:r>
+        <w:rPr>
+          <w:rFonts w:ascii="Times New Roman" w:hAnsi="Times New Roman" w:cs="Times New Roman"/>
+          <w:sz w:val="24"/>
+          <w:szCs w:val="24"/>
+        </w:rPr>
+        <w:t>regresi</w:t>
+      </w:r>
+      <w:proofErr w:type="spellEnd"/>
+      <w:r>
+        <w:rPr>
+          <w:rFonts w:ascii="Times New Roman" w:hAnsi="Times New Roman" w:cs="Times New Roman"/>
+          <w:sz w:val="24"/>
+          <w:szCs w:val="24"/>
+        </w:rPr>
+        <w:t>.</w:t>
+      </w:r>
+    </w:p>
+    <w:p>
+      <w:pPr>
+        <w:pStyle w:val="ListParagraph"/>
+        <w:numPr>
+          <w:ilvl w:val="0"/>
+          <w:numId w:val="6"/>
+        </w:numPr>
+        <w:autoSpaceDE w:val="0"/>
+        <w:autoSpaceDN w:val="0"/>
+        <w:adjustRightInd w:val="0"/>
+        <w:spacing w:after="0" w:line="240" w:lineRule="auto"/>
+        <w:jc w:val="both"/>
+        <w:rPr>
+          <w:rFonts w:ascii="Times New Roman" w:hAnsi="Times New Roman" w:cs="Times New Roman"/>
+          <w:sz w:val="24"/>
+          <w:szCs w:val="24"/>
+        </w:rPr>
+      </w:pPr>
+      <w:r>
+        <w:rPr>
+          <w:rFonts w:ascii="Times New Roman" w:hAnsi="Times New Roman" w:cs="Times New Roman"/>
+          <w:sz w:val="24"/>
+          <w:szCs w:val="24"/>
+        </w:rPr>
+        <w:t>SPL.java</w:t>
+      </w:r>
+    </w:p>
+    <w:p>
+      <w:pPr>
+        <w:pStyle w:val="ListParagraph"/>
+        <w:autoSpaceDE w:val="0"/>
+        <w:autoSpaceDN w:val="0"/>
+        <w:adjustRightInd w:val="0"/>
+        <w:spacing w:after="0" w:line="240" w:lineRule="auto"/>
+        <w:ind w:left="786"/>
+        <w:jc w:val="both"/>
+        <w:rPr>
+          <w:rFonts w:ascii="Times New Roman" w:hAnsi="Times New Roman" w:cs="Times New Roman"/>
+          <w:sz w:val="24"/>
+          <w:szCs w:val="24"/>
+        </w:rPr>
+      </w:pPr>
+      <w:r>
+        <w:rPr>
+          <w:rFonts w:ascii="Times New Roman" w:hAnsi="Times New Roman" w:cs="Times New Roman"/>
+          <w:sz w:val="24"/>
+          <w:szCs w:val="24"/>
+        </w:rPr>
+        <w:t xml:space="preserve">Class SPL </w:t>
+      </w:r>
+      <w:proofErr w:type="spellStart"/>
+      <w:r>
+        <w:rPr>
+          <w:rFonts w:ascii="Times New Roman" w:hAnsi="Times New Roman" w:cs="Times New Roman"/>
+          <w:sz w:val="24"/>
+          <w:szCs w:val="24"/>
+        </w:rPr>
+        <w:t>menyediakan</w:t>
+      </w:r>
+      <w:proofErr w:type="spellEnd"/>
+      <w:r>
+        <w:rPr>
+          <w:rFonts w:ascii="Times New Roman" w:hAnsi="Times New Roman" w:cs="Times New Roman"/>
+          <w:sz w:val="24"/>
+          <w:szCs w:val="24"/>
+        </w:rPr>
+        <w:t xml:space="preserve"> </w:t>
+      </w:r>
+      <w:proofErr w:type="spellStart"/>
+      <w:r>
+        <w:rPr>
+          <w:rFonts w:ascii="Times New Roman" w:hAnsi="Times New Roman" w:cs="Times New Roman"/>
+          <w:sz w:val="24"/>
+          <w:szCs w:val="24"/>
+        </w:rPr>
+        <w:t>fungsi</w:t>
+      </w:r>
+      <w:proofErr w:type="spellEnd"/>
+      <w:r>
+        <w:rPr>
+          <w:rFonts w:ascii="Times New Roman" w:hAnsi="Times New Roman" w:cs="Times New Roman"/>
+          <w:sz w:val="24"/>
+          <w:szCs w:val="24"/>
+        </w:rPr>
+        <w:t>/</w:t>
+      </w:r>
+      <w:proofErr w:type="spellStart"/>
+      <w:r>
+        <w:rPr>
+          <w:rFonts w:ascii="Times New Roman" w:hAnsi="Times New Roman" w:cs="Times New Roman"/>
+          <w:sz w:val="24"/>
+          <w:szCs w:val="24"/>
+        </w:rPr>
+        <w:t>prosedur</w:t>
+      </w:r>
+      <w:proofErr w:type="spellEnd"/>
+      <w:r>
+        <w:rPr>
+          <w:rFonts w:ascii="Times New Roman" w:hAnsi="Times New Roman" w:cs="Times New Roman"/>
+          <w:sz w:val="24"/>
+          <w:szCs w:val="24"/>
+        </w:rPr>
+        <w:t xml:space="preserve"> yang </w:t>
+      </w:r>
+      <w:proofErr w:type="spellStart"/>
+      <w:r>
+        <w:rPr>
+          <w:rFonts w:ascii="Times New Roman" w:hAnsi="Times New Roman" w:cs="Times New Roman"/>
+          <w:sz w:val="24"/>
+          <w:szCs w:val="24"/>
+        </w:rPr>
+        <w:t>menjalankan</w:t>
+      </w:r>
+      <w:proofErr w:type="spellEnd"/>
+      <w:r>
+        <w:rPr>
+          <w:rFonts w:ascii="Times New Roman" w:hAnsi="Times New Roman" w:cs="Times New Roman"/>
+          <w:sz w:val="24"/>
+          <w:szCs w:val="24"/>
+        </w:rPr>
+        <w:t xml:space="preserve"> </w:t>
+      </w:r>
+      <w:proofErr w:type="spellStart"/>
+      <w:r>
+        <w:rPr>
+          <w:rFonts w:ascii="Times New Roman" w:hAnsi="Times New Roman" w:cs="Times New Roman"/>
+          <w:sz w:val="24"/>
+          <w:szCs w:val="24"/>
+        </w:rPr>
+        <w:t>perhitungan</w:t>
+      </w:r>
+      <w:proofErr w:type="spellEnd"/>
+      <w:r>
+        <w:rPr>
+          <w:rFonts w:ascii="Times New Roman" w:hAnsi="Times New Roman" w:cs="Times New Roman"/>
+          <w:sz w:val="24"/>
+          <w:szCs w:val="24"/>
+        </w:rPr>
+        <w:t xml:space="preserve"> SPL.</w:t>
+      </w:r>
+    </w:p>
+    <w:p>
+      <w:pPr>
+        <w:autoSpaceDE w:val="0"/>
+        <w:autoSpaceDN w:val="0"/>
+        <w:adjustRightInd w:val="0"/>
+        <w:spacing w:after="0" w:line="240" w:lineRule="auto"/>
+        <w:jc w:val="both"/>
+        <w:rPr>
+          <w:rFonts w:ascii="Times New Roman" w:hAnsi="Times New Roman" w:cs="Times New Roman"/>
+          <w:sz w:val="24"/>
+          <w:szCs w:val="24"/>
+        </w:rPr>
+      </w:pPr>
+    </w:p>
+    <w:p>
+      <w:pPr>
+        <w:autoSpaceDE w:val="0"/>
+        <w:autoSpaceDN w:val="0"/>
+        <w:adjustRightInd w:val="0"/>
+        <w:spacing w:after="0" w:line="240" w:lineRule="auto"/>
+        <w:jc w:val="both"/>
+        <w:rPr>
+          <w:rFonts w:ascii="Times New Roman" w:hAnsi="Times New Roman" w:cs="Times New Roman"/>
+          <w:sz w:val="24"/>
+          <w:szCs w:val="24"/>
+        </w:rPr>
+      </w:pPr>
+    </w:p>
+    <w:p>
+      <w:pPr>
+        <w:rPr>
+          <w:rFonts w:ascii="Times New Roman" w:hAnsi="Times New Roman" w:cs="Times New Roman"/>
+          <w:sz w:val="28"/>
+          <w:szCs w:val="28"/>
+        </w:rPr>
+      </w:pPr>
+      <w:r>
+        <w:rPr>
+          <w:rFonts w:ascii="Times New Roman" w:hAnsi="Times New Roman" w:cs="Times New Roman"/>
+          <w:sz w:val="28"/>
+          <w:szCs w:val="28"/>
+        </w:rPr>
+        <w:br w:type="page"/>
+      </w:r>
+    </w:p>
+    <w:p>
+      <w:pPr>
+        <w:autoSpaceDE w:val="0"/>
+        <w:autoSpaceDN w:val="0"/>
+        <w:adjustRightInd w:val="0"/>
+        <w:spacing w:after="0" w:line="240" w:lineRule="auto"/>
+        <w:jc w:val="center"/>
+        <w:rPr>
+          <w:rFonts w:ascii="Times New Roman" w:hAnsi="Times New Roman" w:cs="Times New Roman"/>
+          <w:b/>
+          <w:bCs/>
+          <w:sz w:val="28"/>
+          <w:szCs w:val="28"/>
+        </w:rPr>
+      </w:pPr>
+      <w:r>
+        <w:rPr>
+          <w:rFonts w:ascii="Times New Roman" w:hAnsi="Times New Roman" w:cs="Times New Roman"/>
+          <w:b/>
+          <w:bCs/>
+          <w:sz w:val="28"/>
+          <w:szCs w:val="28"/>
+        </w:rPr>
+        <w:lastRenderedPageBreak/>
+        <w:t>BAB IV</w:t>
+      </w:r>
+    </w:p>
+    <w:p>
+      <w:pPr>
+        <w:autoSpaceDE w:val="0"/>
+        <w:autoSpaceDN w:val="0"/>
+        <w:adjustRightInd w:val="0"/>
+        <w:spacing w:after="0" w:line="240" w:lineRule="auto"/>
+        <w:jc w:val="center"/>
+        <w:rPr>
+          <w:rFonts w:ascii="Times New Roman" w:hAnsi="Times New Roman" w:cs="Times New Roman"/>
+          <w:b/>
+          <w:bCs/>
+          <w:sz w:val="28"/>
+          <w:szCs w:val="28"/>
+        </w:rPr>
+      </w:pPr>
+      <w:proofErr w:type="spellStart"/>
+      <w:r>
+        <w:rPr>
+          <w:rFonts w:ascii="Times New Roman" w:hAnsi="Times New Roman" w:cs="Times New Roman"/>
+          <w:b/>
+          <w:bCs/>
+          <w:sz w:val="28"/>
+          <w:szCs w:val="28"/>
+        </w:rPr>
+        <w:t>Ekperimen</w:t>
+      </w:r>
+      <w:proofErr w:type="spellEnd"/>
+    </w:p>
+    <w:p>
+      <w:pPr>
+        <w:autoSpaceDE w:val="0"/>
+        <w:autoSpaceDN w:val="0"/>
+        <w:adjustRightInd w:val="0"/>
+        <w:spacing w:after="0" w:line="240" w:lineRule="auto"/>
+        <w:jc w:val="center"/>
+        <w:rPr>
+          <w:rFonts w:ascii="Times New Roman" w:hAnsi="Times New Roman" w:cs="Times New Roman"/>
+          <w:b/>
+          <w:bCs/>
+          <w:sz w:val="28"/>
+          <w:szCs w:val="28"/>
+        </w:rPr>
+      </w:pPr>
+    </w:p>
+    <w:p>
+      <w:pPr>
+        <w:pStyle w:val="ListParagraph"/>
+        <w:numPr>
+          <w:ilvl w:val="0"/>
+          <w:numId w:val="8"/>
+        </w:numPr>
+        <w:autoSpaceDE w:val="0"/>
+        <w:autoSpaceDN w:val="0"/>
+        <w:adjustRightInd w:val="0"/>
+        <w:spacing w:after="0" w:line="240" w:lineRule="auto"/>
+        <w:rPr>
+          <w:rFonts w:ascii="Times New Roman" w:hAnsi="Times New Roman" w:cs="Times New Roman"/>
+          <w:sz w:val="24"/>
+          <w:szCs w:val="24"/>
+        </w:rPr>
+      </w:pPr>
+      <w:r>
+        <w:rPr>
+          <w:rFonts w:ascii="Times New Roman" w:hAnsi="Times New Roman" w:cs="Times New Roman"/>
+          <w:sz w:val="24"/>
+          <w:szCs w:val="24"/>
+        </w:rPr>
+        <w:t>SPL Ax=b</w:t>
+      </w:r>
+    </w:p>
+    <w:p>
+      <w:pPr>
+        <w:autoSpaceDE w:val="0"/>
+        <w:autoSpaceDN w:val="0"/>
+        <w:adjustRightInd w:val="0"/>
+        <w:spacing w:after="0" w:line="240" w:lineRule="auto"/>
+        <w:rPr>
+          <w:rFonts w:ascii="Times New Roman" w:hAnsi="Times New Roman" w:cs="Times New Roman"/>
+          <w:sz w:val="24"/>
+          <w:szCs w:val="24"/>
+        </w:rPr>
+      </w:pPr>
+    </w:p>
+    <w:p>
+      <w:pPr>
+        <w:autoSpaceDE w:val="0"/>
+        <w:autoSpaceDN w:val="0"/>
+        <w:adjustRightInd w:val="0"/>
+        <w:spacing w:after="0" w:line="240" w:lineRule="auto"/>
+        <w:ind w:firstLine="720"/>
+        <w:rPr>
+          <w:rFonts w:ascii="Times New Roman" w:hAnsi="Times New Roman" w:cs="Times New Roman"/>
+          <w:sz w:val="24"/>
+          <w:szCs w:val="24"/>
+        </w:rPr>
+      </w:pPr>
+      <w:r>
+        <w:rPr>
+          <w:rFonts w:ascii="Times New Roman" w:hAnsi="Times New Roman" w:cs="Times New Roman"/>
+          <w:sz w:val="24"/>
+          <w:szCs w:val="24"/>
+        </w:rPr>
+        <w:t>a.</w:t>
+      </w:r>
+    </w:p>
+    <w:p>
+      <w:pPr>
+        <w:autoSpaceDE w:val="0"/>
+        <w:autoSpaceDN w:val="0"/>
+        <w:adjustRightInd w:val="0"/>
+        <w:spacing w:after="0" w:line="240" w:lineRule="auto"/>
+        <w:rPr>
+          <w:rFonts w:ascii="Times New Roman" w:hAnsi="Times New Roman" w:cs="Times New Roman"/>
+          <w:sz w:val="24"/>
+          <w:szCs w:val="24"/>
+        </w:rPr>
+      </w:pPr>
+      <w:r>
+        <w:rPr>
+          <w:rFonts w:ascii="Times New Roman" w:hAnsi="Times New Roman" w:cs="Times New Roman"/>
+          <w:sz w:val="24"/>
+          <w:szCs w:val="24"/>
+        </w:rPr>
+        <w:tab/>
+      </w:r>
+    </w:p>
+    <w:p>
+      <w:pPr>
+        <w:autoSpaceDE w:val="0"/>
+        <w:autoSpaceDN w:val="0"/>
+        <w:adjustRightInd w:val="0"/>
+        <w:spacing w:after="0" w:line="240" w:lineRule="auto"/>
+        <w:jc w:val="center"/>
+        <w:rPr>
+          <w:rFonts w:ascii="Times New Roman" w:hAnsi="Times New Roman" w:cs="Times New Roman"/>
+          <w:sz w:val="24"/>
+          <w:szCs w:val="24"/>
+        </w:rPr>
+      </w:pPr>
+      <w:r>
+        <w:rPr>
+          <w:rFonts w:ascii="Times New Roman" w:hAnsi="Times New Roman" w:cs="Times New Roman"/>
+          <w:sz w:val="24"/>
+          <w:szCs w:val="24"/>
+        </w:rPr>
+        <w:drawing>
+          <wp:inline distT="0" distB="0" distL="0" distR="0" wp14:anchorId="74A2BD37" wp14:editId="3442D680">
+            <wp:extent cx="4447309" cy="1661830"/>
+            <wp:effectExtent l="0" t="0" r="0" b="0"/>
+            <wp:docPr id="9" name="Picture 9" descr="Text&#10;&#10;Description automatically generated"/>
+            <wp:cNvGraphicFramePr>
+              <a:graphicFrameLocks xmlns:a="http://schemas.openxmlformats.org/drawingml/2006/main" noChangeAspect="1"/>
+            </wp:cNvGraphicFramePr>
+            <a:graphic xmlns:a="http://schemas.openxmlformats.org/drawingml/2006/main">
+              <a:graphicData uri="http://schemas.openxmlformats.org/drawingml/2006/picture">
+                <pic:pic xmlns:pic="http://schemas.openxmlformats.org/drawingml/2006/picture">
+                  <pic:nvPicPr>
+                    <pic:cNvPr id="9" name="Picture 9" descr="Text&#10;&#10;Description automatically generated"/>
+                    <pic:cNvPicPr/>
+                  </pic:nvPicPr>
+                  <pic:blipFill rotWithShape="1">
+                    <a:blip r:embed="rId15"/>
+                    <a:srcRect t="69958"/>
+                    <a:stretch/>
+                  </pic:blipFill>
+                  <pic:spPr bwMode="auto">
+                    <a:xfrm>
+                      <a:off x="0" y="0"/>
+                      <a:ext cx="4452425" cy="1663742"/>
+                    </a:xfrm>
+                    <a:prstGeom prst="rect">
+                      <a:avLst/>
+                    </a:prstGeom>
+                    <a:ln>
+                      <a:noFill/>
+                    </a:ln>
+                    <a:extLst>
+                      <a:ext uri="{53640926-AAD7-44D8-BBD7-CCE9431645EC}">
+                        <a14:shadowObscured xmlns:a14="http://schemas.microsoft.com/office/drawing/2010/main"/>
+                      </a:ext>
+                    </a:extLst>
+                  </pic:spPr>
+                </pic:pic>
+              </a:graphicData>
+            </a:graphic>
+          </wp:inline>
+        </w:drawing>
+      </w:r>
+    </w:p>
+    <w:p>
+      <w:pPr>
+        <w:autoSpaceDE w:val="0"/>
+        <w:autoSpaceDN w:val="0"/>
+        <w:adjustRightInd w:val="0"/>
+        <w:spacing w:after="0" w:line="240" w:lineRule="auto"/>
+        <w:jc w:val="center"/>
+        <w:rPr>
+          <w:rFonts w:ascii="Times New Roman" w:hAnsi="Times New Roman" w:cs="Times New Roman"/>
+          <w:b/>
+          <w:bCs/>
+          <w:sz w:val="28"/>
+          <w:szCs w:val="28"/>
+        </w:rPr>
+      </w:pPr>
+    </w:p>
+    <w:p>
+      <w:pPr>
+        <w:autoSpaceDE w:val="0"/>
+        <w:autoSpaceDN w:val="0"/>
+        <w:adjustRightInd w:val="0"/>
+        <w:spacing w:after="0" w:line="240" w:lineRule="auto"/>
+        <w:rPr>
+          <w:rFonts w:ascii="Times New Roman" w:hAnsi="Times New Roman" w:cs="Times New Roman"/>
+          <w:sz w:val="24"/>
+          <w:szCs w:val="24"/>
+        </w:rPr>
+      </w:pPr>
+      <w:r>
+        <w:rPr>
+          <w:rFonts w:ascii="Times New Roman" w:hAnsi="Times New Roman" w:cs="Times New Roman"/>
+          <w:sz w:val="24"/>
+          <w:szCs w:val="24"/>
+        </w:rPr>
+        <w:t>6.</w:t>
+      </w:r>
+    </w:p>
+    <w:p>
+      <w:pPr>
+        <w:autoSpaceDE w:val="0"/>
+        <w:autoSpaceDN w:val="0"/>
+        <w:adjustRightInd w:val="0"/>
+        <w:spacing w:after="0" w:line="240" w:lineRule="auto"/>
+        <w:rPr>
+          <w:rFonts w:ascii="Times New Roman" w:hAnsi="Times New Roman" w:cs="Times New Roman"/>
+          <w:sz w:val="24"/>
+          <w:szCs w:val="24"/>
+        </w:rPr>
+      </w:pPr>
+      <w:r>
+        <w:rPr>
+          <w:rFonts w:ascii="Times New Roman" w:hAnsi="Times New Roman" w:cs="Times New Roman"/>
+          <w:sz w:val="24"/>
+          <w:szCs w:val="24"/>
+        </w:rPr>
+        <w:tab/>
+      </w:r>
+    </w:p>
+    <w:p>
+      <w:pPr>
+        <w:autoSpaceDE w:val="0"/>
+        <w:autoSpaceDN w:val="0"/>
+        <w:adjustRightInd w:val="0"/>
+        <w:spacing w:after="0" w:line="240" w:lineRule="auto"/>
+        <w:rPr>
+          <w:rFonts w:ascii="Times New Roman" w:hAnsi="Times New Roman" w:cs="Times New Roman"/>
+          <w:sz w:val="24"/>
+          <w:szCs w:val="24"/>
+        </w:rPr>
+      </w:pPr>
+      <w:r>
+        <w:rPr>
+          <w:rFonts w:ascii="Times New Roman" w:hAnsi="Times New Roman" w:cs="Times New Roman"/>
+          <w:sz w:val="24"/>
+          <w:szCs w:val="24"/>
+        </w:rPr>
+        <w:tab/>
+        <w:t>a.</w:t>
+      </w:r>
+    </w:p>
+    <w:p>
+      <w:pPr>
+        <w:autoSpaceDE w:val="0"/>
+        <w:autoSpaceDN w:val="0"/>
+        <w:adjustRightInd w:val="0"/>
+        <w:spacing w:after="0" w:line="240" w:lineRule="auto"/>
+        <w:jc w:val="center"/>
+        <w:rPr>
+          <w:rFonts w:ascii="Times New Roman" w:hAnsi="Times New Roman" w:cs="Times New Roman"/>
+          <w:sz w:val="28"/>
+          <w:szCs w:val="28"/>
+        </w:rPr>
+      </w:pPr>
+      <w:r>
+        <w:rPr>
+          <w:noProof/>
+        </w:rPr>
+        <w:drawing>
+          <wp:inline distT="0" distB="0" distL="0" distR="0" wp14:anchorId="63B25E6F" wp14:editId="151F603F">
+            <wp:extent cx="4592782" cy="1656780"/>
+            <wp:effectExtent l="0" t="0" r="0" b="635"/>
+            <wp:docPr id="13" name="Picture 13" descr="Text&#10;&#10;Description automatically generated"/>
+            <wp:cNvGraphicFramePr>
+              <a:graphicFrameLocks xmlns:a="http://schemas.openxmlformats.org/drawingml/2006/main" noChangeAspect="1"/>
+            </wp:cNvGraphicFramePr>
+            <a:graphic xmlns:a="http://schemas.openxmlformats.org/drawingml/2006/main">
+              <a:graphicData uri="http://schemas.openxmlformats.org/drawingml/2006/picture">
+                <pic:pic xmlns:pic="http://schemas.openxmlformats.org/drawingml/2006/picture">
+                  <pic:nvPicPr>
+                    <pic:cNvPr id="13" name="Picture 13" descr="Text&#10;&#10;Description automatically generated"/>
+                    <pic:cNvPicPr/>
+                  </pic:nvPicPr>
+                  <pic:blipFill>
+                    <a:blip r:embed="rId16"/>
+                    <a:stretch>
+                      <a:fillRect/>
+                    </a:stretch>
+                  </pic:blipFill>
+                  <pic:spPr>
+                    <a:xfrm>
+                      <a:off x="0" y="0"/>
+                      <a:ext cx="4602881" cy="1660423"/>
+                    </a:xfrm>
+                    <a:prstGeom prst="rect">
+                      <a:avLst/>
+                    </a:prstGeom>
+                  </pic:spPr>
+                </pic:pic>
+              </a:graphicData>
+            </a:graphic>
+          </wp:inline>
+        </w:drawing>
+      </w:r>
+    </w:p>
+    <w:p>
+      <w:pPr>
+        <w:autoSpaceDE w:val="0"/>
+        <w:autoSpaceDN w:val="0"/>
+        <w:adjustRightInd w:val="0"/>
+        <w:spacing w:after="0" w:line="240" w:lineRule="auto"/>
+        <w:jc w:val="center"/>
+        <w:rPr>
+          <w:rFonts w:ascii="Times New Roman" w:hAnsi="Times New Roman" w:cs="Times New Roman"/>
+          <w:sz w:val="28"/>
+          <w:szCs w:val="28"/>
+        </w:rPr>
+      </w:pPr>
+    </w:p>
+    <w:p>
+      <w:pPr>
+        <w:autoSpaceDE w:val="0"/>
+        <w:autoSpaceDN w:val="0"/>
+        <w:adjustRightInd w:val="0"/>
+        <w:spacing w:after="0" w:line="240" w:lineRule="auto"/>
+        <w:jc w:val="center"/>
+        <w:rPr>
+          <w:rFonts w:ascii="Times New Roman" w:hAnsi="Times New Roman" w:cs="Times New Roman"/>
+          <w:sz w:val="28"/>
+          <w:szCs w:val="28"/>
+        </w:rPr>
+      </w:pPr>
+      <w:r>
+        <w:rPr>
+          <w:noProof/>
+        </w:rPr>
+        <w:drawing>
+          <wp:inline distT="0" distB="0" distL="0" distR="0" wp14:anchorId="5D775819" wp14:editId="68233943">
+            <wp:extent cx="4578927" cy="1635548"/>
+            <wp:effectExtent l="0" t="0" r="0" b="3175"/>
+            <wp:docPr id="14" name="Picture 14" descr="Text&#10;&#10;Description automatically generated"/>
+            <wp:cNvGraphicFramePr>
+              <a:graphicFrameLocks xmlns:a="http://schemas.openxmlformats.org/drawingml/2006/main" noChangeAspect="1"/>
+            </wp:cNvGraphicFramePr>
+            <a:graphic xmlns:a="http://schemas.openxmlformats.org/drawingml/2006/main">
+              <a:graphicData uri="http://schemas.openxmlformats.org/drawingml/2006/picture">
+                <pic:pic xmlns:pic="http://schemas.openxmlformats.org/drawingml/2006/picture">
+                  <pic:nvPicPr>
+                    <pic:cNvPr id="14" name="Picture 14" descr="Text&#10;&#10;Description automatically generated"/>
+                    <pic:cNvPicPr/>
+                  </pic:nvPicPr>
+                  <pic:blipFill>
+                    <a:blip r:embed="rId17"/>
+                    <a:stretch>
+                      <a:fillRect/>
+                    </a:stretch>
+                  </pic:blipFill>
+                  <pic:spPr>
+                    <a:xfrm>
+                      <a:off x="0" y="0"/>
+                      <a:ext cx="4595063" cy="1641311"/>
+                    </a:xfrm>
+                    <a:prstGeom prst="rect">
+                      <a:avLst/>
+                    </a:prstGeom>
+                  </pic:spPr>
+                </pic:pic>
+              </a:graphicData>
+            </a:graphic>
+          </wp:inline>
+        </w:drawing>
+      </w:r>
+    </w:p>
+    <w:p>
+      <w:pPr>
+        <w:autoSpaceDE w:val="0"/>
+        <w:autoSpaceDN w:val="0"/>
+        <w:adjustRightInd w:val="0"/>
+        <w:spacing w:after="0" w:line="240" w:lineRule="auto"/>
+        <w:jc w:val="center"/>
+        <w:rPr>
+          <w:rFonts w:ascii="Times New Roman" w:hAnsi="Times New Roman" w:cs="Times New Roman"/>
+          <w:sz w:val="28"/>
+          <w:szCs w:val="28"/>
+        </w:rPr>
+      </w:pPr>
+    </w:p>
+    <w:p>
+      <w:pPr>
+        <w:autoSpaceDE w:val="0"/>
+        <w:autoSpaceDN w:val="0"/>
+        <w:adjustRightInd w:val="0"/>
+        <w:spacing w:after="0" w:line="240" w:lineRule="auto"/>
+        <w:jc w:val="center"/>
+        <w:rPr>
+          <w:rFonts w:ascii="Times New Roman" w:hAnsi="Times New Roman" w:cs="Times New Roman"/>
+          <w:sz w:val="28"/>
+          <w:szCs w:val="28"/>
+        </w:rPr>
+      </w:pPr>
+      <w:r>
+        <w:rPr>
+          <w:noProof/>
+        </w:rPr>
+        <w:lastRenderedPageBreak/>
+        <w:drawing>
+          <wp:inline distT="0" distB="0" distL="0" distR="0" wp14:anchorId="6B2FFE74" wp14:editId="51CE325F">
+            <wp:extent cx="4017818" cy="1493439"/>
+            <wp:effectExtent l="0" t="0" r="1905" b="0"/>
+            <wp:docPr id="15" name="Picture 15" descr="Text&#10;&#10;Description automatically generated"/>
+            <wp:cNvGraphicFramePr>
+              <a:graphicFrameLocks xmlns:a="http://schemas.openxmlformats.org/drawingml/2006/main" noChangeAspect="1"/>
+            </wp:cNvGraphicFramePr>
+            <a:graphic xmlns:a="http://schemas.openxmlformats.org/drawingml/2006/main">
+              <a:graphicData uri="http://schemas.openxmlformats.org/drawingml/2006/picture">
+                <pic:pic xmlns:pic="http://schemas.openxmlformats.org/drawingml/2006/picture">
+                  <pic:nvPicPr>
+                    <pic:cNvPr id="15" name="Picture 15" descr="Text&#10;&#10;Description automatically generated"/>
+                    <pic:cNvPicPr/>
+                  </pic:nvPicPr>
+                  <pic:blipFill>
+                    <a:blip r:embed="rId18"/>
+                    <a:stretch>
+                      <a:fillRect/>
+                    </a:stretch>
+                  </pic:blipFill>
+                  <pic:spPr>
+                    <a:xfrm>
+                      <a:off x="0" y="0"/>
+                      <a:ext cx="4032408" cy="1498862"/>
+                    </a:xfrm>
+                    <a:prstGeom prst="rect">
+                      <a:avLst/>
+                    </a:prstGeom>
+                  </pic:spPr>
+                </pic:pic>
+              </a:graphicData>
+            </a:graphic>
+          </wp:inline>
+        </w:drawing>
+      </w:r>
+    </w:p>
+    <w:p>
+      <w:pPr>
+        <w:autoSpaceDE w:val="0"/>
+        <w:autoSpaceDN w:val="0"/>
+        <w:adjustRightInd w:val="0"/>
+        <w:spacing w:after="0" w:line="240" w:lineRule="auto"/>
+        <w:jc w:val="center"/>
+        <w:rPr>
+          <w:rFonts w:ascii="Times New Roman" w:hAnsi="Times New Roman" w:cs="Times New Roman"/>
+          <w:sz w:val="28"/>
+          <w:szCs w:val="28"/>
+        </w:rPr>
+      </w:pPr>
+    </w:p>
+    <w:p>
+      <w:pPr>
+        <w:autoSpaceDE w:val="0"/>
+        <w:autoSpaceDN w:val="0"/>
+        <w:adjustRightInd w:val="0"/>
+        <w:spacing w:after="0" w:line="240" w:lineRule="auto"/>
+        <w:jc w:val="center"/>
+        <w:rPr>
+          <w:rFonts w:ascii="Times New Roman" w:hAnsi="Times New Roman" w:cs="Times New Roman"/>
+          <w:sz w:val="28"/>
+          <w:szCs w:val="28"/>
+        </w:rPr>
+      </w:pPr>
+      <w:r>
+        <w:rPr>
+          <w:noProof/>
+        </w:rPr>
+        <w:drawing>
+          <wp:inline distT="0" distB="0" distL="0" distR="0" wp14:anchorId="7B02997B" wp14:editId="180983C7">
+            <wp:extent cx="3983182" cy="1456293"/>
+            <wp:effectExtent l="0" t="0" r="0" b="0"/>
+            <wp:docPr id="16" name="Picture 16" descr="Text&#10;&#10;Description automatically generated"/>
+            <wp:cNvGraphicFramePr>
+              <a:graphicFrameLocks xmlns:a="http://schemas.openxmlformats.org/drawingml/2006/main" noChangeAspect="1"/>
+            </wp:cNvGraphicFramePr>
+            <a:graphic xmlns:a="http://schemas.openxmlformats.org/drawingml/2006/main">
+              <a:graphicData uri="http://schemas.openxmlformats.org/drawingml/2006/picture">
+                <pic:pic xmlns:pic="http://schemas.openxmlformats.org/drawingml/2006/picture">
+                  <pic:nvPicPr>
+                    <pic:cNvPr id="16" name="Picture 16" descr="Text&#10;&#10;Description automatically generated"/>
+                    <pic:cNvPicPr/>
+                  </pic:nvPicPr>
+                  <pic:blipFill>
+                    <a:blip r:embed="rId19"/>
+                    <a:stretch>
+                      <a:fillRect/>
+                    </a:stretch>
+                  </pic:blipFill>
+                  <pic:spPr>
+                    <a:xfrm>
+                      <a:off x="0" y="0"/>
+                      <a:ext cx="4007822" cy="1465301"/>
+                    </a:xfrm>
+                    <a:prstGeom prst="rect">
+                      <a:avLst/>
+                    </a:prstGeom>
+                  </pic:spPr>
+                </pic:pic>
+              </a:graphicData>
+            </a:graphic>
+          </wp:inline>
+        </w:drawing>
+      </w:r>
+    </w:p>
+    <w:p>
+      <w:pPr>
+        <w:autoSpaceDE w:val="0"/>
+        <w:autoSpaceDN w:val="0"/>
+        <w:adjustRightInd w:val="0"/>
+        <w:spacing w:after="0" w:line="240" w:lineRule="auto"/>
+        <w:rPr>
+          <w:rFonts w:ascii="Times New Roman" w:hAnsi="Times New Roman" w:cs="Times New Roman"/>
+          <w:sz w:val="24"/>
+          <w:szCs w:val="24"/>
+        </w:rPr>
+      </w:pPr>
+      <w:r>
+        <w:rPr>
+          <w:rFonts w:ascii="Times New Roman" w:hAnsi="Times New Roman" w:cs="Times New Roman"/>
+          <w:sz w:val="24"/>
+          <w:szCs w:val="24"/>
+        </w:rPr>
+        <w:t xml:space="preserve"> </w:t>
+      </w:r>
+    </w:p>
+    <w:p>
+      <w:pPr>
+        <w:autoSpaceDE w:val="0"/>
+        <w:autoSpaceDN w:val="0"/>
+        <w:adjustRightInd w:val="0"/>
+        <w:spacing w:after="0" w:line="240" w:lineRule="auto"/>
+        <w:ind w:firstLine="720"/>
+        <w:rPr>
+          <w:rFonts w:ascii="Times New Roman" w:hAnsi="Times New Roman" w:cs="Times New Roman"/>
+          <w:sz w:val="24"/>
+          <w:szCs w:val="24"/>
+        </w:rPr>
+      </w:pPr>
+      <w:r>
+        <w:rPr>
+          <w:rFonts w:ascii="Times New Roman" w:hAnsi="Times New Roman" w:cs="Times New Roman"/>
+          <w:sz w:val="24"/>
+          <w:szCs w:val="24"/>
+        </w:rPr>
+        <w:t>b.</w:t>
+      </w:r>
+      <w:r>
+        <w:rPr>
+          <w:rFonts w:ascii="Times New Roman" w:hAnsi="Times New Roman" w:cs="Times New Roman"/>
+          <w:sz w:val="24"/>
+          <w:szCs w:val="24"/>
+        </w:rPr>
+        <w:t xml:space="preserve"> </w:t>
+      </w:r>
+      <w:r>
+        <w:rPr>
+          <w:rFonts w:ascii="Times New Roman" w:hAnsi="Times New Roman" w:cs="Times New Roman"/>
+          <w:sz w:val="24"/>
+          <w:szCs w:val="24"/>
+        </w:rPr>
+        <w:tab/>
+      </w:r>
+      <w:proofErr w:type="spellStart"/>
+      <w:r>
+        <w:rPr>
+          <w:rFonts w:ascii="Times New Roman" w:hAnsi="Times New Roman" w:cs="Times New Roman"/>
+          <w:sz w:val="24"/>
+          <w:szCs w:val="24"/>
+        </w:rPr>
+        <w:t>Tanggal</w:t>
+      </w:r>
+      <w:proofErr w:type="spellEnd"/>
+      <w:r>
+        <w:rPr>
+          <w:rFonts w:ascii="Times New Roman" w:hAnsi="Times New Roman" w:cs="Times New Roman"/>
+          <w:sz w:val="24"/>
+          <w:szCs w:val="24"/>
+        </w:rPr>
+        <w:t xml:space="preserve"> </w:t>
+      </w:r>
+      <w:proofErr w:type="spellStart"/>
+      <w:r>
+        <w:rPr>
+          <w:rFonts w:ascii="Times New Roman" w:hAnsi="Times New Roman" w:cs="Times New Roman"/>
+          <w:sz w:val="24"/>
+          <w:szCs w:val="24"/>
+        </w:rPr>
+        <w:t>de</w:t>
+      </w:r>
+      <w:r>
+        <w:rPr>
+          <w:rFonts w:ascii="Times New Roman" w:hAnsi="Times New Roman" w:cs="Times New Roman"/>
+          <w:sz w:val="24"/>
+          <w:szCs w:val="24"/>
+        </w:rPr>
+        <w:t>s</w:t>
+      </w:r>
+      <w:r>
+        <w:rPr>
+          <w:rFonts w:ascii="Times New Roman" w:hAnsi="Times New Roman" w:cs="Times New Roman"/>
+          <w:sz w:val="24"/>
+          <w:szCs w:val="24"/>
+        </w:rPr>
+        <w:t>imal</w:t>
+      </w:r>
+      <w:proofErr w:type="spellEnd"/>
+      <w:r>
+        <w:rPr>
+          <w:rFonts w:ascii="Times New Roman" w:hAnsi="Times New Roman" w:cs="Times New Roman"/>
+          <w:sz w:val="24"/>
+          <w:szCs w:val="24"/>
+        </w:rPr>
+        <w:t>: 7,51613</w:t>
+      </w:r>
+    </w:p>
+    <w:p>
+      <w:pPr>
+        <w:autoSpaceDE w:val="0"/>
+        <w:autoSpaceDN w:val="0"/>
+        <w:adjustRightInd w:val="0"/>
+        <w:spacing w:after="0" w:line="240" w:lineRule="auto"/>
+        <w:rPr>
+          <w:rFonts w:ascii="Times New Roman" w:hAnsi="Times New Roman" w:cs="Times New Roman"/>
+          <w:sz w:val="24"/>
+          <w:szCs w:val="24"/>
+        </w:rPr>
+      </w:pPr>
+    </w:p>
+    <w:p>
+      <w:pPr>
+        <w:autoSpaceDE w:val="0"/>
+        <w:autoSpaceDN w:val="0"/>
+        <w:adjustRightInd w:val="0"/>
+        <w:spacing w:after="0" w:line="240" w:lineRule="auto"/>
+        <w:jc w:val="center"/>
+        <w:rPr>
+          <w:rFonts w:ascii="Times New Roman" w:hAnsi="Times New Roman" w:cs="Times New Roman"/>
+          <w:sz w:val="24"/>
+          <w:szCs w:val="24"/>
+        </w:rPr>
+      </w:pPr>
+      <w:r>
+        <w:rPr>
+          <w:noProof/>
+        </w:rPr>
+        <w:drawing>
+          <wp:inline distT="0" distB="0" distL="0" distR="0" wp14:anchorId="7DB84D83" wp14:editId="71BC4BDB">
+            <wp:extent cx="3865419" cy="1743850"/>
+            <wp:effectExtent l="0" t="0" r="1905" b="8890"/>
+            <wp:docPr id="17" name="Picture 17" descr="Text&#10;&#10;Description automatically generated"/>
+            <wp:cNvGraphicFramePr>
+              <a:graphicFrameLocks xmlns:a="http://schemas.openxmlformats.org/drawingml/2006/main" noChangeAspect="1"/>
+            </wp:cNvGraphicFramePr>
+            <a:graphic xmlns:a="http://schemas.openxmlformats.org/drawingml/2006/main">
+              <a:graphicData uri="http://schemas.openxmlformats.org/drawingml/2006/picture">
+                <pic:pic xmlns:pic="http://schemas.openxmlformats.org/drawingml/2006/picture">
+                  <pic:nvPicPr>
+                    <pic:cNvPr id="17" name="Picture 17" descr="Text&#10;&#10;Description automatically generated"/>
+                    <pic:cNvPicPr/>
+                  </pic:nvPicPr>
+                  <pic:blipFill>
+                    <a:blip r:embed="rId20"/>
+                    <a:stretch>
+                      <a:fillRect/>
+                    </a:stretch>
+                  </pic:blipFill>
+                  <pic:spPr>
+                    <a:xfrm>
+                      <a:off x="0" y="0"/>
+                      <a:ext cx="3882736" cy="1751663"/>
+                    </a:xfrm>
+                    <a:prstGeom prst="rect">
+                      <a:avLst/>
+                    </a:prstGeom>
+                  </pic:spPr>
+                </pic:pic>
+              </a:graphicData>
+            </a:graphic>
+          </wp:inline>
+        </w:drawing>
+      </w:r>
+    </w:p>
+    <w:p>
+      <w:pPr>
+        <w:autoSpaceDE w:val="0"/>
+        <w:autoSpaceDN w:val="0"/>
+        <w:adjustRightInd w:val="0"/>
+        <w:spacing w:after="0" w:line="240" w:lineRule="auto"/>
+        <w:jc w:val="center"/>
+        <w:rPr>
+          <w:rFonts w:ascii="Times New Roman" w:hAnsi="Times New Roman" w:cs="Times New Roman"/>
+          <w:sz w:val="24"/>
+          <w:szCs w:val="24"/>
+        </w:rPr>
+      </w:pPr>
+    </w:p>
+    <w:p>
+      <w:pPr>
+        <w:autoSpaceDE w:val="0"/>
+        <w:autoSpaceDN w:val="0"/>
+        <w:adjustRightInd w:val="0"/>
+        <w:spacing w:after="0" w:line="240" w:lineRule="auto"/>
+        <w:rPr>
+          <w:rFonts w:ascii="Times New Roman" w:hAnsi="Times New Roman" w:cs="Times New Roman"/>
+          <w:sz w:val="24"/>
+          <w:szCs w:val="24"/>
+        </w:rPr>
+      </w:pPr>
+      <w:r>
+        <w:rPr>
+          <w:rFonts w:ascii="Times New Roman" w:hAnsi="Times New Roman" w:cs="Times New Roman"/>
+          <w:sz w:val="24"/>
+          <w:szCs w:val="24"/>
+        </w:rPr>
+        <w:tab/>
+      </w:r>
+      <w:r>
+        <w:rPr>
+          <w:rFonts w:ascii="Times New Roman" w:hAnsi="Times New Roman" w:cs="Times New Roman"/>
+          <w:sz w:val="24"/>
+          <w:szCs w:val="24"/>
+        </w:rPr>
+        <w:tab/>
+      </w:r>
+      <w:r>
+        <w:rPr>
+          <w:rFonts w:ascii="Times New Roman" w:hAnsi="Times New Roman" w:cs="Times New Roman"/>
+          <w:sz w:val="24"/>
+          <w:szCs w:val="24"/>
+        </w:rPr>
+        <w:t xml:space="preserve"> </w:t>
+      </w:r>
+      <w:proofErr w:type="spellStart"/>
+      <w:r>
+        <w:rPr>
+          <w:rFonts w:ascii="Times New Roman" w:hAnsi="Times New Roman" w:cs="Times New Roman"/>
+          <w:sz w:val="24"/>
+          <w:szCs w:val="24"/>
+        </w:rPr>
+        <w:t>Tanggal</w:t>
+      </w:r>
+      <w:proofErr w:type="spellEnd"/>
+      <w:r>
+        <w:rPr>
+          <w:rFonts w:ascii="Times New Roman" w:hAnsi="Times New Roman" w:cs="Times New Roman"/>
+          <w:sz w:val="24"/>
+          <w:szCs w:val="24"/>
+        </w:rPr>
+        <w:t xml:space="preserve"> </w:t>
+      </w:r>
+      <w:proofErr w:type="spellStart"/>
+      <w:r>
+        <w:rPr>
+          <w:rFonts w:ascii="Times New Roman" w:hAnsi="Times New Roman" w:cs="Times New Roman"/>
+          <w:sz w:val="24"/>
+          <w:szCs w:val="24"/>
+        </w:rPr>
+        <w:t>de</w:t>
+      </w:r>
+      <w:r>
+        <w:rPr>
+          <w:rFonts w:ascii="Times New Roman" w:hAnsi="Times New Roman" w:cs="Times New Roman"/>
+          <w:sz w:val="24"/>
+          <w:szCs w:val="24"/>
+        </w:rPr>
+        <w:t>s</w:t>
+      </w:r>
+      <w:r>
+        <w:rPr>
+          <w:rFonts w:ascii="Times New Roman" w:hAnsi="Times New Roman" w:cs="Times New Roman"/>
+          <w:sz w:val="24"/>
+          <w:szCs w:val="24"/>
+        </w:rPr>
+        <w:t>imal</w:t>
+      </w:r>
+      <w:proofErr w:type="spellEnd"/>
+      <w:r>
+        <w:rPr>
+          <w:rFonts w:ascii="Times New Roman" w:hAnsi="Times New Roman" w:cs="Times New Roman"/>
+          <w:sz w:val="24"/>
+          <w:szCs w:val="24"/>
+        </w:rPr>
+        <w:t>: 8,32258</w:t>
+      </w:r>
+    </w:p>
+    <w:p>
+      <w:pPr>
+        <w:autoSpaceDE w:val="0"/>
+        <w:autoSpaceDN w:val="0"/>
+        <w:adjustRightInd w:val="0"/>
+        <w:spacing w:after="0" w:line="240" w:lineRule="auto"/>
+        <w:rPr>
+          <w:rFonts w:ascii="Times New Roman" w:hAnsi="Times New Roman" w:cs="Times New Roman"/>
+          <w:sz w:val="24"/>
+          <w:szCs w:val="24"/>
+        </w:rPr>
+      </w:pPr>
+    </w:p>
+    <w:p>
+      <w:pPr>
+        <w:autoSpaceDE w:val="0"/>
+        <w:autoSpaceDN w:val="0"/>
+        <w:adjustRightInd w:val="0"/>
+        <w:spacing w:after="0" w:line="240" w:lineRule="auto"/>
+        <w:jc w:val="center"/>
+        <w:rPr>
+          <w:rFonts w:ascii="Times New Roman" w:hAnsi="Times New Roman" w:cs="Times New Roman"/>
+          <w:sz w:val="24"/>
+          <w:szCs w:val="24"/>
+        </w:rPr>
+      </w:pPr>
+      <w:r>
+        <w:rPr>
+          <w:noProof/>
+        </w:rPr>
+        <w:drawing>
+          <wp:inline distT="0" distB="0" distL="0" distR="0" wp14:anchorId="16EB9F75" wp14:editId="6210A391">
+            <wp:extent cx="3837709" cy="1739003"/>
+            <wp:effectExtent l="0" t="0" r="0" b="0"/>
+            <wp:docPr id="18" name="Picture 18" descr="Text&#10;&#10;Description automatically generated"/>
+            <wp:cNvGraphicFramePr>
+              <a:graphicFrameLocks xmlns:a="http://schemas.openxmlformats.org/drawingml/2006/main" noChangeAspect="1"/>
+            </wp:cNvGraphicFramePr>
+            <a:graphic xmlns:a="http://schemas.openxmlformats.org/drawingml/2006/main">
+              <a:graphicData uri="http://schemas.openxmlformats.org/drawingml/2006/picture">
+                <pic:pic xmlns:pic="http://schemas.openxmlformats.org/drawingml/2006/picture">
+                  <pic:nvPicPr>
+                    <pic:cNvPr id="18" name="Picture 18" descr="Text&#10;&#10;Description automatically generated"/>
+                    <pic:cNvPicPr/>
+                  </pic:nvPicPr>
+                  <pic:blipFill>
+                    <a:blip r:embed="rId21"/>
+                    <a:stretch>
+                      <a:fillRect/>
+                    </a:stretch>
+                  </pic:blipFill>
+                  <pic:spPr>
+                    <a:xfrm>
+                      <a:off x="0" y="0"/>
+                      <a:ext cx="3863466" cy="1750675"/>
+                    </a:xfrm>
+                    <a:prstGeom prst="rect">
+                      <a:avLst/>
+                    </a:prstGeom>
+                  </pic:spPr>
+                </pic:pic>
+              </a:graphicData>
+            </a:graphic>
+          </wp:inline>
+        </w:drawing>
+      </w:r>
+    </w:p>
+    <w:p>
+      <w:pPr>
+        <w:autoSpaceDE w:val="0"/>
+        <w:autoSpaceDN w:val="0"/>
+        <w:adjustRightInd w:val="0"/>
+        <w:spacing w:after="0" w:line="240" w:lineRule="auto"/>
+        <w:rPr>
+          <w:rFonts w:ascii="Times New Roman" w:hAnsi="Times New Roman" w:cs="Times New Roman"/>
+          <w:sz w:val="24"/>
+          <w:szCs w:val="24"/>
+        </w:rPr>
+      </w:pPr>
+    </w:p>
+    <w:p>
+      <w:pPr>
+        <w:autoSpaceDE w:val="0"/>
+        <w:autoSpaceDN w:val="0"/>
+        <w:adjustRightInd w:val="0"/>
+        <w:spacing w:after="0" w:line="240" w:lineRule="auto"/>
+        <w:rPr>
+          <w:rFonts w:ascii="Times New Roman" w:hAnsi="Times New Roman" w:cs="Times New Roman"/>
+          <w:sz w:val="24"/>
+          <w:szCs w:val="24"/>
+        </w:rPr>
+      </w:pPr>
+      <w:r>
+        <w:rPr>
+          <w:rFonts w:ascii="Times New Roman" w:hAnsi="Times New Roman" w:cs="Times New Roman"/>
+          <w:sz w:val="24"/>
+          <w:szCs w:val="24"/>
+        </w:rPr>
+        <w:tab/>
+      </w:r>
+    </w:p>
+    <w:p>
+      <w:pPr>
+        <w:autoSpaceDE w:val="0"/>
+        <w:autoSpaceDN w:val="0"/>
+        <w:adjustRightInd w:val="0"/>
+        <w:spacing w:after="0" w:line="240" w:lineRule="auto"/>
+        <w:rPr>
+          <w:rFonts w:ascii="Times New Roman" w:hAnsi="Times New Roman" w:cs="Times New Roman"/>
+          <w:sz w:val="24"/>
+          <w:szCs w:val="24"/>
+        </w:rPr>
+      </w:pPr>
+    </w:p>
+    <w:p>
+      <w:pPr>
+        <w:autoSpaceDE w:val="0"/>
+        <w:autoSpaceDN w:val="0"/>
+        <w:adjustRightInd w:val="0"/>
+        <w:spacing w:after="0" w:line="240" w:lineRule="auto"/>
+        <w:rPr>
+          <w:rFonts w:ascii="Times New Roman" w:hAnsi="Times New Roman" w:cs="Times New Roman"/>
+          <w:sz w:val="24"/>
+          <w:szCs w:val="24"/>
+        </w:rPr>
+      </w:pPr>
+      <w:r>
+        <w:rPr>
+          <w:rFonts w:ascii="Times New Roman" w:hAnsi="Times New Roman" w:cs="Times New Roman"/>
+          <w:sz w:val="24"/>
+          <w:szCs w:val="24"/>
+        </w:rPr>
+        <w:br/>
+      </w:r>
+    </w:p>
+    <w:p>
+      <w:pPr>
+        <w:autoSpaceDE w:val="0"/>
+        <w:autoSpaceDN w:val="0"/>
+        <w:adjustRightInd w:val="0"/>
+        <w:spacing w:after="0" w:line="240" w:lineRule="auto"/>
+        <w:rPr>
+          <w:rFonts w:ascii="Times New Roman" w:hAnsi="Times New Roman" w:cs="Times New Roman"/>
+          <w:sz w:val="24"/>
+          <w:szCs w:val="24"/>
+        </w:rPr>
+      </w:pPr>
+    </w:p>
+    <w:p>
+      <w:pPr>
+        <w:autoSpaceDE w:val="0"/>
+        <w:autoSpaceDN w:val="0"/>
+        <w:adjustRightInd w:val="0"/>
+        <w:spacing w:after="0" w:line="240" w:lineRule="auto"/>
+        <w:ind w:left="720" w:firstLine="720"/>
+        <w:rPr>
+          <w:rFonts w:ascii="Times New Roman" w:hAnsi="Times New Roman" w:cs="Times New Roman"/>
+          <w:sz w:val="24"/>
+          <w:szCs w:val="24"/>
+        </w:rPr>
+      </w:pPr>
+      <w:proofErr w:type="spellStart"/>
+      <w:r>
+        <w:rPr>
+          <w:rFonts w:ascii="Times New Roman" w:hAnsi="Times New Roman" w:cs="Times New Roman"/>
+          <w:sz w:val="24"/>
+          <w:szCs w:val="24"/>
+        </w:rPr>
+        <w:lastRenderedPageBreak/>
+        <w:t>Tanggal</w:t>
+      </w:r>
+      <w:proofErr w:type="spellEnd"/>
+      <w:r>
+        <w:rPr>
+          <w:rFonts w:ascii="Times New Roman" w:hAnsi="Times New Roman" w:cs="Times New Roman"/>
+          <w:sz w:val="24"/>
+          <w:szCs w:val="24"/>
+        </w:rPr>
+        <w:t xml:space="preserve"> </w:t>
+      </w:r>
+      <w:proofErr w:type="spellStart"/>
+      <w:r>
+        <w:rPr>
+          <w:rFonts w:ascii="Times New Roman" w:hAnsi="Times New Roman" w:cs="Times New Roman"/>
+          <w:sz w:val="24"/>
+          <w:szCs w:val="24"/>
+        </w:rPr>
+        <w:t>desimal</w:t>
+      </w:r>
+      <w:proofErr w:type="spellEnd"/>
+      <w:r>
+        <w:rPr>
+          <w:rFonts w:ascii="Times New Roman" w:hAnsi="Times New Roman" w:cs="Times New Roman"/>
+          <w:sz w:val="24"/>
+          <w:szCs w:val="24"/>
+        </w:rPr>
+        <w:t>: 9,16667</w:t>
+      </w:r>
+    </w:p>
+    <w:p>
+      <w:pPr>
+        <w:autoSpaceDE w:val="0"/>
+        <w:autoSpaceDN w:val="0"/>
+        <w:adjustRightInd w:val="0"/>
+        <w:spacing w:after="0" w:line="240" w:lineRule="auto"/>
+        <w:rPr>
+          <w:rFonts w:ascii="Times New Roman" w:hAnsi="Times New Roman" w:cs="Times New Roman"/>
+          <w:sz w:val="24"/>
+          <w:szCs w:val="24"/>
+        </w:rPr>
+      </w:pPr>
+    </w:p>
+    <w:p>
+      <w:pPr>
+        <w:autoSpaceDE w:val="0"/>
+        <w:autoSpaceDN w:val="0"/>
+        <w:adjustRightInd w:val="0"/>
+        <w:spacing w:after="0" w:line="240" w:lineRule="auto"/>
+        <w:jc w:val="center"/>
+        <w:rPr>
+          <w:rFonts w:ascii="Times New Roman" w:hAnsi="Times New Roman" w:cs="Times New Roman"/>
+          <w:sz w:val="24"/>
+          <w:szCs w:val="24"/>
+        </w:rPr>
+      </w:pPr>
+      <w:r>
+        <w:rPr>
+          <w:noProof/>
+        </w:rPr>
+        <w:drawing>
+          <wp:inline distT="0" distB="0" distL="0" distR="0" wp14:anchorId="546B6F20" wp14:editId="484E517E">
+            <wp:extent cx="3863773" cy="1745673"/>
+            <wp:effectExtent l="0" t="0" r="3810" b="6985"/>
+            <wp:docPr id="19" name="Picture 19" descr="Text&#10;&#10;Description automatically generated"/>
+            <wp:cNvGraphicFramePr>
+              <a:graphicFrameLocks xmlns:a="http://schemas.openxmlformats.org/drawingml/2006/main" noChangeAspect="1"/>
+            </wp:cNvGraphicFramePr>
+            <a:graphic xmlns:a="http://schemas.openxmlformats.org/drawingml/2006/main">
+              <a:graphicData uri="http://schemas.openxmlformats.org/drawingml/2006/picture">
+                <pic:pic xmlns:pic="http://schemas.openxmlformats.org/drawingml/2006/picture">
+                  <pic:nvPicPr>
+                    <pic:cNvPr id="19" name="Picture 19" descr="Text&#10;&#10;Description automatically generated"/>
+                    <pic:cNvPicPr/>
+                  </pic:nvPicPr>
+                  <pic:blipFill>
+                    <a:blip r:embed="rId22"/>
+                    <a:stretch>
+                      <a:fillRect/>
+                    </a:stretch>
+                  </pic:blipFill>
+                  <pic:spPr>
+                    <a:xfrm>
+                      <a:off x="0" y="0"/>
+                      <a:ext cx="3870038" cy="1748503"/>
+                    </a:xfrm>
+                    <a:prstGeom prst="rect">
+                      <a:avLst/>
+                    </a:prstGeom>
+                  </pic:spPr>
+                </pic:pic>
+              </a:graphicData>
+            </a:graphic>
+          </wp:inline>
+        </w:drawing>
+      </w:r>
+    </w:p>
+    <w:p>
+      <w:pPr>
+        <w:autoSpaceDE w:val="0"/>
+        <w:autoSpaceDN w:val="0"/>
+        <w:adjustRightInd w:val="0"/>
+        <w:spacing w:after="0" w:line="240" w:lineRule="auto"/>
+        <w:jc w:val="center"/>
+        <w:rPr>
+          <w:rFonts w:ascii="Times New Roman" w:hAnsi="Times New Roman" w:cs="Times New Roman"/>
+          <w:sz w:val="24"/>
+          <w:szCs w:val="24"/>
+        </w:rPr>
+      </w:pPr>
+    </w:p>
+    <w:p>
+      <w:pPr>
+        <w:autoSpaceDE w:val="0"/>
+        <w:autoSpaceDN w:val="0"/>
+        <w:adjustRightInd w:val="0"/>
+        <w:spacing w:after="0" w:line="240" w:lineRule="auto"/>
+        <w:ind w:left="720" w:firstLine="720"/>
+        <w:rPr>
+          <w:rFonts w:ascii="Times New Roman" w:hAnsi="Times New Roman" w:cs="Times New Roman"/>
+          <w:sz w:val="24"/>
+          <w:szCs w:val="24"/>
+        </w:rPr>
+      </w:pPr>
+      <w:r>
+        <w:rPr>
+          <w:rFonts w:ascii="Times New Roman" w:hAnsi="Times New Roman" w:cs="Times New Roman"/>
+          <w:sz w:val="24"/>
+          <w:szCs w:val="24"/>
+        </w:rPr>
+        <w:t xml:space="preserve">8 </w:t>
+      </w:r>
+      <w:proofErr w:type="spellStart"/>
+      <w:r>
+        <w:rPr>
+          <w:rFonts w:ascii="Times New Roman" w:hAnsi="Times New Roman" w:cs="Times New Roman"/>
+          <w:sz w:val="24"/>
+          <w:szCs w:val="24"/>
+        </w:rPr>
+        <w:t>Juli</w:t>
+      </w:r>
+      <w:proofErr w:type="spellEnd"/>
+      <w:r>
+        <w:rPr>
+          <w:rFonts w:ascii="Times New Roman" w:hAnsi="Times New Roman" w:cs="Times New Roman"/>
+          <w:sz w:val="24"/>
+          <w:szCs w:val="24"/>
+        </w:rPr>
+        <w:t xml:space="preserve"> 2021, </w:t>
+      </w:r>
+      <w:proofErr w:type="spellStart"/>
+      <w:r>
+        <w:rPr>
+          <w:rFonts w:ascii="Times New Roman" w:hAnsi="Times New Roman" w:cs="Times New Roman"/>
+          <w:sz w:val="24"/>
+          <w:szCs w:val="24"/>
+        </w:rPr>
+        <w:t>tanggal</w:t>
+      </w:r>
+      <w:proofErr w:type="spellEnd"/>
+      <w:r>
+        <w:rPr>
+          <w:rFonts w:ascii="Times New Roman" w:hAnsi="Times New Roman" w:cs="Times New Roman"/>
+          <w:sz w:val="24"/>
+          <w:szCs w:val="24"/>
+        </w:rPr>
+        <w:t xml:space="preserve"> </w:t>
+      </w:r>
+      <w:proofErr w:type="spellStart"/>
+      <w:r>
+        <w:rPr>
+          <w:rFonts w:ascii="Times New Roman" w:hAnsi="Times New Roman" w:cs="Times New Roman"/>
+          <w:sz w:val="24"/>
+          <w:szCs w:val="24"/>
+        </w:rPr>
+        <w:t>desimal</w:t>
+      </w:r>
+      <w:proofErr w:type="spellEnd"/>
+      <w:r>
+        <w:rPr>
+          <w:rFonts w:ascii="Times New Roman" w:hAnsi="Times New Roman" w:cs="Times New Roman"/>
+          <w:sz w:val="24"/>
+          <w:szCs w:val="24"/>
+        </w:rPr>
+        <w:t>: 7,25806</w:t>
+      </w:r>
+    </w:p>
+    <w:p>
+      <w:pPr>
+        <w:autoSpaceDE w:val="0"/>
+        <w:autoSpaceDN w:val="0"/>
+        <w:adjustRightInd w:val="0"/>
+        <w:spacing w:after="0" w:line="240" w:lineRule="auto"/>
+        <w:rPr>
+          <w:rFonts w:ascii="Times New Roman" w:hAnsi="Times New Roman" w:cs="Times New Roman"/>
+          <w:sz w:val="24"/>
+          <w:szCs w:val="24"/>
+        </w:rPr>
+      </w:pPr>
+    </w:p>
+    <w:p>
+      <w:pPr>
+        <w:autoSpaceDE w:val="0"/>
+        <w:autoSpaceDN w:val="0"/>
+        <w:adjustRightInd w:val="0"/>
+        <w:spacing w:after="0" w:line="240" w:lineRule="auto"/>
+        <w:jc w:val="center"/>
+        <w:rPr>
+          <w:rFonts w:ascii="Times New Roman" w:hAnsi="Times New Roman" w:cs="Times New Roman"/>
+          <w:sz w:val="24"/>
+          <w:szCs w:val="24"/>
+        </w:rPr>
+      </w:pPr>
+      <w:r>
+        <w:rPr>
+          <w:noProof/>
+        </w:rPr>
+        <w:drawing>
+          <wp:inline distT="0" distB="0" distL="0" distR="0" wp14:anchorId="5774A91D" wp14:editId="2EC063B9">
+            <wp:extent cx="3947691" cy="1741603"/>
+            <wp:effectExtent l="0" t="0" r="0" b="0"/>
+            <wp:docPr id="20" name="Picture 20" descr="Text&#10;&#10;Description automatically generated"/>
+            <wp:cNvGraphicFramePr>
+              <a:graphicFrameLocks xmlns:a="http://schemas.openxmlformats.org/drawingml/2006/main" noChangeAspect="1"/>
+            </wp:cNvGraphicFramePr>
+            <a:graphic xmlns:a="http://schemas.openxmlformats.org/drawingml/2006/main">
+              <a:graphicData uri="http://schemas.openxmlformats.org/drawingml/2006/picture">
+                <pic:pic xmlns:pic="http://schemas.openxmlformats.org/drawingml/2006/picture">
+                  <pic:nvPicPr>
+                    <pic:cNvPr id="20" name="Picture 20" descr="Text&#10;&#10;Description automatically generated"/>
+                    <pic:cNvPicPr/>
+                  </pic:nvPicPr>
+                  <pic:blipFill>
+                    <a:blip r:embed="rId23"/>
+                    <a:stretch>
+                      <a:fillRect/>
+                    </a:stretch>
+                  </pic:blipFill>
+                  <pic:spPr>
+                    <a:xfrm>
+                      <a:off x="0" y="0"/>
+                      <a:ext cx="3964113" cy="1748848"/>
+                    </a:xfrm>
+                    <a:prstGeom prst="rect">
+                      <a:avLst/>
+                    </a:prstGeom>
+                  </pic:spPr>
+                </pic:pic>
+              </a:graphicData>
+            </a:graphic>
+          </wp:inline>
+        </w:drawing>
+      </w:r>
+    </w:p>
+    <w:p>
+      <w:pPr>
+        <w:autoSpaceDE w:val="0"/>
+        <w:autoSpaceDN w:val="0"/>
+        <w:adjustRightInd w:val="0"/>
+        <w:spacing w:after="0" w:line="240" w:lineRule="auto"/>
+        <w:jc w:val="center"/>
+        <w:rPr>
+          <w:rFonts w:ascii="Times New Roman" w:hAnsi="Times New Roman" w:cs="Times New Roman"/>
+          <w:sz w:val="24"/>
+          <w:szCs w:val="24"/>
+        </w:rPr>
+      </w:pPr>
+    </w:p>
+    <w:p>
+      <w:pPr>
+        <w:autoSpaceDE w:val="0"/>
+        <w:autoSpaceDN w:val="0"/>
+        <w:adjustRightInd w:val="0"/>
+        <w:spacing w:after="0" w:line="240" w:lineRule="auto"/>
+        <w:rPr>
+          <w:rFonts w:ascii="Times New Roman" w:hAnsi="Times New Roman" w:cs="Times New Roman"/>
+          <w:sz w:val="24"/>
+          <w:szCs w:val="24"/>
+        </w:rPr>
+      </w:pPr>
+      <w:r>
+        <w:rPr>
+          <w:rFonts w:ascii="Times New Roman" w:hAnsi="Times New Roman" w:cs="Times New Roman"/>
+          <w:sz w:val="24"/>
+          <w:szCs w:val="24"/>
+        </w:rPr>
+        <w:t xml:space="preserve">c. </w:t>
+      </w:r>
+    </w:p>
+    <w:p>
+      <w:pPr>
+        <w:autoSpaceDE w:val="0"/>
+        <w:autoSpaceDN w:val="0"/>
+        <w:adjustRightInd w:val="0"/>
+        <w:spacing w:after="0" w:line="240" w:lineRule="auto"/>
+        <w:rPr>
+          <w:rFonts w:ascii="Times New Roman" w:hAnsi="Times New Roman" w:cs="Times New Roman"/>
+          <w:sz w:val="24"/>
+          <w:szCs w:val="24"/>
+        </w:rPr>
+      </w:pPr>
+    </w:p>
+    <w:p>
+      <w:pPr>
+        <w:autoSpaceDE w:val="0"/>
+        <w:autoSpaceDN w:val="0"/>
+        <w:adjustRightInd w:val="0"/>
+        <w:spacing w:after="0" w:line="240" w:lineRule="auto"/>
+        <w:rPr>
+          <w:rFonts w:ascii="Times New Roman" w:hAnsi="Times New Roman" w:cs="Times New Roman"/>
+          <w:sz w:val="24"/>
+          <w:szCs w:val="24"/>
+        </w:rPr>
+      </w:pPr>
+      <w:r>
+        <w:rPr>
+          <w:noProof/>
+        </w:rPr>
+        <w:drawing>
+          <wp:inline distT="0" distB="0" distL="0" distR="0" wp14:anchorId="24663763" wp14:editId="0970B475">
+            <wp:extent cx="5731510" cy="1628140"/>
+            <wp:effectExtent l="0" t="0" r="2540" b="0"/>
+            <wp:docPr id="22" name="Picture 22" descr="Text&#10;&#10;Description automatically generated"/>
+            <wp:cNvGraphicFramePr>
+              <a:graphicFrameLocks xmlns:a="http://schemas.openxmlformats.org/drawingml/2006/main" noChangeAspect="1"/>
+            </wp:cNvGraphicFramePr>
+            <a:graphic xmlns:a="http://schemas.openxmlformats.org/drawingml/2006/main">
+              <a:graphicData uri="http://schemas.openxmlformats.org/drawingml/2006/picture">
+                <pic:pic xmlns:pic="http://schemas.openxmlformats.org/drawingml/2006/picture">
+                  <pic:nvPicPr>
+                    <pic:cNvPr id="22" name="Picture 22" descr="Text&#10;&#10;Description automatically generated"/>
+                    <pic:cNvPicPr/>
+                  </pic:nvPicPr>
+                  <pic:blipFill>
+                    <a:blip r:embed="rId24"/>
+                    <a:stretch>
+                      <a:fillRect/>
+                    </a:stretch>
+                  </pic:blipFill>
+                  <pic:spPr>
+                    <a:xfrm>
+                      <a:off x="0" y="0"/>
+                      <a:ext cx="5731510" cy="1628140"/>
+                    </a:xfrm>
+                    <a:prstGeom prst="rect">
+                      <a:avLst/>
+                    </a:prstGeom>
+                  </pic:spPr>
+                </pic:pic>
+              </a:graphicData>
+            </a:graphic>
+          </wp:inline>
+        </w:drawing>
+      </w:r>
+    </w:p>
+    <w:p>
+      <w:pPr>
+        <w:autoSpaceDE w:val="0"/>
+        <w:autoSpaceDN w:val="0"/>
+        <w:adjustRightInd w:val="0"/>
+        <w:spacing w:after="0" w:line="240" w:lineRule="auto"/>
+        <w:jc w:val="center"/>
+        <w:rPr>
+          <w:rFonts w:ascii="Times New Roman" w:hAnsi="Times New Roman" w:cs="Times New Roman"/>
+          <w:sz w:val="24"/>
+          <w:szCs w:val="24"/>
+        </w:rPr>
+      </w:pPr>
+    </w:p>
+    <w:p>
+      <w:pPr>
+        <w:autoSpaceDE w:val="0"/>
+        <w:autoSpaceDN w:val="0"/>
+        <w:adjustRightInd w:val="0"/>
+        <w:spacing w:after="0" w:line="240" w:lineRule="auto"/>
+        <w:jc w:val="center"/>
+        <w:rPr>
+          <w:rFonts w:ascii="Times New Roman" w:hAnsi="Times New Roman" w:cs="Times New Roman"/>
+          <w:sz w:val="24"/>
+          <w:szCs w:val="24"/>
+        </w:rPr>
+      </w:pPr>
+      <m:oMathPara>
+        <m:oMath>
+          <m:r>
+            <w:rPr>
+              <w:rFonts w:ascii="Cambria Math" w:hAnsi="Cambria Math" w:cs="Times New Roman"/>
+            </w:rPr>
+            <m:t>F</m:t>
+          </m:r>
+          <m:d>
+            <m:dPr>
+              <m:ctrlPr>
+                <w:rPr>
+                  <w:rFonts w:ascii="Cambria Math" w:hAnsi="Cambria Math" w:cs="Times New Roman"/>
+                  <w:i/>
+                </w:rPr>
+              </m:ctrlPr>
+            </m:dPr>
+            <m:e>
+              <m:r>
+                <w:rPr>
+                  <w:rFonts w:ascii="Cambria Math" w:hAnsi="Cambria Math" w:cs="Times New Roman"/>
+                </w:rPr>
+                <m:t>x</m:t>
+              </m:r>
+            </m:e>
+          </m:d>
+          <m:r>
+            <w:rPr>
+              <w:rFonts w:ascii="Cambria Math" w:hAnsi="Cambria Math" w:cs="Times New Roman"/>
+            </w:rPr>
+            <m:t>= 1.89249999999x-2.804687499999</m:t>
+          </m:r>
+          <m:sSup>
+            <m:sSupPr>
+              <m:ctrlPr>
+                <w:rPr>
+                  <w:rFonts w:ascii="Cambria Math" w:hAnsi="Cambria Math" w:cs="Times New Roman"/>
+                  <w:i/>
+                </w:rPr>
+              </m:ctrlPr>
+            </m:sSupPr>
+            <m:e>
+              <m:r>
+                <w:rPr>
+                  <w:rFonts w:ascii="Cambria Math" w:hAnsi="Cambria Math" w:cs="Times New Roman"/>
+                </w:rPr>
+                <m:t>x</m:t>
+              </m:r>
+            </m:e>
+            <m:sup>
+              <m:r>
+                <w:rPr>
+                  <w:rFonts w:ascii="Cambria Math" w:hAnsi="Cambria Math" w:cs="Times New Roman"/>
+                </w:rPr>
+                <m:t>2</m:t>
+              </m:r>
+            </m:sup>
+          </m:sSup>
+          <m:r>
+            <w:rPr>
+              <w:rFonts w:ascii="Cambria Math" w:hAnsi="Cambria Math" w:cs="Times New Roman"/>
+            </w:rPr>
+            <m:t>-1.921874999999</m:t>
+          </m:r>
+          <m:sSup>
+            <m:sSupPr>
+              <m:ctrlPr>
+                <w:rPr>
+                  <w:rFonts w:ascii="Cambria Math" w:hAnsi="Cambria Math" w:cs="Times New Roman"/>
+                  <w:i/>
+                </w:rPr>
+              </m:ctrlPr>
+            </m:sSupPr>
+            <m:e>
+              <m:r>
+                <w:rPr>
+                  <w:rFonts w:ascii="Cambria Math" w:hAnsi="Cambria Math" w:cs="Times New Roman"/>
+                </w:rPr>
+                <m:t>x</m:t>
+              </m:r>
+            </m:e>
+            <m:sup>
+              <m:r>
+                <w:rPr>
+                  <w:rFonts w:ascii="Cambria Math" w:hAnsi="Cambria Math" w:cs="Times New Roman"/>
+                </w:rPr>
+                <m:t>3</m:t>
+              </m:r>
+            </m:sup>
+          </m:sSup>
+          <m:r>
+            <w:rPr>
+              <w:rFonts w:ascii="Cambria Math" w:hAnsi="Cambria Math" w:cs="Times New Roman"/>
+            </w:rPr>
+            <m:t>-0.4785156249999</m:t>
+          </m:r>
+          <m:sSup>
+            <m:sSupPr>
+              <m:ctrlPr>
+                <w:rPr>
+                  <w:rFonts w:ascii="Cambria Math" w:hAnsi="Cambria Math" w:cs="Times New Roman"/>
+                  <w:i/>
+                </w:rPr>
+              </m:ctrlPr>
+            </m:sSupPr>
+            <m:e>
+              <m:r>
+                <w:rPr>
+                  <w:rFonts w:ascii="Cambria Math" w:hAnsi="Cambria Math" w:cs="Times New Roman"/>
+                </w:rPr>
+                <m:t>x</m:t>
+              </m:r>
+            </m:e>
+            <m:sup>
+              <m:r>
+                <w:rPr>
+                  <w:rFonts w:ascii="Cambria Math" w:hAnsi="Cambria Math" w:cs="Times New Roman"/>
+                </w:rPr>
+                <m:t>4</m:t>
+              </m:r>
+            </m:sup>
+          </m:sSup>
+        </m:oMath>
+      </m:oMathPara>
+    </w:p>
+    <w:p>
+      <w:pPr>
+        <w:autoSpaceDE w:val="0"/>
+        <w:autoSpaceDN w:val="0"/>
+        <w:adjustRightInd w:val="0"/>
+        <w:spacing w:after="0" w:line="240" w:lineRule="auto"/>
+        <w:jc w:val="center"/>
+        <w:rPr>
+          <w:rFonts w:ascii="Times New Roman" w:hAnsi="Times New Roman" w:cs="Times New Roman"/>
+          <w:sz w:val="24"/>
+          <w:szCs w:val="24"/>
+        </w:rPr>
+      </w:pPr>
+    </w:p>
+    <w:p>
+      <w:pPr>
+        <w:autoSpaceDE w:val="0"/>
+        <w:autoSpaceDN w:val="0"/>
+        <w:adjustRightInd w:val="0"/>
+        <w:spacing w:after="0" w:line="240" w:lineRule="auto"/>
+        <w:jc w:val="center"/>
+        <w:rPr>
+          <w:rFonts w:ascii="Times New Roman" w:hAnsi="Times New Roman" w:cs="Times New Roman"/>
+          <w:sz w:val="24"/>
+          <w:szCs w:val="24"/>
+        </w:rPr>
+      </w:pPr>
+    </w:p>
+    <w:p>
+      <w:pPr>
+        <w:autoSpaceDE w:val="0"/>
+        <w:autoSpaceDN w:val="0"/>
+        <w:adjustRightInd w:val="0"/>
+        <w:spacing w:after="0" w:line="240" w:lineRule="auto"/>
+        <w:jc w:val="center"/>
+        <w:rPr>
+          <w:rFonts w:ascii="Times New Roman" w:hAnsi="Times New Roman" w:cs="Times New Roman"/>
+          <w:sz w:val="24"/>
+          <w:szCs w:val="24"/>
+        </w:rPr>
+      </w:pPr>
+    </w:p>
+    <w:p>
+      <w:pPr>
+        <w:autoSpaceDE w:val="0"/>
+        <w:autoSpaceDN w:val="0"/>
+        <w:adjustRightInd w:val="0"/>
+        <w:spacing w:after="0" w:line="240" w:lineRule="auto"/>
+        <w:jc w:val="center"/>
+        <w:rPr>
+          <w:rFonts w:ascii="Times New Roman" w:hAnsi="Times New Roman" w:cs="Times New Roman"/>
+          <w:sz w:val="24"/>
+          <w:szCs w:val="24"/>
+        </w:rPr>
+      </w:pPr>
+    </w:p>
+    <w:p>
+      <w:pPr>
+        <w:autoSpaceDE w:val="0"/>
+        <w:autoSpaceDN w:val="0"/>
+        <w:adjustRightInd w:val="0"/>
+        <w:spacing w:after="0" w:line="240" w:lineRule="auto"/>
+        <w:jc w:val="center"/>
+        <w:rPr>
+          <w:rFonts w:ascii="Times New Roman" w:hAnsi="Times New Roman" w:cs="Times New Roman"/>
+          <w:sz w:val="24"/>
+          <w:szCs w:val="24"/>
+        </w:rPr>
+      </w:pPr>
+    </w:p>
+    <w:p>
+      <w:pPr>
+        <w:autoSpaceDE w:val="0"/>
+        <w:autoSpaceDN w:val="0"/>
+        <w:adjustRightInd w:val="0"/>
+        <w:spacing w:after="0" w:line="240" w:lineRule="auto"/>
+        <w:jc w:val="center"/>
+        <w:rPr>
+          <w:rFonts w:ascii="Times New Roman" w:hAnsi="Times New Roman" w:cs="Times New Roman"/>
+          <w:sz w:val="24"/>
+          <w:szCs w:val="24"/>
+        </w:rPr>
+      </w:pPr>
+    </w:p>
+    <w:p>
+      <w:pPr>
+        <w:autoSpaceDE w:val="0"/>
+        <w:autoSpaceDN w:val="0"/>
+        <w:adjustRightInd w:val="0"/>
+        <w:spacing w:after="0" w:line="240" w:lineRule="auto"/>
+        <w:jc w:val="center"/>
+        <w:rPr>
+          <w:rFonts w:ascii="Times New Roman" w:hAnsi="Times New Roman" w:cs="Times New Roman"/>
+          <w:sz w:val="24"/>
+          <w:szCs w:val="24"/>
+        </w:rPr>
+      </w:pPr>
+    </w:p>
+    <w:p>
+      <w:pPr>
+        <w:autoSpaceDE w:val="0"/>
+        <w:autoSpaceDN w:val="0"/>
+        <w:adjustRightInd w:val="0"/>
+        <w:spacing w:after="0" w:line="240" w:lineRule="auto"/>
+        <w:jc w:val="center"/>
+        <w:rPr>
+          <w:rFonts w:ascii="Times New Roman" w:hAnsi="Times New Roman" w:cs="Times New Roman"/>
+          <w:sz w:val="24"/>
+          <w:szCs w:val="24"/>
+        </w:rPr>
+      </w:pPr>
+    </w:p>
+    <w:p>
+      <w:pPr>
+        <w:autoSpaceDE w:val="0"/>
+        <w:autoSpaceDN w:val="0"/>
+        <w:adjustRightInd w:val="0"/>
+        <w:spacing w:after="0" w:line="240" w:lineRule="auto"/>
+        <w:jc w:val="center"/>
+        <w:rPr>
+          <w:rFonts w:ascii="Times New Roman" w:hAnsi="Times New Roman" w:cs="Times New Roman"/>
+          <w:sz w:val="24"/>
+          <w:szCs w:val="24"/>
+        </w:rPr>
+      </w:pPr>
+    </w:p>
+    <w:p>
+      <w:pPr>
+        <w:autoSpaceDE w:val="0"/>
+        <w:autoSpaceDN w:val="0"/>
+        <w:adjustRightInd w:val="0"/>
+        <w:spacing w:after="0" w:line="240" w:lineRule="auto"/>
+        <w:jc w:val="center"/>
+        <w:rPr>
+          <w:rFonts w:ascii="Times New Roman" w:hAnsi="Times New Roman" w:cs="Times New Roman"/>
+          <w:sz w:val="24"/>
+          <w:szCs w:val="24"/>
+        </w:rPr>
+      </w:pPr>
+    </w:p>
+    <w:p>
+      <w:pPr>
+        <w:autoSpaceDE w:val="0"/>
+        <w:autoSpaceDN w:val="0"/>
+        <w:adjustRightInd w:val="0"/>
+        <w:spacing w:after="0" w:line="240" w:lineRule="auto"/>
+        <w:jc w:val="center"/>
+        <w:rPr>
+          <w:rFonts w:ascii="Times New Roman" w:hAnsi="Times New Roman" w:cs="Times New Roman"/>
+          <w:sz w:val="24"/>
+          <w:szCs w:val="24"/>
+        </w:rPr>
+      </w:pPr>
+    </w:p>
+    <w:p>
+      <w:pPr>
+        <w:autoSpaceDE w:val="0"/>
+        <w:autoSpaceDN w:val="0"/>
+        <w:adjustRightInd w:val="0"/>
+        <w:spacing w:after="0" w:line="240" w:lineRule="auto"/>
+        <w:jc w:val="center"/>
+        <w:rPr>
+          <w:rFonts w:ascii="Times New Roman" w:hAnsi="Times New Roman" w:cs="Times New Roman"/>
+          <w:sz w:val="24"/>
+          <w:szCs w:val="24"/>
+        </w:rPr>
+      </w:pPr>
+    </w:p>
+    <w:p>
+      <w:pPr>
+        <w:autoSpaceDE w:val="0"/>
+        <w:autoSpaceDN w:val="0"/>
+        <w:adjustRightInd w:val="0"/>
+        <w:spacing w:after="0" w:line="240" w:lineRule="auto"/>
+        <w:jc w:val="center"/>
+        <w:rPr>
+          <w:rFonts w:ascii="Times New Roman" w:hAnsi="Times New Roman" w:cs="Times New Roman"/>
+          <w:sz w:val="24"/>
+          <w:szCs w:val="24"/>
+        </w:rPr>
+      </w:pPr>
+    </w:p>
+    <w:p>
+      <w:pPr>
+        <w:autoSpaceDE w:val="0"/>
+        <w:autoSpaceDN w:val="0"/>
+        <w:adjustRightInd w:val="0"/>
+        <w:spacing w:after="0" w:line="240" w:lineRule="auto"/>
+        <w:jc w:val="center"/>
+        <w:rPr>
+          <w:rFonts w:ascii="Times New Roman" w:hAnsi="Times New Roman" w:cs="Times New Roman"/>
+          <w:sz w:val="24"/>
+          <w:szCs w:val="24"/>
+        </w:rPr>
+      </w:pPr>
+    </w:p>
+    <w:p>
+      <w:pPr>
+        <w:autoSpaceDE w:val="0"/>
+        <w:autoSpaceDN w:val="0"/>
+        <w:adjustRightInd w:val="0"/>
+        <w:spacing w:after="0" w:line="240" w:lineRule="auto"/>
+        <w:jc w:val="center"/>
+        <w:rPr>
+          <w:rFonts w:ascii="Times New Roman" w:hAnsi="Times New Roman" w:cs="Times New Roman"/>
+          <w:sz w:val="24"/>
+          <w:szCs w:val="24"/>
+        </w:rPr>
+      </w:pPr>
+    </w:p>
+    <w:p>
+      <w:pPr>
+        <w:autoSpaceDE w:val="0"/>
+        <w:autoSpaceDN w:val="0"/>
+        <w:adjustRightInd w:val="0"/>
+        <w:spacing w:after="0" w:line="240" w:lineRule="auto"/>
+        <w:jc w:val="center"/>
+        <w:rPr>
+          <w:rFonts w:ascii="Times New Roman" w:hAnsi="Times New Roman" w:cs="Times New Roman"/>
+          <w:sz w:val="24"/>
+          <w:szCs w:val="24"/>
+        </w:rPr>
+      </w:pPr>
+    </w:p>
+    <w:p>
+      <w:pPr>
+        <w:autoSpaceDE w:val="0"/>
+        <w:autoSpaceDN w:val="0"/>
+        <w:adjustRightInd w:val="0"/>
+        <w:spacing w:after="0" w:line="240" w:lineRule="auto"/>
+        <w:jc w:val="center"/>
+        <w:rPr>
+          <w:rFonts w:ascii="Times New Roman" w:hAnsi="Times New Roman" w:cs="Times New Roman"/>
+          <w:sz w:val="24"/>
+          <w:szCs w:val="24"/>
+        </w:rPr>
+      </w:pPr>
+    </w:p>
+    <w:p>
+      <w:pPr>
+        <w:autoSpaceDE w:val="0"/>
+        <w:autoSpaceDN w:val="0"/>
+        <w:adjustRightInd w:val="0"/>
+        <w:spacing w:after="0" w:line="240" w:lineRule="auto"/>
+        <w:jc w:val="center"/>
+        <w:rPr>
+          <w:rFonts w:ascii="Times New Roman" w:hAnsi="Times New Roman" w:cs="Times New Roman"/>
+          <w:sz w:val="24"/>
+          <w:szCs w:val="24"/>
+        </w:rPr>
+      </w:pPr>
+    </w:p>
+    <w:p>
+      <w:pPr>
+        <w:autoSpaceDE w:val="0"/>
+        <w:autoSpaceDN w:val="0"/>
+        <w:adjustRightInd w:val="0"/>
+        <w:spacing w:after="0" w:line="240" w:lineRule="auto"/>
+        <w:rPr>
+          <w:rFonts w:ascii="Times New Roman" w:hAnsi="Times New Roman" w:cs="Times New Roman"/>
+          <w:sz w:val="24"/>
+          <w:szCs w:val="24"/>
+        </w:rPr>
+      </w:pPr>
+      <w:r>
+        <w:rPr>
+          <w:rFonts w:ascii="Times New Roman" w:hAnsi="Times New Roman" w:cs="Times New Roman"/>
+          <w:sz w:val="24"/>
+          <w:szCs w:val="24"/>
+        </w:rPr>
+        <w:t xml:space="preserve">7. </w:t>
+      </w:r>
+    </w:p>
+    <w:p>
+      <w:pPr>
+        <w:autoSpaceDE w:val="0"/>
+        <w:autoSpaceDN w:val="0"/>
+        <w:adjustRightInd w:val="0"/>
+        <w:spacing w:after="0" w:line="240" w:lineRule="auto"/>
+        <w:rPr>
+          <w:rFonts w:ascii="Times New Roman" w:hAnsi="Times New Roman" w:cs="Times New Roman"/>
+          <w:sz w:val="24"/>
+          <w:szCs w:val="24"/>
+        </w:rPr>
+      </w:pPr>
+      <w:r>
+        <w:rPr>
+          <w:rFonts w:ascii="Times New Roman" w:hAnsi="Times New Roman" w:cs="Times New Roman"/>
+          <w:sz w:val="24"/>
+          <w:szCs w:val="24"/>
+        </w:rPr>
+        <w:tab/>
+      </w:r>
+      <w:r>
+        <w:rPr>
+          <w:noProof/>
+        </w:rPr>
+        <w:drawing>
+          <wp:inline distT="0" distB="0" distL="0" distR="0" wp14:anchorId="016A8CDC" wp14:editId="09B127F2">
+            <wp:extent cx="3667692" cy="6567054"/>
+            <wp:effectExtent l="0" t="0" r="9525" b="5715"/>
+            <wp:docPr id="21" name="Picture 21" descr="Text&#10;&#10;Description automatically generated"/>
+            <wp:cNvGraphicFramePr>
+              <a:graphicFrameLocks xmlns:a="http://schemas.openxmlformats.org/drawingml/2006/main" noChangeAspect="1"/>
+            </wp:cNvGraphicFramePr>
+            <a:graphic xmlns:a="http://schemas.openxmlformats.org/drawingml/2006/main">
+              <a:graphicData uri="http://schemas.openxmlformats.org/drawingml/2006/picture">
+                <pic:pic xmlns:pic="http://schemas.openxmlformats.org/drawingml/2006/picture">
+                  <pic:nvPicPr>
+                    <pic:cNvPr id="21" name="Picture 21" descr="Text&#10;&#10;Description automatically generated"/>
+                    <pic:cNvPicPr/>
+                  </pic:nvPicPr>
+                  <pic:blipFill>
+                    <a:blip r:embed="rId25"/>
+                    <a:stretch>
+                      <a:fillRect/>
+                    </a:stretch>
+                  </pic:blipFill>
+                  <pic:spPr>
+                    <a:xfrm>
+                      <a:off x="0" y="0"/>
+                      <a:ext cx="3672272" cy="6575254"/>
+                    </a:xfrm>
+                    <a:prstGeom prst="rect">
+                      <a:avLst/>
+                    </a:prstGeom>
+                  </pic:spPr>
+                </pic:pic>
+              </a:graphicData>
+            </a:graphic>
+          </wp:inline>
+        </w:drawing>
+      </w:r>
     </w:p>
     <w:sectPr>
       <w:pgSz w:w="11906" w:h="16838" w:code="9"/>
@@ -27232,16 +35005,16 @@
 <file path=word/numbering.xml><?xml version="1.0" encoding="utf-8"?>
 <w:numbering xmlns:wpc="http://schemas.microsoft.com/office/word/2010/wordprocessingCanvas" xmlns:cx="http://schemas.microsoft.com/office/drawing/2014/chartex" xmlns:cx1="http://schemas.microsoft.com/office/drawing/2015/9/8/chartex" xmlns:cx2="http://schemas.microsoft.com/office/drawing/2015/10/21/chartex" xmlns:cx3="http://schemas.microsoft.com/office/drawing/2016/5/9/chartex" xmlns:cx4="http://schemas.microsoft.com/office/drawing/2016/5/10/chartex" xmlns:cx5="http://schemas.microsoft.com/office/drawing/2016/5/11/chartex" xmlns:cx6="http://schemas.microsoft.com/office/drawing/2016/5/12/chartex" xmlns:cx7="http://schemas.microsoft.com/office/drawing/2016/5/13/chartex" xmlns:cx8="http://schemas.microsoft.com/office/drawing/2016/5/14/chartex" xmlns:mc="http://schemas.openxmlformats.org/markup-compatibility/2006" xmlns:aink="http://schemas.microsoft.com/office/drawing/2016/ink" xmlns:am3d="http://schemas.microsoft.com/office/drawing/2017/model3d" xmlns:o="urn:schemas-microsoft-com:office:office" xmlns:r="http://schemas.openxmlformats.org/officeDocument/2006/relationships" xmlns:m="http://schemas.openxmlformats.org/officeDocument/2006/math" xmlns:v="urn:schemas-microsoft-com:vml" xmlns:wp14="http://schemas.microsoft.com/office/word/2010/wordprocessingDrawing" xmlns:wp="http://schemas.openxmlformats.org/drawingml/2006/wordprocessingDrawing" xmlns:w10="urn:schemas-microsoft-com:office:word" xmlns:w="http://schemas.openxmlformats.org/wordprocessingml/2006/main" xmlns:w14="http://schemas.microsoft.com/office/word/2010/wordml" xmlns:w15="http://schemas.microsoft.com/office/word/2012/wordml" xmlns:w16cex="http://schemas.microsoft.com/office/word/2018/wordml/cex" xmlns:w16cid="http://schemas.microsoft.com/office/word/2016/wordml/cid" xmlns:w16="http://schemas.microsoft.com/office/word/2018/wordml" xmlns:w16sdtdh="http://schemas.microsoft.com/office/word/2020/wordml/sdtdatahash" xmlns:w16se="http://schemas.microsoft.com/office/word/2015/wordml/symex" xmlns:wpg="http://schemas.microsoft.com/office/word/2010/wordprocessingGroup" xmlns:wpi="http://schemas.microsoft.com/office/word/2010/wordprocessingInk" xmlns:wne="http://schemas.microsoft.com/office/word/2006/wordml" xmlns:wps="http://schemas.microsoft.com/office/word/2010/wordprocessingShape" mc:Ignorable="w14 w15 w16se w16cid w16 w16cex w16sdtdh wp14">
   <w:abstractNum w:abstractNumId="0" w15:restartNumberingAfterBreak="0">
-    <w:nsid w:val="39B63DC8"/>
+    <w:nsid w:val="0D9A7D77"/>
     <w:multiLevelType w:val="hybridMultilevel"/>
-    <w:tmpl w:val="82D6B692"/>
-    <w:lvl w:ilvl="0" w:tplc="BBAC562E">
+    <w:tmpl w:val="18D29666"/>
+    <w:lvl w:ilvl="0" w:tplc="3809000F">
       <w:start w:val="1"/>
-      <w:numFmt w:val="lowerRoman"/>
+      <w:numFmt w:val="decimal"/>
       <w:lvlText w:val="%1."/>
       <w:lvlJc w:val="left"/>
       <w:pPr>
-        <w:ind w:left="1146" w:hanging="720"/>
+        <w:ind w:left="720" w:hanging="360"/>
       </w:pPr>
       <w:rPr>
         <w:rFonts w:hint="default"/>
@@ -27253,7 +35026,7 @@
       <w:lvlText w:val="%2."/>
       <w:lvlJc w:val="left"/>
       <w:pPr>
-        <w:ind w:left="1506" w:hanging="360"/>
+        <w:ind w:left="1440" w:hanging="360"/>
       </w:pPr>
     </w:lvl>
     <w:lvl w:ilvl="2" w:tplc="3809001B" w:tentative="1">
@@ -27262,7 +35035,7 @@
       <w:lvlText w:val="%3."/>
       <w:lvlJc w:val="right"/>
       <w:pPr>
-        <w:ind w:left="2226" w:hanging="180"/>
+        <w:ind w:left="2160" w:hanging="180"/>
       </w:pPr>
     </w:lvl>
     <w:lvl w:ilvl="3" w:tplc="3809000F" w:tentative="1">
@@ -27271,7 +35044,7 @@
       <w:lvlText w:val="%4."/>
       <w:lvlJc w:val="left"/>
       <w:pPr>
-        <w:ind w:left="2946" w:hanging="360"/>
+        <w:ind w:left="2880" w:hanging="360"/>
       </w:pPr>
     </w:lvl>
     <w:lvl w:ilvl="4" w:tplc="38090019" w:tentative="1">
@@ -27280,7 +35053,7 @@
       <w:lvlText w:val="%5."/>
       <w:lvlJc w:val="left"/>
       <w:pPr>
-        <w:ind w:left="3666" w:hanging="360"/>
+        <w:ind w:left="3600" w:hanging="360"/>
       </w:pPr>
     </w:lvl>
     <w:lvl w:ilvl="5" w:tplc="3809001B" w:tentative="1">
@@ -27289,7 +35062,7 @@
       <w:lvlText w:val="%6."/>
       <w:lvlJc w:val="right"/>
       <w:pPr>
-        <w:ind w:left="4386" w:hanging="180"/>
+        <w:ind w:left="4320" w:hanging="180"/>
       </w:pPr>
     </w:lvl>
     <w:lvl w:ilvl="6" w:tplc="3809000F" w:tentative="1">
@@ -27298,7 +35071,7 @@
       <w:lvlText w:val="%7."/>
       <w:lvlJc w:val="left"/>
       <w:pPr>
-        <w:ind w:left="5106" w:hanging="360"/>
+        <w:ind w:left="5040" w:hanging="360"/>
       </w:pPr>
     </w:lvl>
     <w:lvl w:ilvl="7" w:tplc="38090019" w:tentative="1">
@@ -27307,7 +35080,7 @@
       <w:lvlText w:val="%8."/>
       <w:lvlJc w:val="left"/>
       <w:pPr>
-        <w:ind w:left="5826" w:hanging="360"/>
+        <w:ind w:left="5760" w:hanging="360"/>
       </w:pPr>
     </w:lvl>
     <w:lvl w:ilvl="8" w:tplc="3809001B" w:tentative="1">
@@ -27316,11 +35089,189 @@
       <w:lvlText w:val="%9."/>
       <w:lvlJc w:val="right"/>
       <w:pPr>
-        <w:ind w:left="6546" w:hanging="180"/>
+        <w:ind w:left="6480" w:hanging="180"/>
       </w:pPr>
     </w:lvl>
   </w:abstractNum>
   <w:abstractNum w:abstractNumId="1" w15:restartNumberingAfterBreak="0">
+    <w:nsid w:val="0DB80B44"/>
+    <w:multiLevelType w:val="hybridMultilevel"/>
+    <w:tmpl w:val="0E6CA7FE"/>
+    <w:lvl w:ilvl="0" w:tplc="0568D864">
+      <w:start w:val="1"/>
+      <w:numFmt w:val="lowerLetter"/>
+      <w:lvlText w:val="%1."/>
+      <w:lvlJc w:val="left"/>
+      <w:pPr>
+        <w:ind w:left="1146" w:hanging="360"/>
+      </w:pPr>
+      <w:rPr>
+        <w:rFonts w:hint="default"/>
+      </w:rPr>
+    </w:lvl>
+    <w:lvl w:ilvl="1" w:tplc="04090019" w:tentative="1">
+      <w:start w:val="1"/>
+      <w:numFmt w:val="lowerLetter"/>
+      <w:lvlText w:val="%2."/>
+      <w:lvlJc w:val="left"/>
+      <w:pPr>
+        <w:ind w:left="1866" w:hanging="360"/>
+      </w:pPr>
+    </w:lvl>
+    <w:lvl w:ilvl="2" w:tplc="0409001B" w:tentative="1">
+      <w:start w:val="1"/>
+      <w:numFmt w:val="lowerRoman"/>
+      <w:lvlText w:val="%3."/>
+      <w:lvlJc w:val="right"/>
+      <w:pPr>
+        <w:ind w:left="2586" w:hanging="180"/>
+      </w:pPr>
+    </w:lvl>
+    <w:lvl w:ilvl="3" w:tplc="0409000F" w:tentative="1">
+      <w:start w:val="1"/>
+      <w:numFmt w:val="decimal"/>
+      <w:lvlText w:val="%4."/>
+      <w:lvlJc w:val="left"/>
+      <w:pPr>
+        <w:ind w:left="3306" w:hanging="360"/>
+      </w:pPr>
+    </w:lvl>
+    <w:lvl w:ilvl="4" w:tplc="04090019" w:tentative="1">
+      <w:start w:val="1"/>
+      <w:numFmt w:val="lowerLetter"/>
+      <w:lvlText w:val="%5."/>
+      <w:lvlJc w:val="left"/>
+      <w:pPr>
+        <w:ind w:left="4026" w:hanging="360"/>
+      </w:pPr>
+    </w:lvl>
+    <w:lvl w:ilvl="5" w:tplc="0409001B" w:tentative="1">
+      <w:start w:val="1"/>
+      <w:numFmt w:val="lowerRoman"/>
+      <w:lvlText w:val="%6."/>
+      <w:lvlJc w:val="right"/>
+      <w:pPr>
+        <w:ind w:left="4746" w:hanging="180"/>
+      </w:pPr>
+    </w:lvl>
+    <w:lvl w:ilvl="6" w:tplc="0409000F" w:tentative="1">
+      <w:start w:val="1"/>
+      <w:numFmt w:val="decimal"/>
+      <w:lvlText w:val="%7."/>
+      <w:lvlJc w:val="left"/>
+      <w:pPr>
+        <w:ind w:left="5466" w:hanging="360"/>
+      </w:pPr>
+    </w:lvl>
+    <w:lvl w:ilvl="7" w:tplc="04090019" w:tentative="1">
+      <w:start w:val="1"/>
+      <w:numFmt w:val="lowerLetter"/>
+      <w:lvlText w:val="%8."/>
+      <w:lvlJc w:val="left"/>
+      <w:pPr>
+        <w:ind w:left="6186" w:hanging="360"/>
+      </w:pPr>
+    </w:lvl>
+    <w:lvl w:ilvl="8" w:tplc="0409001B" w:tentative="1">
+      <w:start w:val="1"/>
+      <w:numFmt w:val="lowerRoman"/>
+      <w:lvlText w:val="%9."/>
+      <w:lvlJc w:val="right"/>
+      <w:pPr>
+        <w:ind w:left="6906" w:hanging="180"/>
+      </w:pPr>
+    </w:lvl>
+  </w:abstractNum>
+  <w:abstractNum w:abstractNumId="2" w15:restartNumberingAfterBreak="0">
+    <w:nsid w:val="39B63DC8"/>
+    <w:multiLevelType w:val="hybridMultilevel"/>
+    <w:tmpl w:val="82D6B692"/>
+    <w:lvl w:ilvl="0" w:tplc="BBAC562E">
+      <w:start w:val="1"/>
+      <w:numFmt w:val="lowerRoman"/>
+      <w:lvlText w:val="%1."/>
+      <w:lvlJc w:val="left"/>
+      <w:pPr>
+        <w:ind w:left="1146" w:hanging="720"/>
+      </w:pPr>
+      <w:rPr>
+        <w:rFonts w:hint="default"/>
+      </w:rPr>
+    </w:lvl>
+    <w:lvl w:ilvl="1" w:tplc="38090019" w:tentative="1">
+      <w:start w:val="1"/>
+      <w:numFmt w:val="lowerLetter"/>
+      <w:lvlText w:val="%2."/>
+      <w:lvlJc w:val="left"/>
+      <w:pPr>
+        <w:ind w:left="1506" w:hanging="360"/>
+      </w:pPr>
+    </w:lvl>
+    <w:lvl w:ilvl="2" w:tplc="3809001B" w:tentative="1">
+      <w:start w:val="1"/>
+      <w:numFmt w:val="lowerRoman"/>
+      <w:lvlText w:val="%3."/>
+      <w:lvlJc w:val="right"/>
+      <w:pPr>
+        <w:ind w:left="2226" w:hanging="180"/>
+      </w:pPr>
+    </w:lvl>
+    <w:lvl w:ilvl="3" w:tplc="3809000F" w:tentative="1">
+      <w:start w:val="1"/>
+      <w:numFmt w:val="decimal"/>
+      <w:lvlText w:val="%4."/>
+      <w:lvlJc w:val="left"/>
+      <w:pPr>
+        <w:ind w:left="2946" w:hanging="360"/>
+      </w:pPr>
+    </w:lvl>
+    <w:lvl w:ilvl="4" w:tplc="38090019" w:tentative="1">
+      <w:start w:val="1"/>
+      <w:numFmt w:val="lowerLetter"/>
+      <w:lvlText w:val="%5."/>
+      <w:lvlJc w:val="left"/>
+      <w:pPr>
+        <w:ind w:left="3666" w:hanging="360"/>
+      </w:pPr>
+    </w:lvl>
+    <w:lvl w:ilvl="5" w:tplc="3809001B" w:tentative="1">
+      <w:start w:val="1"/>
+      <w:numFmt w:val="lowerRoman"/>
+      <w:lvlText w:val="%6."/>
+      <w:lvlJc w:val="right"/>
+      <w:pPr>
+        <w:ind w:left="4386" w:hanging="180"/>
+      </w:pPr>
+    </w:lvl>
+    <w:lvl w:ilvl="6" w:tplc="3809000F" w:tentative="1">
+      <w:start w:val="1"/>
+      <w:numFmt w:val="decimal"/>
+      <w:lvlText w:val="%7."/>
+      <w:lvlJc w:val="left"/>
+      <w:pPr>
+        <w:ind w:left="5106" w:hanging="360"/>
+      </w:pPr>
+    </w:lvl>
+    <w:lvl w:ilvl="7" w:tplc="38090019" w:tentative="1">
+      <w:start w:val="1"/>
+      <w:numFmt w:val="lowerLetter"/>
+      <w:lvlText w:val="%8."/>
+      <w:lvlJc w:val="left"/>
+      <w:pPr>
+        <w:ind w:left="5826" w:hanging="360"/>
+      </w:pPr>
+    </w:lvl>
+    <w:lvl w:ilvl="8" w:tplc="3809001B" w:tentative="1">
+      <w:start w:val="1"/>
+      <w:numFmt w:val="lowerRoman"/>
+      <w:lvlText w:val="%9."/>
+      <w:lvlJc w:val="right"/>
+      <w:pPr>
+        <w:ind w:left="6546" w:hanging="180"/>
+      </w:pPr>
+    </w:lvl>
+  </w:abstractNum>
+  <w:abstractNum w:abstractNumId="3" w15:restartNumberingAfterBreak="0">
     <w:nsid w:val="4B8861DB"/>
     <w:multiLevelType w:val="hybridMultilevel"/>
     <w:tmpl w:val="D0528414"/>
@@ -27433,7 +35384,7 @@
       </w:rPr>
     </w:lvl>
   </w:abstractNum>
-  <w:abstractNum w:abstractNumId="2" w15:restartNumberingAfterBreak="0">
+  <w:abstractNum w:abstractNumId="4" w15:restartNumberingAfterBreak="0">
     <w:nsid w:val="518944DA"/>
     <w:multiLevelType w:val="multilevel"/>
     <w:tmpl w:val="F16436DE"/>
@@ -27554,7 +35505,7 @@
       </w:rPr>
     </w:lvl>
   </w:abstractNum>
-  <w:abstractNum w:abstractNumId="3" w15:restartNumberingAfterBreak="0">
+  <w:abstractNum w:abstractNumId="5" w15:restartNumberingAfterBreak="0">
     <w:nsid w:val="5BA8143C"/>
     <w:multiLevelType w:val="hybridMultilevel"/>
     <w:tmpl w:val="21FE603A"/>
@@ -27643,7 +35594,7 @@
       </w:pPr>
     </w:lvl>
   </w:abstractNum>
-  <w:abstractNum w:abstractNumId="4" w15:restartNumberingAfterBreak="0">
+  <w:abstractNum w:abstractNumId="6" w15:restartNumberingAfterBreak="0">
     <w:nsid w:val="64C348BA"/>
     <w:multiLevelType w:val="hybridMultilevel"/>
     <w:tmpl w:val="97A8ACD0"/>
@@ -27732,20 +35683,118 @@
       </w:pPr>
     </w:lvl>
   </w:abstractNum>
+  <w:abstractNum w:abstractNumId="7" w15:restartNumberingAfterBreak="0">
+    <w:nsid w:val="6CEF4960"/>
+    <w:multiLevelType w:val="hybridMultilevel"/>
+    <w:tmpl w:val="CDACB656"/>
+    <w:lvl w:ilvl="0" w:tplc="0A4A2F52">
+      <w:start w:val="1"/>
+      <w:numFmt w:val="decimal"/>
+      <w:lvlText w:val="%1."/>
+      <w:lvlJc w:val="left"/>
+      <w:pPr>
+        <w:ind w:left="786" w:hanging="360"/>
+      </w:pPr>
+      <w:rPr>
+        <w:rFonts w:hint="default"/>
+      </w:rPr>
+    </w:lvl>
+    <w:lvl w:ilvl="1" w:tplc="04090019" w:tentative="1">
+      <w:start w:val="1"/>
+      <w:numFmt w:val="lowerLetter"/>
+      <w:lvlText w:val="%2."/>
+      <w:lvlJc w:val="left"/>
+      <w:pPr>
+        <w:ind w:left="1506" w:hanging="360"/>
+      </w:pPr>
+    </w:lvl>
+    <w:lvl w:ilvl="2" w:tplc="0409001B" w:tentative="1">
+      <w:start w:val="1"/>
+      <w:numFmt w:val="lowerRoman"/>
+      <w:lvlText w:val="%3."/>
+      <w:lvlJc w:val="right"/>
+      <w:pPr>
+        <w:ind w:left="2226" w:hanging="180"/>
+      </w:pPr>
+    </w:lvl>
+    <w:lvl w:ilvl="3" w:tplc="0409000F" w:tentative="1">
+      <w:start w:val="1"/>
+      <w:numFmt w:val="decimal"/>
+      <w:lvlText w:val="%4."/>
+      <w:lvlJc w:val="left"/>
+      <w:pPr>
+        <w:ind w:left="2946" w:hanging="360"/>
+      </w:pPr>
+    </w:lvl>
+    <w:lvl w:ilvl="4" w:tplc="04090019" w:tentative="1">
+      <w:start w:val="1"/>
+      <w:numFmt w:val="lowerLetter"/>
+      <w:lvlText w:val="%5."/>
+      <w:lvlJc w:val="left"/>
+      <w:pPr>
+        <w:ind w:left="3666" w:hanging="360"/>
+      </w:pPr>
+    </w:lvl>
+    <w:lvl w:ilvl="5" w:tplc="0409001B" w:tentative="1">
+      <w:start w:val="1"/>
+      <w:numFmt w:val="lowerRoman"/>
+      <w:lvlText w:val="%6."/>
+      <w:lvlJc w:val="right"/>
+      <w:pPr>
+        <w:ind w:left="4386" w:hanging="180"/>
+      </w:pPr>
+    </w:lvl>
+    <w:lvl w:ilvl="6" w:tplc="0409000F" w:tentative="1">
+      <w:start w:val="1"/>
+      <w:numFmt w:val="decimal"/>
+      <w:lvlText w:val="%7."/>
+      <w:lvlJc w:val="left"/>
+      <w:pPr>
+        <w:ind w:left="5106" w:hanging="360"/>
+      </w:pPr>
+    </w:lvl>
+    <w:lvl w:ilvl="7" w:tplc="04090019" w:tentative="1">
+      <w:start w:val="1"/>
+      <w:numFmt w:val="lowerLetter"/>
+      <w:lvlText w:val="%8."/>
+      <w:lvlJc w:val="left"/>
+      <w:pPr>
+        <w:ind w:left="5826" w:hanging="360"/>
+      </w:pPr>
+    </w:lvl>
+    <w:lvl w:ilvl="8" w:tplc="0409001B" w:tentative="1">
+      <w:start w:val="1"/>
+      <w:numFmt w:val="lowerRoman"/>
+      <w:lvlText w:val="%9."/>
+      <w:lvlJc w:val="right"/>
+      <w:pPr>
+        <w:ind w:left="6546" w:hanging="180"/>
+      </w:pPr>
+    </w:lvl>
+  </w:abstractNum>
   <w:num w:numId="1">
+    <w:abstractNumId w:val="5"/>
+  </w:num>
+  <w:num w:numId="2">
+    <w:abstractNumId w:val="6"/>
+  </w:num>
+  <w:num w:numId="3">
+    <w:abstractNumId w:val="2"/>
+  </w:num>
+  <w:num w:numId="4">
+    <w:abstractNumId w:val="4"/>
+  </w:num>
+  <w:num w:numId="5">
     <w:abstractNumId w:val="3"/>
   </w:num>
-  <w:num w:numId="2">
-    <w:abstractNumId w:val="4"/>
+  <w:num w:numId="6">
+    <w:abstractNumId w:val="7"/>
   </w:num>
-  <w:num w:numId="3">
+  <w:num w:numId="7">
+    <w:abstractNumId w:val="1"/>
+  </w:num>
+  <w:num w:numId="8">
     <w:abstractNumId w:val="0"/>
-  </w:num>
-  <w:num w:numId="4">
-    <w:abstractNumId w:val="2"/>
-  </w:num>
-  <w:num w:numId="5">
-    <w:abstractNumId w:val="1"/>
   </w:num>
 </w:numbering>
 </file>

--- a/doc/TUGAS BESAR 1 ALJABAR LINEAR.docx
+++ b/doc/TUGAS BESAR 1 ALJABAR LINEAR.docx
@@ -11,6 +11,8 @@
         <w:jc w:val="center"/>
         <w:rPr>
           <w:rFonts w:ascii="ArialMT" w:cs="ArialMT"/>
+          <w:b/>
+          <w:bCs/>
           <w:sz w:val="36"/>
           <w:szCs w:val="36"/>
         </w:rPr>
@@ -18,10 +20,32 @@
       <w:r>
         <w:rPr>
           <w:rFonts w:ascii="ArialMT" w:cs="ArialMT"/>
+          <w:b/>
+          <w:bCs/>
           <w:sz w:val="36"/>
           <w:szCs w:val="36"/>
         </w:rPr>
-        <w:t>TUGAS BESAR 1 ALJABAR LINEAR</w:t>
+        <w:t xml:space="preserve">TUGAS BESAR 1 </w:t>
+      </w:r>
+      <w:r>
+        <w:rPr>
+          <w:rFonts w:ascii="ArialMT" w:cs="ArialMT"/>
+          <w:b/>
+          <w:bCs/>
+          <w:sz w:val="36"/>
+          <w:szCs w:val="36"/>
+        </w:rPr>
+        <w:t xml:space="preserve">IF2123 </w:t>
+      </w:r>
+      <w:r>
+        <w:rPr>
+          <w:rFonts w:ascii="ArialMT" w:cs="ArialMT"/>
+          <w:b/>
+          <w:bCs/>
+          <w:sz w:val="36"/>
+          <w:szCs w:val="36"/>
+        </w:rPr>
+        <w:t>ALJABAR LINEAR</w:t>
       </w:r>
     </w:p>
     <w:p>
@@ -33,6 +57,8 @@
         <w:jc w:val="center"/>
         <w:rPr>
           <w:rFonts w:ascii="ArialMT" w:cs="ArialMT"/>
+          <w:b/>
+          <w:bCs/>
           <w:sz w:val="36"/>
           <w:szCs w:val="36"/>
         </w:rPr>
@@ -40,6 +66,8 @@
       <w:r>
         <w:rPr>
           <w:rFonts w:ascii="ArialMT" w:cs="ArialMT"/>
+          <w:b/>
+          <w:bCs/>
           <w:sz w:val="36"/>
           <w:szCs w:val="36"/>
         </w:rPr>
@@ -73,6 +101,111 @@
           <w:szCs w:val="36"/>
         </w:rPr>
       </w:pPr>
+      <w:r>
+        <w:rPr>
+          <w:rFonts w:ascii="ArialMT" w:cs="ArialMT"/>
+          <w:noProof/>
+          <w:sz w:val="36"/>
+          <w:szCs w:val="36"/>
+        </w:rPr>
+        <w:drawing>
+          <wp:inline distT="0" distB="0" distL="0" distR="0" wp14:anchorId="41DE9B54" wp14:editId="463361C0">
+            <wp:extent cx="1212273" cy="1698740"/>
+            <wp:effectExtent l="0" t="0" r="6985" b="0"/>
+            <wp:docPr id="12" name="Picture 12" descr="A picture containing person, person, looking, computer&#10;&#10;Description automatically generated"/>
+            <wp:cNvGraphicFramePr>
+              <a:graphicFrameLocks xmlns:a="http://schemas.openxmlformats.org/drawingml/2006/main" noChangeAspect="1"/>
+            </wp:cNvGraphicFramePr>
+            <a:graphic xmlns:a="http://schemas.openxmlformats.org/drawingml/2006/main">
+              <a:graphicData uri="http://schemas.openxmlformats.org/drawingml/2006/picture">
+                <pic:pic xmlns:pic="http://schemas.openxmlformats.org/drawingml/2006/picture">
+                  <pic:nvPicPr>
+                    <pic:cNvPr id="12" name="Picture 12" descr="A picture containing person, person, looking, computer&#10;&#10;Description automatically generated"/>
+                    <pic:cNvPicPr/>
+                  </pic:nvPicPr>
+                  <pic:blipFill>
+                    <a:blip r:embed="rId7" cstate="print">
+                      <a:extLst>
+                        <a:ext uri="{28A0092B-C50C-407E-A947-70E740481C1C}">
+                          <a14:useLocalDpi xmlns:a14="http://schemas.microsoft.com/office/drawing/2010/main" val="0"/>
+                        </a:ext>
+                      </a:extLst>
+                    </a:blip>
+                    <a:stretch>
+                      <a:fillRect/>
+                    </a:stretch>
+                  </pic:blipFill>
+                  <pic:spPr>
+                    <a:xfrm flipH="1">
+                      <a:off x="0" y="0"/>
+                      <a:ext cx="1230211" cy="1723876"/>
+                    </a:xfrm>
+                    <a:prstGeom prst="rect">
+                      <a:avLst/>
+                    </a:prstGeom>
+                  </pic:spPr>
+                </pic:pic>
+              </a:graphicData>
+            </a:graphic>
+          </wp:inline>
+        </w:drawing>
+      </w:r>
+      <w:r>
+        <w:rPr>
+          <w:rFonts w:ascii="ArialMT" w:cs="ArialMT"/>
+          <w:noProof/>
+          <w:sz w:val="36"/>
+          <w:szCs w:val="36"/>
+        </w:rPr>
+        <w:drawing>
+          <wp:inline distT="0" distB="0" distL="0" distR="0" wp14:anchorId="25F21CD1" wp14:editId="4D1D0A65">
+            <wp:extent cx="1630616" cy="1634592"/>
+            <wp:effectExtent l="0" t="0" r="8255" b="3810"/>
+            <wp:docPr id="24" name="Picture 24"/>
+            <wp:cNvGraphicFramePr>
+              <a:graphicFrameLocks xmlns:a="http://schemas.openxmlformats.org/drawingml/2006/main" noChangeAspect="1"/>
+            </wp:cNvGraphicFramePr>
+            <a:graphic xmlns:a="http://schemas.openxmlformats.org/drawingml/2006/main">
+              <a:graphicData uri="http://schemas.openxmlformats.org/drawingml/2006/picture">
+                <pic:pic xmlns:pic="http://schemas.openxmlformats.org/drawingml/2006/picture">
+                  <pic:nvPicPr>
+                    <pic:cNvPr id="0" name="Picture 1"/>
+                    <pic:cNvPicPr>
+                      <a:picLocks noChangeAspect="1" noChangeArrowheads="1"/>
+                    </pic:cNvPicPr>
+                  </pic:nvPicPr>
+                  <pic:blipFill>
+                    <a:blip r:embed="rId8" cstate="print">
+                      <a:extLst>
+                        <a:ext uri="{28A0092B-C50C-407E-A947-70E740481C1C}">
+                          <a14:useLocalDpi xmlns:a14="http://schemas.microsoft.com/office/drawing/2010/main" val="0"/>
+                        </a:ext>
+                      </a:extLst>
+                    </a:blip>
+                    <a:srcRect/>
+                    <a:stretch>
+                      <a:fillRect/>
+                    </a:stretch>
+                  </pic:blipFill>
+                  <pic:spPr bwMode="auto">
+                    <a:xfrm>
+                      <a:off x="0" y="0"/>
+                      <a:ext cx="1643581" cy="1647588"/>
+                    </a:xfrm>
+                    <a:prstGeom prst="rect">
+                      <a:avLst/>
+                    </a:prstGeom>
+                    <a:noFill/>
+                    <a:ln>
+                      <a:noFill/>
+                    </a:ln>
+                  </pic:spPr>
+                </pic:pic>
+              </a:graphicData>
+            </a:graphic>
+          </wp:inline>
+        </w:drawing>
+      </w:r>
     </w:p>
     <w:p>
       <w:pPr>
@@ -529,7 +662,19 @@
         <w:autoSpaceDN w:val="0"/>
         <w:adjustRightInd w:val="0"/>
         <w:spacing w:after="0" w:line="240" w:lineRule="auto"/>
-        <w:jc w:val="center"/>
+        <w:rPr>
+          <w:rFonts w:ascii="ArialMT" w:cs="ArialMT"/>
+          <w:sz w:val="28"/>
+          <w:szCs w:val="28"/>
+        </w:rPr>
+      </w:pPr>
+    </w:p>
+    <w:p>
+      <w:pPr>
+        <w:autoSpaceDE w:val="0"/>
+        <w:autoSpaceDN w:val="0"/>
+        <w:adjustRightInd w:val="0"/>
+        <w:spacing w:after="0" w:line="240" w:lineRule="auto"/>
         <w:rPr>
           <w:rFonts w:ascii="ArialMT" w:cs="ArialMT"/>
           <w:sz w:val="28"/>
@@ -578,6 +723,14 @@
           <w:szCs w:val="28"/>
         </w:rPr>
       </w:pPr>
+      <w:r>
+        <w:rPr>
+          <w:rFonts w:ascii="ArialMT" w:cs="ArialMT"/>
+          <w:sz w:val="28"/>
+          <w:szCs w:val="28"/>
+        </w:rPr>
+        <w:t>TEKNIK INFORMATIKA</w:t>
+      </w:r>
     </w:p>
     <w:p>
       <w:pPr>
@@ -592,19 +745,14 @@
           <w:szCs w:val="28"/>
         </w:rPr>
       </w:pPr>
-    </w:p>
-    <w:p>
-      <w:pPr>
-        <w:autoSpaceDE w:val="0"/>
-        <w:autoSpaceDN w:val="0"/>
-        <w:adjustRightInd w:val="0"/>
-        <w:spacing w:after="0" w:line="240" w:lineRule="auto"/>
+      <w:r>
         <w:rPr>
           <w:rFonts w:ascii="ArialMT" w:cs="ArialMT"/>
           <w:sz w:val="28"/>
           <w:szCs w:val="28"/>
         </w:rPr>
-      </w:pPr>
+        <w:t>SEKOLAH TEKNIK ELEKTRO DAN INFORMATIKA</w:t>
+      </w:r>
     </w:p>
     <w:p>
       <w:pPr>
@@ -619,27 +767,17 @@
           <w:szCs w:val="28"/>
         </w:rPr>
       </w:pPr>
-    </w:p>
-    <w:p>
-      <w:pPr>
-        <w:autoSpaceDE w:val="0"/>
-        <w:autoSpaceDN w:val="0"/>
-        <w:adjustRightInd w:val="0"/>
-        <w:spacing w:after="0" w:line="240" w:lineRule="auto"/>
-        <w:jc w:val="center"/>
+      <w:r>
         <w:rPr>
           <w:rFonts w:ascii="ArialMT" w:cs="ArialMT"/>
           <w:sz w:val="28"/>
           <w:szCs w:val="28"/>
         </w:rPr>
-      </w:pPr>
+        <w:t>INSTITUT TEKNOLOGI BANDUNG</w:t>
+      </w:r>
     </w:p>
     <w:p>
       <w:pPr>
-        <w:autoSpaceDE w:val="0"/>
-        <w:autoSpaceDN w:val="0"/>
-        <w:adjustRightInd w:val="0"/>
-        <w:spacing w:after="0" w:line="240" w:lineRule="auto"/>
         <w:jc w:val="center"/>
         <w:rPr>
           <w:rFonts w:ascii="ArialMT" w:cs="ArialMT"/>
@@ -647,126 +785,43 @@
           <w:szCs w:val="28"/>
         </w:rPr>
       </w:pPr>
-    </w:p>
-    <w:p>
-      <w:pPr>
-        <w:autoSpaceDE w:val="0"/>
-        <w:autoSpaceDN w:val="0"/>
-        <w:adjustRightInd w:val="0"/>
-        <w:spacing w:after="0" w:line="240" w:lineRule="auto"/>
-        <w:jc w:val="center"/>
+      <w:r>
         <w:rPr>
           <w:rFonts w:ascii="ArialMT" w:cs="ArialMT"/>
           <w:sz w:val="28"/>
           <w:szCs w:val="28"/>
         </w:rPr>
-      </w:pPr>
-    </w:p>
-    <w:p>
-      <w:pPr>
-        <w:autoSpaceDE w:val="0"/>
-        <w:autoSpaceDN w:val="0"/>
-        <w:adjustRightInd w:val="0"/>
-        <w:spacing w:after="0" w:line="240" w:lineRule="auto"/>
-        <w:jc w:val="center"/>
+        <w:t>20</w:t>
+      </w:r>
+      <w:r>
         <w:rPr>
           <w:rFonts w:ascii="ArialMT" w:cs="ArialMT"/>
           <w:sz w:val="28"/>
           <w:szCs w:val="28"/>
         </w:rPr>
-      </w:pPr>
+        <w:t>21</w:t>
+      </w:r>
     </w:p>
     <w:p>
       <w:pPr>
-        <w:autoSpaceDE w:val="0"/>
-        <w:autoSpaceDN w:val="0"/>
-        <w:adjustRightInd w:val="0"/>
-        <w:spacing w:after="0" w:line="240" w:lineRule="auto"/>
+        <w:spacing w:after="0"/>
         <w:jc w:val="center"/>
         <w:rPr>
-          <w:rFonts w:ascii="ArialMT" w:cs="ArialMT"/>
+          <w:rFonts w:ascii="Times New Roman" w:hAnsi="Times New Roman" w:cs="Times New Roman"/>
+          <w:b/>
+          <w:bCs/>
           <w:sz w:val="28"/>
           <w:szCs w:val="28"/>
         </w:rPr>
-      </w:pPr>
-      <w:r>
-        <w:rPr>
-          <w:rFonts w:ascii="ArialMT" w:cs="ArialMT"/>
-          <w:sz w:val="28"/>
-          <w:szCs w:val="28"/>
-        </w:rPr>
-        <w:t>TEKNIK INFORMATIKA</w:t>
-      </w:r>
-    </w:p>
-    <w:p>
-      <w:pPr>
-        <w:autoSpaceDE w:val="0"/>
-        <w:autoSpaceDN w:val="0"/>
-        <w:adjustRightInd w:val="0"/>
-        <w:spacing w:after="0" w:line="240" w:lineRule="auto"/>
-        <w:jc w:val="center"/>
-        <w:rPr>
-          <w:rFonts w:ascii="ArialMT" w:cs="ArialMT"/>
-          <w:sz w:val="28"/>
-          <w:szCs w:val="28"/>
-        </w:rPr>
-      </w:pPr>
-      <w:r>
-        <w:rPr>
-          <w:rFonts w:ascii="ArialMT" w:cs="ArialMT"/>
-          <w:sz w:val="28"/>
-          <w:szCs w:val="28"/>
-        </w:rPr>
-        <w:t>SEKOLAH TEKNIK ELEKTRO DAN INFORMATIKA</w:t>
-      </w:r>
-    </w:p>
-    <w:p>
-      <w:pPr>
-        <w:autoSpaceDE w:val="0"/>
-        <w:autoSpaceDN w:val="0"/>
-        <w:adjustRightInd w:val="0"/>
-        <w:spacing w:after="0" w:line="240" w:lineRule="auto"/>
-        <w:jc w:val="center"/>
-        <w:rPr>
-          <w:rFonts w:ascii="ArialMT" w:cs="ArialMT"/>
-          <w:sz w:val="28"/>
-          <w:szCs w:val="28"/>
-        </w:rPr>
-      </w:pPr>
-      <w:r>
-        <w:rPr>
-          <w:rFonts w:ascii="ArialMT" w:cs="ArialMT"/>
-          <w:sz w:val="28"/>
-          <w:szCs w:val="28"/>
-        </w:rPr>
-        <w:t>INSTITUT TEKNOLOGI BANDUNG</w:t>
-      </w:r>
-    </w:p>
-    <w:p>
-      <w:pPr>
-        <w:jc w:val="center"/>
-        <w:rPr>
-          <w:rFonts w:ascii="ArialMT" w:cs="ArialMT"/>
-          <w:sz w:val="28"/>
-          <w:szCs w:val="28"/>
-        </w:rPr>
-      </w:pPr>
-      <w:r>
-        <w:rPr>
-          <w:rFonts w:ascii="ArialMT" w:cs="ArialMT"/>
-          <w:sz w:val="28"/>
-          <w:szCs w:val="28"/>
-        </w:rPr>
-        <w:t>20</w:t>
-      </w:r>
-      <w:r>
-        <w:rPr>
-          <w:rFonts w:ascii="ArialMT" w:cs="ArialMT"/>
-          <w:sz w:val="28"/>
-          <w:szCs w:val="28"/>
-        </w:rPr>
-        <w:t>21</w:t>
-      </w:r>
+        <w:sectPr>
+          <w:footerReference w:type="default" r:id="rId9"/>
+          <w:footerReference w:type="first" r:id="rId10"/>
+          <w:pgSz w:w="11906" w:h="16838" w:code="9"/>
+          <w:pgMar w:top="1440" w:right="1440" w:bottom="1440" w:left="1440" w:header="720" w:footer="720" w:gutter="0"/>
+          <w:cols w:space="720"/>
+          <w:docGrid w:linePitch="360"/>
+        </w:sectPr>
+      </w:pPr>
     </w:p>
     <w:p>
       <w:pPr>
@@ -1642,7 +1697,7 @@
                     </pic:cNvPicPr>
                   </pic:nvPicPr>
                   <pic:blipFill>
-                    <a:blip r:embed="rId5" cstate="print">
+                    <a:blip r:embed="rId11" cstate="print">
                       <a:extLst>
                         <a:ext uri="{28A0092B-C50C-407E-A947-70E740481C1C}">
                           <a14:useLocalDpi xmlns:a14="http://schemas.microsoft.com/office/drawing/2010/main" val="0"/>
@@ -1899,70 +1954,16 @@
           <w:sz w:val="24"/>
           <w:szCs w:val="24"/>
         </w:rPr>
-        <w:t xml:space="preserve"> dapat </w:t>
-      </w:r>
-      <w:proofErr w:type="spellStart"/>
-      <w:r>
-        <w:rPr>
-          <w:rFonts w:ascii="Times New Roman" w:hAnsi="Times New Roman" w:cs="Times New Roman"/>
-          <w:sz w:val="24"/>
-          <w:szCs w:val="24"/>
-        </w:rPr>
-        <w:t>digunakan</w:t>
-      </w:r>
-      <w:proofErr w:type="spellEnd"/>
-      <w:r>
-        <w:rPr>
-          <w:rFonts w:ascii="Times New Roman" w:hAnsi="Times New Roman" w:cs="Times New Roman"/>
-          <w:sz w:val="24"/>
-          <w:szCs w:val="24"/>
-        </w:rPr>
-        <w:t xml:space="preserve"> </w:t>
-      </w:r>
-      <w:proofErr w:type="spellStart"/>
-      <w:r>
-        <w:rPr>
-          <w:rFonts w:ascii="Times New Roman" w:hAnsi="Times New Roman" w:cs="Times New Roman"/>
-          <w:sz w:val="24"/>
-          <w:szCs w:val="24"/>
-        </w:rPr>
-        <w:t>untuk</w:t>
-      </w:r>
-      <w:proofErr w:type="spellEnd"/>
-      <w:r>
-        <w:rPr>
-          <w:rFonts w:ascii="Times New Roman" w:hAnsi="Times New Roman" w:cs="Times New Roman"/>
-          <w:sz w:val="24"/>
-          <w:szCs w:val="24"/>
-        </w:rPr>
-        <w:t xml:space="preserve"> </w:t>
-      </w:r>
-      <w:proofErr w:type="spellStart"/>
-      <w:r>
-        <w:rPr>
-          <w:rFonts w:ascii="Times New Roman" w:hAnsi="Times New Roman" w:cs="Times New Roman"/>
-          <w:sz w:val="24"/>
-          <w:szCs w:val="24"/>
-        </w:rPr>
-        <w:t>menghitung</w:t>
-      </w:r>
-      <w:proofErr w:type="spellEnd"/>
-      <w:r>
-        <w:rPr>
-          <w:rFonts w:ascii="Times New Roman" w:hAnsi="Times New Roman" w:cs="Times New Roman"/>
-          <w:sz w:val="24"/>
-          <w:szCs w:val="24"/>
-        </w:rPr>
-        <w:t xml:space="preserve"> </w:t>
-      </w:r>
-      <w:proofErr w:type="spellStart"/>
-      <w:r>
-        <w:rPr>
-          <w:rFonts w:ascii="Times New Roman" w:hAnsi="Times New Roman" w:cs="Times New Roman"/>
-          <w:sz w:val="24"/>
-          <w:szCs w:val="24"/>
-        </w:rPr>
-        <w:t>perkiraan</w:t>
+        <w:t xml:space="preserve"> dapat digunakan untuk menghitung perk</w:t>
+      </w:r>
+      <w:proofErr w:type="spellStart"/>
+      <w:r>
+        <w:rPr>
+          <w:rFonts w:ascii="Times New Roman" w:hAnsi="Times New Roman" w:cs="Times New Roman"/>
+          <w:sz w:val="24"/>
+          <w:szCs w:val="24"/>
+        </w:rPr>
+        <w:t>iraan</w:t>
       </w:r>
       <w:proofErr w:type="spellEnd"/>
       <w:r>
@@ -4601,52 +4602,16 @@
           <w:sz w:val="24"/>
           <w:szCs w:val="24"/>
         </w:rPr>
-        <w:t xml:space="preserve">, </w:t>
-      </w:r>
-      <w:proofErr w:type="spellStart"/>
-      <w:r>
-        <w:rPr>
-          <w:rFonts w:ascii="Times New Roman" w:hAnsi="Times New Roman" w:cs="Times New Roman"/>
-          <w:sz w:val="24"/>
-          <w:szCs w:val="24"/>
-        </w:rPr>
-        <w:t>polinom</w:t>
-      </w:r>
-      <w:proofErr w:type="spellEnd"/>
-      <w:r>
-        <w:rPr>
-          <w:rFonts w:ascii="Times New Roman" w:hAnsi="Times New Roman" w:cs="Times New Roman"/>
-          <w:sz w:val="24"/>
-          <w:szCs w:val="24"/>
-        </w:rPr>
-        <w:t xml:space="preserve"> yang </w:t>
-      </w:r>
-      <w:proofErr w:type="spellStart"/>
-      <w:r>
-        <w:rPr>
-          <w:rFonts w:ascii="Times New Roman" w:hAnsi="Times New Roman" w:cs="Times New Roman"/>
-          <w:sz w:val="24"/>
-          <w:szCs w:val="24"/>
-        </w:rPr>
-        <w:t>menginterpolasi</w:t>
-      </w:r>
-      <w:proofErr w:type="spellEnd"/>
-      <w:r>
-        <w:rPr>
-          <w:rFonts w:ascii="Times New Roman" w:hAnsi="Times New Roman" w:cs="Times New Roman"/>
-          <w:sz w:val="24"/>
-          <w:szCs w:val="24"/>
-        </w:rPr>
-        <w:t xml:space="preserve"> </w:t>
-      </w:r>
-      <w:proofErr w:type="spellStart"/>
-      <w:r>
-        <w:rPr>
-          <w:rFonts w:ascii="Times New Roman" w:hAnsi="Times New Roman" w:cs="Times New Roman"/>
-          <w:sz w:val="24"/>
-          <w:szCs w:val="24"/>
-        </w:rPr>
-        <w:t>keempat</w:t>
+        <w:t>, polinom yang menginterpolasi k</w:t>
+      </w:r>
+      <w:proofErr w:type="spellStart"/>
+      <w:r>
+        <w:rPr>
+          <w:rFonts w:ascii="Times New Roman" w:hAnsi="Times New Roman" w:cs="Times New Roman"/>
+          <w:sz w:val="24"/>
+          <w:szCs w:val="24"/>
+        </w:rPr>
+        <w:t>eempat</w:t>
       </w:r>
       <w:proofErr w:type="spellEnd"/>
       <w:r>
@@ -5043,169 +5008,7 @@
           <w:sz w:val="24"/>
           <w:szCs w:val="24"/>
         </w:rPr>
-        <w:t xml:space="preserve">, demikian seterusnya. </w:t>
-      </w:r>
-      <w:proofErr w:type="spellStart"/>
-      <w:r>
-        <w:rPr>
-          <w:rFonts w:ascii="Times New Roman" w:hAnsi="Times New Roman" w:cs="Times New Roman"/>
-          <w:sz w:val="24"/>
-          <w:szCs w:val="24"/>
-        </w:rPr>
-        <w:t>Dengan</w:t>
-      </w:r>
-      <w:proofErr w:type="spellEnd"/>
-      <w:r>
-        <w:rPr>
-          <w:rFonts w:ascii="Times New Roman" w:hAnsi="Times New Roman" w:cs="Times New Roman"/>
-          <w:sz w:val="24"/>
-          <w:szCs w:val="24"/>
-        </w:rPr>
-        <w:t xml:space="preserve"> </w:t>
-      </w:r>
-      <w:proofErr w:type="spellStart"/>
-      <w:r>
-        <w:rPr>
-          <w:rFonts w:ascii="Times New Roman" w:hAnsi="Times New Roman" w:cs="Times New Roman"/>
-          <w:sz w:val="24"/>
-          <w:szCs w:val="24"/>
-        </w:rPr>
-        <w:t>cara</w:t>
-      </w:r>
-      <w:proofErr w:type="spellEnd"/>
-      <w:r>
-        <w:rPr>
-          <w:rFonts w:ascii="Times New Roman" w:hAnsi="Times New Roman" w:cs="Times New Roman"/>
-          <w:sz w:val="24"/>
-          <w:szCs w:val="24"/>
-        </w:rPr>
-        <w:t xml:space="preserve"> yang </w:t>
-      </w:r>
-      <w:proofErr w:type="spellStart"/>
-      <w:r>
-        <w:rPr>
-          <w:rFonts w:ascii="Times New Roman" w:hAnsi="Times New Roman" w:cs="Times New Roman"/>
-          <w:sz w:val="24"/>
-          <w:szCs w:val="24"/>
-        </w:rPr>
-        <w:t>sama</w:t>
-      </w:r>
-      <w:proofErr w:type="spellEnd"/>
-      <w:r>
-        <w:rPr>
-          <w:rFonts w:ascii="Times New Roman" w:hAnsi="Times New Roman" w:cs="Times New Roman"/>
-          <w:sz w:val="24"/>
-          <w:szCs w:val="24"/>
-        </w:rPr>
-        <w:t xml:space="preserve"> </w:t>
-      </w:r>
-      <w:proofErr w:type="spellStart"/>
-      <w:r>
-        <w:rPr>
-          <w:rFonts w:ascii="Times New Roman" w:hAnsi="Times New Roman" w:cs="Times New Roman"/>
-          <w:sz w:val="24"/>
-          <w:szCs w:val="24"/>
-        </w:rPr>
-        <w:t>kita</w:t>
-      </w:r>
-      <w:proofErr w:type="spellEnd"/>
-      <w:r>
-        <w:rPr>
-          <w:rFonts w:ascii="Times New Roman" w:hAnsi="Times New Roman" w:cs="Times New Roman"/>
-          <w:sz w:val="24"/>
-          <w:szCs w:val="24"/>
-        </w:rPr>
-        <w:t xml:space="preserve"> </w:t>
-      </w:r>
-      <w:proofErr w:type="spellStart"/>
-      <w:r>
-        <w:rPr>
-          <w:rFonts w:ascii="Times New Roman" w:hAnsi="Times New Roman" w:cs="Times New Roman"/>
-          <w:sz w:val="24"/>
-          <w:szCs w:val="24"/>
-        </w:rPr>
-        <w:t>dapat</w:t>
-      </w:r>
-      <w:proofErr w:type="spellEnd"/>
-      <w:r>
-        <w:rPr>
-          <w:rFonts w:ascii="Times New Roman" w:hAnsi="Times New Roman" w:cs="Times New Roman"/>
-          <w:sz w:val="24"/>
-          <w:szCs w:val="24"/>
-        </w:rPr>
-        <w:t xml:space="preserve"> </w:t>
-      </w:r>
-      <w:proofErr w:type="spellStart"/>
-      <w:r>
-        <w:rPr>
-          <w:rFonts w:ascii="Times New Roman" w:hAnsi="Times New Roman" w:cs="Times New Roman"/>
-          <w:sz w:val="24"/>
-          <w:szCs w:val="24"/>
-        </w:rPr>
-        <w:t>membuat</w:t>
-      </w:r>
-      <w:proofErr w:type="spellEnd"/>
-      <w:r>
-        <w:rPr>
-          <w:rFonts w:ascii="Times New Roman" w:hAnsi="Times New Roman" w:cs="Times New Roman"/>
-          <w:sz w:val="24"/>
-          <w:szCs w:val="24"/>
-        </w:rPr>
-        <w:t xml:space="preserve"> </w:t>
-      </w:r>
-      <w:proofErr w:type="spellStart"/>
-      <w:r>
-        <w:rPr>
-          <w:rFonts w:ascii="Times New Roman" w:hAnsi="Times New Roman" w:cs="Times New Roman"/>
-          <w:sz w:val="24"/>
-          <w:szCs w:val="24"/>
-        </w:rPr>
-        <w:t>polinom</w:t>
-      </w:r>
-      <w:proofErr w:type="spellEnd"/>
-      <w:r>
-        <w:rPr>
-          <w:rFonts w:ascii="Times New Roman" w:hAnsi="Times New Roman" w:cs="Times New Roman"/>
-          <w:sz w:val="24"/>
-          <w:szCs w:val="24"/>
-        </w:rPr>
-        <w:t xml:space="preserve"> </w:t>
-      </w:r>
-      <w:proofErr w:type="spellStart"/>
-      <w:r>
-        <w:rPr>
-          <w:rFonts w:ascii="Times New Roman" w:hAnsi="Times New Roman" w:cs="Times New Roman"/>
-          <w:sz w:val="24"/>
-          <w:szCs w:val="24"/>
-        </w:rPr>
-        <w:t>interpolasi</w:t>
-      </w:r>
-      <w:proofErr w:type="spellEnd"/>
-      <w:r>
-        <w:rPr>
-          <w:rFonts w:ascii="Times New Roman" w:hAnsi="Times New Roman" w:cs="Times New Roman"/>
-          <w:sz w:val="24"/>
-          <w:szCs w:val="24"/>
-        </w:rPr>
-        <w:t xml:space="preserve"> </w:t>
-      </w:r>
-      <w:proofErr w:type="spellStart"/>
-      <w:r>
-        <w:rPr>
-          <w:rFonts w:ascii="Times New Roman" w:hAnsi="Times New Roman" w:cs="Times New Roman"/>
-          <w:sz w:val="24"/>
-          <w:szCs w:val="24"/>
-        </w:rPr>
-        <w:t>berderajat</w:t>
-      </w:r>
-      <w:proofErr w:type="spellEnd"/>
-      <w:r>
-        <w:rPr>
-          <w:rFonts w:ascii="Times New Roman" w:hAnsi="Times New Roman" w:cs="Times New Roman"/>
-          <w:sz w:val="24"/>
-          <w:szCs w:val="24"/>
-        </w:rPr>
-        <w:t xml:space="preserve"> </w:t>
+        <w:t xml:space="preserve">, demikian seterusnya. Dengan cara yang sama kita dapat membuat polinom interpolasi berderajat </w:t>
       </w:r>
       <m:oMath>
         <m:r>
@@ -7885,61 +7688,7 @@
           <w:sz w:val="24"/>
           <w:szCs w:val="24"/>
         </w:rPr>
-        <w:t xml:space="preserve">. Dengan menyulihkan ketiga buah titik data ke dalam </w:t>
-      </w:r>
-      <w:proofErr w:type="spellStart"/>
-      <w:r>
-        <w:rPr>
-          <w:rFonts w:ascii="Times New Roman" w:hAnsi="Times New Roman" w:cs="Times New Roman"/>
-          <w:sz w:val="24"/>
-          <w:szCs w:val="24"/>
-        </w:rPr>
-        <w:t>polinom</w:t>
-      </w:r>
-      <w:proofErr w:type="spellEnd"/>
-      <w:r>
-        <w:rPr>
-          <w:rFonts w:ascii="Times New Roman" w:hAnsi="Times New Roman" w:cs="Times New Roman"/>
-          <w:sz w:val="24"/>
-          <w:szCs w:val="24"/>
-        </w:rPr>
-        <w:t xml:space="preserve"> </w:t>
-      </w:r>
-      <w:proofErr w:type="spellStart"/>
-      <w:r>
-        <w:rPr>
-          <w:rFonts w:ascii="Times New Roman" w:hAnsi="Times New Roman" w:cs="Times New Roman"/>
-          <w:sz w:val="24"/>
-          <w:szCs w:val="24"/>
-        </w:rPr>
-        <w:t>tersebut</w:t>
-      </w:r>
-      <w:proofErr w:type="spellEnd"/>
-      <w:r>
-        <w:rPr>
-          <w:rFonts w:ascii="Times New Roman" w:hAnsi="Times New Roman" w:cs="Times New Roman"/>
-          <w:sz w:val="24"/>
-          <w:szCs w:val="24"/>
-        </w:rPr>
-        <w:t xml:space="preserve">, </w:t>
-      </w:r>
-      <w:proofErr w:type="spellStart"/>
-      <w:r>
-        <w:rPr>
-          <w:rFonts w:ascii="Times New Roman" w:hAnsi="Times New Roman" w:cs="Times New Roman"/>
-          <w:sz w:val="24"/>
-          <w:szCs w:val="24"/>
-        </w:rPr>
-        <w:t>diperoleh</w:t>
-      </w:r>
-      <w:proofErr w:type="spellEnd"/>
-      <w:r>
-        <w:rPr>
-          <w:rFonts w:ascii="Times New Roman" w:hAnsi="Times New Roman" w:cs="Times New Roman"/>
-          <w:sz w:val="24"/>
-          <w:szCs w:val="24"/>
-        </w:rPr>
-        <w:t xml:space="preserve"> </w:t>
+        <w:t xml:space="preserve">. Dengan menyulihkan ketiga buah titik data ke dalam polinom tersebut, diperoleh </w:t>
       </w:r>
       <w:proofErr w:type="spellStart"/>
       <w:r>
@@ -9926,7 +9675,7 @@
                     </pic:cNvPicPr>
                   </pic:nvPicPr>
                   <pic:blipFill>
-                    <a:blip r:embed="rId6">
+                    <a:blip r:embed="rId12">
                       <a:extLst>
                         <a:ext uri="{28A0092B-C50C-407E-A947-70E740481C1C}">
                           <a14:useLocalDpi xmlns:a14="http://schemas.microsoft.com/office/drawing/2010/main" val="0"/>
@@ -10382,7 +10131,7 @@
                     </pic:cNvPicPr>
                   </pic:nvPicPr>
                   <pic:blipFill>
-                    <a:blip r:embed="rId7">
+                    <a:blip r:embed="rId13">
                       <a:extLst>
                         <a:ext uri="{28A0092B-C50C-407E-A947-70E740481C1C}">
                           <a14:useLocalDpi xmlns:a14="http://schemas.microsoft.com/office/drawing/2010/main" val="0"/>
@@ -12103,7 +11852,7 @@
                     <pic:cNvPicPr/>
                   </pic:nvPicPr>
                   <pic:blipFill>
-                    <a:blip r:embed="rId8"/>
+                    <a:blip r:embed="rId14"/>
                     <a:stretch>
                       <a:fillRect/>
                     </a:stretch>
@@ -13035,7 +12784,7 @@
                     <pic:cNvPicPr/>
                   </pic:nvPicPr>
                   <pic:blipFill>
-                    <a:blip r:embed="rId9"/>
+                    <a:blip r:embed="rId15"/>
                     <a:stretch>
                       <a:fillRect/>
                     </a:stretch>
@@ -14397,7 +14146,7 @@
                     <pic:cNvPicPr/>
                   </pic:nvPicPr>
                   <pic:blipFill>
-                    <a:blip r:embed="rId10"/>
+                    <a:blip r:embed="rId16"/>
                     <a:stretch>
                       <a:fillRect/>
                     </a:stretch>
@@ -15574,25 +15323,7 @@
           <w:sz w:val="24"/>
           <w:szCs w:val="24"/>
         </w:rPr>
-        <w:t xml:space="preserve">. </w:t>
-      </w:r>
-      <w:proofErr w:type="spellStart"/>
-      <w:r>
-        <w:rPr>
-          <w:rFonts w:ascii="Times New Roman" w:eastAsiaTheme="minorEastAsia" w:hAnsi="Times New Roman" w:cs="Times New Roman"/>
-          <w:sz w:val="24"/>
-          <w:szCs w:val="24"/>
-        </w:rPr>
-        <w:t>Selain</w:t>
-      </w:r>
-      <w:proofErr w:type="spellEnd"/>
-      <w:r>
-        <w:rPr>
-          <w:rFonts w:ascii="Times New Roman" w:eastAsiaTheme="minorEastAsia" w:hAnsi="Times New Roman" w:cs="Times New Roman"/>
-          <w:sz w:val="24"/>
-          <w:szCs w:val="24"/>
-        </w:rPr>
-        <w:t xml:space="preserve"> </w:t>
+        <w:t xml:space="preserve">. Selain </w:t>
       </w:r>
       <w:proofErr w:type="spellStart"/>
       <w:r>
@@ -16004,7 +15735,7 @@
                     <pic:cNvPicPr/>
                   </pic:nvPicPr>
                   <pic:blipFill>
-                    <a:blip r:embed="rId11"/>
+                    <a:blip r:embed="rId17"/>
                     <a:stretch>
                       <a:fillRect/>
                     </a:stretch>
@@ -17420,7 +17151,7 @@
                     <pic:cNvPicPr/>
                   </pic:nvPicPr>
                   <pic:blipFill>
-                    <a:blip r:embed="rId12"/>
+                    <a:blip r:embed="rId18"/>
                     <a:stretch>
                       <a:fillRect/>
                     </a:stretch>
@@ -17757,7 +17488,7 @@
                     <pic:cNvPicPr/>
                   </pic:nvPicPr>
                   <pic:blipFill>
-                    <a:blip r:embed="rId13"/>
+                    <a:blip r:embed="rId19"/>
                     <a:stretch>
                       <a:fillRect/>
                     </a:stretch>
@@ -20811,7 +20542,7 @@
                     <pic:cNvPicPr/>
                   </pic:nvPicPr>
                   <pic:blipFill>
-                    <a:blip r:embed="rId14"/>
+                    <a:blip r:embed="rId20"/>
                     <a:stretch>
                       <a:fillRect/>
                     </a:stretch>
@@ -21187,18 +20918,8 @@
           <w:sz w:val="24"/>
           <w:szCs w:val="24"/>
         </w:rPr>
-        <w:t xml:space="preserve"> adalah SPL yang terdiri dari n persamaan linier dengan n </w:t>
-      </w:r>
-      <w:proofErr w:type="spellStart"/>
-      <w:r>
-        <w:rPr>
-          <w:rFonts w:ascii="Times New Roman" w:hAnsi="Times New Roman" w:cs="Times New Roman"/>
-          <w:sz w:val="24"/>
-          <w:szCs w:val="24"/>
-        </w:rPr>
-        <w:t>peubah</w:t>
-      </w:r>
-      <w:proofErr w:type="spellEnd"/>
+        <w:t xml:space="preserve"> adalah SPL yang terdiri dari n persamaan linier dengan n peubah</w:t>
+      </w:r>
       <w:r>
         <w:rPr>
           <w:rFonts w:ascii="Times New Roman" w:hAnsi="Times New Roman" w:cs="Times New Roman"/>
@@ -21302,36 +21023,8 @@
           <w:sz w:val="24"/>
           <w:szCs w:val="24"/>
         </w:rPr>
-        <w:t xml:space="preserve">, maka SPL </w:t>
-      </w:r>
-      <w:proofErr w:type="spellStart"/>
-      <w:r>
-        <w:rPr>
-          <w:rFonts w:ascii="Times New Roman" w:hAnsi="Times New Roman" w:cs="Times New Roman"/>
-          <w:sz w:val="24"/>
-          <w:szCs w:val="24"/>
-        </w:rPr>
-        <w:t>tersebut</w:t>
-      </w:r>
-      <w:proofErr w:type="spellEnd"/>
-      <w:r>
-        <w:rPr>
-          <w:rFonts w:ascii="Times New Roman" w:hAnsi="Times New Roman" w:cs="Times New Roman"/>
-          <w:sz w:val="24"/>
-          <w:szCs w:val="24"/>
-        </w:rPr>
-        <w:t xml:space="preserve"> </w:t>
-      </w:r>
-      <w:proofErr w:type="spellStart"/>
-      <w:r>
-        <w:rPr>
-          <w:rFonts w:ascii="Times New Roman" w:hAnsi="Times New Roman" w:cs="Times New Roman"/>
-          <w:sz w:val="24"/>
-          <w:szCs w:val="24"/>
-        </w:rPr>
-        <w:t>memiliki</w:t>
-      </w:r>
-      <w:proofErr w:type="spellEnd"/>
+        <w:t>, maka SPL tersebut memiliki</w:t>
+      </w:r>
       <w:r>
         <w:rPr>
           <w:rFonts w:ascii="Times New Roman" w:hAnsi="Times New Roman" w:cs="Times New Roman"/>
@@ -22125,36 +21818,8 @@
           <w:sz w:val="24"/>
           <w:szCs w:val="24"/>
         </w:rPr>
-        <w:t xml:space="preserve"> adalah matriks yang diperoleh dengan </w:t>
-      </w:r>
-      <w:proofErr w:type="spellStart"/>
-      <w:r>
-        <w:rPr>
-          <w:rFonts w:ascii="Times New Roman" w:hAnsi="Times New Roman" w:cs="Times New Roman"/>
-          <w:sz w:val="24"/>
-          <w:szCs w:val="24"/>
-        </w:rPr>
-        <w:t>mengganti</w:t>
-      </w:r>
-      <w:proofErr w:type="spellEnd"/>
-      <w:r>
-        <w:rPr>
-          <w:rFonts w:ascii="Times New Roman" w:hAnsi="Times New Roman" w:cs="Times New Roman"/>
-          <w:sz w:val="24"/>
-          <w:szCs w:val="24"/>
-        </w:rPr>
-        <w:t xml:space="preserve"> </w:t>
-      </w:r>
-      <w:proofErr w:type="spellStart"/>
-      <w:r>
-        <w:rPr>
-          <w:rFonts w:ascii="Times New Roman" w:hAnsi="Times New Roman" w:cs="Times New Roman"/>
-          <w:sz w:val="24"/>
-          <w:szCs w:val="24"/>
-        </w:rPr>
-        <w:t>entri</w:t>
-      </w:r>
-      <w:proofErr w:type="spellEnd"/>
+        <w:t xml:space="preserve"> adalah matriks yang diperoleh dengan mengganti entri</w:t>
+      </w:r>
       <w:r>
         <w:rPr>
           <w:rFonts w:ascii="Times New Roman" w:hAnsi="Times New Roman" w:cs="Times New Roman"/>
@@ -23577,97 +23242,7 @@
           <w:sz w:val="24"/>
           <w:szCs w:val="24"/>
         </w:rPr>
-        <w:t xml:space="preserve"> dapat </w:t>
-      </w:r>
-      <w:proofErr w:type="spellStart"/>
-      <w:r>
-        <w:rPr>
-          <w:rFonts w:ascii="Times New Roman" w:hAnsi="Times New Roman" w:cs="Times New Roman"/>
-          <w:sz w:val="24"/>
-          <w:szCs w:val="24"/>
-        </w:rPr>
-        <w:t>digunakan</w:t>
-      </w:r>
-      <w:proofErr w:type="spellEnd"/>
-      <w:r>
-        <w:rPr>
-          <w:rFonts w:ascii="Times New Roman" w:hAnsi="Times New Roman" w:cs="Times New Roman"/>
-          <w:sz w:val="24"/>
-          <w:szCs w:val="24"/>
-        </w:rPr>
-        <w:t xml:space="preserve"> </w:t>
-      </w:r>
-      <w:proofErr w:type="spellStart"/>
-      <w:r>
-        <w:rPr>
-          <w:rFonts w:ascii="Times New Roman" w:hAnsi="Times New Roman" w:cs="Times New Roman"/>
-          <w:sz w:val="24"/>
-          <w:szCs w:val="24"/>
-        </w:rPr>
-        <w:t>untuk</w:t>
-      </w:r>
-      <w:proofErr w:type="spellEnd"/>
-      <w:r>
-        <w:rPr>
-          <w:rFonts w:ascii="Times New Roman" w:hAnsi="Times New Roman" w:cs="Times New Roman"/>
-          <w:sz w:val="24"/>
-          <w:szCs w:val="24"/>
-        </w:rPr>
-        <w:t xml:space="preserve"> </w:t>
-      </w:r>
-      <w:proofErr w:type="spellStart"/>
-      <w:r>
-        <w:rPr>
-          <w:rFonts w:ascii="Times New Roman" w:hAnsi="Times New Roman" w:cs="Times New Roman"/>
-          <w:sz w:val="24"/>
-          <w:szCs w:val="24"/>
-        </w:rPr>
-        <w:t>menghitung</w:t>
-      </w:r>
-      <w:proofErr w:type="spellEnd"/>
-      <w:r>
-        <w:rPr>
-          <w:rFonts w:ascii="Times New Roman" w:hAnsi="Times New Roman" w:cs="Times New Roman"/>
-          <w:sz w:val="24"/>
-          <w:szCs w:val="24"/>
-        </w:rPr>
-        <w:t xml:space="preserve"> </w:t>
-      </w:r>
-      <w:proofErr w:type="spellStart"/>
-      <w:r>
-        <w:rPr>
-          <w:rFonts w:ascii="Times New Roman" w:hAnsi="Times New Roman" w:cs="Times New Roman"/>
-          <w:sz w:val="24"/>
-          <w:szCs w:val="24"/>
-        </w:rPr>
-        <w:t>perkiraan</w:t>
-      </w:r>
-      <w:proofErr w:type="spellEnd"/>
-      <w:r>
-        <w:rPr>
-          <w:rFonts w:ascii="Times New Roman" w:hAnsi="Times New Roman" w:cs="Times New Roman"/>
-          <w:sz w:val="24"/>
-          <w:szCs w:val="24"/>
-        </w:rPr>
-        <w:t xml:space="preserve"> </w:t>
-      </w:r>
-      <w:proofErr w:type="spellStart"/>
-      <w:r>
-        <w:rPr>
-          <w:rFonts w:ascii="Times New Roman" w:hAnsi="Times New Roman" w:cs="Times New Roman"/>
-          <w:sz w:val="24"/>
-          <w:szCs w:val="24"/>
-        </w:rPr>
-        <w:t>nilai</w:t>
-      </w:r>
-      <w:proofErr w:type="spellEnd"/>
-      <w:r>
-        <w:rPr>
-          <w:rFonts w:ascii="Times New Roman" w:hAnsi="Times New Roman" w:cs="Times New Roman"/>
-          <w:sz w:val="24"/>
-          <w:szCs w:val="24"/>
-        </w:rPr>
-        <w:t xml:space="preserve"> </w:t>
+        <w:t xml:space="preserve"> dapat digunakan untuk menghitung perkiraan nilai </w:t>
       </w:r>
       <w:r>
         <w:rPr>
@@ -26279,34 +25854,16 @@
           <w:sz w:val="24"/>
           <w:szCs w:val="24"/>
         </w:rPr>
-        <w:t xml:space="preserve">, </w:t>
-      </w:r>
-      <w:proofErr w:type="spellStart"/>
-      <w:r>
-        <w:rPr>
-          <w:rFonts w:ascii="Times New Roman" w:hAnsi="Times New Roman" w:cs="Times New Roman"/>
-          <w:sz w:val="24"/>
-          <w:szCs w:val="24"/>
-        </w:rPr>
-        <w:t>polinom</w:t>
-      </w:r>
-      <w:proofErr w:type="spellEnd"/>
-      <w:r>
-        <w:rPr>
-          <w:rFonts w:ascii="Times New Roman" w:hAnsi="Times New Roman" w:cs="Times New Roman"/>
-          <w:sz w:val="24"/>
-          <w:szCs w:val="24"/>
-        </w:rPr>
-        <w:t xml:space="preserve"> yang </w:t>
-      </w:r>
-      <w:proofErr w:type="spellStart"/>
-      <w:r>
-        <w:rPr>
-          <w:rFonts w:ascii="Times New Roman" w:hAnsi="Times New Roman" w:cs="Times New Roman"/>
-          <w:sz w:val="24"/>
-          <w:szCs w:val="24"/>
-        </w:rPr>
-        <w:t>menginterpolasi</w:t>
+        <w:t>, polinom yang m</w:t>
+      </w:r>
+      <w:proofErr w:type="spellStart"/>
+      <w:r>
+        <w:rPr>
+          <w:rFonts w:ascii="Times New Roman" w:hAnsi="Times New Roman" w:cs="Times New Roman"/>
+          <w:sz w:val="24"/>
+          <w:szCs w:val="24"/>
+        </w:rPr>
+        <w:t>enginterpolasi</w:t>
       </w:r>
       <w:proofErr w:type="spellEnd"/>
       <w:r>
@@ -26721,169 +26278,7 @@
           <w:sz w:val="24"/>
           <w:szCs w:val="24"/>
         </w:rPr>
-        <w:t xml:space="preserve">, demikian seterusnya. </w:t>
-      </w:r>
-      <w:proofErr w:type="spellStart"/>
-      <w:r>
-        <w:rPr>
-          <w:rFonts w:ascii="Times New Roman" w:hAnsi="Times New Roman" w:cs="Times New Roman"/>
-          <w:sz w:val="24"/>
-          <w:szCs w:val="24"/>
-        </w:rPr>
-        <w:t>Dengan</w:t>
-      </w:r>
-      <w:proofErr w:type="spellEnd"/>
-      <w:r>
-        <w:rPr>
-          <w:rFonts w:ascii="Times New Roman" w:hAnsi="Times New Roman" w:cs="Times New Roman"/>
-          <w:sz w:val="24"/>
-          <w:szCs w:val="24"/>
-        </w:rPr>
-        <w:t xml:space="preserve"> </w:t>
-      </w:r>
-      <w:proofErr w:type="spellStart"/>
-      <w:r>
-        <w:rPr>
-          <w:rFonts w:ascii="Times New Roman" w:hAnsi="Times New Roman" w:cs="Times New Roman"/>
-          <w:sz w:val="24"/>
-          <w:szCs w:val="24"/>
-        </w:rPr>
-        <w:t>cara</w:t>
-      </w:r>
-      <w:proofErr w:type="spellEnd"/>
-      <w:r>
-        <w:rPr>
-          <w:rFonts w:ascii="Times New Roman" w:hAnsi="Times New Roman" w:cs="Times New Roman"/>
-          <w:sz w:val="24"/>
-          <w:szCs w:val="24"/>
-        </w:rPr>
-        <w:t xml:space="preserve"> yang </w:t>
-      </w:r>
-      <w:proofErr w:type="spellStart"/>
-      <w:r>
-        <w:rPr>
-          <w:rFonts w:ascii="Times New Roman" w:hAnsi="Times New Roman" w:cs="Times New Roman"/>
-          <w:sz w:val="24"/>
-          <w:szCs w:val="24"/>
-        </w:rPr>
-        <w:t>sama</w:t>
-      </w:r>
-      <w:proofErr w:type="spellEnd"/>
-      <w:r>
-        <w:rPr>
-          <w:rFonts w:ascii="Times New Roman" w:hAnsi="Times New Roman" w:cs="Times New Roman"/>
-          <w:sz w:val="24"/>
-          <w:szCs w:val="24"/>
-        </w:rPr>
-        <w:t xml:space="preserve"> </w:t>
-      </w:r>
-      <w:proofErr w:type="spellStart"/>
-      <w:r>
-        <w:rPr>
-          <w:rFonts w:ascii="Times New Roman" w:hAnsi="Times New Roman" w:cs="Times New Roman"/>
-          <w:sz w:val="24"/>
-          <w:szCs w:val="24"/>
-        </w:rPr>
-        <w:t>kita</w:t>
-      </w:r>
-      <w:proofErr w:type="spellEnd"/>
-      <w:r>
-        <w:rPr>
-          <w:rFonts w:ascii="Times New Roman" w:hAnsi="Times New Roman" w:cs="Times New Roman"/>
-          <w:sz w:val="24"/>
-          <w:szCs w:val="24"/>
-        </w:rPr>
-        <w:t xml:space="preserve"> </w:t>
-      </w:r>
-      <w:proofErr w:type="spellStart"/>
-      <w:r>
-        <w:rPr>
-          <w:rFonts w:ascii="Times New Roman" w:hAnsi="Times New Roman" w:cs="Times New Roman"/>
-          <w:sz w:val="24"/>
-          <w:szCs w:val="24"/>
-        </w:rPr>
-        <w:t>dapat</w:t>
-      </w:r>
-      <w:proofErr w:type="spellEnd"/>
-      <w:r>
-        <w:rPr>
-          <w:rFonts w:ascii="Times New Roman" w:hAnsi="Times New Roman" w:cs="Times New Roman"/>
-          <w:sz w:val="24"/>
-          <w:szCs w:val="24"/>
-        </w:rPr>
-        <w:t xml:space="preserve"> </w:t>
-      </w:r>
-      <w:proofErr w:type="spellStart"/>
-      <w:r>
-        <w:rPr>
-          <w:rFonts w:ascii="Times New Roman" w:hAnsi="Times New Roman" w:cs="Times New Roman"/>
-          <w:sz w:val="24"/>
-          <w:szCs w:val="24"/>
-        </w:rPr>
-        <w:t>membuat</w:t>
-      </w:r>
-      <w:proofErr w:type="spellEnd"/>
-      <w:r>
-        <w:rPr>
-          <w:rFonts w:ascii="Times New Roman" w:hAnsi="Times New Roman" w:cs="Times New Roman"/>
-          <w:sz w:val="24"/>
-          <w:szCs w:val="24"/>
-        </w:rPr>
-        <w:t xml:space="preserve"> </w:t>
-      </w:r>
-      <w:proofErr w:type="spellStart"/>
-      <w:r>
-        <w:rPr>
-          <w:rFonts w:ascii="Times New Roman" w:hAnsi="Times New Roman" w:cs="Times New Roman"/>
-          <w:sz w:val="24"/>
-          <w:szCs w:val="24"/>
-        </w:rPr>
-        <w:t>polinom</w:t>
-      </w:r>
-      <w:proofErr w:type="spellEnd"/>
-      <w:r>
-        <w:rPr>
-          <w:rFonts w:ascii="Times New Roman" w:hAnsi="Times New Roman" w:cs="Times New Roman"/>
-          <w:sz w:val="24"/>
-          <w:szCs w:val="24"/>
-        </w:rPr>
-        <w:t xml:space="preserve"> </w:t>
-      </w:r>
-      <w:proofErr w:type="spellStart"/>
-      <w:r>
-        <w:rPr>
-          <w:rFonts w:ascii="Times New Roman" w:hAnsi="Times New Roman" w:cs="Times New Roman"/>
-          <w:sz w:val="24"/>
-          <w:szCs w:val="24"/>
-        </w:rPr>
-        <w:t>interpolasi</w:t>
-      </w:r>
-      <w:proofErr w:type="spellEnd"/>
-      <w:r>
-        <w:rPr>
-          <w:rFonts w:ascii="Times New Roman" w:hAnsi="Times New Roman" w:cs="Times New Roman"/>
-          <w:sz w:val="24"/>
-          <w:szCs w:val="24"/>
-        </w:rPr>
-        <w:t xml:space="preserve"> </w:t>
-      </w:r>
-      <w:proofErr w:type="spellStart"/>
-      <w:r>
-        <w:rPr>
-          <w:rFonts w:ascii="Times New Roman" w:hAnsi="Times New Roman" w:cs="Times New Roman"/>
-          <w:sz w:val="24"/>
-          <w:szCs w:val="24"/>
-        </w:rPr>
-        <w:t>berderajat</w:t>
-      </w:r>
-      <w:proofErr w:type="spellEnd"/>
-      <w:r>
-        <w:rPr>
-          <w:rFonts w:ascii="Times New Roman" w:hAnsi="Times New Roman" w:cs="Times New Roman"/>
-          <w:sz w:val="24"/>
-          <w:szCs w:val="24"/>
-        </w:rPr>
-        <w:t xml:space="preserve"> </w:t>
+        <w:t xml:space="preserve">, demikian seterusnya. Dengan cara yang sama kita dapat membuat polinom interpolasi berderajat </w:t>
       </w:r>
       <m:oMath>
         <m:r>
@@ -27698,25 +27093,7 @@
           <w:sz w:val="24"/>
           <w:szCs w:val="24"/>
         </w:rPr>
-        <w:t xml:space="preserve"> dapat dig</w:t>
-      </w:r>
-      <w:proofErr w:type="spellStart"/>
-      <w:r>
-        <w:rPr>
-          <w:rFonts w:ascii="Times New Roman" w:hAnsi="Times New Roman" w:cs="Times New Roman"/>
-          <w:sz w:val="24"/>
-          <w:szCs w:val="24"/>
-        </w:rPr>
-        <w:t>unakan</w:t>
-      </w:r>
-      <w:proofErr w:type="spellEnd"/>
-      <w:r>
-        <w:rPr>
-          <w:rFonts w:ascii="Times New Roman" w:hAnsi="Times New Roman" w:cs="Times New Roman"/>
-          <w:sz w:val="24"/>
-          <w:szCs w:val="24"/>
-        </w:rPr>
-        <w:t xml:space="preserve"> </w:t>
+        <w:t xml:space="preserve"> dapat digunakan </w:t>
       </w:r>
       <w:r>
         <w:rPr>
@@ -33315,6 +32692,7 @@
       <w:r>
         <w:rPr>
           <w:rFonts w:ascii="Times New Roman" w:hAnsi="Times New Roman" w:cs="Times New Roman"/>
+          <w:noProof/>
           <w:sz w:val="24"/>
           <w:szCs w:val="24"/>
         </w:rPr>
@@ -33334,7 +32712,7 @@
                     <pic:cNvPicPr/>
                   </pic:nvPicPr>
                   <pic:blipFill rotWithShape="1">
-                    <a:blip r:embed="rId15"/>
+                    <a:blip r:embed="rId21"/>
                     <a:srcRect t="69958"/>
                     <a:stretch/>
                   </pic:blipFill>
@@ -33475,7 +32853,7 @@
                     <pic:cNvPicPr/>
                   </pic:nvPicPr>
                   <pic:blipFill>
-                    <a:blip r:embed="rId16"/>
+                    <a:blip r:embed="rId22"/>
                     <a:stretch>
                       <a:fillRect/>
                     </a:stretch>
@@ -33543,7 +32921,7 @@
                     <pic:cNvPicPr/>
                   </pic:nvPicPr>
                   <pic:blipFill>
-                    <a:blip r:embed="rId17"/>
+                    <a:blip r:embed="rId23"/>
                     <a:stretch>
                       <a:fillRect/>
                     </a:stretch>
@@ -33612,7 +32990,7 @@
                     <pic:cNvPicPr/>
                   </pic:nvPicPr>
                   <pic:blipFill>
-                    <a:blip r:embed="rId18"/>
+                    <a:blip r:embed="rId24"/>
                     <a:stretch>
                       <a:fillRect/>
                     </a:stretch>
@@ -33680,7 +33058,7 @@
                     <pic:cNvPicPr/>
                   </pic:nvPicPr>
                   <pic:blipFill>
-                    <a:blip r:embed="rId19"/>
+                    <a:blip r:embed="rId25"/>
                     <a:stretch>
                       <a:fillRect/>
                     </a:stretch>
@@ -33858,7 +33236,7 @@
                     <pic:cNvPicPr/>
                   </pic:nvPicPr>
                   <pic:blipFill>
-                    <a:blip r:embed="rId20"/>
+                    <a:blip r:embed="rId26"/>
                     <a:stretch>
                       <a:fillRect/>
                     </a:stretch>
@@ -34028,7 +33406,7 @@
                     <pic:cNvPicPr/>
                   </pic:nvPicPr>
                   <pic:blipFill>
-                    <a:blip r:embed="rId21"/>
+                    <a:blip r:embed="rId27"/>
                     <a:stretch>
                       <a:fillRect/>
                     </a:stretch>
@@ -34227,7 +33605,7 @@
                     <pic:cNvPicPr/>
                   </pic:nvPicPr>
                   <pic:blipFill>
-                    <a:blip r:embed="rId22"/>
+                    <a:blip r:embed="rId28"/>
                     <a:stretch>
                       <a:fillRect/>
                     </a:stretch>
@@ -34384,7 +33762,7 @@
                     <pic:cNvPicPr/>
                   </pic:nvPicPr>
                   <pic:blipFill>
-                    <a:blip r:embed="rId23"/>
+                    <a:blip r:embed="rId29"/>
                     <a:stretch>
                       <a:fillRect/>
                     </a:stretch>
@@ -34485,7 +33863,7 @@
                     <pic:cNvPicPr/>
                   </pic:nvPicPr>
                   <pic:blipFill>
-                    <a:blip r:embed="rId24"/>
+                    <a:blip r:embed="rId30"/>
                     <a:stretch>
                       <a:fillRect/>
                     </a:stretch>
@@ -34971,7 +34349,7 @@
                     <pic:cNvPicPr/>
                   </pic:nvPicPr>
                   <pic:blipFill>
-                    <a:blip r:embed="rId25"/>
+                    <a:blip r:embed="rId31"/>
                     <a:stretch>
                       <a:fillRect/>
                     </a:stretch>
@@ -34992,6 +34370,970 @@
         </w:drawing>
       </w:r>
     </w:p>
+    <w:p>
+      <w:pPr>
+        <w:rPr>
+          <w:rFonts w:ascii="Times New Roman" w:hAnsi="Times New Roman" w:cs="Times New Roman"/>
+          <w:sz w:val="24"/>
+          <w:szCs w:val="24"/>
+        </w:rPr>
+      </w:pPr>
+      <w:r>
+        <w:rPr>
+          <w:rFonts w:ascii="Times New Roman" w:hAnsi="Times New Roman" w:cs="Times New Roman"/>
+          <w:sz w:val="24"/>
+          <w:szCs w:val="24"/>
+        </w:rPr>
+        <w:br w:type="page"/>
+      </w:r>
+    </w:p>
+    <w:p>
+      <w:pPr>
+        <w:autoSpaceDE w:val="0"/>
+        <w:autoSpaceDN w:val="0"/>
+        <w:adjustRightInd w:val="0"/>
+        <w:spacing w:after="0" w:line="240" w:lineRule="auto"/>
+        <w:jc w:val="center"/>
+        <w:rPr>
+          <w:rFonts w:ascii="Times New Roman" w:hAnsi="Times New Roman" w:cs="Times New Roman"/>
+          <w:b/>
+          <w:bCs/>
+          <w:sz w:val="28"/>
+          <w:szCs w:val="28"/>
+        </w:rPr>
+      </w:pPr>
+      <w:r>
+        <w:rPr>
+          <w:rFonts w:ascii="Times New Roman" w:hAnsi="Times New Roman" w:cs="Times New Roman"/>
+          <w:b/>
+          <w:bCs/>
+          <w:sz w:val="28"/>
+          <w:szCs w:val="28"/>
+        </w:rPr>
+        <w:lastRenderedPageBreak/>
+        <w:t>BAB V</w:t>
+      </w:r>
+    </w:p>
+    <w:p>
+      <w:pPr>
+        <w:autoSpaceDE w:val="0"/>
+        <w:autoSpaceDN w:val="0"/>
+        <w:adjustRightInd w:val="0"/>
+        <w:spacing w:after="0" w:line="240" w:lineRule="auto"/>
+        <w:jc w:val="center"/>
+        <w:rPr>
+          <w:rFonts w:ascii="Times New Roman" w:hAnsi="Times New Roman" w:cs="Times New Roman"/>
+          <w:b/>
+          <w:bCs/>
+          <w:sz w:val="28"/>
+          <w:szCs w:val="28"/>
+        </w:rPr>
+      </w:pPr>
+      <w:r>
+        <w:rPr>
+          <w:rFonts w:ascii="Times New Roman" w:hAnsi="Times New Roman" w:cs="Times New Roman"/>
+          <w:b/>
+          <w:bCs/>
+          <w:sz w:val="28"/>
+          <w:szCs w:val="28"/>
+        </w:rPr>
+        <w:t>Kesimpulan</w:t>
+      </w:r>
+    </w:p>
+    <w:p>
+      <w:pPr>
+        <w:autoSpaceDE w:val="0"/>
+        <w:autoSpaceDN w:val="0"/>
+        <w:adjustRightInd w:val="0"/>
+        <w:spacing w:after="0" w:line="240" w:lineRule="auto"/>
+        <w:jc w:val="center"/>
+        <w:rPr>
+          <w:rFonts w:ascii="Times New Roman" w:hAnsi="Times New Roman" w:cs="Times New Roman"/>
+          <w:b/>
+          <w:bCs/>
+          <w:sz w:val="28"/>
+          <w:szCs w:val="28"/>
+        </w:rPr>
+      </w:pPr>
+    </w:p>
+    <w:p>
+      <w:pPr>
+        <w:autoSpaceDE w:val="0"/>
+        <w:autoSpaceDN w:val="0"/>
+        <w:adjustRightInd w:val="0"/>
+        <w:spacing w:after="0" w:line="240" w:lineRule="auto"/>
+        <w:jc w:val="both"/>
+        <w:rPr>
+          <w:rFonts w:ascii="Times New Roman" w:hAnsi="Times New Roman" w:cs="Times New Roman"/>
+          <w:sz w:val="24"/>
+          <w:szCs w:val="24"/>
+        </w:rPr>
+      </w:pPr>
+      <w:proofErr w:type="spellStart"/>
+      <w:r>
+        <w:rPr>
+          <w:rFonts w:ascii="Times New Roman" w:hAnsi="Times New Roman" w:cs="Times New Roman"/>
+          <w:sz w:val="24"/>
+          <w:szCs w:val="24"/>
+        </w:rPr>
+        <w:t>Matriks</w:t>
+      </w:r>
+      <w:proofErr w:type="spellEnd"/>
+      <w:r>
+        <w:rPr>
+          <w:rFonts w:ascii="Times New Roman" w:hAnsi="Times New Roman" w:cs="Times New Roman"/>
+          <w:sz w:val="24"/>
+          <w:szCs w:val="24"/>
+        </w:rPr>
+        <w:t xml:space="preserve"> </w:t>
+      </w:r>
+      <w:proofErr w:type="spellStart"/>
+      <w:r>
+        <w:rPr>
+          <w:rFonts w:ascii="Times New Roman" w:hAnsi="Times New Roman" w:cs="Times New Roman"/>
+          <w:sz w:val="24"/>
+          <w:szCs w:val="24"/>
+        </w:rPr>
+        <w:t>merupakan</w:t>
+      </w:r>
+      <w:proofErr w:type="spellEnd"/>
+      <w:r>
+        <w:rPr>
+          <w:rFonts w:ascii="Times New Roman" w:hAnsi="Times New Roman" w:cs="Times New Roman"/>
+          <w:sz w:val="24"/>
+          <w:szCs w:val="24"/>
+        </w:rPr>
+        <w:t xml:space="preserve"> </w:t>
+      </w:r>
+      <w:proofErr w:type="spellStart"/>
+      <w:r>
+        <w:rPr>
+          <w:rFonts w:ascii="Times New Roman" w:hAnsi="Times New Roman" w:cs="Times New Roman"/>
+          <w:sz w:val="24"/>
+          <w:szCs w:val="24"/>
+        </w:rPr>
+        <w:t>alat</w:t>
+      </w:r>
+      <w:proofErr w:type="spellEnd"/>
+      <w:r>
+        <w:rPr>
+          <w:rFonts w:ascii="Times New Roman" w:hAnsi="Times New Roman" w:cs="Times New Roman"/>
+          <w:sz w:val="24"/>
+          <w:szCs w:val="24"/>
+        </w:rPr>
+        <w:t xml:space="preserve"> yang </w:t>
+      </w:r>
+      <w:proofErr w:type="spellStart"/>
+      <w:r>
+        <w:rPr>
+          <w:rFonts w:ascii="Times New Roman" w:hAnsi="Times New Roman" w:cs="Times New Roman"/>
+          <w:sz w:val="24"/>
+          <w:szCs w:val="24"/>
+        </w:rPr>
+        <w:t>dapat</w:t>
+      </w:r>
+      <w:proofErr w:type="spellEnd"/>
+      <w:r>
+        <w:rPr>
+          <w:rFonts w:ascii="Times New Roman" w:hAnsi="Times New Roman" w:cs="Times New Roman"/>
+          <w:sz w:val="24"/>
+          <w:szCs w:val="24"/>
+        </w:rPr>
+        <w:t xml:space="preserve"> </w:t>
+      </w:r>
+      <w:proofErr w:type="spellStart"/>
+      <w:r>
+        <w:rPr>
+          <w:rFonts w:ascii="Times New Roman" w:hAnsi="Times New Roman" w:cs="Times New Roman"/>
+          <w:sz w:val="24"/>
+          <w:szCs w:val="24"/>
+        </w:rPr>
+        <w:t>digunakan</w:t>
+      </w:r>
+      <w:proofErr w:type="spellEnd"/>
+      <w:r>
+        <w:rPr>
+          <w:rFonts w:ascii="Times New Roman" w:hAnsi="Times New Roman" w:cs="Times New Roman"/>
+          <w:sz w:val="24"/>
+          <w:szCs w:val="24"/>
+        </w:rPr>
+        <w:t xml:space="preserve"> </w:t>
+      </w:r>
+      <w:proofErr w:type="spellStart"/>
+      <w:r>
+        <w:rPr>
+          <w:rFonts w:ascii="Times New Roman" w:hAnsi="Times New Roman" w:cs="Times New Roman"/>
+          <w:sz w:val="24"/>
+          <w:szCs w:val="24"/>
+        </w:rPr>
+        <w:t>untuk</w:t>
+      </w:r>
+      <w:proofErr w:type="spellEnd"/>
+      <w:r>
+        <w:rPr>
+          <w:rFonts w:ascii="Times New Roman" w:hAnsi="Times New Roman" w:cs="Times New Roman"/>
+          <w:sz w:val="24"/>
+          <w:szCs w:val="24"/>
+        </w:rPr>
+        <w:t xml:space="preserve"> </w:t>
+      </w:r>
+      <w:proofErr w:type="spellStart"/>
+      <w:r>
+        <w:rPr>
+          <w:rFonts w:ascii="Times New Roman" w:hAnsi="Times New Roman" w:cs="Times New Roman"/>
+          <w:sz w:val="24"/>
+          <w:szCs w:val="24"/>
+        </w:rPr>
+        <w:t>menyelesaikan</w:t>
+      </w:r>
+      <w:proofErr w:type="spellEnd"/>
+      <w:r>
+        <w:rPr>
+          <w:rFonts w:ascii="Times New Roman" w:hAnsi="Times New Roman" w:cs="Times New Roman"/>
+          <w:sz w:val="24"/>
+          <w:szCs w:val="24"/>
+        </w:rPr>
+        <w:t xml:space="preserve"> </w:t>
+      </w:r>
+      <w:proofErr w:type="spellStart"/>
+      <w:r>
+        <w:rPr>
+          <w:rFonts w:ascii="Times New Roman" w:hAnsi="Times New Roman" w:cs="Times New Roman"/>
+          <w:sz w:val="24"/>
+          <w:szCs w:val="24"/>
+        </w:rPr>
+        <w:t>permasalahan</w:t>
+      </w:r>
+      <w:proofErr w:type="spellEnd"/>
+      <w:r>
+        <w:rPr>
+          <w:rFonts w:ascii="Times New Roman" w:hAnsi="Times New Roman" w:cs="Times New Roman"/>
+          <w:sz w:val="24"/>
+          <w:szCs w:val="24"/>
+        </w:rPr>
+        <w:t xml:space="preserve"> pada </w:t>
+      </w:r>
+      <w:proofErr w:type="spellStart"/>
+      <w:r>
+        <w:rPr>
+          <w:rFonts w:ascii="Times New Roman" w:hAnsi="Times New Roman" w:cs="Times New Roman"/>
+          <w:sz w:val="24"/>
+          <w:szCs w:val="24"/>
+        </w:rPr>
+        <w:t>kehidupan</w:t>
+      </w:r>
+      <w:proofErr w:type="spellEnd"/>
+      <w:r>
+        <w:rPr>
+          <w:rFonts w:ascii="Times New Roman" w:hAnsi="Times New Roman" w:cs="Times New Roman"/>
+          <w:sz w:val="24"/>
+          <w:szCs w:val="24"/>
+        </w:rPr>
+        <w:t xml:space="preserve"> </w:t>
+      </w:r>
+      <w:proofErr w:type="spellStart"/>
+      <w:r>
+        <w:rPr>
+          <w:rFonts w:ascii="Times New Roman" w:hAnsi="Times New Roman" w:cs="Times New Roman"/>
+          <w:sz w:val="24"/>
+          <w:szCs w:val="24"/>
+        </w:rPr>
+        <w:t>sehari-hari</w:t>
+      </w:r>
+      <w:proofErr w:type="spellEnd"/>
+      <w:r>
+        <w:rPr>
+          <w:rFonts w:ascii="Times New Roman" w:hAnsi="Times New Roman" w:cs="Times New Roman"/>
+          <w:sz w:val="24"/>
+          <w:szCs w:val="24"/>
+        </w:rPr>
+        <w:t xml:space="preserve">. </w:t>
+      </w:r>
+      <w:proofErr w:type="spellStart"/>
+      <w:r>
+        <w:rPr>
+          <w:rFonts w:ascii="Times New Roman" w:hAnsi="Times New Roman" w:cs="Times New Roman"/>
+          <w:sz w:val="24"/>
+          <w:szCs w:val="24"/>
+        </w:rPr>
+        <w:t>Penyelesaian</w:t>
+      </w:r>
+      <w:proofErr w:type="spellEnd"/>
+      <w:r>
+        <w:rPr>
+          <w:rFonts w:ascii="Times New Roman" w:hAnsi="Times New Roman" w:cs="Times New Roman"/>
+          <w:sz w:val="24"/>
+          <w:szCs w:val="24"/>
+        </w:rPr>
+        <w:t xml:space="preserve"> </w:t>
+      </w:r>
+      <w:proofErr w:type="spellStart"/>
+      <w:r>
+        <w:rPr>
+          <w:rFonts w:ascii="Times New Roman" w:hAnsi="Times New Roman" w:cs="Times New Roman"/>
+          <w:sz w:val="24"/>
+          <w:szCs w:val="24"/>
+        </w:rPr>
+        <w:t>tersebut</w:t>
+      </w:r>
+      <w:proofErr w:type="spellEnd"/>
+      <w:r>
+        <w:rPr>
+          <w:rFonts w:ascii="Times New Roman" w:hAnsi="Times New Roman" w:cs="Times New Roman"/>
+          <w:sz w:val="24"/>
+          <w:szCs w:val="24"/>
+        </w:rPr>
+        <w:t xml:space="preserve"> </w:t>
+      </w:r>
+      <w:proofErr w:type="spellStart"/>
+      <w:r>
+        <w:rPr>
+          <w:rFonts w:ascii="Times New Roman" w:hAnsi="Times New Roman" w:cs="Times New Roman"/>
+          <w:sz w:val="24"/>
+          <w:szCs w:val="24"/>
+        </w:rPr>
+        <w:t>memanfaatkan</w:t>
+      </w:r>
+      <w:proofErr w:type="spellEnd"/>
+      <w:r>
+        <w:rPr>
+          <w:rFonts w:ascii="Times New Roman" w:hAnsi="Times New Roman" w:cs="Times New Roman"/>
+          <w:sz w:val="24"/>
+          <w:szCs w:val="24"/>
+        </w:rPr>
+        <w:t xml:space="preserve"> </w:t>
+      </w:r>
+      <w:proofErr w:type="spellStart"/>
+      <w:r>
+        <w:rPr>
+          <w:rFonts w:ascii="Times New Roman" w:hAnsi="Times New Roman" w:cs="Times New Roman"/>
+          <w:sz w:val="24"/>
+          <w:szCs w:val="24"/>
+        </w:rPr>
+        <w:t>operasi-operasi</w:t>
+      </w:r>
+      <w:proofErr w:type="spellEnd"/>
+      <w:r>
+        <w:rPr>
+          <w:rFonts w:ascii="Times New Roman" w:hAnsi="Times New Roman" w:cs="Times New Roman"/>
+          <w:sz w:val="24"/>
+          <w:szCs w:val="24"/>
+        </w:rPr>
+        <w:t xml:space="preserve"> </w:t>
+      </w:r>
+      <w:proofErr w:type="spellStart"/>
+      <w:r>
+        <w:rPr>
+          <w:rFonts w:ascii="Times New Roman" w:hAnsi="Times New Roman" w:cs="Times New Roman"/>
+          <w:sz w:val="24"/>
+          <w:szCs w:val="24"/>
+        </w:rPr>
+        <w:t>dari</w:t>
+      </w:r>
+      <w:proofErr w:type="spellEnd"/>
+      <w:r>
+        <w:rPr>
+          <w:rFonts w:ascii="Times New Roman" w:hAnsi="Times New Roman" w:cs="Times New Roman"/>
+          <w:sz w:val="24"/>
+          <w:szCs w:val="24"/>
+        </w:rPr>
+        <w:t xml:space="preserve"> </w:t>
+      </w:r>
+      <w:proofErr w:type="spellStart"/>
+      <w:r>
+        <w:rPr>
+          <w:rFonts w:ascii="Times New Roman" w:hAnsi="Times New Roman" w:cs="Times New Roman"/>
+          <w:sz w:val="24"/>
+          <w:szCs w:val="24"/>
+        </w:rPr>
+        <w:t>matriks</w:t>
+      </w:r>
+      <w:proofErr w:type="spellEnd"/>
+      <w:r>
+        <w:rPr>
+          <w:rFonts w:ascii="Times New Roman" w:hAnsi="Times New Roman" w:cs="Times New Roman"/>
+          <w:sz w:val="24"/>
+          <w:szCs w:val="24"/>
+        </w:rPr>
+        <w:t xml:space="preserve"> </w:t>
+      </w:r>
+      <w:proofErr w:type="spellStart"/>
+      <w:r>
+        <w:rPr>
+          <w:rFonts w:ascii="Times New Roman" w:hAnsi="Times New Roman" w:cs="Times New Roman"/>
+          <w:sz w:val="24"/>
+          <w:szCs w:val="24"/>
+        </w:rPr>
+        <w:t>seperti</w:t>
+      </w:r>
+      <w:proofErr w:type="spellEnd"/>
+      <w:r>
+        <w:rPr>
+          <w:rFonts w:ascii="Times New Roman" w:hAnsi="Times New Roman" w:cs="Times New Roman"/>
+          <w:sz w:val="24"/>
+          <w:szCs w:val="24"/>
+        </w:rPr>
+        <w:t xml:space="preserve">, </w:t>
+      </w:r>
+      <w:proofErr w:type="spellStart"/>
+      <w:r>
+        <w:rPr>
+          <w:rFonts w:ascii="Times New Roman" w:hAnsi="Times New Roman" w:cs="Times New Roman"/>
+          <w:sz w:val="24"/>
+          <w:szCs w:val="24"/>
+        </w:rPr>
+        <w:t>Eliminasi</w:t>
+      </w:r>
+      <w:proofErr w:type="spellEnd"/>
+      <w:r>
+        <w:rPr>
+          <w:rFonts w:ascii="Times New Roman" w:hAnsi="Times New Roman" w:cs="Times New Roman"/>
+          <w:sz w:val="24"/>
+          <w:szCs w:val="24"/>
+        </w:rPr>
+        <w:t xml:space="preserve"> Gauss-Jordan, </w:t>
+      </w:r>
+      <w:proofErr w:type="spellStart"/>
+      <w:r>
+        <w:rPr>
+          <w:rFonts w:ascii="Times New Roman" w:hAnsi="Times New Roman" w:cs="Times New Roman"/>
+          <w:sz w:val="24"/>
+          <w:szCs w:val="24"/>
+        </w:rPr>
+        <w:t>determinan</w:t>
+      </w:r>
+      <w:proofErr w:type="spellEnd"/>
+      <w:r>
+        <w:rPr>
+          <w:rFonts w:ascii="Times New Roman" w:hAnsi="Times New Roman" w:cs="Times New Roman"/>
+          <w:sz w:val="24"/>
+          <w:szCs w:val="24"/>
+        </w:rPr>
+        <w:t xml:space="preserve">, </w:t>
+      </w:r>
+      <w:proofErr w:type="spellStart"/>
+      <w:r>
+        <w:rPr>
+          <w:rFonts w:ascii="Times New Roman" w:hAnsi="Times New Roman" w:cs="Times New Roman"/>
+          <w:sz w:val="24"/>
+          <w:szCs w:val="24"/>
+        </w:rPr>
+        <w:t>matriks</w:t>
+      </w:r>
+      <w:proofErr w:type="spellEnd"/>
+      <w:r>
+        <w:rPr>
+          <w:rFonts w:ascii="Times New Roman" w:hAnsi="Times New Roman" w:cs="Times New Roman"/>
+          <w:sz w:val="24"/>
+          <w:szCs w:val="24"/>
+        </w:rPr>
+        <w:t xml:space="preserve"> </w:t>
+      </w:r>
+      <w:proofErr w:type="spellStart"/>
+      <w:r>
+        <w:rPr>
+          <w:rFonts w:ascii="Times New Roman" w:hAnsi="Times New Roman" w:cs="Times New Roman"/>
+          <w:sz w:val="24"/>
+          <w:szCs w:val="24"/>
+        </w:rPr>
+        <w:t>balikan</w:t>
+      </w:r>
+      <w:proofErr w:type="spellEnd"/>
+      <w:r>
+        <w:rPr>
+          <w:rFonts w:ascii="Times New Roman" w:hAnsi="Times New Roman" w:cs="Times New Roman"/>
+          <w:sz w:val="24"/>
+          <w:szCs w:val="24"/>
+        </w:rPr>
+        <w:t xml:space="preserve">, </w:t>
+      </w:r>
+      <w:proofErr w:type="spellStart"/>
+      <w:r>
+        <w:rPr>
+          <w:rFonts w:ascii="Times New Roman" w:hAnsi="Times New Roman" w:cs="Times New Roman"/>
+          <w:sz w:val="24"/>
+          <w:szCs w:val="24"/>
+        </w:rPr>
+        <w:t>dll</w:t>
+      </w:r>
+      <w:proofErr w:type="spellEnd"/>
+      <w:r>
+        <w:rPr>
+          <w:rFonts w:ascii="Times New Roman" w:hAnsi="Times New Roman" w:cs="Times New Roman"/>
+          <w:sz w:val="24"/>
+          <w:szCs w:val="24"/>
+        </w:rPr>
+        <w:t xml:space="preserve">. </w:t>
+      </w:r>
+      <w:proofErr w:type="spellStart"/>
+      <w:r>
+        <w:rPr>
+          <w:rFonts w:ascii="Times New Roman" w:hAnsi="Times New Roman" w:cs="Times New Roman"/>
+          <w:sz w:val="24"/>
+          <w:szCs w:val="24"/>
+        </w:rPr>
+        <w:t>Operasi</w:t>
+      </w:r>
+      <w:proofErr w:type="spellEnd"/>
+      <w:r>
+        <w:rPr>
+          <w:rFonts w:ascii="Times New Roman" w:hAnsi="Times New Roman" w:cs="Times New Roman"/>
+          <w:sz w:val="24"/>
+          <w:szCs w:val="24"/>
+        </w:rPr>
+        <w:t xml:space="preserve"> </w:t>
+      </w:r>
+      <w:proofErr w:type="spellStart"/>
+      <w:r>
+        <w:rPr>
+          <w:rFonts w:ascii="Times New Roman" w:hAnsi="Times New Roman" w:cs="Times New Roman"/>
+          <w:sz w:val="24"/>
+          <w:szCs w:val="24"/>
+        </w:rPr>
+        <w:t>tersebut</w:t>
+      </w:r>
+      <w:proofErr w:type="spellEnd"/>
+      <w:r>
+        <w:rPr>
+          <w:rFonts w:ascii="Times New Roman" w:hAnsi="Times New Roman" w:cs="Times New Roman"/>
+          <w:sz w:val="24"/>
+          <w:szCs w:val="24"/>
+        </w:rPr>
+        <w:t xml:space="preserve"> </w:t>
+      </w:r>
+      <w:proofErr w:type="spellStart"/>
+      <w:r>
+        <w:rPr>
+          <w:rFonts w:ascii="Times New Roman" w:hAnsi="Times New Roman" w:cs="Times New Roman"/>
+          <w:sz w:val="24"/>
+          <w:szCs w:val="24"/>
+        </w:rPr>
+        <w:t>dimanfaatkan</w:t>
+      </w:r>
+      <w:proofErr w:type="spellEnd"/>
+      <w:r>
+        <w:rPr>
+          <w:rFonts w:ascii="Times New Roman" w:hAnsi="Times New Roman" w:cs="Times New Roman"/>
+          <w:sz w:val="24"/>
+          <w:szCs w:val="24"/>
+        </w:rPr>
+        <w:t xml:space="preserve"> </w:t>
+      </w:r>
+      <w:proofErr w:type="spellStart"/>
+      <w:r>
+        <w:rPr>
+          <w:rFonts w:ascii="Times New Roman" w:hAnsi="Times New Roman" w:cs="Times New Roman"/>
+          <w:sz w:val="24"/>
+          <w:szCs w:val="24"/>
+        </w:rPr>
+        <w:t>dalam</w:t>
+      </w:r>
+      <w:proofErr w:type="spellEnd"/>
+      <w:r>
+        <w:rPr>
+          <w:rFonts w:ascii="Times New Roman" w:hAnsi="Times New Roman" w:cs="Times New Roman"/>
+          <w:sz w:val="24"/>
+          <w:szCs w:val="24"/>
+        </w:rPr>
+        <w:t xml:space="preserve"> </w:t>
+      </w:r>
+      <w:proofErr w:type="spellStart"/>
+      <w:r>
+        <w:rPr>
+          <w:rFonts w:ascii="Times New Roman" w:hAnsi="Times New Roman" w:cs="Times New Roman"/>
+          <w:sz w:val="24"/>
+          <w:szCs w:val="24"/>
+        </w:rPr>
+        <w:t>pemecahan</w:t>
+      </w:r>
+      <w:proofErr w:type="spellEnd"/>
+      <w:r>
+        <w:rPr>
+          <w:rFonts w:ascii="Times New Roman" w:hAnsi="Times New Roman" w:cs="Times New Roman"/>
+          <w:sz w:val="24"/>
+          <w:szCs w:val="24"/>
+        </w:rPr>
+        <w:t xml:space="preserve"> </w:t>
+      </w:r>
+      <w:proofErr w:type="spellStart"/>
+      <w:r>
+        <w:rPr>
+          <w:rFonts w:ascii="Times New Roman" w:hAnsi="Times New Roman" w:cs="Times New Roman"/>
+          <w:sz w:val="24"/>
+          <w:szCs w:val="24"/>
+        </w:rPr>
+        <w:t>masalah</w:t>
+      </w:r>
+      <w:proofErr w:type="spellEnd"/>
+      <w:r>
+        <w:rPr>
+          <w:rFonts w:ascii="Times New Roman" w:hAnsi="Times New Roman" w:cs="Times New Roman"/>
+          <w:sz w:val="24"/>
+          <w:szCs w:val="24"/>
+        </w:rPr>
+        <w:t xml:space="preserve">, </w:t>
+      </w:r>
+      <w:proofErr w:type="spellStart"/>
+      <w:r>
+        <w:rPr>
+          <w:rFonts w:ascii="Times New Roman" w:hAnsi="Times New Roman" w:cs="Times New Roman"/>
+          <w:sz w:val="24"/>
+          <w:szCs w:val="24"/>
+        </w:rPr>
+        <w:t>seperti</w:t>
+      </w:r>
+      <w:proofErr w:type="spellEnd"/>
+      <w:r>
+        <w:rPr>
+          <w:rFonts w:ascii="Times New Roman" w:hAnsi="Times New Roman" w:cs="Times New Roman"/>
+          <w:sz w:val="24"/>
+          <w:szCs w:val="24"/>
+        </w:rPr>
+        <w:t xml:space="preserve"> </w:t>
+      </w:r>
+      <w:proofErr w:type="spellStart"/>
+      <w:r>
+        <w:rPr>
+          <w:rFonts w:ascii="Times New Roman" w:hAnsi="Times New Roman" w:cs="Times New Roman"/>
+          <w:sz w:val="24"/>
+          <w:szCs w:val="24"/>
+        </w:rPr>
+        <w:t>interpolasi</w:t>
+      </w:r>
+      <w:proofErr w:type="spellEnd"/>
+      <w:r>
+        <w:rPr>
+          <w:rFonts w:ascii="Times New Roman" w:hAnsi="Times New Roman" w:cs="Times New Roman"/>
+          <w:sz w:val="24"/>
+          <w:szCs w:val="24"/>
+        </w:rPr>
+        <w:t xml:space="preserve"> </w:t>
+      </w:r>
+      <w:proofErr w:type="spellStart"/>
+      <w:r>
+        <w:rPr>
+          <w:rFonts w:ascii="Times New Roman" w:hAnsi="Times New Roman" w:cs="Times New Roman"/>
+          <w:sz w:val="24"/>
+          <w:szCs w:val="24"/>
+        </w:rPr>
+        <w:t>polinom</w:t>
+      </w:r>
+      <w:proofErr w:type="spellEnd"/>
+      <w:r>
+        <w:rPr>
+          <w:rFonts w:ascii="Times New Roman" w:hAnsi="Times New Roman" w:cs="Times New Roman"/>
+          <w:sz w:val="24"/>
+          <w:szCs w:val="24"/>
+        </w:rPr>
+        <w:t xml:space="preserve"> dan </w:t>
+      </w:r>
+      <w:proofErr w:type="spellStart"/>
+      <w:r>
+        <w:rPr>
+          <w:rFonts w:ascii="Times New Roman" w:hAnsi="Times New Roman" w:cs="Times New Roman"/>
+          <w:sz w:val="24"/>
+          <w:szCs w:val="24"/>
+        </w:rPr>
+        <w:t>regresi</w:t>
+      </w:r>
+      <w:proofErr w:type="spellEnd"/>
+      <w:r>
+        <w:rPr>
+          <w:rFonts w:ascii="Times New Roman" w:hAnsi="Times New Roman" w:cs="Times New Roman"/>
+          <w:sz w:val="24"/>
+          <w:szCs w:val="24"/>
+        </w:rPr>
+        <w:t xml:space="preserve"> linear </w:t>
+      </w:r>
+      <w:proofErr w:type="spellStart"/>
+      <w:r>
+        <w:rPr>
+          <w:rFonts w:ascii="Times New Roman" w:hAnsi="Times New Roman" w:cs="Times New Roman"/>
+          <w:sz w:val="24"/>
+          <w:szCs w:val="24"/>
+        </w:rPr>
+        <w:t>berganda</w:t>
+      </w:r>
+      <w:proofErr w:type="spellEnd"/>
+      <w:r>
+        <w:rPr>
+          <w:rFonts w:ascii="Times New Roman" w:hAnsi="Times New Roman" w:cs="Times New Roman"/>
+          <w:sz w:val="24"/>
+          <w:szCs w:val="24"/>
+        </w:rPr>
+        <w:t xml:space="preserve">. </w:t>
+      </w:r>
+      <w:proofErr w:type="spellStart"/>
+      <w:r>
+        <w:rPr>
+          <w:rFonts w:ascii="Times New Roman" w:hAnsi="Times New Roman" w:cs="Times New Roman"/>
+          <w:sz w:val="24"/>
+          <w:szCs w:val="24"/>
+        </w:rPr>
+        <w:t>Tugas</w:t>
+      </w:r>
+      <w:proofErr w:type="spellEnd"/>
+      <w:r>
+        <w:rPr>
+          <w:rFonts w:ascii="Times New Roman" w:hAnsi="Times New Roman" w:cs="Times New Roman"/>
+          <w:sz w:val="24"/>
+          <w:szCs w:val="24"/>
+        </w:rPr>
+        <w:t xml:space="preserve"> </w:t>
+      </w:r>
+      <w:proofErr w:type="spellStart"/>
+      <w:r>
+        <w:rPr>
+          <w:rFonts w:ascii="Times New Roman" w:hAnsi="Times New Roman" w:cs="Times New Roman"/>
+          <w:sz w:val="24"/>
+          <w:szCs w:val="24"/>
+        </w:rPr>
+        <w:t>ini</w:t>
+      </w:r>
+      <w:proofErr w:type="spellEnd"/>
+      <w:r>
+        <w:rPr>
+          <w:rFonts w:ascii="Times New Roman" w:hAnsi="Times New Roman" w:cs="Times New Roman"/>
+          <w:sz w:val="24"/>
+          <w:szCs w:val="24"/>
+        </w:rPr>
+        <w:t xml:space="preserve"> </w:t>
+      </w:r>
+      <w:proofErr w:type="spellStart"/>
+      <w:r>
+        <w:rPr>
+          <w:rFonts w:ascii="Times New Roman" w:hAnsi="Times New Roman" w:cs="Times New Roman"/>
+          <w:sz w:val="24"/>
+          <w:szCs w:val="24"/>
+        </w:rPr>
+        <w:t>dapat</w:t>
+      </w:r>
+      <w:proofErr w:type="spellEnd"/>
+      <w:r>
+        <w:rPr>
+          <w:rFonts w:ascii="Times New Roman" w:hAnsi="Times New Roman" w:cs="Times New Roman"/>
+          <w:sz w:val="24"/>
+          <w:szCs w:val="24"/>
+        </w:rPr>
+        <w:t xml:space="preserve"> </w:t>
+      </w:r>
+      <w:proofErr w:type="spellStart"/>
+      <w:r>
+        <w:rPr>
+          <w:rFonts w:ascii="Times New Roman" w:hAnsi="Times New Roman" w:cs="Times New Roman"/>
+          <w:sz w:val="24"/>
+          <w:szCs w:val="24"/>
+        </w:rPr>
+        <w:t>bermanfaat</w:t>
+      </w:r>
+      <w:proofErr w:type="spellEnd"/>
+      <w:r>
+        <w:rPr>
+          <w:rFonts w:ascii="Times New Roman" w:hAnsi="Times New Roman" w:cs="Times New Roman"/>
+          <w:sz w:val="24"/>
+          <w:szCs w:val="24"/>
+        </w:rPr>
+        <w:t xml:space="preserve"> </w:t>
+      </w:r>
+      <w:proofErr w:type="spellStart"/>
+      <w:r>
+        <w:rPr>
+          <w:rFonts w:ascii="Times New Roman" w:hAnsi="Times New Roman" w:cs="Times New Roman"/>
+          <w:sz w:val="24"/>
+          <w:szCs w:val="24"/>
+        </w:rPr>
+        <w:t>untuk</w:t>
+      </w:r>
+      <w:proofErr w:type="spellEnd"/>
+      <w:r>
+        <w:rPr>
+          <w:rFonts w:ascii="Times New Roman" w:hAnsi="Times New Roman" w:cs="Times New Roman"/>
+          <w:sz w:val="24"/>
+          <w:szCs w:val="24"/>
+        </w:rPr>
+        <w:t xml:space="preserve"> </w:t>
+      </w:r>
+      <w:proofErr w:type="spellStart"/>
+      <w:r>
+        <w:rPr>
+          <w:rFonts w:ascii="Times New Roman" w:hAnsi="Times New Roman" w:cs="Times New Roman"/>
+          <w:sz w:val="24"/>
+          <w:szCs w:val="24"/>
+        </w:rPr>
+        <w:t>mengingat</w:t>
+      </w:r>
+      <w:proofErr w:type="spellEnd"/>
+      <w:r>
+        <w:rPr>
+          <w:rFonts w:ascii="Times New Roman" w:hAnsi="Times New Roman" w:cs="Times New Roman"/>
+          <w:sz w:val="24"/>
+          <w:szCs w:val="24"/>
+        </w:rPr>
+        <w:t xml:space="preserve"> </w:t>
+      </w:r>
+      <w:proofErr w:type="spellStart"/>
+      <w:r>
+        <w:rPr>
+          <w:rFonts w:ascii="Times New Roman" w:hAnsi="Times New Roman" w:cs="Times New Roman"/>
+          <w:sz w:val="24"/>
+          <w:szCs w:val="24"/>
+        </w:rPr>
+        <w:t>teknik-teknik</w:t>
+      </w:r>
+      <w:proofErr w:type="spellEnd"/>
+      <w:r>
+        <w:rPr>
+          <w:rFonts w:ascii="Times New Roman" w:hAnsi="Times New Roman" w:cs="Times New Roman"/>
+          <w:sz w:val="24"/>
+          <w:szCs w:val="24"/>
+        </w:rPr>
+        <w:t xml:space="preserve"> </w:t>
+      </w:r>
+      <w:proofErr w:type="spellStart"/>
+      <w:r>
+        <w:rPr>
+          <w:rFonts w:ascii="Times New Roman" w:hAnsi="Times New Roman" w:cs="Times New Roman"/>
+          <w:sz w:val="24"/>
+          <w:szCs w:val="24"/>
+        </w:rPr>
+        <w:t>dalam</w:t>
+      </w:r>
+      <w:proofErr w:type="spellEnd"/>
+      <w:r>
+        <w:rPr>
+          <w:rFonts w:ascii="Times New Roman" w:hAnsi="Times New Roman" w:cs="Times New Roman"/>
+          <w:sz w:val="24"/>
+          <w:szCs w:val="24"/>
+        </w:rPr>
+        <w:t xml:space="preserve"> </w:t>
+      </w:r>
+      <w:proofErr w:type="spellStart"/>
+      <w:r>
+        <w:rPr>
+          <w:rFonts w:ascii="Times New Roman" w:hAnsi="Times New Roman" w:cs="Times New Roman"/>
+          <w:sz w:val="24"/>
+          <w:szCs w:val="24"/>
+        </w:rPr>
+        <w:t>operasi</w:t>
+      </w:r>
+      <w:proofErr w:type="spellEnd"/>
+      <w:r>
+        <w:rPr>
+          <w:rFonts w:ascii="Times New Roman" w:hAnsi="Times New Roman" w:cs="Times New Roman"/>
+          <w:sz w:val="24"/>
+          <w:szCs w:val="24"/>
+        </w:rPr>
+        <w:t xml:space="preserve"> </w:t>
+      </w:r>
+      <w:proofErr w:type="spellStart"/>
+      <w:r>
+        <w:rPr>
+          <w:rFonts w:ascii="Times New Roman" w:hAnsi="Times New Roman" w:cs="Times New Roman"/>
+          <w:sz w:val="24"/>
+          <w:szCs w:val="24"/>
+        </w:rPr>
+        <w:t>matriks</w:t>
+      </w:r>
+      <w:proofErr w:type="spellEnd"/>
+      <w:r>
+        <w:rPr>
+          <w:rFonts w:ascii="Times New Roman" w:hAnsi="Times New Roman" w:cs="Times New Roman"/>
+          <w:sz w:val="24"/>
+          <w:szCs w:val="24"/>
+        </w:rPr>
+        <w:t xml:space="preserve"> dan juga </w:t>
+      </w:r>
+      <w:proofErr w:type="spellStart"/>
+      <w:r>
+        <w:rPr>
+          <w:rFonts w:ascii="Times New Roman" w:hAnsi="Times New Roman" w:cs="Times New Roman"/>
+          <w:sz w:val="24"/>
+          <w:szCs w:val="24"/>
+        </w:rPr>
+        <w:t>dapat</w:t>
+      </w:r>
+      <w:proofErr w:type="spellEnd"/>
+      <w:r>
+        <w:rPr>
+          <w:rFonts w:ascii="Times New Roman" w:hAnsi="Times New Roman" w:cs="Times New Roman"/>
+          <w:sz w:val="24"/>
+          <w:szCs w:val="24"/>
+        </w:rPr>
+        <w:t xml:space="preserve"> </w:t>
+      </w:r>
+      <w:proofErr w:type="spellStart"/>
+      <w:r>
+        <w:rPr>
+          <w:rFonts w:ascii="Times New Roman" w:hAnsi="Times New Roman" w:cs="Times New Roman"/>
+          <w:sz w:val="24"/>
+          <w:szCs w:val="24"/>
+        </w:rPr>
+        <w:t>meningkat</w:t>
+      </w:r>
+      <w:proofErr w:type="spellEnd"/>
+      <w:r>
+        <w:rPr>
+          <w:rFonts w:ascii="Times New Roman" w:hAnsi="Times New Roman" w:cs="Times New Roman"/>
+          <w:sz w:val="24"/>
+          <w:szCs w:val="24"/>
+        </w:rPr>
+        <w:t xml:space="preserve"> </w:t>
+      </w:r>
+      <w:proofErr w:type="spellStart"/>
+      <w:r>
+        <w:rPr>
+          <w:rFonts w:ascii="Times New Roman" w:hAnsi="Times New Roman" w:cs="Times New Roman"/>
+          <w:sz w:val="24"/>
+          <w:szCs w:val="24"/>
+        </w:rPr>
+        <w:t>kemampuan</w:t>
+      </w:r>
+      <w:proofErr w:type="spellEnd"/>
+      <w:r>
+        <w:rPr>
+          <w:rFonts w:ascii="Times New Roman" w:hAnsi="Times New Roman" w:cs="Times New Roman"/>
+          <w:sz w:val="24"/>
+          <w:szCs w:val="24"/>
+        </w:rPr>
+        <w:t xml:space="preserve"> </w:t>
+      </w:r>
+      <w:proofErr w:type="spellStart"/>
+      <w:r>
+        <w:rPr>
+          <w:rFonts w:ascii="Times New Roman" w:hAnsi="Times New Roman" w:cs="Times New Roman"/>
+          <w:sz w:val="24"/>
+          <w:szCs w:val="24"/>
+        </w:rPr>
+        <w:t>memrogram</w:t>
+      </w:r>
+      <w:proofErr w:type="spellEnd"/>
+      <w:r>
+        <w:rPr>
+          <w:rFonts w:ascii="Times New Roman" w:hAnsi="Times New Roman" w:cs="Times New Roman"/>
+          <w:sz w:val="24"/>
+          <w:szCs w:val="24"/>
+        </w:rPr>
+        <w:t xml:space="preserve"> </w:t>
+      </w:r>
+      <w:proofErr w:type="spellStart"/>
+      <w:r>
+        <w:rPr>
+          <w:rFonts w:ascii="Times New Roman" w:hAnsi="Times New Roman" w:cs="Times New Roman"/>
+          <w:sz w:val="24"/>
+          <w:szCs w:val="24"/>
+        </w:rPr>
+        <w:t>mahasiswa</w:t>
+      </w:r>
+      <w:proofErr w:type="spellEnd"/>
+      <w:r>
+        <w:rPr>
+          <w:rFonts w:ascii="Times New Roman" w:hAnsi="Times New Roman" w:cs="Times New Roman"/>
+          <w:sz w:val="24"/>
+          <w:szCs w:val="24"/>
+        </w:rPr>
+        <w:t>.</w:t>
+      </w:r>
+    </w:p>
     <w:sectPr>
       <w:pgSz w:w="11906" w:h="16838" w:code="9"/>
       <w:pgMar w:top="1440" w:right="1440" w:bottom="1440" w:left="1440" w:header="720" w:footer="720" w:gutter="0"/>
@@ -35000,6 +35342,123 @@
     </w:sectPr>
   </w:body>
 </w:document>
+</file>
+
+<file path=word/endnotes.xml><?xml version="1.0" encoding="utf-8"?>
+<w:endnotes xmlns:wpc="http://schemas.microsoft.com/office/word/2010/wordprocessingCanvas" xmlns:cx="http://schemas.microsoft.com/office/drawing/2014/chartex" xmlns:cx1="http://schemas.microsoft.com/office/drawing/2015/9/8/chartex" xmlns:cx2="http://schemas.microsoft.com/office/drawing/2015/10/21/chartex" xmlns:cx3="http://schemas.microsoft.com/office/drawing/2016/5/9/chartex" xmlns:cx4="http://schemas.microsoft.com/office/drawing/2016/5/10/chartex" xmlns:cx5="http://schemas.microsoft.com/office/drawing/2016/5/11/chartex" xmlns:cx6="http://schemas.microsoft.com/office/drawing/2016/5/12/chartex" xmlns:cx7="http://schemas.microsoft.com/office/drawing/2016/5/13/chartex" xmlns:cx8="http://schemas.microsoft.com/office/drawing/2016/5/14/chartex" xmlns:mc="http://schemas.openxmlformats.org/markup-compatibility/2006" xmlns:aink="http://schemas.microsoft.com/office/drawing/2016/ink" xmlns:am3d="http://schemas.microsoft.com/office/drawing/2017/model3d" xmlns:o="urn:schemas-microsoft-com:office:office" xmlns:r="http://schemas.openxmlformats.org/officeDocument/2006/relationships" xmlns:m="http://schemas.openxmlformats.org/officeDocument/2006/math" xmlns:v="urn:schemas-microsoft-com:vml" xmlns:wp14="http://schemas.microsoft.com/office/word/2010/wordprocessingDrawing" xmlns:wp="http://schemas.openxmlformats.org/drawingml/2006/wordprocessingDrawing" xmlns:w10="urn:schemas-microsoft-com:office:word" xmlns:w="http://schemas.openxmlformats.org/wordprocessingml/2006/main" xmlns:w14="http://schemas.microsoft.com/office/word/2010/wordml" xmlns:w15="http://schemas.microsoft.com/office/word/2012/wordml" xmlns:w16cex="http://schemas.microsoft.com/office/word/2018/wordml/cex" xmlns:w16cid="http://schemas.microsoft.com/office/word/2016/wordml/cid" xmlns:w16="http://schemas.microsoft.com/office/word/2018/wordml" xmlns:w16sdtdh="http://schemas.microsoft.com/office/word/2020/wordml/sdtdatahash" xmlns:w16se="http://schemas.microsoft.com/office/word/2015/wordml/symex" xmlns:wpg="http://schemas.microsoft.com/office/word/2010/wordprocessingGroup" xmlns:wpi="http://schemas.microsoft.com/office/word/2010/wordprocessingInk" xmlns:wne="http://schemas.microsoft.com/office/word/2006/wordml" xmlns:wps="http://schemas.microsoft.com/office/word/2010/wordprocessingShape" mc:Ignorable="w14 w15 w16se w16cid w16 w16cex w16sdtdh wp14">
+  <w:endnote w:type="separator" w:id="-1">
+    <w:p>
+      <w:pPr>
+        <w:spacing w:after="0" w:line="240" w:lineRule="auto"/>
+      </w:pPr>
+      <w:r>
+        <w:separator/>
+      </w:r>
+    </w:p>
+  </w:endnote>
+  <w:endnote w:type="continuationSeparator" w:id="0">
+    <w:p>
+      <w:pPr>
+        <w:spacing w:after="0" w:line="240" w:lineRule="auto"/>
+      </w:pPr>
+      <w:r>
+        <w:continuationSeparator/>
+      </w:r>
+    </w:p>
+  </w:endnote>
+</w:endnotes>
+</file>
+
+<file path=word/footer1.xml><?xml version="1.0" encoding="utf-8"?>
+<w:ftr xmlns:wpc="http://schemas.microsoft.com/office/word/2010/wordprocessingCanvas" xmlns:cx="http://schemas.microsoft.com/office/drawing/2014/chartex" xmlns:cx1="http://schemas.microsoft.com/office/drawing/2015/9/8/chartex" xmlns:cx2="http://schemas.microsoft.com/office/drawing/2015/10/21/chartex" xmlns:cx3="http://schemas.microsoft.com/office/drawing/2016/5/9/chartex" xmlns:cx4="http://schemas.microsoft.com/office/drawing/2016/5/10/chartex" xmlns:cx5="http://schemas.microsoft.com/office/drawing/2016/5/11/chartex" xmlns:cx6="http://schemas.microsoft.com/office/drawing/2016/5/12/chartex" xmlns:cx7="http://schemas.microsoft.com/office/drawing/2016/5/13/chartex" xmlns:cx8="http://schemas.microsoft.com/office/drawing/2016/5/14/chartex" xmlns:mc="http://schemas.openxmlformats.org/markup-compatibility/2006" xmlns:aink="http://schemas.microsoft.com/office/drawing/2016/ink" xmlns:am3d="http://schemas.microsoft.com/office/drawing/2017/model3d" xmlns:o="urn:schemas-microsoft-com:office:office" xmlns:r="http://schemas.openxmlformats.org/officeDocument/2006/relationships" xmlns:m="http://schemas.openxmlformats.org/officeDocument/2006/math" xmlns:v="urn:schemas-microsoft-com:vml" xmlns:wp14="http://schemas.microsoft.com/office/word/2010/wordprocessingDrawing" xmlns:wp="http://schemas.openxmlformats.org/drawingml/2006/wordprocessingDrawing" xmlns:w10="urn:schemas-microsoft-com:office:word" xmlns:w="http://schemas.openxmlformats.org/wordprocessingml/2006/main" xmlns:w14="http://schemas.microsoft.com/office/word/2010/wordml" xmlns:w15="http://schemas.microsoft.com/office/word/2012/wordml" xmlns:w16cex="http://schemas.microsoft.com/office/word/2018/wordml/cex" xmlns:w16cid="http://schemas.microsoft.com/office/word/2016/wordml/cid" xmlns:w16="http://schemas.microsoft.com/office/word/2018/wordml" xmlns:w16sdtdh="http://schemas.microsoft.com/office/word/2020/wordml/sdtdatahash" xmlns:w16se="http://schemas.microsoft.com/office/word/2015/wordml/symex" xmlns:wpg="http://schemas.microsoft.com/office/word/2010/wordprocessingGroup" xmlns:wpi="http://schemas.microsoft.com/office/word/2010/wordprocessingInk" xmlns:wne="http://schemas.microsoft.com/office/word/2006/wordml" xmlns:wps="http://schemas.microsoft.com/office/word/2010/wordprocessingShape" mc:Ignorable="w14 w15 w16se w16cid w16 w16cex w16sdtdh wp14">
+  <w:p>
+    <w:pPr>
+      <w:pStyle w:val="Footer"/>
+    </w:pPr>
+  </w:p>
+  <w:p>
+    <w:pPr>
+      <w:pStyle w:val="Footer"/>
+    </w:pPr>
+  </w:p>
+</w:ftr>
+</file>
+
+<file path=word/footer2.xml><?xml version="1.0" encoding="utf-8"?>
+<w:ftr xmlns:wpc="http://schemas.microsoft.com/office/word/2010/wordprocessingCanvas" xmlns:cx="http://schemas.microsoft.com/office/drawing/2014/chartex" xmlns:cx1="http://schemas.microsoft.com/office/drawing/2015/9/8/chartex" xmlns:cx2="http://schemas.microsoft.com/office/drawing/2015/10/21/chartex" xmlns:cx3="http://schemas.microsoft.com/office/drawing/2016/5/9/chartex" xmlns:cx4="http://schemas.microsoft.com/office/drawing/2016/5/10/chartex" xmlns:cx5="http://schemas.microsoft.com/office/drawing/2016/5/11/chartex" xmlns:cx6="http://schemas.microsoft.com/office/drawing/2016/5/12/chartex" xmlns:cx7="http://schemas.microsoft.com/office/drawing/2016/5/13/chartex" xmlns:cx8="http://schemas.microsoft.com/office/drawing/2016/5/14/chartex" xmlns:mc="http://schemas.openxmlformats.org/markup-compatibility/2006" xmlns:aink="http://schemas.microsoft.com/office/drawing/2016/ink" xmlns:am3d="http://schemas.microsoft.com/office/drawing/2017/model3d" xmlns:o="urn:schemas-microsoft-com:office:office" xmlns:r="http://schemas.openxmlformats.org/officeDocument/2006/relationships" xmlns:m="http://schemas.openxmlformats.org/officeDocument/2006/math" xmlns:v="urn:schemas-microsoft-com:vml" xmlns:wp14="http://schemas.microsoft.com/office/word/2010/wordprocessingDrawing" xmlns:wp="http://schemas.openxmlformats.org/drawingml/2006/wordprocessingDrawing" xmlns:w10="urn:schemas-microsoft-com:office:word" xmlns:w="http://schemas.openxmlformats.org/wordprocessingml/2006/main" xmlns:w14="http://schemas.microsoft.com/office/word/2010/wordml" xmlns:w15="http://schemas.microsoft.com/office/word/2012/wordml" xmlns:w16cex="http://schemas.microsoft.com/office/word/2018/wordml/cex" xmlns:w16cid="http://schemas.microsoft.com/office/word/2016/wordml/cid" xmlns:w16="http://schemas.microsoft.com/office/word/2018/wordml" xmlns:w16sdtdh="http://schemas.microsoft.com/office/word/2020/wordml/sdtdatahash" xmlns:w16se="http://schemas.microsoft.com/office/word/2015/wordml/symex" xmlns:wpg="http://schemas.microsoft.com/office/word/2010/wordprocessingGroup" xmlns:wpi="http://schemas.microsoft.com/office/word/2010/wordprocessingInk" xmlns:wne="http://schemas.microsoft.com/office/word/2006/wordml" xmlns:wps="http://schemas.microsoft.com/office/word/2010/wordprocessingShape" mc:Ignorable="w14 w15 w16se w16cid w16 w16cex w16sdtdh wp14">
+  <w:sdt>
+    <w:sdtPr>
+      <w:id w:val="1282309295"/>
+      <w:docPartObj>
+        <w:docPartGallery w:val="Page Numbers (Bottom of Page)"/>
+        <w:docPartUnique/>
+      </w:docPartObj>
+    </w:sdtPr>
+    <w:sdtEndPr>
+      <w:rPr>
+        <w:noProof/>
+      </w:rPr>
+    </w:sdtEndPr>
+    <w:sdtContent>
+      <w:p>
+        <w:pPr>
+          <w:pStyle w:val="Footer"/>
+        </w:pPr>
+        <w:r>
+          <w:fldChar w:fldCharType="begin"/>
+        </w:r>
+        <w:r>
+          <w:instrText xml:space="preserve"> PAGE   \* MERGEFORMAT </w:instrText>
+        </w:r>
+        <w:r>
+          <w:fldChar w:fldCharType="separate"/>
+        </w:r>
+        <w:r>
+          <w:rPr>
+            <w:noProof/>
+          </w:rPr>
+          <w:t>2</w:t>
+        </w:r>
+        <w:r>
+          <w:rPr>
+            <w:noProof/>
+          </w:rPr>
+          <w:fldChar w:fldCharType="end"/>
+        </w:r>
+      </w:p>
+    </w:sdtContent>
+  </w:sdt>
+  <w:p>
+    <w:pPr>
+      <w:pStyle w:val="Footer"/>
+    </w:pPr>
+  </w:p>
+</w:ftr>
+</file>
+
+<file path=word/footnotes.xml><?xml version="1.0" encoding="utf-8"?>
+<w:footnotes xmlns:wpc="http://schemas.microsoft.com/office/word/2010/wordprocessingCanvas" xmlns:cx="http://schemas.microsoft.com/office/drawing/2014/chartex" xmlns:cx1="http://schemas.microsoft.com/office/drawing/2015/9/8/chartex" xmlns:cx2="http://schemas.microsoft.com/office/drawing/2015/10/21/chartex" xmlns:cx3="http://schemas.microsoft.com/office/drawing/2016/5/9/chartex" xmlns:cx4="http://schemas.microsoft.com/office/drawing/2016/5/10/chartex" xmlns:cx5="http://schemas.microsoft.com/office/drawing/2016/5/11/chartex" xmlns:cx6="http://schemas.microsoft.com/office/drawing/2016/5/12/chartex" xmlns:cx7="http://schemas.microsoft.com/office/drawing/2016/5/13/chartex" xmlns:cx8="http://schemas.microsoft.com/office/drawing/2016/5/14/chartex" xmlns:mc="http://schemas.openxmlformats.org/markup-compatibility/2006" xmlns:aink="http://schemas.microsoft.com/office/drawing/2016/ink" xmlns:am3d="http://schemas.microsoft.com/office/drawing/2017/model3d" xmlns:o="urn:schemas-microsoft-com:office:office" xmlns:r="http://schemas.openxmlformats.org/officeDocument/2006/relationships" xmlns:m="http://schemas.openxmlformats.org/officeDocument/2006/math" xmlns:v="urn:schemas-microsoft-com:vml" xmlns:wp14="http://schemas.microsoft.com/office/word/2010/wordprocessingDrawing" xmlns:wp="http://schemas.openxmlformats.org/drawingml/2006/wordprocessingDrawing" xmlns:w10="urn:schemas-microsoft-com:office:word" xmlns:w="http://schemas.openxmlformats.org/wordprocessingml/2006/main" xmlns:w14="http://schemas.microsoft.com/office/word/2010/wordml" xmlns:w15="http://schemas.microsoft.com/office/word/2012/wordml" xmlns:w16cex="http://schemas.microsoft.com/office/word/2018/wordml/cex" xmlns:w16cid="http://schemas.microsoft.com/office/word/2016/wordml/cid" xmlns:w16="http://schemas.microsoft.com/office/word/2018/wordml" xmlns:w16sdtdh="http://schemas.microsoft.com/office/word/2020/wordml/sdtdatahash" xmlns:w16se="http://schemas.microsoft.com/office/word/2015/wordml/symex" xmlns:wpg="http://schemas.microsoft.com/office/word/2010/wordprocessingGroup" xmlns:wpi="http://schemas.microsoft.com/office/word/2010/wordprocessingInk" xmlns:wne="http://schemas.microsoft.com/office/word/2006/wordml" xmlns:wps="http://schemas.microsoft.com/office/word/2010/wordprocessingShape" mc:Ignorable="w14 w15 w16se w16cid w16 w16cex w16sdtdh wp14">
+  <w:footnote w:type="separator" w:id="-1">
+    <w:p>
+      <w:pPr>
+        <w:spacing w:after="0" w:line="240" w:lineRule="auto"/>
+      </w:pPr>
+      <w:r>
+        <w:separator/>
+      </w:r>
+    </w:p>
+  </w:footnote>
+  <w:footnote w:type="continuationSeparator" w:id="0">
+    <w:p>
+      <w:pPr>
+        <w:spacing w:after="0" w:line="240" w:lineRule="auto"/>
+      </w:pPr>
+      <w:r>
+        <w:continuationSeparator/>
+      </w:r>
+    </w:p>
+  </w:footnote>
+</w:footnotes>
 </file>
 
 <file path=word/numbering.xml><?xml version="1.0" encoding="utf-8"?>
@@ -36266,6 +36725,50 @@
       <w:color w:val="808080"/>
     </w:rPr>
   </w:style>
+  <w:style w:type="paragraph" w:styleId="Header">
+    <w:name w:val="header"/>
+    <w:basedOn w:val="Normal"/>
+    <w:link w:val="HeaderChar"/>
+    <w:uiPriority w:val="99"/>
+    <w:unhideWhenUsed/>
+    <w:rsid w:val="00DD7F57"/>
+    <w:pPr>
+      <w:tabs>
+        <w:tab w:val="center" w:pos="4513"/>
+        <w:tab w:val="right" w:pos="9026"/>
+      </w:tabs>
+      <w:spacing w:after="0" w:line="240" w:lineRule="auto"/>
+    </w:pPr>
+  </w:style>
+  <w:style w:type="character" w:customStyle="1" w:styleId="HeaderChar">
+    <w:name w:val="Header Char"/>
+    <w:basedOn w:val="DefaultParagraphFont"/>
+    <w:link w:val="Header"/>
+    <w:uiPriority w:val="99"/>
+    <w:rsid w:val="00DD7F57"/>
+  </w:style>
+  <w:style w:type="paragraph" w:styleId="Footer">
+    <w:name w:val="footer"/>
+    <w:basedOn w:val="Normal"/>
+    <w:link w:val="FooterChar"/>
+    <w:uiPriority w:val="99"/>
+    <w:unhideWhenUsed/>
+    <w:rsid w:val="00DD7F57"/>
+    <w:pPr>
+      <w:tabs>
+        <w:tab w:val="center" w:pos="4513"/>
+        <w:tab w:val="right" w:pos="9026"/>
+      </w:tabs>
+      <w:spacing w:after="0" w:line="240" w:lineRule="auto"/>
+    </w:pPr>
+  </w:style>
+  <w:style w:type="character" w:customStyle="1" w:styleId="FooterChar">
+    <w:name w:val="Footer Char"/>
+    <w:basedOn w:val="DefaultParagraphFont"/>
+    <w:link w:val="Footer"/>
+    <w:uiPriority w:val="99"/>
+    <w:rsid w:val="00DD7F57"/>
+  </w:style>
 </w:styles>
 </file>
 
